--- a/DTR/DTR.docx
+++ b/DTR/DTR.docx
@@ -1588,47 +1588,6 @@
     </w:p>
     <w:p>
       <w:pPr>
-        <w:pStyle w:val="Heading1"/>
-        <w:numPr>
-          <w:ilvl w:val="0"/>
-          <w:numId w:val="3"/>
-        </w:numPr>
-        <w:tabs>
-          <w:tab w:val="left" w:pos="0"/>
-        </w:tabs>
-      </w:pPr>
-      <w:bookmarkStart w:id="2" w:name="_Toc163039625"/>
-      <w:bookmarkStart w:id="3" w:name="_Toc163043487"/>
-      <w:r>
-        <w:t>PROJE DETAY TASARIMI (50 PUAN)</w:t>
-      </w:r>
-      <w:bookmarkEnd w:id="2"/>
-      <w:bookmarkEnd w:id="3"/>
-    </w:p>
-    <w:p>
-      <w:pPr>
-        <w:pStyle w:val="Heading2"/>
-        <w:numPr>
-          <w:ilvl w:val="1"/>
-          <w:numId w:val="3"/>
-        </w:numPr>
-        <w:tabs>
-          <w:tab w:val="left" w:pos="0"/>
-        </w:tabs>
-      </w:pPr>
-      <w:bookmarkStart w:id="4" w:name="_Toc163039626"/>
-      <w:bookmarkStart w:id="5" w:name="_Toc163043488"/>
-      <w:r>
-        <w:t>Sistem</w:t>
-      </w:r>
-      <w:r>
-        <w:t xml:space="preserve"> Mimarisi (20)</w:t>
-      </w:r>
-      <w:bookmarkEnd w:id="4"/>
-      <w:bookmarkEnd w:id="5"/>
-    </w:p>
-    <w:p>
-      <w:pPr>
         <w:pBdr>
           <w:top w:val="nil"/>
           <w:left w:val="nil"/>
@@ -1639,7 +1598,7 @@
         <w:tabs>
           <w:tab w:val="left" w:pos="0"/>
         </w:tabs>
-        <w:spacing w:after="0" w:line="276" w:lineRule="auto"/>
+        <w:spacing w:after="320" w:line="276" w:lineRule="auto"/>
         <w:ind w:left="720"/>
         <w:jc w:val="both"/>
         <w:rPr>
@@ -1652,199 +1611,39 @@
           <w:rFonts w:ascii="Arial" w:hAnsi="Arial" w:cs="Arial"/>
           <w:color w:val="000000"/>
         </w:rPr>
-        <w:t xml:space="preserve">{Bu kısımda </w:t>
-      </w:r>
-      <w:r>
-        <w:rPr>
-          <w:rFonts w:ascii="Arial" w:hAnsi="Arial" w:cs="Arial"/>
-        </w:rPr>
-        <w:t xml:space="preserve">projenin </w:t>
-      </w:r>
+        <w:t xml:space="preserve">Bu proje </w:t>
+      </w:r>
+      <w:proofErr w:type="spellStart"/>
       <w:r>
         <w:rPr>
           <w:rFonts w:ascii="Arial" w:hAnsi="Arial" w:cs="Arial"/>
           <w:color w:val="000000"/>
         </w:rPr>
-        <w:t>nihai tasarımının</w:t>
-      </w:r>
-      <w:r>
-        <w:rPr>
-          <w:rFonts w:ascii="Arial" w:hAnsi="Arial" w:cs="Arial"/>
-        </w:rPr>
-        <w:t xml:space="preserve"> </w:t>
-      </w:r>
+        <w:t>OpenHW</w:t>
+      </w:r>
+      <w:proofErr w:type="spellEnd"/>
       <w:r>
         <w:rPr>
           <w:rFonts w:ascii="Arial" w:hAnsi="Arial" w:cs="Arial"/>
           <w:color w:val="000000"/>
         </w:rPr>
-        <w:t>blok şeması</w:t>
-      </w:r>
-      <w:r>
-        <w:rPr>
-          <w:rFonts w:ascii="Arial" w:hAnsi="Arial" w:cs="Arial"/>
-        </w:rPr>
-        <w:t xml:space="preserve"> </w:t>
+        <w:t xml:space="preserve"> tarafından geliştirilen 4 aşamalı CV32E40P RISCV çekirdeğin</w:t>
       </w:r>
       <w:r>
         <w:rPr>
           <w:rFonts w:ascii="Arial" w:hAnsi="Arial" w:cs="Arial"/>
           <w:color w:val="000000"/>
         </w:rPr>
-        <w:t>verilir</w:t>
-      </w:r>
-      <w:r>
-        <w:rPr>
-          <w:rFonts w:ascii="Arial" w:hAnsi="Arial" w:cs="Arial"/>
-        </w:rPr>
-        <w:t xml:space="preserve"> ve</w:t>
-      </w:r>
-      <w:r>
-        <w:rPr>
-          <w:rFonts w:ascii="Arial" w:hAnsi="Arial" w:cs="Arial"/>
-          <w:color w:val="000000"/>
-        </w:rPr>
-        <w:t xml:space="preserve"> </w:t>
-      </w:r>
-      <w:r>
-        <w:rPr>
-          <w:rFonts w:ascii="Arial" w:hAnsi="Arial" w:cs="Arial"/>
-        </w:rPr>
-        <w:t>y</w:t>
-      </w:r>
-      <w:r>
-        <w:rPr>
-          <w:rFonts w:ascii="Arial" w:hAnsi="Arial" w:cs="Arial"/>
-          <w:color w:val="000000"/>
-        </w:rPr>
-        <w:t xml:space="preserve">arışma </w:t>
-      </w:r>
-      <w:r>
-        <w:rPr>
-          <w:rFonts w:ascii="Arial" w:hAnsi="Arial" w:cs="Arial"/>
-        </w:rPr>
-        <w:t xml:space="preserve">şartnamesi ile tasarlanan sistemin uyumluluklarına değinilir. Alt bloklardan ve görevlerinden bahsedilir. Bus yapısı, </w:t>
-      </w:r>
-      <w:proofErr w:type="spellStart"/>
-      <w:r>
-        <w:rPr>
-          <w:rFonts w:ascii="Arial" w:hAnsi="Arial" w:cs="Arial"/>
-        </w:rPr>
-        <w:t>boot</w:t>
-      </w:r>
-      <w:proofErr w:type="spellEnd"/>
-      <w:r>
-        <w:rPr>
-          <w:rFonts w:ascii="Arial" w:hAnsi="Arial" w:cs="Arial"/>
-        </w:rPr>
-        <w:t xml:space="preserve"> sekansı, </w:t>
-      </w:r>
-      <w:proofErr w:type="spellStart"/>
-      <w:r>
-        <w:rPr>
-          <w:rFonts w:ascii="Arial" w:hAnsi="Arial" w:cs="Arial"/>
-        </w:rPr>
-        <w:t>peripheralların</w:t>
-      </w:r>
-      <w:proofErr w:type="spellEnd"/>
-      <w:r>
-        <w:rPr>
-          <w:rFonts w:ascii="Arial" w:hAnsi="Arial" w:cs="Arial"/>
-        </w:rPr>
-        <w:t xml:space="preserve"> bağlantı detayları, yazılım ile ilgili yapılan çalışmalar, </w:t>
-      </w:r>
-      <w:proofErr w:type="spellStart"/>
-      <w:r>
-        <w:rPr>
-          <w:rFonts w:ascii="Arial" w:hAnsi="Arial" w:cs="Arial"/>
-        </w:rPr>
-        <w:t>linker</w:t>
-      </w:r>
-      <w:proofErr w:type="spellEnd"/>
-      <w:r>
-        <w:rPr>
-          <w:rFonts w:ascii="Arial" w:hAnsi="Arial" w:cs="Arial"/>
-        </w:rPr>
-        <w:t xml:space="preserve"> </w:t>
-      </w:r>
-      <w:proofErr w:type="spellStart"/>
-      <w:r>
-        <w:rPr>
-          <w:rFonts w:ascii="Arial" w:hAnsi="Arial" w:cs="Arial"/>
-        </w:rPr>
-        <w:t>script</w:t>
-      </w:r>
-      <w:proofErr w:type="spellEnd"/>
-      <w:r>
-        <w:rPr>
-          <w:rFonts w:ascii="Arial" w:hAnsi="Arial" w:cs="Arial"/>
-        </w:rPr>
-        <w:t>, projenin FPGA ve ASIC implementasyon aşamalarındaki farklar</w:t>
-      </w:r>
-      <w:r>
-        <w:rPr>
-          <w:rFonts w:ascii="Arial" w:hAnsi="Arial" w:cs="Arial"/>
-          <w:color w:val="000000"/>
-        </w:rPr>
-        <w:t xml:space="preserve"> </w:t>
-      </w:r>
-      <w:proofErr w:type="spellStart"/>
-      <w:r>
-        <w:rPr>
-          <w:rFonts w:ascii="Arial" w:hAnsi="Arial" w:cs="Arial"/>
-          <w:color w:val="000000"/>
-        </w:rPr>
-        <w:t>vs</w:t>
-      </w:r>
-      <w:proofErr w:type="spellEnd"/>
-      <w:r>
-        <w:rPr>
-          <w:rFonts w:ascii="Arial" w:hAnsi="Arial" w:cs="Arial"/>
-          <w:color w:val="000000"/>
-        </w:rPr>
-        <w:t>}</w:t>
-      </w:r>
-    </w:p>
-    <w:p>
-      <w:pPr>
-        <w:pStyle w:val="Heading2"/>
+        <w:t>e çeşitli çevre birimleri ekleyerek mikrokontrolcü yapmayı hedeflemektedir. Bu çevre birimleri şu şekildedir:</w:t>
+      </w:r>
+    </w:p>
+    <w:p>
+      <w:pPr>
+        <w:pStyle w:val="ListParagraph"/>
         <w:numPr>
-          <w:ilvl w:val="1"/>
-          <w:numId w:val="3"/>
+          <w:ilvl w:val="0"/>
+          <w:numId w:val="10"/>
         </w:numPr>
-        <w:tabs>
-          <w:tab w:val="left" w:pos="0"/>
-        </w:tabs>
-      </w:pPr>
-      <w:bookmarkStart w:id="6" w:name="_Toc163039627"/>
-      <w:bookmarkStart w:id="7" w:name="_Toc163043489"/>
-      <w:r>
-        <w:t>Tasarım Detayı</w:t>
-      </w:r>
-      <w:bookmarkEnd w:id="6"/>
-      <w:bookmarkEnd w:id="7"/>
-    </w:p>
-    <w:p>
-      <w:pPr>
-        <w:pStyle w:val="Heading3"/>
-        <w:numPr>
-          <w:ilvl w:val="2"/>
-          <w:numId w:val="3"/>
-        </w:numPr>
-      </w:pPr>
-      <w:bookmarkStart w:id="8" w:name="_Toc163039628"/>
-      <w:bookmarkStart w:id="9" w:name="_Toc163043490"/>
-      <w:r>
-        <w:t>İşlemci ve Bus Yapısının Tasarımı (10)</w:t>
-      </w:r>
-      <w:bookmarkEnd w:id="8"/>
-      <w:bookmarkEnd w:id="9"/>
-      <w:r>
-        <w:tab/>
-      </w:r>
-    </w:p>
-    <w:p>
-      <w:pPr>
         <w:pBdr>
           <w:top w:val="nil"/>
           <w:left w:val="nil"/>
@@ -1855,8 +1654,7 @@
         <w:tabs>
           <w:tab w:val="left" w:pos="0"/>
         </w:tabs>
-        <w:spacing w:after="0" w:line="276" w:lineRule="auto"/>
-        <w:ind w:left="720"/>
+        <w:spacing w:after="320" w:line="276" w:lineRule="auto"/>
         <w:jc w:val="both"/>
         <w:rPr>
           <w:rFonts w:ascii="Arial" w:hAnsi="Arial" w:cs="Arial"/>
@@ -1868,11 +1666,16 @@
           <w:rFonts w:ascii="Arial" w:hAnsi="Arial" w:cs="Arial"/>
           <w:color w:val="000000"/>
         </w:rPr>
-        <w:t>{CV32E40P işlemcisinin portları mikrodenetleyici içerisinde nasıl bağlanıyor?</w:t>
-      </w:r>
-    </w:p>
-    <w:p>
-      <w:pPr>
+        <w:t>UART</w:t>
+      </w:r>
+    </w:p>
+    <w:p>
+      <w:pPr>
+        <w:pStyle w:val="ListParagraph"/>
+        <w:numPr>
+          <w:ilvl w:val="0"/>
+          <w:numId w:val="10"/>
+        </w:numPr>
         <w:pBdr>
           <w:top w:val="nil"/>
           <w:left w:val="nil"/>
@@ -1883,17 +1686,28 @@
         <w:tabs>
           <w:tab w:val="left" w:pos="0"/>
         </w:tabs>
-        <w:spacing w:after="0" w:line="276" w:lineRule="auto"/>
-        <w:ind w:left="720"/>
+        <w:spacing w:after="320" w:line="276" w:lineRule="auto"/>
         <w:jc w:val="both"/>
         <w:rPr>
           <w:rFonts w:ascii="Arial" w:hAnsi="Arial" w:cs="Arial"/>
           <w:color w:val="000000"/>
         </w:rPr>
       </w:pPr>
-    </w:p>
-    <w:p>
-      <w:pPr>
+      <w:r>
+        <w:rPr>
+          <w:rFonts w:ascii="Arial" w:hAnsi="Arial" w:cs="Arial"/>
+          <w:color w:val="000000"/>
+        </w:rPr>
+        <w:t>I2C Master</w:t>
+      </w:r>
+    </w:p>
+    <w:p>
+      <w:pPr>
+        <w:pStyle w:val="ListParagraph"/>
+        <w:numPr>
+          <w:ilvl w:val="0"/>
+          <w:numId w:val="10"/>
+        </w:numPr>
         <w:pBdr>
           <w:top w:val="nil"/>
           <w:left w:val="nil"/>
@@ -1904,17 +1718,28 @@
         <w:tabs>
           <w:tab w:val="left" w:pos="0"/>
         </w:tabs>
-        <w:spacing w:after="0" w:line="276" w:lineRule="auto"/>
-        <w:ind w:left="720"/>
+        <w:spacing w:after="320" w:line="276" w:lineRule="auto"/>
         <w:jc w:val="both"/>
         <w:rPr>
           <w:rFonts w:ascii="Arial" w:hAnsi="Arial" w:cs="Arial"/>
           <w:color w:val="000000"/>
         </w:rPr>
       </w:pPr>
-    </w:p>
-    <w:p>
-      <w:pPr>
+      <w:r>
+        <w:rPr>
+          <w:rFonts w:ascii="Arial" w:hAnsi="Arial" w:cs="Arial"/>
+          <w:color w:val="000000"/>
+        </w:rPr>
+        <w:t>QSPI Master</w:t>
+      </w:r>
+    </w:p>
+    <w:p>
+      <w:pPr>
+        <w:pStyle w:val="ListParagraph"/>
+        <w:numPr>
+          <w:ilvl w:val="0"/>
+          <w:numId w:val="10"/>
+        </w:numPr>
         <w:pBdr>
           <w:top w:val="nil"/>
           <w:left w:val="nil"/>
@@ -1925,17 +1750,28 @@
         <w:tabs>
           <w:tab w:val="left" w:pos="0"/>
         </w:tabs>
-        <w:spacing w:after="0" w:line="276" w:lineRule="auto"/>
-        <w:ind w:left="720"/>
+        <w:spacing w:after="320" w:line="276" w:lineRule="auto"/>
         <w:jc w:val="both"/>
         <w:rPr>
           <w:rFonts w:ascii="Arial" w:hAnsi="Arial" w:cs="Arial"/>
           <w:color w:val="000000"/>
         </w:rPr>
       </w:pPr>
-    </w:p>
-    <w:p>
-      <w:pPr>
+      <w:r>
+        <w:rPr>
+          <w:rFonts w:ascii="Arial" w:hAnsi="Arial" w:cs="Arial"/>
+          <w:color w:val="000000"/>
+        </w:rPr>
+        <w:t>Timer</w:t>
+      </w:r>
+    </w:p>
+    <w:p>
+      <w:pPr>
+        <w:pStyle w:val="ListParagraph"/>
+        <w:numPr>
+          <w:ilvl w:val="0"/>
+          <w:numId w:val="10"/>
+        </w:numPr>
         <w:pBdr>
           <w:top w:val="nil"/>
           <w:left w:val="nil"/>
@@ -1946,17 +1782,28 @@
         <w:tabs>
           <w:tab w:val="left" w:pos="0"/>
         </w:tabs>
-        <w:spacing w:after="0" w:line="276" w:lineRule="auto"/>
-        <w:ind w:left="720"/>
+        <w:spacing w:after="320" w:line="276" w:lineRule="auto"/>
         <w:jc w:val="both"/>
         <w:rPr>
           <w:rFonts w:ascii="Arial" w:hAnsi="Arial" w:cs="Arial"/>
           <w:color w:val="000000"/>
         </w:rPr>
       </w:pPr>
-    </w:p>
-    <w:p>
-      <w:pPr>
+      <w:r>
+        <w:rPr>
+          <w:rFonts w:ascii="Arial" w:hAnsi="Arial" w:cs="Arial"/>
+          <w:color w:val="000000"/>
+        </w:rPr>
+        <w:t>GPIO</w:t>
+      </w:r>
+    </w:p>
+    <w:p>
+      <w:pPr>
+        <w:pStyle w:val="ListParagraph"/>
+        <w:numPr>
+          <w:ilvl w:val="0"/>
+          <w:numId w:val="10"/>
+        </w:numPr>
         <w:pBdr>
           <w:top w:val="nil"/>
           <w:left w:val="nil"/>
@@ -1967,8 +1814,7 @@
         <w:tabs>
           <w:tab w:val="left" w:pos="0"/>
         </w:tabs>
-        <w:spacing w:after="0" w:line="276" w:lineRule="auto"/>
-        <w:ind w:left="720"/>
+        <w:spacing w:after="320" w:line="276" w:lineRule="auto"/>
         <w:jc w:val="both"/>
         <w:rPr>
           <w:rFonts w:ascii="Arial" w:hAnsi="Arial" w:cs="Arial"/>
@@ -1980,75 +1826,16 @@
           <w:rFonts w:ascii="Arial" w:hAnsi="Arial" w:cs="Arial"/>
           <w:color w:val="000000"/>
         </w:rPr>
-        <w:t xml:space="preserve">Hangi </w:t>
-      </w:r>
-      <w:proofErr w:type="spellStart"/>
-      <w:r>
-        <w:rPr>
-          <w:rFonts w:ascii="Arial" w:hAnsi="Arial" w:cs="Arial"/>
-          <w:color w:val="000000"/>
-        </w:rPr>
-        <w:t>bus</w:t>
-      </w:r>
-      <w:proofErr w:type="spellEnd"/>
-      <w:r>
-        <w:rPr>
-          <w:rFonts w:ascii="Arial" w:hAnsi="Arial" w:cs="Arial"/>
-          <w:color w:val="000000"/>
-        </w:rPr>
-        <w:t xml:space="preserve"> yapısı seçildi, işlemci ve </w:t>
-      </w:r>
-      <w:proofErr w:type="spellStart"/>
-      <w:r>
-        <w:rPr>
-          <w:rFonts w:ascii="Arial" w:hAnsi="Arial" w:cs="Arial"/>
-          <w:color w:val="000000"/>
-        </w:rPr>
-        <w:t>peripherallar</w:t>
-      </w:r>
-      <w:proofErr w:type="spellEnd"/>
-      <w:r>
-        <w:rPr>
-          <w:rFonts w:ascii="Arial" w:hAnsi="Arial" w:cs="Arial"/>
-          <w:color w:val="000000"/>
-        </w:rPr>
-        <w:t xml:space="preserve"> bu </w:t>
-      </w:r>
-      <w:proofErr w:type="spellStart"/>
-      <w:r>
-        <w:rPr>
-          <w:rFonts w:ascii="Arial" w:hAnsi="Arial" w:cs="Arial"/>
-          <w:color w:val="000000"/>
-        </w:rPr>
-        <w:t>bus’a</w:t>
-      </w:r>
-      <w:proofErr w:type="spellEnd"/>
-      <w:r>
-        <w:rPr>
-          <w:rFonts w:ascii="Arial" w:hAnsi="Arial" w:cs="Arial"/>
-          <w:color w:val="000000"/>
-        </w:rPr>
-        <w:t xml:space="preserve"> nasıl </w:t>
-      </w:r>
-      <w:proofErr w:type="spellStart"/>
-      <w:r>
-        <w:rPr>
-          <w:rFonts w:ascii="Arial" w:hAnsi="Arial" w:cs="Arial"/>
-          <w:color w:val="000000"/>
-        </w:rPr>
-        <w:t>bağlandırlar</w:t>
-      </w:r>
-      <w:proofErr w:type="spellEnd"/>
-      <w:r>
-        <w:rPr>
-          <w:rFonts w:ascii="Arial" w:hAnsi="Arial" w:cs="Arial"/>
-          <w:color w:val="000000"/>
-        </w:rPr>
-        <w:t>?</w:t>
-      </w:r>
-    </w:p>
-    <w:p>
-      <w:pPr>
+        <w:t>JTAG</w:t>
+      </w:r>
+    </w:p>
+    <w:p>
+      <w:pPr>
+        <w:pStyle w:val="ListParagraph"/>
+        <w:numPr>
+          <w:ilvl w:val="0"/>
+          <w:numId w:val="10"/>
+        </w:numPr>
         <w:pBdr>
           <w:top w:val="nil"/>
           <w:left w:val="nil"/>
@@ -2059,14 +1846,20 @@
         <w:tabs>
           <w:tab w:val="left" w:pos="0"/>
         </w:tabs>
-        <w:spacing w:after="0" w:line="276" w:lineRule="auto"/>
-        <w:ind w:left="720"/>
+        <w:spacing w:after="320" w:line="276" w:lineRule="auto"/>
         <w:jc w:val="both"/>
         <w:rPr>
           <w:rFonts w:ascii="Arial" w:hAnsi="Arial" w:cs="Arial"/>
           <w:color w:val="000000"/>
         </w:rPr>
       </w:pPr>
+      <w:r>
+        <w:rPr>
+          <w:rFonts w:ascii="Arial" w:hAnsi="Arial" w:cs="Arial"/>
+          <w:color w:val="000000"/>
+        </w:rPr>
+        <w:t>USB</w:t>
+      </w:r>
     </w:p>
     <w:p>
       <w:pPr>
@@ -2080,8 +1873,8 @@
         <w:tabs>
           <w:tab w:val="left" w:pos="0"/>
         </w:tabs>
-        <w:spacing w:after="0" w:line="276" w:lineRule="auto"/>
-        <w:ind w:left="720"/>
+        <w:spacing w:after="320" w:line="276" w:lineRule="auto"/>
+        <w:ind w:left="708"/>
         <w:jc w:val="both"/>
         <w:rPr>
           <w:rFonts w:ascii="Arial" w:hAnsi="Arial" w:cs="Arial"/>
@@ -2093,60 +1886,46 @@
           <w:rFonts w:ascii="Arial" w:hAnsi="Arial" w:cs="Arial"/>
           <w:color w:val="000000"/>
         </w:rPr>
-        <w:t>Ç</w:t>
-      </w:r>
+        <w:t xml:space="preserve">Bu çevre birimlerinin çekirdek ile bağlantısının kurulabilmesi için </w:t>
+      </w:r>
+      <w:proofErr w:type="spellStart"/>
       <w:r>
         <w:rPr>
           <w:rFonts w:ascii="Arial" w:hAnsi="Arial" w:cs="Arial"/>
           <w:color w:val="000000"/>
         </w:rPr>
-        <w:t xml:space="preserve">ok fazla </w:t>
-      </w:r>
-      <w:proofErr w:type="spellStart"/>
+        <w:t>bus</w:t>
+      </w:r>
+      <w:proofErr w:type="spellEnd"/>
       <w:r>
         <w:rPr>
           <w:rFonts w:ascii="Arial" w:hAnsi="Arial" w:cs="Arial"/>
           <w:color w:val="000000"/>
         </w:rPr>
-        <w:t>peripheral</w:t>
-      </w:r>
-      <w:proofErr w:type="spellEnd"/>
+        <w:t xml:space="preserve"> ve çevre birimi belleği modülleri kullanılmıştır. Hepsinin detayları ileriki bölümlerde anlatılacaktır. JTAG dışındaki tüm modüllerin RTL kodu tamamlanmıştır. JTAG, DTR sonrasına bırakılmıştır. USB ve JTAG dışındaki tüm modeller simüle edilmiştir. Çip fiziksel tasarımı </w:t>
+      </w:r>
+      <w:proofErr w:type="gramStart"/>
       <w:r>
         <w:rPr>
           <w:rFonts w:ascii="Arial" w:hAnsi="Arial" w:cs="Arial"/>
           <w:color w:val="000000"/>
         </w:rPr>
-        <w:t xml:space="preserve"> olmadığı için </w:t>
-      </w:r>
-      <w:proofErr w:type="spellStart"/>
-      <w:r>
-        <w:rPr>
-          <w:rFonts w:ascii="Arial" w:hAnsi="Arial" w:cs="Arial"/>
-          <w:color w:val="000000"/>
-        </w:rPr>
-        <w:t>bus</w:t>
-      </w:r>
-      <w:proofErr w:type="spellEnd"/>
-      <w:r>
-        <w:rPr>
-          <w:rFonts w:ascii="Arial" w:hAnsi="Arial" w:cs="Arial"/>
-          <w:color w:val="000000"/>
-        </w:rPr>
-        <w:t xml:space="preserve"> yapısını </w:t>
-      </w:r>
-      <w:r>
-        <w:rPr>
-          <w:rFonts w:ascii="Arial" w:hAnsi="Arial" w:cs="Arial"/>
-          <w:color w:val="000000"/>
-        </w:rPr>
-        <w:t>kendimiz hazırladık</w:t>
-      </w:r>
-      <w:r>
-        <w:rPr>
-          <w:rFonts w:ascii="Arial" w:hAnsi="Arial" w:cs="Arial"/>
-          <w:color w:val="000000"/>
-        </w:rPr>
-        <w:t>.</w:t>
+        <w:t>tamamlanmıştır.</w:t>
+      </w:r>
+      <w:r>
+        <w:rPr>
+          <w:rFonts w:ascii="Arial" w:hAnsi="Arial" w:cs="Arial"/>
+          <w:color w:val="FF0000"/>
+        </w:rPr>
+        <w:t>[</w:t>
+      </w:r>
+      <w:proofErr w:type="gramEnd"/>
+      <w:r>
+        <w:rPr>
+          <w:rFonts w:ascii="Arial" w:hAnsi="Arial" w:cs="Arial"/>
+          <w:color w:val="FF0000"/>
+        </w:rPr>
+        <w:t>TAMAMLANDI DİMİ]</w:t>
       </w:r>
     </w:p>
     <w:p>
@@ -2161,7 +1940,7 @@
         <w:tabs>
           <w:tab w:val="left" w:pos="0"/>
         </w:tabs>
-        <w:spacing w:after="0" w:line="276" w:lineRule="auto"/>
+        <w:spacing w:after="320" w:line="276" w:lineRule="auto"/>
         <w:ind w:left="720"/>
         <w:jc w:val="both"/>
         <w:rPr>
@@ -2169,6 +1948,47 @@
           <w:color w:val="000000"/>
         </w:rPr>
       </w:pPr>
+    </w:p>
+    <w:p>
+      <w:pPr>
+        <w:pStyle w:val="Heading1"/>
+        <w:numPr>
+          <w:ilvl w:val="0"/>
+          <w:numId w:val="3"/>
+        </w:numPr>
+        <w:tabs>
+          <w:tab w:val="left" w:pos="0"/>
+        </w:tabs>
+      </w:pPr>
+      <w:bookmarkStart w:id="2" w:name="_Toc163039625"/>
+      <w:bookmarkStart w:id="3" w:name="_Toc163043487"/>
+      <w:r>
+        <w:t>PROJE DETAY TASARIMI (50 PUAN)</w:t>
+      </w:r>
+      <w:bookmarkEnd w:id="2"/>
+      <w:bookmarkEnd w:id="3"/>
+    </w:p>
+    <w:p>
+      <w:pPr>
+        <w:pStyle w:val="Heading2"/>
+        <w:numPr>
+          <w:ilvl w:val="1"/>
+          <w:numId w:val="3"/>
+        </w:numPr>
+        <w:tabs>
+          <w:tab w:val="left" w:pos="0"/>
+        </w:tabs>
+      </w:pPr>
+      <w:bookmarkStart w:id="4" w:name="_Toc163039626"/>
+      <w:bookmarkStart w:id="5" w:name="_Toc163043488"/>
+      <w:r>
+        <w:t>Sistem</w:t>
+      </w:r>
+      <w:r>
+        <w:t xml:space="preserve"> Mimarisi (20)</w:t>
+      </w:r>
+      <w:bookmarkEnd w:id="4"/>
+      <w:bookmarkEnd w:id="5"/>
     </w:p>
     <w:p>
       <w:pPr>
@@ -2187,9 +2007,86 @@
         <w:jc w:val="both"/>
         <w:rPr>
           <w:rFonts w:ascii="Arial" w:hAnsi="Arial" w:cs="Arial"/>
+        </w:rPr>
+      </w:pPr>
+      <w:r>
+        <w:rPr>
+          <w:rFonts w:ascii="Arial" w:hAnsi="Arial" w:cs="Arial"/>
           <w:color w:val="000000"/>
         </w:rPr>
-      </w:pPr>
+        <w:t xml:space="preserve">{Bu kısımda </w:t>
+      </w:r>
+      <w:r>
+        <w:rPr>
+          <w:rFonts w:ascii="Arial" w:hAnsi="Arial" w:cs="Arial"/>
+        </w:rPr>
+        <w:t xml:space="preserve">projenin </w:t>
+      </w:r>
+      <w:r>
+        <w:rPr>
+          <w:rFonts w:ascii="Arial" w:hAnsi="Arial" w:cs="Arial"/>
+          <w:color w:val="000000"/>
+        </w:rPr>
+        <w:t>nihai tasarımının</w:t>
+      </w:r>
+      <w:r>
+        <w:rPr>
+          <w:rFonts w:ascii="Arial" w:hAnsi="Arial" w:cs="Arial"/>
+        </w:rPr>
+        <w:t xml:space="preserve"> </w:t>
+      </w:r>
+      <w:r>
+        <w:rPr>
+          <w:rFonts w:ascii="Arial" w:hAnsi="Arial" w:cs="Arial"/>
+          <w:color w:val="000000"/>
+        </w:rPr>
+        <w:t>blok şeması</w:t>
+      </w:r>
+      <w:r>
+        <w:rPr>
+          <w:rFonts w:ascii="Arial" w:hAnsi="Arial" w:cs="Arial"/>
+        </w:rPr>
+        <w:t xml:space="preserve"> </w:t>
+      </w:r>
+      <w:r>
+        <w:rPr>
+          <w:rFonts w:ascii="Arial" w:hAnsi="Arial" w:cs="Arial"/>
+          <w:color w:val="000000"/>
+        </w:rPr>
+        <w:t>verilir</w:t>
+      </w:r>
+      <w:r>
+        <w:rPr>
+          <w:rFonts w:ascii="Arial" w:hAnsi="Arial" w:cs="Arial"/>
+        </w:rPr>
+        <w:t xml:space="preserve"> ve</w:t>
+      </w:r>
+      <w:r>
+        <w:rPr>
+          <w:rFonts w:ascii="Arial" w:hAnsi="Arial" w:cs="Arial"/>
+          <w:color w:val="000000"/>
+        </w:rPr>
+        <w:t xml:space="preserve"> </w:t>
+      </w:r>
+      <w:r>
+        <w:rPr>
+          <w:rFonts w:ascii="Arial" w:hAnsi="Arial" w:cs="Arial"/>
+        </w:rPr>
+        <w:t>y</w:t>
+      </w:r>
+      <w:r>
+        <w:rPr>
+          <w:rFonts w:ascii="Arial" w:hAnsi="Arial" w:cs="Arial"/>
+          <w:color w:val="000000"/>
+        </w:rPr>
+        <w:t xml:space="preserve">arışma </w:t>
+      </w:r>
+      <w:r>
+        <w:rPr>
+          <w:rFonts w:ascii="Arial" w:hAnsi="Arial" w:cs="Arial"/>
+        </w:rPr>
+        <w:t xml:space="preserve">şartnamesi ile tasarlanan sistemin uyumluluklarına değinilir. </w:t>
+      </w:r>
     </w:p>
     <w:p>
       <w:pPr>
@@ -2208,7 +2105,6 @@
         <w:jc w:val="both"/>
         <w:rPr>
           <w:rFonts w:ascii="Arial" w:hAnsi="Arial" w:cs="Arial"/>
-          <w:color w:val="000000"/>
         </w:rPr>
       </w:pPr>
     </w:p>
@@ -2229,21 +2125,31 @@
         <w:jc w:val="both"/>
         <w:rPr>
           <w:rFonts w:ascii="Arial" w:hAnsi="Arial" w:cs="Arial"/>
-          <w:color w:val="000000"/>
-        </w:rPr>
-      </w:pPr>
-      <w:r>
-        <w:rPr>
-          <w:rFonts w:ascii="Arial" w:hAnsi="Arial" w:cs="Arial"/>
-        </w:rPr>
-        <w:t>Seçilen yöntem ve metotların diğerlerine göre artı eksileri? Karşılaşılan zorluklar ve çözümleri?</w:t>
-      </w:r>
-      <w:r>
-        <w:rPr>
-          <w:rFonts w:ascii="Arial" w:hAnsi="Arial" w:cs="Arial"/>
-          <w:color w:val="000000"/>
-        </w:rPr>
-        <w:t>}</w:t>
+        </w:rPr>
+      </w:pPr>
+      <w:r>
+        <w:rPr>
+          <w:rFonts w:ascii="Arial" w:hAnsi="Arial" w:cs="Arial"/>
+        </w:rPr>
+        <w:t xml:space="preserve">Projenin tamamlanan kısmının blok şeması aşağıdaki </w:t>
+      </w:r>
+      <w:r>
+        <w:rPr>
+          <w:rFonts w:ascii="Arial" w:hAnsi="Arial" w:cs="Arial"/>
+        </w:rPr>
+        <w:t>şekildedir, d</w:t>
+      </w:r>
+      <w:r>
+        <w:rPr>
+          <w:rFonts w:ascii="Arial" w:hAnsi="Arial" w:cs="Arial"/>
+        </w:rPr>
+        <w:t>olayısıyla JTAG, henüz dahil değildir</w:t>
+      </w:r>
+      <w:r>
+        <w:rPr>
+          <w:rFonts w:ascii="Arial" w:hAnsi="Arial" w:cs="Arial"/>
+        </w:rPr>
+        <w:t>:</w:t>
       </w:r>
     </w:p>
     <w:p>
@@ -2263,9 +2169,55 @@
         <w:jc w:val="both"/>
         <w:rPr>
           <w:rFonts w:ascii="Arial" w:hAnsi="Arial" w:cs="Arial"/>
-          <w:color w:val="000000"/>
-        </w:rPr>
-      </w:pPr>
+        </w:rPr>
+      </w:pPr>
+      <w:r>
+        <w:rPr>
+          <w:rFonts w:ascii="Arial" w:hAnsi="Arial" w:cs="Arial"/>
+        </w:rPr>
+        <w:lastRenderedPageBreak/>
+        <w:drawing>
+          <wp:inline distT="0" distB="0" distL="0" distR="0" wp14:anchorId="3E65C6A6" wp14:editId="36746FE3">
+            <wp:extent cx="6081446" cy="4695825"/>
+            <wp:effectExtent l="0" t="0" r="0" b="0"/>
+            <wp:docPr id="1642755273" name="Graphic 1"/>
+            <wp:cNvGraphicFramePr>
+              <a:graphicFrameLocks xmlns:a="http://schemas.openxmlformats.org/drawingml/2006/main" noChangeAspect="1"/>
+            </wp:cNvGraphicFramePr>
+            <a:graphic xmlns:a="http://schemas.openxmlformats.org/drawingml/2006/main">
+              <a:graphicData uri="http://schemas.openxmlformats.org/drawingml/2006/picture">
+                <pic:pic xmlns:pic="http://schemas.openxmlformats.org/drawingml/2006/picture">
+                  <pic:nvPicPr>
+                    <pic:cNvPr id="1642755273" name=""/>
+                    <pic:cNvPicPr/>
+                  </pic:nvPicPr>
+                  <pic:blipFill>
+                    <a:blip r:embed="rId9">
+                      <a:extLst>
+                        <a:ext uri="{96DAC541-7B7A-43D3-8B79-37D633B846F1}">
+                          <asvg:svgBlip xmlns:asvg="http://schemas.microsoft.com/office/drawing/2016/SVG/main" r:embed="rId10"/>
+                        </a:ext>
+                      </a:extLst>
+                    </a:blip>
+                    <a:stretch>
+                      <a:fillRect/>
+                    </a:stretch>
+                  </pic:blipFill>
+                  <pic:spPr>
+                    <a:xfrm>
+                      <a:off x="0" y="0"/>
+                      <a:ext cx="6097211" cy="4707998"/>
+                    </a:xfrm>
+                    <a:prstGeom prst="rect">
+                      <a:avLst/>
+                    </a:prstGeom>
+                  </pic:spPr>
+                </pic:pic>
+              </a:graphicData>
+            </a:graphic>
+          </wp:inline>
+        </w:drawing>
+      </w:r>
     </w:p>
     <w:p>
       <w:pPr>
@@ -2286,102 +2238,191 @@
           <w:rFonts w:ascii="Arial" w:hAnsi="Arial" w:cs="Arial"/>
         </w:rPr>
       </w:pPr>
-      <w:r>
-        <w:rPr>
-          <w:rFonts w:ascii="Arial" w:hAnsi="Arial" w:cs="Arial"/>
-        </w:rPr>
-        <w:t>Bus yapısını biz hazırladığımız için</w:t>
-      </w:r>
-      <w:r>
-        <w:rPr>
-          <w:rFonts w:ascii="Arial" w:hAnsi="Arial" w:cs="Arial"/>
-        </w:rPr>
-        <w:t xml:space="preserve"> kontrol tamamen bizde</w:t>
-      </w:r>
-      <w:r>
-        <w:rPr>
-          <w:rFonts w:ascii="Arial" w:hAnsi="Arial" w:cs="Arial"/>
-        </w:rPr>
-        <w:t>, rahatça değişikl</w:t>
-      </w:r>
-      <w:r>
-        <w:rPr>
-          <w:rFonts w:ascii="Arial" w:hAnsi="Arial" w:cs="Arial"/>
-        </w:rPr>
-        <w:t xml:space="preserve">ik </w:t>
-      </w:r>
-      <w:r>
-        <w:rPr>
-          <w:rFonts w:ascii="Arial" w:hAnsi="Arial" w:cs="Arial"/>
-        </w:rPr>
-        <w:t>yapabiliriz</w:t>
-      </w:r>
-      <w:r>
-        <w:rPr>
-          <w:rFonts w:ascii="Arial" w:hAnsi="Arial" w:cs="Arial"/>
-        </w:rPr>
-        <w:t xml:space="preserve">. Ayrıca </w:t>
-      </w:r>
-      <w:r>
-        <w:rPr>
-          <w:rFonts w:ascii="Arial" w:hAnsi="Arial" w:cs="Arial"/>
-        </w:rPr>
-        <w:t xml:space="preserve">bu </w:t>
-      </w:r>
-      <w:proofErr w:type="spellStart"/>
-      <w:r>
-        <w:rPr>
-          <w:rFonts w:ascii="Arial" w:hAnsi="Arial" w:cs="Arial"/>
-        </w:rPr>
-        <w:t>bus’ın</w:t>
-      </w:r>
-      <w:proofErr w:type="spellEnd"/>
-      <w:r>
-        <w:rPr>
-          <w:rFonts w:ascii="Arial" w:hAnsi="Arial" w:cs="Arial"/>
-        </w:rPr>
-        <w:t xml:space="preserve"> nasıl çalıştığını çok daha iyi anlamamızı sağlıyor. </w:t>
-      </w:r>
-      <w:r>
-        <w:rPr>
-          <w:rFonts w:ascii="Arial" w:hAnsi="Arial" w:cs="Arial"/>
-        </w:rPr>
-        <w:t xml:space="preserve">Dahası, APB+AHB kombinasyonuna göre çok daha az yer </w:t>
-      </w:r>
-      <w:proofErr w:type="gramStart"/>
-      <w:r>
-        <w:rPr>
-          <w:rFonts w:ascii="Arial" w:hAnsi="Arial" w:cs="Arial"/>
-        </w:rPr>
-        <w:t>kaplıyor.[</w:t>
-      </w:r>
-      <w:proofErr w:type="gramEnd"/>
-      <w:r>
-        <w:rPr>
-          <w:rFonts w:ascii="Arial" w:hAnsi="Arial" w:cs="Arial"/>
-        </w:rPr>
-        <w:t>KANITLA]</w:t>
-      </w:r>
-      <w:r>
-        <w:rPr>
-          <w:rFonts w:ascii="Arial" w:hAnsi="Arial" w:cs="Arial"/>
-        </w:rPr>
-        <w:t xml:space="preserve"> Sıfırdan </w:t>
-      </w:r>
-      <w:proofErr w:type="spellStart"/>
-      <w:r>
-        <w:rPr>
-          <w:rFonts w:ascii="Arial" w:hAnsi="Arial" w:cs="Arial"/>
-        </w:rPr>
-        <w:t>bus</w:t>
-      </w:r>
-      <w:proofErr w:type="spellEnd"/>
-      <w:r>
-        <w:rPr>
-          <w:rFonts w:ascii="Arial" w:hAnsi="Arial" w:cs="Arial"/>
-        </w:rPr>
-        <w:t xml:space="preserve"> yapısı yazmak çok fazla hata yapmamıza sebep oldu.</w:t>
-      </w:r>
+    </w:p>
+    <w:p>
+      <w:pPr>
+        <w:pBdr>
+          <w:top w:val="nil"/>
+          <w:left w:val="nil"/>
+          <w:bottom w:val="nil"/>
+          <w:right w:val="nil"/>
+          <w:between w:val="nil"/>
+        </w:pBdr>
+        <w:tabs>
+          <w:tab w:val="left" w:pos="0"/>
+        </w:tabs>
+        <w:spacing w:after="0" w:line="276" w:lineRule="auto"/>
+        <w:ind w:left="720"/>
+        <w:jc w:val="both"/>
+        <w:rPr>
+          <w:rFonts w:ascii="Arial" w:hAnsi="Arial" w:cs="Arial"/>
+        </w:rPr>
+      </w:pPr>
+    </w:p>
+    <w:p>
+      <w:pPr>
+        <w:pBdr>
+          <w:top w:val="nil"/>
+          <w:left w:val="nil"/>
+          <w:bottom w:val="nil"/>
+          <w:right w:val="nil"/>
+          <w:between w:val="nil"/>
+        </w:pBdr>
+        <w:tabs>
+          <w:tab w:val="left" w:pos="0"/>
+        </w:tabs>
+        <w:spacing w:after="0" w:line="276" w:lineRule="auto"/>
+        <w:ind w:left="720"/>
+        <w:jc w:val="both"/>
+        <w:rPr>
+          <w:rFonts w:ascii="Arial" w:hAnsi="Arial" w:cs="Arial"/>
+        </w:rPr>
+      </w:pPr>
+    </w:p>
+    <w:p>
+      <w:pPr>
+        <w:pBdr>
+          <w:top w:val="nil"/>
+          <w:left w:val="nil"/>
+          <w:bottom w:val="nil"/>
+          <w:right w:val="nil"/>
+          <w:between w:val="nil"/>
+        </w:pBdr>
+        <w:tabs>
+          <w:tab w:val="left" w:pos="0"/>
+        </w:tabs>
+        <w:spacing w:after="0" w:line="276" w:lineRule="auto"/>
+        <w:ind w:left="720"/>
+        <w:jc w:val="both"/>
+        <w:rPr>
+          <w:rFonts w:ascii="Arial" w:hAnsi="Arial" w:cs="Arial"/>
+        </w:rPr>
+      </w:pPr>
+    </w:p>
+    <w:p>
+      <w:pPr>
+        <w:pBdr>
+          <w:top w:val="nil"/>
+          <w:left w:val="nil"/>
+          <w:bottom w:val="nil"/>
+          <w:right w:val="nil"/>
+          <w:between w:val="nil"/>
+        </w:pBdr>
+        <w:tabs>
+          <w:tab w:val="left" w:pos="0"/>
+        </w:tabs>
+        <w:spacing w:after="0" w:line="276" w:lineRule="auto"/>
+        <w:ind w:left="720"/>
+        <w:jc w:val="both"/>
+        <w:rPr>
+          <w:rFonts w:ascii="Arial" w:hAnsi="Arial" w:cs="Arial"/>
+          <w:color w:val="000000"/>
+        </w:rPr>
+      </w:pPr>
+      <w:r>
+        <w:rPr>
+          <w:rFonts w:ascii="Arial" w:hAnsi="Arial" w:cs="Arial"/>
+        </w:rPr>
+        <w:t xml:space="preserve">Alt bloklardan ve görevlerinden bahsedilir. Bus yapısı, </w:t>
+      </w:r>
+      <w:proofErr w:type="spellStart"/>
+      <w:r>
+        <w:rPr>
+          <w:rFonts w:ascii="Arial" w:hAnsi="Arial" w:cs="Arial"/>
+        </w:rPr>
+        <w:t>boot</w:t>
+      </w:r>
+      <w:proofErr w:type="spellEnd"/>
+      <w:r>
+        <w:rPr>
+          <w:rFonts w:ascii="Arial" w:hAnsi="Arial" w:cs="Arial"/>
+        </w:rPr>
+        <w:t xml:space="preserve"> sekansı, </w:t>
+      </w:r>
+      <w:proofErr w:type="spellStart"/>
+      <w:r>
+        <w:rPr>
+          <w:rFonts w:ascii="Arial" w:hAnsi="Arial" w:cs="Arial"/>
+        </w:rPr>
+        <w:t>peripheralların</w:t>
+      </w:r>
+      <w:proofErr w:type="spellEnd"/>
+      <w:r>
+        <w:rPr>
+          <w:rFonts w:ascii="Arial" w:hAnsi="Arial" w:cs="Arial"/>
+        </w:rPr>
+        <w:t xml:space="preserve"> bağlantı detayları, yazılım ile ilgili yapılan çalışmalar, </w:t>
+      </w:r>
+      <w:proofErr w:type="spellStart"/>
+      <w:r>
+        <w:rPr>
+          <w:rFonts w:ascii="Arial" w:hAnsi="Arial" w:cs="Arial"/>
+        </w:rPr>
+        <w:t>linker</w:t>
+      </w:r>
+      <w:proofErr w:type="spellEnd"/>
+      <w:r>
+        <w:rPr>
+          <w:rFonts w:ascii="Arial" w:hAnsi="Arial" w:cs="Arial"/>
+        </w:rPr>
+        <w:t xml:space="preserve"> </w:t>
+      </w:r>
+      <w:proofErr w:type="spellStart"/>
+      <w:r>
+        <w:rPr>
+          <w:rFonts w:ascii="Arial" w:hAnsi="Arial" w:cs="Arial"/>
+        </w:rPr>
+        <w:t>script</w:t>
+      </w:r>
+      <w:proofErr w:type="spellEnd"/>
+      <w:r>
+        <w:rPr>
+          <w:rFonts w:ascii="Arial" w:hAnsi="Arial" w:cs="Arial"/>
+        </w:rPr>
+        <w:t>, projenin FPGA ve ASIC implementasyon aşamalarındaki farklar</w:t>
+      </w:r>
+      <w:r>
+        <w:rPr>
+          <w:rFonts w:ascii="Arial" w:hAnsi="Arial" w:cs="Arial"/>
+          <w:color w:val="000000"/>
+        </w:rPr>
+        <w:t xml:space="preserve"> </w:t>
+      </w:r>
+      <w:proofErr w:type="spellStart"/>
+      <w:r>
+        <w:rPr>
+          <w:rFonts w:ascii="Arial" w:hAnsi="Arial" w:cs="Arial"/>
+          <w:color w:val="000000"/>
+        </w:rPr>
+        <w:t>vs</w:t>
+      </w:r>
+      <w:proofErr w:type="spellEnd"/>
+      <w:r>
+        <w:rPr>
+          <w:rFonts w:ascii="Arial" w:hAnsi="Arial" w:cs="Arial"/>
+          <w:color w:val="000000"/>
+        </w:rPr>
+        <w:t>}</w:t>
+      </w:r>
+    </w:p>
+    <w:p>
+      <w:pPr>
+        <w:pStyle w:val="Heading2"/>
+        <w:numPr>
+          <w:ilvl w:val="1"/>
+          <w:numId w:val="3"/>
+        </w:numPr>
+        <w:tabs>
+          <w:tab w:val="left" w:pos="0"/>
+        </w:tabs>
+      </w:pPr>
+      <w:bookmarkStart w:id="6" w:name="_Toc163039627"/>
+      <w:bookmarkStart w:id="7" w:name="_Toc163043489"/>
+      <w:r>
+        <w:t>Tasarım Detayı</w:t>
+      </w:r>
+      <w:bookmarkEnd w:id="6"/>
+      <w:bookmarkEnd w:id="7"/>
     </w:p>
     <w:p>
       <w:pPr>
@@ -2391,6 +2432,565 @@
           <w:numId w:val="3"/>
         </w:numPr>
       </w:pPr>
+      <w:bookmarkStart w:id="8" w:name="_Toc163039628"/>
+      <w:bookmarkStart w:id="9" w:name="_Toc163043490"/>
+      <w:r>
+        <w:t>İşlemci ve Bus Yapısının Tasarımı (10)</w:t>
+      </w:r>
+      <w:bookmarkEnd w:id="8"/>
+      <w:bookmarkEnd w:id="9"/>
+      <w:r>
+        <w:tab/>
+      </w:r>
+    </w:p>
+    <w:p>
+      <w:pPr>
+        <w:pBdr>
+          <w:top w:val="nil"/>
+          <w:left w:val="nil"/>
+          <w:bottom w:val="nil"/>
+          <w:right w:val="nil"/>
+          <w:between w:val="nil"/>
+        </w:pBdr>
+        <w:tabs>
+          <w:tab w:val="left" w:pos="0"/>
+        </w:tabs>
+        <w:spacing w:after="0" w:line="276" w:lineRule="auto"/>
+        <w:ind w:left="720"/>
+        <w:jc w:val="both"/>
+        <w:rPr>
+          <w:rFonts w:ascii="Arial" w:hAnsi="Arial" w:cs="Arial"/>
+          <w:color w:val="000000"/>
+        </w:rPr>
+      </w:pPr>
+      <w:r>
+        <w:rPr>
+          <w:rFonts w:ascii="Arial" w:hAnsi="Arial" w:cs="Arial"/>
+          <w:color w:val="000000"/>
+        </w:rPr>
+        <w:t>{CV32E40P işlemcisinin portları mikrodenetleyici içerisinde nasıl bağlanıyor?</w:t>
+      </w:r>
+    </w:p>
+    <w:p>
+      <w:pPr>
+        <w:pBdr>
+          <w:top w:val="nil"/>
+          <w:left w:val="nil"/>
+          <w:bottom w:val="nil"/>
+          <w:right w:val="nil"/>
+          <w:between w:val="nil"/>
+        </w:pBdr>
+        <w:tabs>
+          <w:tab w:val="left" w:pos="0"/>
+        </w:tabs>
+        <w:spacing w:after="0" w:line="276" w:lineRule="auto"/>
+        <w:ind w:left="720"/>
+        <w:jc w:val="both"/>
+        <w:rPr>
+          <w:rFonts w:ascii="Arial" w:hAnsi="Arial" w:cs="Arial"/>
+          <w:color w:val="000000"/>
+        </w:rPr>
+      </w:pPr>
+    </w:p>
+    <w:p>
+      <w:pPr>
+        <w:pBdr>
+          <w:top w:val="nil"/>
+          <w:left w:val="nil"/>
+          <w:bottom w:val="nil"/>
+          <w:right w:val="nil"/>
+          <w:between w:val="nil"/>
+        </w:pBdr>
+        <w:tabs>
+          <w:tab w:val="left" w:pos="0"/>
+        </w:tabs>
+        <w:spacing w:after="0" w:line="276" w:lineRule="auto"/>
+        <w:ind w:left="720"/>
+        <w:jc w:val="both"/>
+        <w:rPr>
+          <w:rFonts w:ascii="Arial" w:hAnsi="Arial" w:cs="Arial"/>
+          <w:color w:val="000000"/>
+        </w:rPr>
+      </w:pPr>
+    </w:p>
+    <w:p>
+      <w:pPr>
+        <w:pBdr>
+          <w:top w:val="nil"/>
+          <w:left w:val="nil"/>
+          <w:bottom w:val="nil"/>
+          <w:right w:val="nil"/>
+          <w:between w:val="nil"/>
+        </w:pBdr>
+        <w:tabs>
+          <w:tab w:val="left" w:pos="0"/>
+        </w:tabs>
+        <w:spacing w:after="0" w:line="276" w:lineRule="auto"/>
+        <w:ind w:left="720"/>
+        <w:jc w:val="both"/>
+        <w:rPr>
+          <w:rFonts w:ascii="Arial" w:hAnsi="Arial" w:cs="Arial"/>
+          <w:color w:val="000000"/>
+        </w:rPr>
+      </w:pPr>
+    </w:p>
+    <w:p>
+      <w:pPr>
+        <w:pBdr>
+          <w:top w:val="nil"/>
+          <w:left w:val="nil"/>
+          <w:bottom w:val="nil"/>
+          <w:right w:val="nil"/>
+          <w:between w:val="nil"/>
+        </w:pBdr>
+        <w:tabs>
+          <w:tab w:val="left" w:pos="0"/>
+        </w:tabs>
+        <w:spacing w:after="0" w:line="276" w:lineRule="auto"/>
+        <w:ind w:left="720"/>
+        <w:jc w:val="both"/>
+        <w:rPr>
+          <w:rFonts w:ascii="Arial" w:hAnsi="Arial" w:cs="Arial"/>
+          <w:color w:val="000000"/>
+        </w:rPr>
+      </w:pPr>
+    </w:p>
+    <w:p>
+      <w:pPr>
+        <w:pBdr>
+          <w:top w:val="nil"/>
+          <w:left w:val="nil"/>
+          <w:bottom w:val="nil"/>
+          <w:right w:val="nil"/>
+          <w:between w:val="nil"/>
+        </w:pBdr>
+        <w:tabs>
+          <w:tab w:val="left" w:pos="0"/>
+        </w:tabs>
+        <w:spacing w:after="0" w:line="276" w:lineRule="auto"/>
+        <w:ind w:left="720"/>
+        <w:jc w:val="both"/>
+        <w:rPr>
+          <w:rFonts w:ascii="Arial" w:hAnsi="Arial" w:cs="Arial"/>
+          <w:color w:val="000000"/>
+        </w:rPr>
+      </w:pPr>
+      <w:r>
+        <w:rPr>
+          <w:rFonts w:ascii="Arial" w:hAnsi="Arial" w:cs="Arial"/>
+          <w:color w:val="000000"/>
+        </w:rPr>
+        <w:t xml:space="preserve">Hangi </w:t>
+      </w:r>
+      <w:proofErr w:type="spellStart"/>
+      <w:r>
+        <w:rPr>
+          <w:rFonts w:ascii="Arial" w:hAnsi="Arial" w:cs="Arial"/>
+          <w:color w:val="000000"/>
+        </w:rPr>
+        <w:t>bus</w:t>
+      </w:r>
+      <w:proofErr w:type="spellEnd"/>
+      <w:r>
+        <w:rPr>
+          <w:rFonts w:ascii="Arial" w:hAnsi="Arial" w:cs="Arial"/>
+          <w:color w:val="000000"/>
+        </w:rPr>
+        <w:t xml:space="preserve"> yapısı seçildi, işlemci ve </w:t>
+      </w:r>
+      <w:proofErr w:type="spellStart"/>
+      <w:r>
+        <w:rPr>
+          <w:rFonts w:ascii="Arial" w:hAnsi="Arial" w:cs="Arial"/>
+          <w:color w:val="000000"/>
+        </w:rPr>
+        <w:t>peripherallar</w:t>
+      </w:r>
+      <w:proofErr w:type="spellEnd"/>
+      <w:r>
+        <w:rPr>
+          <w:rFonts w:ascii="Arial" w:hAnsi="Arial" w:cs="Arial"/>
+          <w:color w:val="000000"/>
+        </w:rPr>
+        <w:t xml:space="preserve"> bu </w:t>
+      </w:r>
+      <w:proofErr w:type="spellStart"/>
+      <w:r>
+        <w:rPr>
+          <w:rFonts w:ascii="Arial" w:hAnsi="Arial" w:cs="Arial"/>
+          <w:color w:val="000000"/>
+        </w:rPr>
+        <w:t>bus’a</w:t>
+      </w:r>
+      <w:proofErr w:type="spellEnd"/>
+      <w:r>
+        <w:rPr>
+          <w:rFonts w:ascii="Arial" w:hAnsi="Arial" w:cs="Arial"/>
+          <w:color w:val="000000"/>
+        </w:rPr>
+        <w:t xml:space="preserve"> nasıl </w:t>
+      </w:r>
+      <w:proofErr w:type="spellStart"/>
+      <w:r>
+        <w:rPr>
+          <w:rFonts w:ascii="Arial" w:hAnsi="Arial" w:cs="Arial"/>
+          <w:color w:val="000000"/>
+        </w:rPr>
+        <w:t>bağlandırlar</w:t>
+      </w:r>
+      <w:proofErr w:type="spellEnd"/>
+      <w:r>
+        <w:rPr>
+          <w:rFonts w:ascii="Arial" w:hAnsi="Arial" w:cs="Arial"/>
+          <w:color w:val="000000"/>
+        </w:rPr>
+        <w:t>?</w:t>
+      </w:r>
+    </w:p>
+    <w:p>
+      <w:pPr>
+        <w:pBdr>
+          <w:top w:val="nil"/>
+          <w:left w:val="nil"/>
+          <w:bottom w:val="nil"/>
+          <w:right w:val="nil"/>
+          <w:between w:val="nil"/>
+        </w:pBdr>
+        <w:tabs>
+          <w:tab w:val="left" w:pos="0"/>
+        </w:tabs>
+        <w:spacing w:after="0" w:line="276" w:lineRule="auto"/>
+        <w:ind w:left="720"/>
+        <w:jc w:val="both"/>
+        <w:rPr>
+          <w:rFonts w:ascii="Arial" w:hAnsi="Arial" w:cs="Arial"/>
+          <w:color w:val="000000"/>
+        </w:rPr>
+      </w:pPr>
+    </w:p>
+    <w:p>
+      <w:pPr>
+        <w:pBdr>
+          <w:top w:val="nil"/>
+          <w:left w:val="nil"/>
+          <w:bottom w:val="nil"/>
+          <w:right w:val="nil"/>
+          <w:between w:val="nil"/>
+        </w:pBdr>
+        <w:tabs>
+          <w:tab w:val="left" w:pos="0"/>
+        </w:tabs>
+        <w:spacing w:after="0" w:line="276" w:lineRule="auto"/>
+        <w:ind w:left="720"/>
+        <w:jc w:val="both"/>
+        <w:rPr>
+          <w:rFonts w:ascii="Arial" w:hAnsi="Arial" w:cs="Arial"/>
+          <w:color w:val="000000"/>
+        </w:rPr>
+      </w:pPr>
+      <w:r>
+        <w:rPr>
+          <w:rFonts w:ascii="Arial" w:hAnsi="Arial" w:cs="Arial"/>
+          <w:color w:val="000000"/>
+        </w:rPr>
+        <w:t>Ç</w:t>
+      </w:r>
+      <w:r>
+        <w:rPr>
+          <w:rFonts w:ascii="Arial" w:hAnsi="Arial" w:cs="Arial"/>
+          <w:color w:val="000000"/>
+        </w:rPr>
+        <w:t xml:space="preserve">ok fazla </w:t>
+      </w:r>
+      <w:proofErr w:type="spellStart"/>
+      <w:r>
+        <w:rPr>
+          <w:rFonts w:ascii="Arial" w:hAnsi="Arial" w:cs="Arial"/>
+          <w:color w:val="000000"/>
+        </w:rPr>
+        <w:t>peripheral</w:t>
+      </w:r>
+      <w:proofErr w:type="spellEnd"/>
+      <w:r>
+        <w:rPr>
+          <w:rFonts w:ascii="Arial" w:hAnsi="Arial" w:cs="Arial"/>
+          <w:color w:val="000000"/>
+        </w:rPr>
+        <w:t xml:space="preserve"> olmadığı için </w:t>
+      </w:r>
+      <w:proofErr w:type="spellStart"/>
+      <w:r>
+        <w:rPr>
+          <w:rFonts w:ascii="Arial" w:hAnsi="Arial" w:cs="Arial"/>
+          <w:color w:val="000000"/>
+        </w:rPr>
+        <w:t>bus</w:t>
+      </w:r>
+      <w:proofErr w:type="spellEnd"/>
+      <w:r>
+        <w:rPr>
+          <w:rFonts w:ascii="Arial" w:hAnsi="Arial" w:cs="Arial"/>
+          <w:color w:val="000000"/>
+        </w:rPr>
+        <w:t xml:space="preserve"> yapısını </w:t>
+      </w:r>
+      <w:r>
+        <w:rPr>
+          <w:rFonts w:ascii="Arial" w:hAnsi="Arial" w:cs="Arial"/>
+          <w:color w:val="000000"/>
+        </w:rPr>
+        <w:t>kendimiz hazırladık</w:t>
+      </w:r>
+      <w:r>
+        <w:rPr>
+          <w:rFonts w:ascii="Arial" w:hAnsi="Arial" w:cs="Arial"/>
+          <w:color w:val="000000"/>
+        </w:rPr>
+        <w:t>.</w:t>
+      </w:r>
+    </w:p>
+    <w:p>
+      <w:pPr>
+        <w:pBdr>
+          <w:top w:val="nil"/>
+          <w:left w:val="nil"/>
+          <w:bottom w:val="nil"/>
+          <w:right w:val="nil"/>
+          <w:between w:val="nil"/>
+        </w:pBdr>
+        <w:tabs>
+          <w:tab w:val="left" w:pos="0"/>
+        </w:tabs>
+        <w:spacing w:after="0" w:line="276" w:lineRule="auto"/>
+        <w:ind w:left="720"/>
+        <w:jc w:val="both"/>
+        <w:rPr>
+          <w:rFonts w:ascii="Arial" w:hAnsi="Arial" w:cs="Arial"/>
+          <w:color w:val="000000"/>
+        </w:rPr>
+      </w:pPr>
+    </w:p>
+    <w:p>
+      <w:pPr>
+        <w:pBdr>
+          <w:top w:val="nil"/>
+          <w:left w:val="nil"/>
+          <w:bottom w:val="nil"/>
+          <w:right w:val="nil"/>
+          <w:between w:val="nil"/>
+        </w:pBdr>
+        <w:tabs>
+          <w:tab w:val="left" w:pos="0"/>
+        </w:tabs>
+        <w:spacing w:after="0" w:line="276" w:lineRule="auto"/>
+        <w:ind w:left="720"/>
+        <w:jc w:val="both"/>
+        <w:rPr>
+          <w:rFonts w:ascii="Arial" w:hAnsi="Arial" w:cs="Arial"/>
+          <w:color w:val="000000"/>
+        </w:rPr>
+      </w:pPr>
+    </w:p>
+    <w:p>
+      <w:pPr>
+        <w:pBdr>
+          <w:top w:val="nil"/>
+          <w:left w:val="nil"/>
+          <w:bottom w:val="nil"/>
+          <w:right w:val="nil"/>
+          <w:between w:val="nil"/>
+        </w:pBdr>
+        <w:tabs>
+          <w:tab w:val="left" w:pos="0"/>
+        </w:tabs>
+        <w:spacing w:after="0" w:line="276" w:lineRule="auto"/>
+        <w:ind w:left="720"/>
+        <w:jc w:val="both"/>
+        <w:rPr>
+          <w:rFonts w:ascii="Arial" w:hAnsi="Arial" w:cs="Arial"/>
+          <w:color w:val="000000"/>
+        </w:rPr>
+      </w:pPr>
+    </w:p>
+    <w:p>
+      <w:pPr>
+        <w:pBdr>
+          <w:top w:val="nil"/>
+          <w:left w:val="nil"/>
+          <w:bottom w:val="nil"/>
+          <w:right w:val="nil"/>
+          <w:between w:val="nil"/>
+        </w:pBdr>
+        <w:tabs>
+          <w:tab w:val="left" w:pos="0"/>
+        </w:tabs>
+        <w:spacing w:after="0" w:line="276" w:lineRule="auto"/>
+        <w:ind w:left="720"/>
+        <w:jc w:val="both"/>
+        <w:rPr>
+          <w:rFonts w:ascii="Arial" w:hAnsi="Arial" w:cs="Arial"/>
+          <w:color w:val="000000"/>
+        </w:rPr>
+      </w:pPr>
+      <w:r>
+        <w:rPr>
+          <w:rFonts w:ascii="Arial" w:hAnsi="Arial" w:cs="Arial"/>
+        </w:rPr>
+        <w:t>Seçilen yöntem ve metotların diğerlerine göre artı eksileri? Karşılaşılan zorluklar ve çözümleri?</w:t>
+      </w:r>
+      <w:r>
+        <w:rPr>
+          <w:rFonts w:ascii="Arial" w:hAnsi="Arial" w:cs="Arial"/>
+          <w:color w:val="000000"/>
+        </w:rPr>
+        <w:t>}</w:t>
+      </w:r>
+    </w:p>
+    <w:p>
+      <w:pPr>
+        <w:pBdr>
+          <w:top w:val="nil"/>
+          <w:left w:val="nil"/>
+          <w:bottom w:val="nil"/>
+          <w:right w:val="nil"/>
+          <w:between w:val="nil"/>
+        </w:pBdr>
+        <w:tabs>
+          <w:tab w:val="left" w:pos="0"/>
+        </w:tabs>
+        <w:spacing w:after="0" w:line="276" w:lineRule="auto"/>
+        <w:ind w:left="720"/>
+        <w:jc w:val="both"/>
+        <w:rPr>
+          <w:rFonts w:ascii="Arial" w:hAnsi="Arial" w:cs="Arial"/>
+          <w:color w:val="000000"/>
+        </w:rPr>
+      </w:pPr>
+    </w:p>
+    <w:p>
+      <w:pPr>
+        <w:pBdr>
+          <w:top w:val="nil"/>
+          <w:left w:val="nil"/>
+          <w:bottom w:val="nil"/>
+          <w:right w:val="nil"/>
+          <w:between w:val="nil"/>
+        </w:pBdr>
+        <w:tabs>
+          <w:tab w:val="left" w:pos="0"/>
+        </w:tabs>
+        <w:spacing w:after="0" w:line="276" w:lineRule="auto"/>
+        <w:ind w:left="720"/>
+        <w:jc w:val="both"/>
+        <w:rPr>
+          <w:rFonts w:ascii="Arial" w:hAnsi="Arial" w:cs="Arial"/>
+        </w:rPr>
+      </w:pPr>
+      <w:r>
+        <w:rPr>
+          <w:rFonts w:ascii="Arial" w:hAnsi="Arial" w:cs="Arial"/>
+        </w:rPr>
+        <w:t>Bus yapısını biz hazırladığımız için</w:t>
+      </w:r>
+      <w:r>
+        <w:rPr>
+          <w:rFonts w:ascii="Arial" w:hAnsi="Arial" w:cs="Arial"/>
+        </w:rPr>
+        <w:t xml:space="preserve"> kontrol tamamen bizde</w:t>
+      </w:r>
+      <w:r>
+        <w:rPr>
+          <w:rFonts w:ascii="Arial" w:hAnsi="Arial" w:cs="Arial"/>
+        </w:rPr>
+        <w:t>, rahatça değişikl</w:t>
+      </w:r>
+      <w:r>
+        <w:rPr>
+          <w:rFonts w:ascii="Arial" w:hAnsi="Arial" w:cs="Arial"/>
+        </w:rPr>
+        <w:t xml:space="preserve">ik </w:t>
+      </w:r>
+      <w:r>
+        <w:rPr>
+          <w:rFonts w:ascii="Arial" w:hAnsi="Arial" w:cs="Arial"/>
+        </w:rPr>
+        <w:t>yapabiliriz</w:t>
+      </w:r>
+      <w:r>
+        <w:rPr>
+          <w:rFonts w:ascii="Arial" w:hAnsi="Arial" w:cs="Arial"/>
+        </w:rPr>
+        <w:t xml:space="preserve">. Ayrıca </w:t>
+      </w:r>
+      <w:r>
+        <w:rPr>
+          <w:rFonts w:ascii="Arial" w:hAnsi="Arial" w:cs="Arial"/>
+        </w:rPr>
+        <w:t xml:space="preserve">bu </w:t>
+      </w:r>
+      <w:proofErr w:type="spellStart"/>
+      <w:r>
+        <w:rPr>
+          <w:rFonts w:ascii="Arial" w:hAnsi="Arial" w:cs="Arial"/>
+        </w:rPr>
+        <w:t>bus’ın</w:t>
+      </w:r>
+      <w:proofErr w:type="spellEnd"/>
+      <w:r>
+        <w:rPr>
+          <w:rFonts w:ascii="Arial" w:hAnsi="Arial" w:cs="Arial"/>
+        </w:rPr>
+        <w:t xml:space="preserve"> nasıl çalıştığını çok daha iyi anlamamızı sağlıyor. </w:t>
+      </w:r>
+      <w:r>
+        <w:rPr>
+          <w:rFonts w:ascii="Arial" w:hAnsi="Arial" w:cs="Arial"/>
+        </w:rPr>
+        <w:t xml:space="preserve">Dahası, APB+AHB kombinasyonuna göre çok daha az yer </w:t>
+      </w:r>
+      <w:proofErr w:type="gramStart"/>
+      <w:r>
+        <w:rPr>
+          <w:rFonts w:ascii="Arial" w:hAnsi="Arial" w:cs="Arial"/>
+        </w:rPr>
+        <w:t>kaplıyor.[</w:t>
+      </w:r>
+      <w:proofErr w:type="gramEnd"/>
+      <w:r>
+        <w:rPr>
+          <w:rFonts w:ascii="Arial" w:hAnsi="Arial" w:cs="Arial"/>
+        </w:rPr>
+        <w:t>KANITLA]</w:t>
+      </w:r>
+      <w:r>
+        <w:rPr>
+          <w:rFonts w:ascii="Arial" w:hAnsi="Arial" w:cs="Arial"/>
+        </w:rPr>
+        <w:t xml:space="preserve"> Sıfırdan </w:t>
+      </w:r>
+      <w:proofErr w:type="spellStart"/>
+      <w:r>
+        <w:rPr>
+          <w:rFonts w:ascii="Arial" w:hAnsi="Arial" w:cs="Arial"/>
+        </w:rPr>
+        <w:t>bus</w:t>
+      </w:r>
+      <w:proofErr w:type="spellEnd"/>
+      <w:r>
+        <w:rPr>
+          <w:rFonts w:ascii="Arial" w:hAnsi="Arial" w:cs="Arial"/>
+        </w:rPr>
+        <w:t xml:space="preserve"> yapısı yazmak çok fazla hata yapmamıza sebep oldu.</w:t>
+      </w:r>
+    </w:p>
+    <w:p>
+      <w:pPr>
+        <w:pStyle w:val="Heading3"/>
+        <w:numPr>
+          <w:ilvl w:val="2"/>
+          <w:numId w:val="3"/>
+        </w:numPr>
+      </w:pPr>
       <w:bookmarkStart w:id="10" w:name="_Toc163039629"/>
       <w:bookmarkStart w:id="11" w:name="_Toc163043491"/>
       <w:proofErr w:type="spellStart"/>
@@ -2466,19 +3066,7 @@
         <w:rPr>
           <w:rFonts w:ascii="Arial" w:hAnsi="Arial" w:cs="Arial"/>
         </w:rPr>
-        <w:t>Bizim yazdığımız</w:t>
-      </w:r>
-      <w:r>
-        <w:rPr>
-          <w:rFonts w:ascii="Arial" w:hAnsi="Arial" w:cs="Arial"/>
-        </w:rPr>
-        <w:t>/yazacağımız</w:t>
-      </w:r>
-      <w:r>
-        <w:rPr>
-          <w:rFonts w:ascii="Arial" w:hAnsi="Arial" w:cs="Arial"/>
-        </w:rPr>
-        <w:t xml:space="preserve"> </w:t>
+        <w:t xml:space="preserve">Bizim yazdığımız </w:t>
       </w:r>
       <w:r>
         <w:rPr>
@@ -2602,6 +3190,130 @@
           <w:rFonts w:ascii="Arial" w:hAnsi="Arial" w:cs="Arial"/>
         </w:rPr>
       </w:pPr>
+      <w:proofErr w:type="spellStart"/>
+      <w:r>
+        <w:rPr>
+          <w:rFonts w:ascii="Arial" w:hAnsi="Arial" w:cs="Arial"/>
+        </w:rPr>
+        <w:t>Perip</w:t>
+      </w:r>
+      <w:proofErr w:type="spellEnd"/>
+      <w:r>
+        <w:rPr>
+          <w:rFonts w:ascii="Arial" w:hAnsi="Arial" w:cs="Arial"/>
+        </w:rPr>
+        <w:t xml:space="preserve"> </w:t>
+      </w:r>
+      <w:proofErr w:type="spellStart"/>
+      <w:r>
+        <w:rPr>
+          <w:rFonts w:ascii="Arial" w:hAnsi="Arial" w:cs="Arial"/>
+        </w:rPr>
+        <w:t>mem</w:t>
+      </w:r>
+      <w:proofErr w:type="spellEnd"/>
+    </w:p>
+    <w:p>
+      <w:pPr>
+        <w:tabs>
+          <w:tab w:val="left" w:pos="0"/>
+        </w:tabs>
+        <w:spacing w:after="0" w:line="276" w:lineRule="auto"/>
+        <w:ind w:left="720"/>
+        <w:jc w:val="both"/>
+        <w:rPr>
+          <w:rFonts w:ascii="Arial" w:hAnsi="Arial" w:cs="Arial"/>
+        </w:rPr>
+      </w:pPr>
+      <w:r>
+        <w:rPr>
+          <w:rFonts w:ascii="Arial" w:hAnsi="Arial" w:cs="Arial"/>
+        </w:rPr>
+        <w:t>Bus</w:t>
+      </w:r>
+    </w:p>
+    <w:p>
+      <w:pPr>
+        <w:tabs>
+          <w:tab w:val="left" w:pos="0"/>
+        </w:tabs>
+        <w:spacing w:after="0" w:line="276" w:lineRule="auto"/>
+        <w:ind w:left="720"/>
+        <w:jc w:val="both"/>
+        <w:rPr>
+          <w:rFonts w:ascii="Arial" w:hAnsi="Arial" w:cs="Arial"/>
+        </w:rPr>
+      </w:pPr>
+    </w:p>
+    <w:p>
+      <w:pPr>
+        <w:tabs>
+          <w:tab w:val="left" w:pos="0"/>
+        </w:tabs>
+        <w:spacing w:after="0" w:line="276" w:lineRule="auto"/>
+        <w:ind w:left="720"/>
+        <w:jc w:val="both"/>
+        <w:rPr>
+          <w:rFonts w:ascii="Arial" w:hAnsi="Arial" w:cs="Arial"/>
+        </w:rPr>
+      </w:pPr>
+      <w:r>
+        <w:rPr>
+          <w:rFonts w:ascii="Arial" w:hAnsi="Arial" w:cs="Arial"/>
+        </w:rPr>
+        <w:t>Hazır aldığımız</w:t>
+      </w:r>
+      <w:r>
+        <w:rPr>
+          <w:rFonts w:ascii="Arial" w:hAnsi="Arial" w:cs="Arial"/>
+        </w:rPr>
+        <w:t>/alacağımız</w:t>
+      </w:r>
+      <w:r>
+        <w:rPr>
+          <w:rFonts w:ascii="Arial" w:hAnsi="Arial" w:cs="Arial"/>
+        </w:rPr>
+        <w:t xml:space="preserve"> modül</w:t>
+      </w:r>
+      <w:r>
+        <w:rPr>
+          <w:rFonts w:ascii="Arial" w:hAnsi="Arial" w:cs="Arial"/>
+        </w:rPr>
+        <w:t>(</w:t>
+      </w:r>
+      <w:proofErr w:type="spellStart"/>
+      <w:r>
+        <w:rPr>
+          <w:rFonts w:ascii="Arial" w:hAnsi="Arial" w:cs="Arial"/>
+        </w:rPr>
+        <w:t>ler</w:t>
+      </w:r>
+      <w:proofErr w:type="spellEnd"/>
+      <w:r>
+        <w:rPr>
+          <w:rFonts w:ascii="Arial" w:hAnsi="Arial" w:cs="Arial"/>
+        </w:rPr>
+        <w:t>)</w:t>
+      </w:r>
+      <w:r>
+        <w:rPr>
+          <w:rFonts w:ascii="Arial" w:hAnsi="Arial" w:cs="Arial"/>
+        </w:rPr>
+        <w:t>:</w:t>
+      </w:r>
+    </w:p>
+    <w:p>
+      <w:pPr>
+        <w:tabs>
+          <w:tab w:val="left" w:pos="0"/>
+        </w:tabs>
+        <w:spacing w:after="0" w:line="276" w:lineRule="auto"/>
+        <w:ind w:left="720"/>
+        <w:jc w:val="both"/>
+        <w:rPr>
+          <w:rFonts w:ascii="Arial" w:hAnsi="Arial" w:cs="Arial"/>
+        </w:rPr>
+      </w:pPr>
       <w:r>
         <w:rPr>
           <w:rFonts w:ascii="Arial" w:hAnsi="Arial" w:cs="Arial"/>
@@ -2621,842 +3333,1034 @@
           <w:rFonts w:ascii="Arial" w:hAnsi="Arial" w:cs="Arial"/>
         </w:rPr>
       </w:pPr>
-      <w:proofErr w:type="spellStart"/>
-      <w:r>
-        <w:rPr>
-          <w:rFonts w:ascii="Arial" w:hAnsi="Arial" w:cs="Arial"/>
-        </w:rPr>
-        <w:t>Perip</w:t>
-      </w:r>
-      <w:proofErr w:type="spellEnd"/>
-      <w:r>
-        <w:rPr>
-          <w:rFonts w:ascii="Arial" w:hAnsi="Arial" w:cs="Arial"/>
-        </w:rPr>
-        <w:t xml:space="preserve"> </w:t>
-      </w:r>
-      <w:proofErr w:type="spellStart"/>
-      <w:r>
-        <w:rPr>
-          <w:rFonts w:ascii="Arial" w:hAnsi="Arial" w:cs="Arial"/>
-        </w:rPr>
-        <w:t>mem</w:t>
-      </w:r>
-      <w:proofErr w:type="spellEnd"/>
-    </w:p>
-    <w:p>
-      <w:pPr>
-        <w:tabs>
-          <w:tab w:val="left" w:pos="0"/>
-        </w:tabs>
-        <w:spacing w:after="0" w:line="276" w:lineRule="auto"/>
-        <w:ind w:left="720"/>
-        <w:jc w:val="both"/>
-        <w:rPr>
-          <w:rFonts w:ascii="Arial" w:hAnsi="Arial" w:cs="Arial"/>
-        </w:rPr>
-      </w:pPr>
-      <w:r>
-        <w:rPr>
-          <w:rFonts w:ascii="Arial" w:hAnsi="Arial" w:cs="Arial"/>
-        </w:rPr>
-        <w:t>Bus</w:t>
-      </w:r>
-    </w:p>
-    <w:p>
-      <w:pPr>
-        <w:tabs>
-          <w:tab w:val="left" w:pos="0"/>
-        </w:tabs>
-        <w:spacing w:after="0" w:line="276" w:lineRule="auto"/>
-        <w:ind w:left="720"/>
-        <w:jc w:val="both"/>
-        <w:rPr>
-          <w:rFonts w:ascii="Arial" w:hAnsi="Arial" w:cs="Arial"/>
-        </w:rPr>
-      </w:pPr>
-    </w:p>
-    <w:p>
-      <w:pPr>
-        <w:tabs>
-          <w:tab w:val="left" w:pos="0"/>
-        </w:tabs>
-        <w:spacing w:after="0" w:line="276" w:lineRule="auto"/>
-        <w:ind w:left="720"/>
-        <w:jc w:val="both"/>
-        <w:rPr>
-          <w:rFonts w:ascii="Arial" w:hAnsi="Arial" w:cs="Arial"/>
-        </w:rPr>
-      </w:pPr>
-      <w:r>
-        <w:rPr>
-          <w:rFonts w:ascii="Arial" w:hAnsi="Arial" w:cs="Arial"/>
-        </w:rPr>
-        <w:t>Hazır aldığımız modül</w:t>
-      </w:r>
-      <w:r>
-        <w:rPr>
-          <w:rFonts w:ascii="Arial" w:hAnsi="Arial" w:cs="Arial"/>
-        </w:rPr>
-        <w:t>(</w:t>
-      </w:r>
-      <w:proofErr w:type="spellStart"/>
-      <w:r>
-        <w:rPr>
-          <w:rFonts w:ascii="Arial" w:hAnsi="Arial" w:cs="Arial"/>
-        </w:rPr>
-        <w:t>ler</w:t>
-      </w:r>
-      <w:proofErr w:type="spellEnd"/>
-      <w:r>
-        <w:rPr>
-          <w:rFonts w:ascii="Arial" w:hAnsi="Arial" w:cs="Arial"/>
-        </w:rPr>
+      <w:r>
+        <w:rPr>
+          <w:rFonts w:ascii="Arial" w:hAnsi="Arial" w:cs="Arial"/>
+        </w:rPr>
+        <w:t>USB</w:t>
+      </w:r>
+    </w:p>
+    <w:p>
+      <w:pPr>
+        <w:tabs>
+          <w:tab w:val="left" w:pos="0"/>
+        </w:tabs>
+        <w:spacing w:after="0" w:line="276" w:lineRule="auto"/>
+        <w:ind w:left="720"/>
+        <w:jc w:val="both"/>
+        <w:rPr>
+          <w:rFonts w:ascii="Arial" w:hAnsi="Arial" w:cs="Arial"/>
+        </w:rPr>
+      </w:pPr>
+    </w:p>
+    <w:p>
+      <w:pPr>
+        <w:pStyle w:val="Heading3"/>
+        <w:numPr>
+          <w:ilvl w:val="3"/>
+          <w:numId w:val="3"/>
+        </w:numPr>
+      </w:pPr>
+      <w:r>
+        <w:t>Çevre Birimi Belleği (</w:t>
+      </w:r>
+      <w:proofErr w:type="spellStart"/>
+      <w:r>
+        <w:t>perip_</w:t>
+      </w:r>
+      <w:proofErr w:type="gramStart"/>
+      <w:r>
+        <w:t>mem.v</w:t>
+      </w:r>
+      <w:proofErr w:type="spellEnd"/>
+      <w:proofErr w:type="gramEnd"/>
+      <w:r>
         <w:t>)</w:t>
       </w:r>
-      <w:r>
-        <w:rPr>
-          <w:rFonts w:ascii="Arial" w:hAnsi="Arial" w:cs="Arial"/>
-        </w:rPr>
-        <w:t>:</w:t>
-      </w:r>
-    </w:p>
-    <w:p>
-      <w:pPr>
-        <w:tabs>
-          <w:tab w:val="left" w:pos="0"/>
-        </w:tabs>
-        <w:spacing w:after="0" w:line="276" w:lineRule="auto"/>
-        <w:ind w:left="720"/>
-        <w:jc w:val="both"/>
-        <w:rPr>
-          <w:rFonts w:ascii="Arial" w:hAnsi="Arial" w:cs="Arial"/>
-        </w:rPr>
-      </w:pPr>
-      <w:proofErr w:type="spellStart"/>
+    </w:p>
+    <w:p>
+      <w:pPr>
+        <w:ind w:left="708"/>
+      </w:pPr>
+      <w:proofErr w:type="spellStart"/>
+      <w:r>
+        <w:t>Bus’ı</w:t>
+      </w:r>
+      <w:proofErr w:type="spellEnd"/>
+      <w:r>
+        <w:t xml:space="preserve"> tasarlarken önce veri belleğini 8kB’tan daha büyük yapıp tüm çevre birimlerine erişim hakkı vermeyi düşündük lakin bu sistemi inanılmaz karmaşık yapıyordu. Daha sonra çevre birimlerinin içerisine yazmaç olarak tutmayı denedik. Bu sistem çalışıyordu fakat hata yapmaya çok müsaitti, </w:t>
+      </w:r>
+      <w:proofErr w:type="spellStart"/>
+      <w:r>
+        <w:t>debug</w:t>
+      </w:r>
+      <w:proofErr w:type="spellEnd"/>
+      <w:r>
+        <w:t xml:space="preserve"> etmesi çok zordu ve aynı anda tüm yazmaçları okumuyorduk. Dolayısıyla bir verimsizlik vardı. Ek olarak tüm çevre birimleri için benzer adımları tekrar etmek gerekiyordu. Tüm bunları çözen bir modül yazmaya karar verdik. Bu modüle “Çevre Birimi Belleği” dedik. Çevre Birimi Belleği, çekirdek ile çevre birimi arasında aracılık yapmaktadır. İçerisinde şartnamede belirtilen yazmaçları tutar. Hem çekirdek hem de çevre birimi yazma/okuma işlemleri yapabilir. Modülün blok şeması aşağıdaki gibidir:</w:t>
+      </w:r>
+    </w:p>
+    <w:p>
+      <w:pPr>
+        <w:tabs>
+          <w:tab w:val="left" w:pos="0"/>
+        </w:tabs>
+        <w:spacing w:after="0" w:line="276" w:lineRule="auto"/>
+        <w:ind w:left="720"/>
+        <w:jc w:val="both"/>
+        <w:rPr>
+          <w:rFonts w:ascii="Arial" w:hAnsi="Arial" w:cs="Arial"/>
+        </w:rPr>
+      </w:pPr>
+      <w:r>
+        <w:rPr>
+          <w:rFonts w:ascii="Arial" w:hAnsi="Arial" w:cs="Arial"/>
+        </w:rPr>
+        <w:drawing>
+          <wp:inline distT="0" distB="0" distL="0" distR="0" wp14:anchorId="293C4B22" wp14:editId="27FA6A92">
+            <wp:extent cx="5760720" cy="2127250"/>
+            <wp:effectExtent l="0" t="0" r="0" b="0"/>
+            <wp:docPr id="2099416502" name="Graphic 1"/>
+            <wp:cNvGraphicFramePr>
+              <a:graphicFrameLocks xmlns:a="http://schemas.openxmlformats.org/drawingml/2006/main" noChangeAspect="1"/>
+            </wp:cNvGraphicFramePr>
+            <a:graphic xmlns:a="http://schemas.openxmlformats.org/drawingml/2006/main">
+              <a:graphicData uri="http://schemas.openxmlformats.org/drawingml/2006/picture">
+                <pic:pic xmlns:pic="http://schemas.openxmlformats.org/drawingml/2006/picture">
+                  <pic:nvPicPr>
+                    <pic:cNvPr id="2099416502" name=""/>
+                    <pic:cNvPicPr/>
+                  </pic:nvPicPr>
+                  <pic:blipFill>
+                    <a:blip r:embed="rId11">
+                      <a:extLst>
+                        <a:ext uri="{96DAC541-7B7A-43D3-8B79-37D633B846F1}">
+                          <asvg:svgBlip xmlns:asvg="http://schemas.microsoft.com/office/drawing/2016/SVG/main" r:embed="rId12"/>
+                        </a:ext>
+                      </a:extLst>
+                    </a:blip>
+                    <a:stretch>
+                      <a:fillRect/>
+                    </a:stretch>
+                  </pic:blipFill>
+                  <pic:spPr>
+                    <a:xfrm>
+                      <a:off x="0" y="0"/>
+                      <a:ext cx="5760720" cy="2127250"/>
+                    </a:xfrm>
+                    <a:prstGeom prst="rect">
+                      <a:avLst/>
+                    </a:prstGeom>
+                  </pic:spPr>
+                </pic:pic>
+              </a:graphicData>
+            </a:graphic>
+          </wp:inline>
+        </w:drawing>
+      </w:r>
+    </w:p>
+    <w:p>
+      <w:pPr>
+        <w:tabs>
+          <w:tab w:val="left" w:pos="0"/>
+        </w:tabs>
+        <w:spacing w:after="0" w:line="276" w:lineRule="auto"/>
+        <w:ind w:left="720"/>
+        <w:jc w:val="both"/>
+        <w:rPr>
+          <w:rFonts w:ascii="Arial" w:hAnsi="Arial" w:cs="Arial"/>
+        </w:rPr>
+      </w:pPr>
+    </w:p>
+    <w:p>
+      <w:pPr>
+        <w:tabs>
+          <w:tab w:val="left" w:pos="0"/>
+        </w:tabs>
+        <w:spacing w:after="0" w:line="276" w:lineRule="auto"/>
+        <w:ind w:left="720"/>
+        <w:jc w:val="both"/>
+        <w:rPr>
+          <w:rFonts w:ascii="Arial" w:hAnsi="Arial" w:cs="Arial"/>
+        </w:rPr>
+      </w:pPr>
+    </w:p>
+    <w:p>
+      <w:pPr>
+        <w:tabs>
+          <w:tab w:val="left" w:pos="0"/>
+        </w:tabs>
+        <w:spacing w:after="0" w:line="276" w:lineRule="auto"/>
+        <w:ind w:left="720"/>
+        <w:jc w:val="both"/>
+        <w:rPr>
+          <w:rFonts w:ascii="Arial" w:hAnsi="Arial" w:cs="Arial"/>
+        </w:rPr>
+      </w:pPr>
+    </w:p>
+    <w:p>
+      <w:pPr>
+        <w:tabs>
+          <w:tab w:val="left" w:pos="0"/>
+        </w:tabs>
+        <w:spacing w:after="0" w:line="276" w:lineRule="auto"/>
+        <w:ind w:left="720"/>
+        <w:jc w:val="both"/>
+        <w:rPr>
+          <w:rFonts w:ascii="Arial" w:hAnsi="Arial" w:cs="Arial"/>
+        </w:rPr>
+      </w:pPr>
+      <w:r>
+        <w:rPr>
+          <w:rFonts w:ascii="Arial" w:hAnsi="Arial" w:cs="Arial"/>
+        </w:rPr>
+        <w:lastRenderedPageBreak/>
+        <w:t xml:space="preserve">Çevre birimlerinde sık sık rastlanan bir örüntü gördük: Okunmak istenen ile yazmak istenen yazmaçların her zaman aynı olmaması. Bu yüzden çevre birimlerine çekirdeğin bağlantılarına ek olarak </w:t>
+      </w:r>
+      <w:r>
+        <w:rPr>
+          <w:rFonts w:ascii="Arial" w:hAnsi="Arial" w:cs="Arial"/>
+        </w:rPr>
+        <w:t>okuma adresi koyduk. Çevre birimi belleğinin büyük bir dezavantajı olduğunu fark ettik: Aynı adrese her iki taraftan da yazma isteği gelirse ne olacak?</w:t>
+      </w:r>
+    </w:p>
+    <w:p>
+      <w:pPr>
+        <w:tabs>
+          <w:tab w:val="left" w:pos="0"/>
+        </w:tabs>
+        <w:spacing w:after="0" w:line="276" w:lineRule="auto"/>
+        <w:ind w:left="720"/>
+        <w:jc w:val="both"/>
+        <w:rPr>
+          <w:rFonts w:ascii="Arial" w:hAnsi="Arial" w:cs="Arial"/>
+        </w:rPr>
+      </w:pPr>
+      <w:r>
+        <w:rPr>
+          <w:rFonts w:ascii="Arial" w:hAnsi="Arial" w:cs="Arial"/>
+        </w:rPr>
+        <w:t>Böyle bir durum söz konusu değil çünkü tüm çevre birimlerindeki yazmaçların fonksiyonları o kadar iyi belirlenmiş ki kullanım talimatlarına uyan bir yazılımcı çekirdekten çevre birimiyle çakışacak yazma isteği gönderemez. Çevre birimlerinde işlemin tamamlandığını söyleyen bir yazmaç var. Eğer işlem tamamlanmışsa/başlamamışsa, söz konusu çevre biriminin hiçbir yazmaca yazma emri vermeyeceğinin garantisini veriyoruz. Öteki taraftan, eğer işlem devam etmekte ise yazılımcı bize bunun garantisini vermelidir. Yazılımcıdan işlemi başlattıktan sonra işlemin devam etmekte olduğunu gösteren yazmacı okumadan diğer yazmaçlara yazma emri vermemesini istiyoruz. Bu anlaşma sayesinde, aradaki uyumsuzluk giderilir.</w:t>
+      </w:r>
+    </w:p>
+    <w:p>
+      <w:pPr>
+        <w:tabs>
+          <w:tab w:val="left" w:pos="0"/>
+        </w:tabs>
+        <w:spacing w:after="0" w:line="276" w:lineRule="auto"/>
+        <w:ind w:left="720"/>
+        <w:jc w:val="both"/>
+        <w:rPr>
+          <w:rFonts w:ascii="Arial" w:hAnsi="Arial" w:cs="Arial"/>
+        </w:rPr>
+      </w:pPr>
+    </w:p>
+    <w:p>
+      <w:pPr>
+        <w:tabs>
+          <w:tab w:val="left" w:pos="0"/>
+        </w:tabs>
+        <w:spacing w:after="0" w:line="276" w:lineRule="auto"/>
+        <w:ind w:left="720"/>
+        <w:jc w:val="both"/>
+        <w:rPr>
+          <w:rFonts w:ascii="Arial" w:hAnsi="Arial" w:cs="Arial"/>
+        </w:rPr>
+      </w:pPr>
+      <w:r>
+        <w:rPr>
+          <w:rFonts w:ascii="Arial" w:hAnsi="Arial" w:cs="Arial"/>
+        </w:rPr>
+        <w:t>Bazı yazmaçlar çekirdek tarafından yalnızca okunabilir. Hangi yazmaçların yazılabileceği ve yazmaçların toplamının büyüklüğü çevre birimi belleğine parametre olarak verilir.</w:t>
+      </w:r>
+    </w:p>
+    <w:p>
+      <w:pPr>
+        <w:tabs>
+          <w:tab w:val="left" w:pos="0"/>
+        </w:tabs>
+        <w:spacing w:after="0" w:line="276" w:lineRule="auto"/>
+        <w:ind w:left="720"/>
+        <w:jc w:val="both"/>
+        <w:rPr>
+          <w:rFonts w:ascii="Arial" w:hAnsi="Arial" w:cs="Arial"/>
+        </w:rPr>
+      </w:pPr>
+    </w:p>
+    <w:p>
+      <w:pPr>
+        <w:tabs>
+          <w:tab w:val="left" w:pos="0"/>
+        </w:tabs>
+        <w:spacing w:after="0" w:line="276" w:lineRule="auto"/>
+        <w:ind w:left="720"/>
+        <w:jc w:val="both"/>
+        <w:rPr>
+          <w:rFonts w:ascii="Arial" w:hAnsi="Arial" w:cs="Arial"/>
+        </w:rPr>
+      </w:pPr>
+    </w:p>
+    <w:p>
+      <w:pPr>
+        <w:tabs>
+          <w:tab w:val="left" w:pos="0"/>
+        </w:tabs>
+        <w:spacing w:after="0" w:line="276" w:lineRule="auto"/>
+        <w:ind w:left="720"/>
+        <w:jc w:val="both"/>
+        <w:rPr>
+          <w:rFonts w:ascii="Arial" w:hAnsi="Arial" w:cs="Arial"/>
+        </w:rPr>
+      </w:pPr>
+    </w:p>
+    <w:p>
+      <w:pPr>
+        <w:tabs>
+          <w:tab w:val="left" w:pos="0"/>
+        </w:tabs>
+        <w:spacing w:after="0" w:line="276" w:lineRule="auto"/>
+        <w:ind w:left="720"/>
+        <w:jc w:val="both"/>
+        <w:rPr>
+          <w:rFonts w:ascii="Arial" w:hAnsi="Arial" w:cs="Arial"/>
+        </w:rPr>
+      </w:pPr>
+    </w:p>
+    <w:p>
+      <w:pPr>
+        <w:pStyle w:val="Heading3"/>
+        <w:numPr>
+          <w:ilvl w:val="3"/>
+          <w:numId w:val="3"/>
+        </w:numPr>
+      </w:pPr>
+      <w:r>
+        <w:t>UART</w:t>
+      </w:r>
+      <w:r>
+        <w:t xml:space="preserve"> (</w:t>
+      </w:r>
+      <w:proofErr w:type="spellStart"/>
+      <w:r>
+        <w:t>UART</w:t>
+      </w:r>
+      <w:r>
+        <w:t>.v</w:t>
+      </w:r>
+      <w:proofErr w:type="spellEnd"/>
+      <w:r>
+        <w:t>)</w:t>
+      </w:r>
+    </w:p>
+    <w:p>
+      <w:pPr>
+        <w:tabs>
+          <w:tab w:val="left" w:pos="0"/>
+        </w:tabs>
+        <w:spacing w:after="0" w:line="276" w:lineRule="auto"/>
+        <w:ind w:left="720"/>
+        <w:jc w:val="both"/>
+        <w:rPr>
+          <w:rFonts w:ascii="Arial" w:hAnsi="Arial" w:cs="Arial"/>
+        </w:rPr>
+      </w:pPr>
+      <w:r>
+        <w:rPr>
+          <w:rFonts w:ascii="Arial" w:hAnsi="Arial" w:cs="Arial"/>
+        </w:rPr>
+        <w:t>[BENİ DÜZELT]</w:t>
+      </w:r>
+    </w:p>
+    <w:p>
+      <w:pPr>
+        <w:tabs>
+          <w:tab w:val="left" w:pos="0"/>
+        </w:tabs>
+        <w:spacing w:after="0" w:line="276" w:lineRule="auto"/>
+        <w:ind w:left="720"/>
+        <w:jc w:val="both"/>
+        <w:rPr>
+          <w:rFonts w:ascii="Arial" w:hAnsi="Arial" w:cs="Arial"/>
+        </w:rPr>
+      </w:pPr>
+    </w:p>
+    <w:p>
+      <w:pPr>
+        <w:tabs>
+          <w:tab w:val="left" w:pos="0"/>
+        </w:tabs>
+        <w:spacing w:after="0" w:line="276" w:lineRule="auto"/>
+        <w:ind w:left="720"/>
+        <w:jc w:val="both"/>
+        <w:rPr>
+          <w:rFonts w:ascii="Arial" w:hAnsi="Arial" w:cs="Arial"/>
+        </w:rPr>
+      </w:pPr>
+    </w:p>
+    <w:p>
+      <w:pPr>
+        <w:tabs>
+          <w:tab w:val="left" w:pos="0"/>
+        </w:tabs>
+        <w:spacing w:after="0" w:line="276" w:lineRule="auto"/>
+        <w:ind w:left="720"/>
+        <w:jc w:val="both"/>
+        <w:rPr>
+          <w:rFonts w:ascii="Arial" w:hAnsi="Arial" w:cs="Arial"/>
+        </w:rPr>
+      </w:pPr>
+    </w:p>
+    <w:p>
+      <w:pPr>
+        <w:tabs>
+          <w:tab w:val="left" w:pos="0"/>
+        </w:tabs>
+        <w:spacing w:after="0" w:line="276" w:lineRule="auto"/>
+        <w:ind w:left="720"/>
+        <w:jc w:val="both"/>
+        <w:rPr>
+          <w:rFonts w:ascii="Arial" w:hAnsi="Arial" w:cs="Arial"/>
+        </w:rPr>
+      </w:pPr>
+    </w:p>
+    <w:p>
+      <w:pPr>
+        <w:tabs>
+          <w:tab w:val="left" w:pos="0"/>
+        </w:tabs>
+        <w:spacing w:after="0" w:line="276" w:lineRule="auto"/>
+        <w:ind w:left="720"/>
+        <w:jc w:val="both"/>
+        <w:rPr>
+          <w:rFonts w:ascii="Arial" w:hAnsi="Arial" w:cs="Arial"/>
+        </w:rPr>
+      </w:pPr>
+    </w:p>
+    <w:p>
+      <w:pPr>
+        <w:tabs>
+          <w:tab w:val="left" w:pos="0"/>
+        </w:tabs>
+        <w:spacing w:after="0" w:line="276" w:lineRule="auto"/>
+        <w:ind w:left="720"/>
+        <w:jc w:val="both"/>
+        <w:rPr>
+          <w:rFonts w:ascii="Arial" w:hAnsi="Arial" w:cs="Arial"/>
+        </w:rPr>
+      </w:pPr>
+    </w:p>
+    <w:p>
+      <w:pPr>
+        <w:tabs>
+          <w:tab w:val="left" w:pos="0"/>
+        </w:tabs>
+        <w:spacing w:after="0" w:line="276" w:lineRule="auto"/>
+        <w:ind w:left="720"/>
+        <w:jc w:val="both"/>
+        <w:rPr>
+          <w:rFonts w:ascii="Arial" w:hAnsi="Arial" w:cs="Arial"/>
+        </w:rPr>
+      </w:pPr>
+    </w:p>
+    <w:p>
+      <w:pPr>
+        <w:tabs>
+          <w:tab w:val="left" w:pos="0"/>
+        </w:tabs>
+        <w:spacing w:after="0" w:line="276" w:lineRule="auto"/>
+        <w:ind w:left="720"/>
+        <w:jc w:val="both"/>
+        <w:rPr>
+          <w:rFonts w:ascii="Arial" w:hAnsi="Arial" w:cs="Arial"/>
+        </w:rPr>
+      </w:pPr>
+    </w:p>
+    <w:p>
+      <w:pPr>
+        <w:tabs>
+          <w:tab w:val="left" w:pos="0"/>
+        </w:tabs>
+        <w:spacing w:after="0" w:line="276" w:lineRule="auto"/>
+        <w:ind w:left="720"/>
+        <w:jc w:val="both"/>
+        <w:rPr>
+          <w:rFonts w:ascii="Arial" w:hAnsi="Arial" w:cs="Arial"/>
+        </w:rPr>
+      </w:pPr>
+    </w:p>
+    <w:p>
+      <w:pPr>
+        <w:tabs>
+          <w:tab w:val="left" w:pos="0"/>
+        </w:tabs>
+        <w:spacing w:after="0" w:line="276" w:lineRule="auto"/>
+        <w:ind w:left="720"/>
+        <w:jc w:val="both"/>
+        <w:rPr>
+          <w:rFonts w:ascii="Arial" w:hAnsi="Arial" w:cs="Arial"/>
+        </w:rPr>
+      </w:pPr>
+    </w:p>
+    <w:p>
+      <w:pPr>
+        <w:tabs>
+          <w:tab w:val="left" w:pos="0"/>
+        </w:tabs>
+        <w:spacing w:after="0" w:line="276" w:lineRule="auto"/>
+        <w:ind w:left="720"/>
+        <w:jc w:val="both"/>
+        <w:rPr>
+          <w:rFonts w:ascii="Arial" w:hAnsi="Arial" w:cs="Arial"/>
+        </w:rPr>
+      </w:pPr>
+    </w:p>
+    <w:p>
+      <w:pPr>
+        <w:tabs>
+          <w:tab w:val="left" w:pos="0"/>
+        </w:tabs>
+        <w:spacing w:after="0" w:line="276" w:lineRule="auto"/>
+        <w:ind w:left="720"/>
+        <w:jc w:val="both"/>
+        <w:rPr>
+          <w:rFonts w:ascii="Arial" w:hAnsi="Arial" w:cs="Arial"/>
+        </w:rPr>
+      </w:pPr>
+    </w:p>
+    <w:p>
+      <w:pPr>
+        <w:tabs>
+          <w:tab w:val="left" w:pos="0"/>
+        </w:tabs>
+        <w:spacing w:after="0" w:line="276" w:lineRule="auto"/>
+        <w:ind w:left="720"/>
+        <w:jc w:val="both"/>
+        <w:rPr>
+          <w:rFonts w:ascii="Arial" w:hAnsi="Arial" w:cs="Arial"/>
+        </w:rPr>
+      </w:pPr>
+    </w:p>
+    <w:p>
+      <w:pPr>
+        <w:tabs>
+          <w:tab w:val="left" w:pos="0"/>
+        </w:tabs>
+        <w:spacing w:after="0" w:line="276" w:lineRule="auto"/>
+        <w:ind w:left="720"/>
+        <w:jc w:val="both"/>
+        <w:rPr>
+          <w:rFonts w:ascii="Arial" w:hAnsi="Arial" w:cs="Arial"/>
+        </w:rPr>
+      </w:pPr>
+    </w:p>
+    <w:p>
+      <w:pPr>
+        <w:tabs>
+          <w:tab w:val="left" w:pos="0"/>
+        </w:tabs>
+        <w:spacing w:after="0" w:line="276" w:lineRule="auto"/>
+        <w:ind w:left="720"/>
+        <w:jc w:val="both"/>
+        <w:rPr>
+          <w:rFonts w:ascii="Arial" w:hAnsi="Arial" w:cs="Arial"/>
+        </w:rPr>
+      </w:pPr>
+    </w:p>
+    <w:p>
+      <w:pPr>
+        <w:tabs>
+          <w:tab w:val="left" w:pos="0"/>
+        </w:tabs>
+        <w:spacing w:after="0" w:line="276" w:lineRule="auto"/>
+        <w:ind w:left="720"/>
+        <w:jc w:val="both"/>
+        <w:rPr>
+          <w:rFonts w:ascii="Arial" w:hAnsi="Arial" w:cs="Arial"/>
+        </w:rPr>
+      </w:pPr>
+    </w:p>
+    <w:p>
+      <w:pPr>
+        <w:tabs>
+          <w:tab w:val="left" w:pos="0"/>
+        </w:tabs>
+        <w:spacing w:after="0" w:line="276" w:lineRule="auto"/>
+        <w:ind w:left="720"/>
+        <w:jc w:val="both"/>
+        <w:rPr>
+          <w:rFonts w:ascii="Arial" w:hAnsi="Arial" w:cs="Arial"/>
+        </w:rPr>
+      </w:pPr>
+    </w:p>
+    <w:p>
+      <w:pPr>
+        <w:tabs>
+          <w:tab w:val="left" w:pos="0"/>
+        </w:tabs>
+        <w:spacing w:after="0" w:line="276" w:lineRule="auto"/>
+        <w:ind w:left="720"/>
+        <w:jc w:val="both"/>
+        <w:rPr>
+          <w:rFonts w:ascii="Arial" w:hAnsi="Arial" w:cs="Arial"/>
+        </w:rPr>
+      </w:pPr>
+    </w:p>
+    <w:p>
+      <w:pPr>
+        <w:tabs>
+          <w:tab w:val="left" w:pos="0"/>
+        </w:tabs>
+        <w:spacing w:after="0" w:line="276" w:lineRule="auto"/>
+        <w:ind w:left="720"/>
+        <w:jc w:val="both"/>
+        <w:rPr>
+          <w:rFonts w:ascii="Arial" w:hAnsi="Arial" w:cs="Arial"/>
+        </w:rPr>
+      </w:pPr>
+    </w:p>
+    <w:p>
+      <w:pPr>
+        <w:tabs>
+          <w:tab w:val="left" w:pos="0"/>
+        </w:tabs>
+        <w:spacing w:after="0" w:line="276" w:lineRule="auto"/>
+        <w:ind w:left="720"/>
+        <w:jc w:val="both"/>
+        <w:rPr>
+          <w:rFonts w:ascii="Arial" w:hAnsi="Arial" w:cs="Arial"/>
+        </w:rPr>
+      </w:pPr>
+    </w:p>
+    <w:p>
+      <w:pPr>
+        <w:tabs>
+          <w:tab w:val="left" w:pos="0"/>
+        </w:tabs>
+        <w:spacing w:after="0" w:line="276" w:lineRule="auto"/>
+        <w:ind w:left="720"/>
+        <w:jc w:val="both"/>
+        <w:rPr>
+          <w:rFonts w:ascii="Arial" w:hAnsi="Arial" w:cs="Arial"/>
+        </w:rPr>
+      </w:pPr>
+    </w:p>
+    <w:p>
+      <w:pPr>
+        <w:tabs>
+          <w:tab w:val="left" w:pos="0"/>
+        </w:tabs>
+        <w:spacing w:after="0" w:line="276" w:lineRule="auto"/>
+        <w:ind w:left="720"/>
+        <w:jc w:val="both"/>
+        <w:rPr>
+          <w:rFonts w:ascii="Arial" w:hAnsi="Arial" w:cs="Arial"/>
+        </w:rPr>
+      </w:pPr>
+    </w:p>
+    <w:p>
+      <w:pPr>
+        <w:tabs>
+          <w:tab w:val="left" w:pos="0"/>
+        </w:tabs>
+        <w:spacing w:after="0" w:line="276" w:lineRule="auto"/>
+        <w:ind w:left="720"/>
+        <w:jc w:val="both"/>
+        <w:rPr>
+          <w:rFonts w:ascii="Arial" w:hAnsi="Arial" w:cs="Arial"/>
+        </w:rPr>
+      </w:pPr>
+    </w:p>
+    <w:p>
+      <w:pPr>
+        <w:tabs>
+          <w:tab w:val="left" w:pos="0"/>
+        </w:tabs>
+        <w:spacing w:after="0" w:line="276" w:lineRule="auto"/>
+        <w:ind w:left="720"/>
+        <w:jc w:val="both"/>
+        <w:rPr>
+          <w:rFonts w:ascii="Arial" w:hAnsi="Arial" w:cs="Arial"/>
+        </w:rPr>
+      </w:pPr>
+    </w:p>
+    <w:p>
+      <w:pPr>
+        <w:tabs>
+          <w:tab w:val="left" w:pos="0"/>
+        </w:tabs>
+        <w:spacing w:after="0" w:line="276" w:lineRule="auto"/>
+        <w:ind w:left="720"/>
+        <w:jc w:val="both"/>
+        <w:rPr>
+          <w:rFonts w:ascii="Arial" w:hAnsi="Arial" w:cs="Arial"/>
+        </w:rPr>
+      </w:pPr>
+    </w:p>
+    <w:p>
+      <w:pPr>
+        <w:tabs>
+          <w:tab w:val="left" w:pos="0"/>
+        </w:tabs>
+        <w:spacing w:after="0" w:line="276" w:lineRule="auto"/>
+        <w:ind w:left="720"/>
+        <w:jc w:val="both"/>
+        <w:rPr>
+          <w:rFonts w:ascii="Arial" w:hAnsi="Arial" w:cs="Arial"/>
+        </w:rPr>
+      </w:pPr>
+    </w:p>
+    <w:p>
+      <w:pPr>
+        <w:tabs>
+          <w:tab w:val="left" w:pos="0"/>
+        </w:tabs>
+        <w:spacing w:after="0" w:line="276" w:lineRule="auto"/>
+        <w:ind w:left="720"/>
+        <w:jc w:val="both"/>
+        <w:rPr>
+          <w:rFonts w:ascii="Arial" w:hAnsi="Arial" w:cs="Arial"/>
+        </w:rPr>
+      </w:pPr>
+    </w:p>
+    <w:p>
+      <w:pPr>
+        <w:tabs>
+          <w:tab w:val="left" w:pos="0"/>
+        </w:tabs>
+        <w:spacing w:after="0" w:line="276" w:lineRule="auto"/>
+        <w:ind w:left="720"/>
+        <w:jc w:val="both"/>
+        <w:rPr>
+          <w:rFonts w:ascii="Arial" w:hAnsi="Arial" w:cs="Arial"/>
+        </w:rPr>
+      </w:pPr>
+    </w:p>
+    <w:p>
+      <w:pPr>
+        <w:tabs>
+          <w:tab w:val="left" w:pos="0"/>
+        </w:tabs>
+        <w:spacing w:after="0" w:line="276" w:lineRule="auto"/>
+        <w:ind w:left="720"/>
+        <w:jc w:val="both"/>
+        <w:rPr>
+          <w:rFonts w:ascii="Arial" w:hAnsi="Arial" w:cs="Arial"/>
+        </w:rPr>
+      </w:pPr>
+    </w:p>
+    <w:p>
+      <w:pPr>
+        <w:tabs>
+          <w:tab w:val="left" w:pos="0"/>
+        </w:tabs>
+        <w:spacing w:after="0" w:line="276" w:lineRule="auto"/>
+        <w:ind w:left="720"/>
+        <w:jc w:val="both"/>
+        <w:rPr>
+          <w:rFonts w:ascii="Arial" w:hAnsi="Arial" w:cs="Arial"/>
+        </w:rPr>
+      </w:pPr>
+    </w:p>
+    <w:p>
+      <w:pPr>
+        <w:tabs>
+          <w:tab w:val="left" w:pos="0"/>
+        </w:tabs>
+        <w:spacing w:after="0" w:line="276" w:lineRule="auto"/>
+        <w:ind w:left="720"/>
+        <w:jc w:val="both"/>
+        <w:rPr>
+          <w:rFonts w:ascii="Arial" w:hAnsi="Arial" w:cs="Arial"/>
+        </w:rPr>
+      </w:pPr>
+    </w:p>
+    <w:p>
+      <w:pPr>
+        <w:pStyle w:val="Heading3"/>
+        <w:numPr>
+          <w:ilvl w:val="3"/>
+          <w:numId w:val="3"/>
+        </w:numPr>
+      </w:pPr>
+      <w:r>
+        <w:t>I2C Master</w:t>
+      </w:r>
+      <w:r>
+        <w:t xml:space="preserve"> (</w:t>
+      </w:r>
+      <w:r>
+        <w:t>I2C_</w:t>
+      </w:r>
       <w:proofErr w:type="gramStart"/>
       <w:r>
-        <w:rPr>
-          <w:rFonts w:ascii="Arial" w:hAnsi="Arial" w:cs="Arial"/>
-        </w:rPr>
-        <w:t>usb</w:t>
-      </w:r>
-      <w:proofErr w:type="spellEnd"/>
+        <w:t>master</w:t>
+      </w:r>
+      <w:r>
+        <w:t>.v</w:t>
+      </w:r>
       <w:proofErr w:type="gramEnd"/>
-    </w:p>
-    <w:p>
-      <w:pPr>
-        <w:tabs>
-          <w:tab w:val="left" w:pos="0"/>
-        </w:tabs>
-        <w:spacing w:after="0" w:line="276" w:lineRule="auto"/>
-        <w:ind w:left="720"/>
-        <w:jc w:val="both"/>
-        <w:rPr>
-          <w:rFonts w:ascii="Arial" w:hAnsi="Arial" w:cs="Arial"/>
-        </w:rPr>
-      </w:pPr>
-    </w:p>
-    <w:p>
-      <w:pPr>
-        <w:tabs>
-          <w:tab w:val="left" w:pos="0"/>
-        </w:tabs>
-        <w:spacing w:after="0" w:line="276" w:lineRule="auto"/>
-        <w:ind w:left="720"/>
-        <w:jc w:val="both"/>
-        <w:rPr>
-          <w:rFonts w:ascii="Arial" w:hAnsi="Arial" w:cs="Arial"/>
-        </w:rPr>
-      </w:pPr>
-      <w:proofErr w:type="spellStart"/>
-      <w:r>
-        <w:rPr>
-          <w:rFonts w:ascii="Arial" w:hAnsi="Arial" w:cs="Arial"/>
-        </w:rPr>
-        <w:t>Peripheral</w:t>
-      </w:r>
-      <w:proofErr w:type="spellEnd"/>
-      <w:r>
-        <w:rPr>
-          <w:rFonts w:ascii="Arial" w:hAnsi="Arial" w:cs="Arial"/>
-        </w:rPr>
-        <w:t xml:space="preserve"> </w:t>
-      </w:r>
-      <w:proofErr w:type="spellStart"/>
-      <w:r>
-        <w:rPr>
-          <w:rFonts w:ascii="Arial" w:hAnsi="Arial" w:cs="Arial"/>
-        </w:rPr>
-        <w:t>memory</w:t>
-      </w:r>
-      <w:proofErr w:type="spellEnd"/>
-      <w:r>
-        <w:rPr>
-          <w:rFonts w:ascii="Arial" w:hAnsi="Arial" w:cs="Arial"/>
-        </w:rPr>
-        <w:t>:</w:t>
-      </w:r>
-    </w:p>
-    <w:p>
-      <w:pPr>
-        <w:tabs>
-          <w:tab w:val="left" w:pos="0"/>
-        </w:tabs>
-        <w:spacing w:after="0" w:line="276" w:lineRule="auto"/>
-        <w:ind w:left="720"/>
-        <w:jc w:val="both"/>
-        <w:rPr>
-          <w:rFonts w:ascii="Arial" w:hAnsi="Arial" w:cs="Arial"/>
-        </w:rPr>
-      </w:pPr>
-    </w:p>
-    <w:p>
-      <w:pPr>
-        <w:tabs>
-          <w:tab w:val="left" w:pos="0"/>
-        </w:tabs>
-        <w:spacing w:after="0" w:line="276" w:lineRule="auto"/>
-        <w:ind w:left="720"/>
-        <w:jc w:val="both"/>
-        <w:rPr>
-          <w:rFonts w:ascii="Arial" w:hAnsi="Arial" w:cs="Arial"/>
-        </w:rPr>
-      </w:pPr>
-      <w:r>
-        <w:rPr>
-          <w:rFonts w:ascii="Arial" w:hAnsi="Arial" w:cs="Arial"/>
-        </w:rPr>
-        <w:t>UART: [Utku]</w:t>
-      </w:r>
-    </w:p>
-    <w:p>
-      <w:pPr>
-        <w:tabs>
-          <w:tab w:val="left" w:pos="0"/>
-        </w:tabs>
-        <w:spacing w:after="0" w:line="276" w:lineRule="auto"/>
-        <w:ind w:left="720"/>
-        <w:jc w:val="both"/>
-        <w:rPr>
-          <w:rFonts w:ascii="Arial" w:hAnsi="Arial" w:cs="Arial"/>
-        </w:rPr>
-      </w:pPr>
-    </w:p>
-    <w:p>
-      <w:pPr>
-        <w:tabs>
-          <w:tab w:val="left" w:pos="0"/>
-        </w:tabs>
-        <w:spacing w:after="0" w:line="276" w:lineRule="auto"/>
-        <w:ind w:left="720"/>
-        <w:jc w:val="both"/>
-        <w:rPr>
-          <w:rFonts w:ascii="Arial" w:hAnsi="Arial" w:cs="Arial"/>
-        </w:rPr>
-      </w:pPr>
-    </w:p>
-    <w:p>
-      <w:pPr>
-        <w:tabs>
-          <w:tab w:val="left" w:pos="0"/>
-        </w:tabs>
-        <w:spacing w:after="0" w:line="276" w:lineRule="auto"/>
-        <w:ind w:left="720"/>
-        <w:jc w:val="both"/>
-        <w:rPr>
-          <w:rFonts w:ascii="Arial" w:hAnsi="Arial" w:cs="Arial"/>
-        </w:rPr>
-      </w:pPr>
-    </w:p>
-    <w:p>
-      <w:pPr>
-        <w:tabs>
-          <w:tab w:val="left" w:pos="0"/>
-        </w:tabs>
-        <w:spacing w:after="0" w:line="276" w:lineRule="auto"/>
-        <w:ind w:left="720"/>
-        <w:jc w:val="both"/>
-        <w:rPr>
-          <w:rFonts w:ascii="Arial" w:hAnsi="Arial" w:cs="Arial"/>
-        </w:rPr>
-      </w:pPr>
-    </w:p>
-    <w:p>
-      <w:pPr>
-        <w:tabs>
-          <w:tab w:val="left" w:pos="0"/>
-        </w:tabs>
-        <w:spacing w:after="0" w:line="276" w:lineRule="auto"/>
-        <w:ind w:left="720"/>
-        <w:jc w:val="both"/>
-        <w:rPr>
-          <w:rFonts w:ascii="Arial" w:hAnsi="Arial" w:cs="Arial"/>
-        </w:rPr>
-      </w:pPr>
-    </w:p>
-    <w:p>
-      <w:pPr>
-        <w:tabs>
-          <w:tab w:val="left" w:pos="0"/>
-        </w:tabs>
-        <w:spacing w:after="0" w:line="276" w:lineRule="auto"/>
-        <w:ind w:left="720"/>
-        <w:jc w:val="both"/>
-        <w:rPr>
-          <w:rFonts w:ascii="Arial" w:hAnsi="Arial" w:cs="Arial"/>
-        </w:rPr>
-      </w:pPr>
-    </w:p>
-    <w:p>
-      <w:pPr>
-        <w:tabs>
-          <w:tab w:val="left" w:pos="0"/>
-        </w:tabs>
-        <w:spacing w:after="0" w:line="276" w:lineRule="auto"/>
-        <w:ind w:left="720"/>
-        <w:jc w:val="both"/>
-        <w:rPr>
-          <w:rFonts w:ascii="Arial" w:hAnsi="Arial" w:cs="Arial"/>
-        </w:rPr>
-      </w:pPr>
-    </w:p>
-    <w:p>
-      <w:pPr>
-        <w:tabs>
-          <w:tab w:val="left" w:pos="0"/>
-        </w:tabs>
-        <w:spacing w:after="0" w:line="276" w:lineRule="auto"/>
-        <w:ind w:left="720"/>
-        <w:jc w:val="both"/>
-        <w:rPr>
-          <w:rFonts w:ascii="Arial" w:hAnsi="Arial" w:cs="Arial"/>
-        </w:rPr>
-      </w:pPr>
-    </w:p>
-    <w:p>
-      <w:pPr>
-        <w:tabs>
-          <w:tab w:val="left" w:pos="0"/>
-        </w:tabs>
-        <w:spacing w:after="0" w:line="276" w:lineRule="auto"/>
-        <w:ind w:left="720"/>
-        <w:jc w:val="both"/>
-        <w:rPr>
-          <w:rFonts w:ascii="Arial" w:hAnsi="Arial" w:cs="Arial"/>
-        </w:rPr>
-      </w:pPr>
-    </w:p>
-    <w:p>
-      <w:pPr>
-        <w:tabs>
-          <w:tab w:val="left" w:pos="0"/>
-        </w:tabs>
-        <w:spacing w:after="0" w:line="276" w:lineRule="auto"/>
-        <w:ind w:left="720"/>
-        <w:jc w:val="both"/>
-        <w:rPr>
-          <w:rFonts w:ascii="Arial" w:hAnsi="Arial" w:cs="Arial"/>
-        </w:rPr>
-      </w:pPr>
-    </w:p>
-    <w:p>
-      <w:pPr>
-        <w:tabs>
-          <w:tab w:val="left" w:pos="0"/>
-        </w:tabs>
-        <w:spacing w:after="0" w:line="276" w:lineRule="auto"/>
-        <w:ind w:left="720"/>
-        <w:jc w:val="both"/>
-        <w:rPr>
-          <w:rFonts w:ascii="Arial" w:hAnsi="Arial" w:cs="Arial"/>
-        </w:rPr>
-      </w:pPr>
-    </w:p>
-    <w:p>
-      <w:pPr>
-        <w:tabs>
-          <w:tab w:val="left" w:pos="0"/>
-        </w:tabs>
-        <w:spacing w:after="0" w:line="276" w:lineRule="auto"/>
-        <w:ind w:left="720"/>
-        <w:jc w:val="both"/>
-        <w:rPr>
-          <w:rFonts w:ascii="Arial" w:hAnsi="Arial" w:cs="Arial"/>
-        </w:rPr>
-      </w:pPr>
-    </w:p>
-    <w:p>
-      <w:pPr>
-        <w:tabs>
-          <w:tab w:val="left" w:pos="0"/>
-        </w:tabs>
-        <w:spacing w:after="0" w:line="276" w:lineRule="auto"/>
-        <w:ind w:left="720"/>
-        <w:jc w:val="both"/>
-        <w:rPr>
-          <w:rFonts w:ascii="Arial" w:hAnsi="Arial" w:cs="Arial"/>
-        </w:rPr>
-      </w:pPr>
-    </w:p>
-    <w:p>
-      <w:pPr>
-        <w:tabs>
-          <w:tab w:val="left" w:pos="0"/>
-        </w:tabs>
-        <w:spacing w:after="0" w:line="276" w:lineRule="auto"/>
-        <w:ind w:left="720"/>
-        <w:jc w:val="both"/>
-        <w:rPr>
-          <w:rFonts w:ascii="Arial" w:hAnsi="Arial" w:cs="Arial"/>
-        </w:rPr>
-      </w:pPr>
-    </w:p>
-    <w:p>
-      <w:pPr>
-        <w:tabs>
-          <w:tab w:val="left" w:pos="0"/>
-        </w:tabs>
-        <w:spacing w:after="0" w:line="276" w:lineRule="auto"/>
-        <w:ind w:left="720"/>
-        <w:jc w:val="both"/>
-        <w:rPr>
-          <w:rFonts w:ascii="Arial" w:hAnsi="Arial" w:cs="Arial"/>
-        </w:rPr>
-      </w:pPr>
-    </w:p>
-    <w:p>
-      <w:pPr>
-        <w:tabs>
-          <w:tab w:val="left" w:pos="0"/>
-        </w:tabs>
-        <w:spacing w:after="0" w:line="276" w:lineRule="auto"/>
-        <w:ind w:left="720"/>
-        <w:jc w:val="both"/>
-        <w:rPr>
-          <w:rFonts w:ascii="Arial" w:hAnsi="Arial" w:cs="Arial"/>
-        </w:rPr>
-      </w:pPr>
-    </w:p>
-    <w:p>
-      <w:pPr>
-        <w:tabs>
-          <w:tab w:val="left" w:pos="0"/>
-        </w:tabs>
-        <w:spacing w:after="0" w:line="276" w:lineRule="auto"/>
-        <w:ind w:left="720"/>
-        <w:jc w:val="both"/>
-        <w:rPr>
-          <w:rFonts w:ascii="Arial" w:hAnsi="Arial" w:cs="Arial"/>
-        </w:rPr>
-      </w:pPr>
-    </w:p>
-    <w:p>
-      <w:pPr>
-        <w:tabs>
-          <w:tab w:val="left" w:pos="0"/>
-        </w:tabs>
-        <w:spacing w:after="0" w:line="276" w:lineRule="auto"/>
-        <w:ind w:left="720"/>
-        <w:jc w:val="both"/>
-        <w:rPr>
-          <w:rFonts w:ascii="Arial" w:hAnsi="Arial" w:cs="Arial"/>
-        </w:rPr>
-      </w:pPr>
-    </w:p>
-    <w:p>
-      <w:pPr>
-        <w:tabs>
-          <w:tab w:val="left" w:pos="0"/>
-        </w:tabs>
-        <w:spacing w:after="0" w:line="276" w:lineRule="auto"/>
-        <w:ind w:left="720"/>
-        <w:jc w:val="both"/>
-        <w:rPr>
-          <w:rFonts w:ascii="Arial" w:hAnsi="Arial" w:cs="Arial"/>
-        </w:rPr>
-      </w:pPr>
-    </w:p>
-    <w:p>
-      <w:pPr>
-        <w:tabs>
-          <w:tab w:val="left" w:pos="0"/>
-        </w:tabs>
-        <w:spacing w:after="0" w:line="276" w:lineRule="auto"/>
-        <w:ind w:left="720"/>
-        <w:jc w:val="both"/>
-        <w:rPr>
-          <w:rFonts w:ascii="Arial" w:hAnsi="Arial" w:cs="Arial"/>
-        </w:rPr>
-      </w:pPr>
-    </w:p>
-    <w:p>
-      <w:pPr>
-        <w:tabs>
-          <w:tab w:val="left" w:pos="0"/>
-        </w:tabs>
-        <w:spacing w:after="0" w:line="276" w:lineRule="auto"/>
-        <w:ind w:left="720"/>
-        <w:jc w:val="both"/>
-        <w:rPr>
-          <w:rFonts w:ascii="Arial" w:hAnsi="Arial" w:cs="Arial"/>
-        </w:rPr>
-      </w:pPr>
-    </w:p>
-    <w:p>
-      <w:pPr>
-        <w:tabs>
-          <w:tab w:val="left" w:pos="0"/>
-        </w:tabs>
-        <w:spacing w:after="0" w:line="276" w:lineRule="auto"/>
-        <w:ind w:left="720"/>
-        <w:jc w:val="both"/>
-        <w:rPr>
-          <w:rFonts w:ascii="Arial" w:hAnsi="Arial" w:cs="Arial"/>
-        </w:rPr>
-      </w:pPr>
-    </w:p>
-    <w:p>
-      <w:pPr>
-        <w:tabs>
-          <w:tab w:val="left" w:pos="0"/>
-        </w:tabs>
-        <w:spacing w:after="0" w:line="276" w:lineRule="auto"/>
-        <w:ind w:left="720"/>
-        <w:jc w:val="both"/>
-        <w:rPr>
-          <w:rFonts w:ascii="Arial" w:hAnsi="Arial" w:cs="Arial"/>
-        </w:rPr>
-      </w:pPr>
-    </w:p>
-    <w:p>
-      <w:pPr>
-        <w:tabs>
-          <w:tab w:val="left" w:pos="0"/>
-        </w:tabs>
-        <w:spacing w:after="0" w:line="276" w:lineRule="auto"/>
-        <w:ind w:left="720"/>
-        <w:jc w:val="both"/>
-        <w:rPr>
-          <w:rFonts w:ascii="Arial" w:hAnsi="Arial" w:cs="Arial"/>
-        </w:rPr>
-      </w:pPr>
-    </w:p>
-    <w:p>
-      <w:pPr>
-        <w:tabs>
-          <w:tab w:val="left" w:pos="0"/>
-        </w:tabs>
-        <w:spacing w:after="0" w:line="276" w:lineRule="auto"/>
-        <w:ind w:left="720"/>
-        <w:jc w:val="both"/>
-        <w:rPr>
-          <w:rFonts w:ascii="Arial" w:hAnsi="Arial" w:cs="Arial"/>
-        </w:rPr>
-      </w:pPr>
-    </w:p>
-    <w:p>
-      <w:pPr>
-        <w:tabs>
-          <w:tab w:val="left" w:pos="0"/>
-        </w:tabs>
-        <w:spacing w:after="0" w:line="276" w:lineRule="auto"/>
-        <w:ind w:left="720"/>
-        <w:jc w:val="both"/>
-        <w:rPr>
-          <w:rFonts w:ascii="Arial" w:hAnsi="Arial" w:cs="Arial"/>
-        </w:rPr>
-      </w:pPr>
-    </w:p>
-    <w:p>
-      <w:pPr>
-        <w:tabs>
-          <w:tab w:val="left" w:pos="0"/>
-        </w:tabs>
-        <w:spacing w:after="0" w:line="276" w:lineRule="auto"/>
-        <w:ind w:left="720"/>
-        <w:jc w:val="both"/>
-        <w:rPr>
-          <w:rFonts w:ascii="Arial" w:hAnsi="Arial" w:cs="Arial"/>
-        </w:rPr>
-      </w:pPr>
-    </w:p>
-    <w:p>
-      <w:pPr>
-        <w:tabs>
-          <w:tab w:val="left" w:pos="0"/>
-        </w:tabs>
-        <w:spacing w:after="0" w:line="276" w:lineRule="auto"/>
-        <w:ind w:left="720"/>
-        <w:jc w:val="both"/>
-        <w:rPr>
-          <w:rFonts w:ascii="Arial" w:hAnsi="Arial" w:cs="Arial"/>
-        </w:rPr>
-      </w:pPr>
-    </w:p>
-    <w:p>
-      <w:pPr>
-        <w:tabs>
-          <w:tab w:val="left" w:pos="0"/>
-        </w:tabs>
-        <w:spacing w:after="0" w:line="276" w:lineRule="auto"/>
-        <w:ind w:left="720"/>
-        <w:jc w:val="both"/>
-        <w:rPr>
-          <w:rFonts w:ascii="Arial" w:hAnsi="Arial" w:cs="Arial"/>
-        </w:rPr>
-      </w:pPr>
-    </w:p>
-    <w:p>
-      <w:pPr>
-        <w:tabs>
-          <w:tab w:val="left" w:pos="0"/>
-        </w:tabs>
-        <w:spacing w:after="0" w:line="276" w:lineRule="auto"/>
-        <w:ind w:left="720"/>
-        <w:jc w:val="both"/>
-        <w:rPr>
-          <w:rFonts w:ascii="Arial" w:hAnsi="Arial" w:cs="Arial"/>
-        </w:rPr>
-      </w:pPr>
-    </w:p>
-    <w:p>
-      <w:pPr>
-        <w:tabs>
-          <w:tab w:val="left" w:pos="0"/>
-        </w:tabs>
-        <w:spacing w:after="0" w:line="276" w:lineRule="auto"/>
-        <w:ind w:left="720"/>
-        <w:jc w:val="both"/>
-        <w:rPr>
-          <w:rFonts w:ascii="Arial" w:hAnsi="Arial" w:cs="Arial"/>
-        </w:rPr>
-      </w:pPr>
-    </w:p>
-    <w:p>
-      <w:pPr>
-        <w:tabs>
-          <w:tab w:val="left" w:pos="0"/>
-        </w:tabs>
-        <w:spacing w:after="0" w:line="276" w:lineRule="auto"/>
-        <w:ind w:left="720"/>
-        <w:jc w:val="both"/>
-        <w:rPr>
-          <w:rFonts w:ascii="Arial" w:hAnsi="Arial" w:cs="Arial"/>
-        </w:rPr>
-      </w:pPr>
-    </w:p>
-    <w:p>
-      <w:pPr>
-        <w:tabs>
-          <w:tab w:val="left" w:pos="0"/>
-        </w:tabs>
-        <w:spacing w:after="0" w:line="276" w:lineRule="auto"/>
-        <w:ind w:left="720"/>
-        <w:jc w:val="both"/>
-        <w:rPr>
-          <w:rFonts w:ascii="Arial" w:hAnsi="Arial" w:cs="Arial"/>
-        </w:rPr>
-      </w:pPr>
-    </w:p>
-    <w:p>
-      <w:pPr>
-        <w:tabs>
-          <w:tab w:val="left" w:pos="0"/>
-        </w:tabs>
-        <w:spacing w:after="0" w:line="276" w:lineRule="auto"/>
-        <w:ind w:left="720"/>
-        <w:jc w:val="both"/>
-        <w:rPr>
-          <w:rFonts w:ascii="Arial" w:hAnsi="Arial" w:cs="Arial"/>
-        </w:rPr>
-      </w:pPr>
-    </w:p>
-    <w:p>
-      <w:pPr>
-        <w:tabs>
-          <w:tab w:val="left" w:pos="0"/>
-        </w:tabs>
-        <w:spacing w:after="0" w:line="276" w:lineRule="auto"/>
-        <w:ind w:left="720"/>
-        <w:jc w:val="both"/>
-        <w:rPr>
-          <w:rFonts w:ascii="Arial" w:hAnsi="Arial" w:cs="Arial"/>
-        </w:rPr>
-      </w:pPr>
-    </w:p>
-    <w:p>
-      <w:pPr>
-        <w:tabs>
-          <w:tab w:val="left" w:pos="0"/>
-        </w:tabs>
-        <w:spacing w:after="0" w:line="276" w:lineRule="auto"/>
-        <w:ind w:left="720"/>
-        <w:jc w:val="both"/>
-        <w:rPr>
-          <w:rFonts w:ascii="Arial" w:hAnsi="Arial" w:cs="Arial"/>
-        </w:rPr>
-      </w:pPr>
-    </w:p>
-    <w:p>
-      <w:pPr>
-        <w:tabs>
-          <w:tab w:val="left" w:pos="0"/>
-        </w:tabs>
-        <w:spacing w:after="0" w:line="276" w:lineRule="auto"/>
-        <w:ind w:left="720"/>
-        <w:jc w:val="both"/>
-        <w:rPr>
-          <w:rFonts w:ascii="Arial" w:hAnsi="Arial" w:cs="Arial"/>
-        </w:rPr>
-      </w:pPr>
-    </w:p>
-    <w:p>
-      <w:pPr>
-        <w:tabs>
-          <w:tab w:val="left" w:pos="0"/>
-        </w:tabs>
-        <w:spacing w:after="0" w:line="276" w:lineRule="auto"/>
-        <w:ind w:left="720"/>
-        <w:jc w:val="both"/>
-        <w:rPr>
-          <w:rFonts w:ascii="Arial" w:hAnsi="Arial" w:cs="Arial"/>
-        </w:rPr>
-      </w:pPr>
-    </w:p>
-    <w:p>
-      <w:pPr>
-        <w:tabs>
-          <w:tab w:val="left" w:pos="0"/>
-        </w:tabs>
-        <w:spacing w:after="0" w:line="276" w:lineRule="auto"/>
-        <w:ind w:left="720"/>
-        <w:jc w:val="both"/>
-        <w:rPr>
-          <w:rFonts w:ascii="Arial" w:hAnsi="Arial" w:cs="Arial"/>
-        </w:rPr>
-      </w:pPr>
-    </w:p>
-    <w:p>
-      <w:pPr>
-        <w:tabs>
-          <w:tab w:val="left" w:pos="0"/>
-        </w:tabs>
-        <w:spacing w:after="0" w:line="276" w:lineRule="auto"/>
-        <w:ind w:left="720"/>
-        <w:jc w:val="both"/>
-        <w:rPr>
-          <w:rFonts w:ascii="Arial" w:hAnsi="Arial" w:cs="Arial"/>
-        </w:rPr>
-      </w:pPr>
-    </w:p>
-    <w:p>
-      <w:pPr>
-        <w:tabs>
-          <w:tab w:val="left" w:pos="0"/>
-        </w:tabs>
-        <w:spacing w:after="0" w:line="276" w:lineRule="auto"/>
-        <w:ind w:left="720"/>
-        <w:jc w:val="both"/>
-        <w:rPr>
-          <w:rFonts w:ascii="Arial" w:hAnsi="Arial" w:cs="Arial"/>
-        </w:rPr>
-      </w:pPr>
-    </w:p>
-    <w:p>
-      <w:pPr>
-        <w:tabs>
-          <w:tab w:val="left" w:pos="0"/>
-        </w:tabs>
-        <w:spacing w:after="0" w:line="276" w:lineRule="auto"/>
-        <w:ind w:left="720"/>
-        <w:jc w:val="both"/>
-        <w:rPr>
-          <w:rFonts w:ascii="Arial" w:hAnsi="Arial" w:cs="Arial"/>
-        </w:rPr>
-      </w:pPr>
-    </w:p>
-    <w:p>
-      <w:pPr>
-        <w:tabs>
-          <w:tab w:val="left" w:pos="0"/>
-        </w:tabs>
-        <w:spacing w:after="0" w:line="276" w:lineRule="auto"/>
-        <w:ind w:left="720"/>
-        <w:jc w:val="both"/>
-        <w:rPr>
-          <w:rFonts w:ascii="Arial" w:hAnsi="Arial" w:cs="Arial"/>
-        </w:rPr>
-      </w:pPr>
-      <w:r>
-        <w:rPr>
-          <w:rFonts w:ascii="Arial" w:hAnsi="Arial" w:cs="Arial"/>
-        </w:rPr>
-        <w:lastRenderedPageBreak/>
-        <w:t>I2C Master:</w:t>
-      </w:r>
-    </w:p>
-    <w:p>
-      <w:pPr>
-        <w:tabs>
-          <w:tab w:val="left" w:pos="0"/>
-        </w:tabs>
-        <w:spacing w:after="0" w:line="276" w:lineRule="auto"/>
-        <w:ind w:left="720"/>
-        <w:jc w:val="both"/>
-        <w:rPr>
-          <w:rFonts w:ascii="Arial" w:hAnsi="Arial" w:cs="Arial"/>
-        </w:rPr>
-      </w:pPr>
-      <w:r>
-        <w:rPr>
-          <w:rFonts w:ascii="Arial" w:hAnsi="Arial" w:cs="Arial"/>
-        </w:rPr>
-        <w:t xml:space="preserve">Genel </w:t>
-      </w:r>
-      <w:proofErr w:type="spellStart"/>
-      <w:r>
-        <w:rPr>
-          <w:rFonts w:ascii="Arial" w:hAnsi="Arial" w:cs="Arial"/>
-        </w:rPr>
-        <w:t>bus</w:t>
-      </w:r>
-      <w:proofErr w:type="spellEnd"/>
-      <w:r>
-        <w:rPr>
-          <w:rFonts w:ascii="Arial" w:hAnsi="Arial" w:cs="Arial"/>
-        </w:rPr>
-        <w:t xml:space="preserve"> bağlantılarına ek olarak </w:t>
-      </w:r>
-      <w:r>
-        <w:rPr>
-          <w:rFonts w:ascii="Arial" w:hAnsi="Arial" w:cs="Arial"/>
-        </w:rPr>
-        <w:t>SDA</w:t>
-      </w:r>
-      <w:r>
-        <w:rPr>
-          <w:rFonts w:ascii="Arial" w:hAnsi="Arial" w:cs="Arial"/>
-        </w:rPr>
-        <w:t xml:space="preserve"> ve </w:t>
-      </w:r>
-      <w:r>
-        <w:rPr>
-          <w:rFonts w:ascii="Arial" w:hAnsi="Arial" w:cs="Arial"/>
-        </w:rPr>
-        <w:t>SCL</w:t>
-      </w:r>
-      <w:r>
-        <w:rPr>
-          <w:rFonts w:ascii="Arial" w:hAnsi="Arial" w:cs="Arial"/>
-        </w:rPr>
-        <w:t xml:space="preserve"> tellerini içermektedir. </w:t>
-      </w:r>
-      <w:r>
-        <w:rPr>
-          <w:rFonts w:ascii="Arial" w:hAnsi="Arial" w:cs="Arial"/>
-        </w:rPr>
-        <w:t>İçerisinde</w:t>
+      <w:r>
+        <w:t>)</w:t>
+      </w:r>
+    </w:p>
+    <w:p/>
+    <w:p/>
+    <w:p/>
+    <w:p/>
+    <w:p/>
+    <w:p/>
+    <w:p/>
+    <w:p/>
+    <w:p>
+      <w:pPr>
+        <w:tabs>
+          <w:tab w:val="left" w:pos="0"/>
+        </w:tabs>
+        <w:spacing w:after="0" w:line="276" w:lineRule="auto"/>
+        <w:ind w:left="720"/>
+        <w:jc w:val="both"/>
+      </w:pPr>
+      <w:r>
+        <w:t xml:space="preserve">SDA ve SCL adında iki tel kullanılır. SDA çift yönlüdür. SCL, tek yönlüdür. Normalde SCL de çift yönlüdür fakat sistemde tek bir </w:t>
+      </w:r>
+      <w:proofErr w:type="spellStart"/>
+      <w:r>
+        <w:t>master</w:t>
+      </w:r>
+      <w:proofErr w:type="spellEnd"/>
+      <w:r>
+        <w:t xml:space="preserve"> olduğu için SCL teline yazan sadece bir tane modül vardır. I2C protokolünü özetlemek gerekirse:</w:t>
+      </w:r>
+    </w:p>
+    <w:p>
+      <w:pPr>
+        <w:pStyle w:val="ListParagraph"/>
+        <w:numPr>
+          <w:ilvl w:val="0"/>
+          <w:numId w:val="11"/>
+        </w:numPr>
+        <w:tabs>
+          <w:tab w:val="left" w:pos="0"/>
+        </w:tabs>
+        <w:spacing w:after="0" w:line="276" w:lineRule="auto"/>
+        <w:jc w:val="both"/>
+      </w:pPr>
+      <w:r>
+        <w:t>SCL 1 iken SDA 0 olursa başlangıç anlamına gelir.</w:t>
+      </w:r>
+    </w:p>
+    <w:p>
+      <w:pPr>
+        <w:pStyle w:val="ListParagraph"/>
+        <w:numPr>
+          <w:ilvl w:val="0"/>
+          <w:numId w:val="11"/>
+        </w:numPr>
+        <w:tabs>
+          <w:tab w:val="left" w:pos="0"/>
+        </w:tabs>
+        <w:spacing w:after="0" w:line="276" w:lineRule="auto"/>
+        <w:jc w:val="both"/>
+      </w:pPr>
+      <w:r>
+        <w:t>SCL 0 iken SDA 1 olursa bitiş anlamına gelir.</w:t>
+      </w:r>
+    </w:p>
+    <w:p>
+      <w:pPr>
+        <w:pStyle w:val="ListParagraph"/>
+        <w:numPr>
+          <w:ilvl w:val="0"/>
+          <w:numId w:val="11"/>
+        </w:numPr>
+        <w:tabs>
+          <w:tab w:val="left" w:pos="0"/>
+        </w:tabs>
+        <w:spacing w:after="0" w:line="276" w:lineRule="auto"/>
+        <w:jc w:val="both"/>
+        <w:rPr>
+          <w:rFonts w:ascii="Arial" w:hAnsi="Arial" w:cs="Arial"/>
+        </w:rPr>
+      </w:pPr>
+      <w:r>
+        <w:t>Başlangıç ve bitiş arasında SCL 1 iken SDA değişemez.</w:t>
+      </w:r>
+    </w:p>
+    <w:p>
+      <w:pPr>
+        <w:pStyle w:val="ListParagraph"/>
+        <w:numPr>
+          <w:ilvl w:val="0"/>
+          <w:numId w:val="11"/>
+        </w:numPr>
+        <w:tabs>
+          <w:tab w:val="left" w:pos="0"/>
+        </w:tabs>
+        <w:spacing w:after="0" w:line="276" w:lineRule="auto"/>
+        <w:jc w:val="both"/>
+        <w:rPr>
+          <w:rFonts w:ascii="Arial" w:hAnsi="Arial" w:cs="Arial"/>
+        </w:rPr>
+      </w:pPr>
+      <w:r>
+        <w:t>Adresler 7 bittir.</w:t>
+      </w:r>
+    </w:p>
+    <w:p>
+      <w:pPr>
+        <w:pStyle w:val="ListParagraph"/>
+        <w:numPr>
+          <w:ilvl w:val="0"/>
+          <w:numId w:val="11"/>
+        </w:numPr>
+        <w:tabs>
+          <w:tab w:val="left" w:pos="0"/>
+        </w:tabs>
+        <w:spacing w:after="0" w:line="276" w:lineRule="auto"/>
+        <w:jc w:val="both"/>
+        <w:rPr>
+          <w:rFonts w:ascii="Arial" w:hAnsi="Arial" w:cs="Arial"/>
+        </w:rPr>
+      </w:pPr>
+      <w:r>
+        <w:t>Veriler 8 bittir.</w:t>
+      </w:r>
+    </w:p>
+    <w:p>
+      <w:pPr>
+        <w:pStyle w:val="ListParagraph"/>
+        <w:numPr>
+          <w:ilvl w:val="0"/>
+          <w:numId w:val="11"/>
+        </w:numPr>
+        <w:tabs>
+          <w:tab w:val="left" w:pos="0"/>
+        </w:tabs>
+        <w:spacing w:after="0" w:line="276" w:lineRule="auto"/>
+        <w:jc w:val="both"/>
+        <w:rPr>
+          <w:rFonts w:ascii="Arial" w:hAnsi="Arial" w:cs="Arial"/>
+        </w:rPr>
+      </w:pPr>
+      <w:r>
+        <w:rPr>
+          <w:rFonts w:ascii="Arial" w:hAnsi="Arial" w:cs="Arial"/>
+        </w:rPr>
+        <w:t xml:space="preserve">Sırasıyla “başlangıç + adres + okuma + </w:t>
+      </w:r>
+      <w:proofErr w:type="spellStart"/>
+      <w:r>
+        <w:rPr>
+          <w:rFonts w:ascii="Arial" w:hAnsi="Arial" w:cs="Arial"/>
+        </w:rPr>
+        <w:t>ack</w:t>
+      </w:r>
+      <w:proofErr w:type="spellEnd"/>
+      <w:r>
+        <w:rPr>
+          <w:rFonts w:ascii="Arial" w:hAnsi="Arial" w:cs="Arial"/>
+        </w:rPr>
+        <w:t xml:space="preserve"> + veri + </w:t>
+      </w:r>
+      <w:proofErr w:type="spellStart"/>
+      <w:r>
+        <w:rPr>
+          <w:rFonts w:ascii="Arial" w:hAnsi="Arial" w:cs="Arial"/>
+        </w:rPr>
+        <w:t>ack</w:t>
+      </w:r>
+      <w:proofErr w:type="spellEnd"/>
+      <w:r>
+        <w:rPr>
+          <w:rFonts w:ascii="Arial" w:hAnsi="Arial" w:cs="Arial"/>
+        </w:rPr>
+        <w:t>/</w:t>
+      </w:r>
+      <w:proofErr w:type="spellStart"/>
+      <w:r>
+        <w:rPr>
+          <w:rFonts w:ascii="Arial" w:hAnsi="Arial" w:cs="Arial"/>
+        </w:rPr>
+        <w:t>nack</w:t>
+      </w:r>
+      <w:proofErr w:type="spellEnd"/>
+      <w:r>
+        <w:rPr>
+          <w:rFonts w:ascii="Arial" w:hAnsi="Arial" w:cs="Arial"/>
+        </w:rPr>
+        <w:t xml:space="preserve"> + bitiş” şeklindedir.</w:t>
+      </w:r>
+      <w:r>
+        <w:rPr>
+          <w:rFonts w:ascii="Arial" w:hAnsi="Arial" w:cs="Arial"/>
+        </w:rPr>
+        <w:t xml:space="preserve"> 8 bitten daha fazla veri göndermek istenirse “veri + </w:t>
+      </w:r>
+      <w:proofErr w:type="spellStart"/>
+      <w:r>
+        <w:rPr>
+          <w:rFonts w:ascii="Arial" w:hAnsi="Arial" w:cs="Arial"/>
+        </w:rPr>
+        <w:t>ack</w:t>
+      </w:r>
+      <w:proofErr w:type="spellEnd"/>
+      <w:r>
+        <w:rPr>
+          <w:rFonts w:ascii="Arial" w:hAnsi="Arial" w:cs="Arial"/>
+        </w:rPr>
+        <w:t>/</w:t>
+      </w:r>
+      <w:proofErr w:type="spellStart"/>
+      <w:r>
+        <w:rPr>
+          <w:rFonts w:ascii="Arial" w:hAnsi="Arial" w:cs="Arial"/>
+        </w:rPr>
+        <w:t>nack</w:t>
+      </w:r>
+      <w:proofErr w:type="spellEnd"/>
+      <w:r>
+        <w:rPr>
+          <w:rFonts w:ascii="Arial" w:hAnsi="Arial" w:cs="Arial"/>
+        </w:rPr>
+        <w:t>” tekrarlanır.</w:t>
+      </w:r>
+    </w:p>
+    <w:p>
+      <w:pPr>
+        <w:tabs>
+          <w:tab w:val="left" w:pos="0"/>
+        </w:tabs>
+        <w:spacing w:after="0" w:line="276" w:lineRule="auto"/>
+        <w:ind w:left="720"/>
+        <w:jc w:val="both"/>
+        <w:rPr>
+          <w:rFonts w:ascii="Arial" w:hAnsi="Arial" w:cs="Arial"/>
+        </w:rPr>
+      </w:pPr>
+    </w:p>
+    <w:p>
+      <w:pPr>
+        <w:tabs>
+          <w:tab w:val="left" w:pos="0"/>
+        </w:tabs>
+        <w:spacing w:after="0" w:line="276" w:lineRule="auto"/>
+        <w:ind w:left="720"/>
+        <w:jc w:val="both"/>
+        <w:rPr>
+          <w:rFonts w:ascii="Arial" w:hAnsi="Arial" w:cs="Arial"/>
+        </w:rPr>
+      </w:pPr>
+      <w:r>
+        <w:rPr>
+          <w:rFonts w:ascii="Arial" w:hAnsi="Arial" w:cs="Arial"/>
+        </w:rPr>
+        <w:t>Bu çevre biriminin i</w:t>
+      </w:r>
+      <w:r>
+        <w:rPr>
+          <w:rFonts w:ascii="Arial" w:hAnsi="Arial" w:cs="Arial"/>
+        </w:rPr>
+        <w:t>çerisinde</w:t>
       </w:r>
       <w:r>
         <w:rPr>
@@ -3851,6 +4755,7 @@
         <w:rPr>
           <w:rFonts w:ascii="Arial" w:hAnsi="Arial" w:cs="Arial"/>
         </w:rPr>
+        <w:lastRenderedPageBreak/>
         <w:t>WDATA: I2C_TDR</w:t>
       </w:r>
       <w:r>
@@ -4253,261 +5158,222 @@
           <w:tab w:val="left" w:pos="0"/>
         </w:tabs>
         <w:spacing w:after="0" w:line="276" w:lineRule="auto"/>
-        <w:jc w:val="both"/>
-        <w:rPr>
-          <w:rFonts w:ascii="Arial" w:hAnsi="Arial" w:cs="Arial"/>
-        </w:rPr>
-      </w:pPr>
-    </w:p>
-    <w:p>
-      <w:pPr>
-        <w:tabs>
-          <w:tab w:val="left" w:pos="0"/>
-        </w:tabs>
-        <w:spacing w:after="0" w:line="276" w:lineRule="auto"/>
-        <w:jc w:val="both"/>
-        <w:rPr>
-          <w:rFonts w:ascii="Arial" w:hAnsi="Arial" w:cs="Arial"/>
-        </w:rPr>
-      </w:pPr>
-    </w:p>
-    <w:p>
-      <w:pPr>
-        <w:tabs>
-          <w:tab w:val="left" w:pos="0"/>
-        </w:tabs>
-        <w:spacing w:after="0" w:line="276" w:lineRule="auto"/>
-        <w:jc w:val="both"/>
-        <w:rPr>
-          <w:rFonts w:ascii="Arial" w:hAnsi="Arial" w:cs="Arial"/>
-        </w:rPr>
-      </w:pPr>
-    </w:p>
-    <w:p>
-      <w:pPr>
-        <w:tabs>
-          <w:tab w:val="left" w:pos="0"/>
-        </w:tabs>
-        <w:spacing w:after="0" w:line="276" w:lineRule="auto"/>
-        <w:jc w:val="both"/>
-        <w:rPr>
-          <w:rFonts w:ascii="Arial" w:hAnsi="Arial" w:cs="Arial"/>
-        </w:rPr>
-      </w:pPr>
-    </w:p>
-    <w:p>
-      <w:pPr>
-        <w:tabs>
-          <w:tab w:val="left" w:pos="0"/>
-        </w:tabs>
-        <w:spacing w:after="0" w:line="276" w:lineRule="auto"/>
-        <w:jc w:val="both"/>
-        <w:rPr>
-          <w:rFonts w:ascii="Arial" w:hAnsi="Arial" w:cs="Arial"/>
-        </w:rPr>
-      </w:pPr>
-    </w:p>
-    <w:p>
-      <w:pPr>
-        <w:tabs>
-          <w:tab w:val="left" w:pos="0"/>
-        </w:tabs>
-        <w:spacing w:after="0" w:line="276" w:lineRule="auto"/>
-        <w:jc w:val="both"/>
-        <w:rPr>
-          <w:rFonts w:ascii="Arial" w:hAnsi="Arial" w:cs="Arial"/>
-        </w:rPr>
-      </w:pPr>
-    </w:p>
-    <w:p>
-      <w:pPr>
-        <w:tabs>
-          <w:tab w:val="left" w:pos="0"/>
-        </w:tabs>
-        <w:spacing w:after="0" w:line="276" w:lineRule="auto"/>
-        <w:jc w:val="both"/>
-        <w:rPr>
-          <w:rFonts w:ascii="Arial" w:hAnsi="Arial" w:cs="Arial"/>
-        </w:rPr>
-      </w:pPr>
-    </w:p>
-    <w:p>
-      <w:pPr>
-        <w:tabs>
-          <w:tab w:val="left" w:pos="0"/>
-        </w:tabs>
-        <w:spacing w:after="0" w:line="276" w:lineRule="auto"/>
-        <w:jc w:val="both"/>
-        <w:rPr>
-          <w:rFonts w:ascii="Arial" w:hAnsi="Arial" w:cs="Arial"/>
-        </w:rPr>
-      </w:pPr>
-    </w:p>
-    <w:p>
-      <w:pPr>
-        <w:tabs>
-          <w:tab w:val="left" w:pos="0"/>
-        </w:tabs>
-        <w:spacing w:after="0" w:line="276" w:lineRule="auto"/>
-        <w:jc w:val="both"/>
-        <w:rPr>
-          <w:rFonts w:ascii="Arial" w:hAnsi="Arial" w:cs="Arial"/>
-        </w:rPr>
-      </w:pPr>
-    </w:p>
-    <w:p>
-      <w:pPr>
-        <w:tabs>
-          <w:tab w:val="left" w:pos="0"/>
-        </w:tabs>
-        <w:spacing w:after="0" w:line="276" w:lineRule="auto"/>
-        <w:jc w:val="both"/>
-        <w:rPr>
-          <w:rFonts w:ascii="Arial" w:hAnsi="Arial" w:cs="Arial"/>
-        </w:rPr>
-      </w:pPr>
-    </w:p>
-    <w:p>
-      <w:pPr>
-        <w:tabs>
-          <w:tab w:val="left" w:pos="0"/>
-        </w:tabs>
-        <w:spacing w:after="0" w:line="276" w:lineRule="auto"/>
-        <w:jc w:val="both"/>
-        <w:rPr>
-          <w:rFonts w:ascii="Arial" w:hAnsi="Arial" w:cs="Arial"/>
-        </w:rPr>
-      </w:pPr>
-    </w:p>
-    <w:p>
-      <w:pPr>
-        <w:tabs>
-          <w:tab w:val="left" w:pos="0"/>
-        </w:tabs>
-        <w:spacing w:after="0" w:line="276" w:lineRule="auto"/>
-        <w:jc w:val="both"/>
-        <w:rPr>
-          <w:rFonts w:ascii="Arial" w:hAnsi="Arial" w:cs="Arial"/>
-        </w:rPr>
-      </w:pPr>
-    </w:p>
-    <w:p>
-      <w:pPr>
-        <w:tabs>
-          <w:tab w:val="left" w:pos="0"/>
-        </w:tabs>
-        <w:spacing w:after="0" w:line="276" w:lineRule="auto"/>
-        <w:jc w:val="both"/>
-        <w:rPr>
-          <w:rFonts w:ascii="Arial" w:hAnsi="Arial" w:cs="Arial"/>
-        </w:rPr>
-      </w:pPr>
-    </w:p>
-    <w:p>
-      <w:pPr>
-        <w:tabs>
-          <w:tab w:val="left" w:pos="0"/>
-        </w:tabs>
-        <w:spacing w:after="0" w:line="276" w:lineRule="auto"/>
-        <w:ind w:left="720"/>
-        <w:jc w:val="both"/>
-        <w:rPr>
-          <w:rFonts w:ascii="Arial" w:hAnsi="Arial" w:cs="Arial"/>
-        </w:rPr>
-      </w:pPr>
-    </w:p>
-    <w:p>
-      <w:pPr>
-        <w:tabs>
-          <w:tab w:val="left" w:pos="0"/>
-        </w:tabs>
-        <w:spacing w:after="0" w:line="276" w:lineRule="auto"/>
-        <w:ind w:left="720"/>
-        <w:jc w:val="both"/>
-        <w:rPr>
-          <w:rFonts w:ascii="Arial" w:hAnsi="Arial" w:cs="Arial"/>
-        </w:rPr>
-      </w:pPr>
-      <w:r>
-        <w:rPr>
-          <w:rFonts w:ascii="Arial" w:hAnsi="Arial" w:cs="Arial"/>
-        </w:rPr>
-        <w:lastRenderedPageBreak/>
-        <w:t>QSPI Master:</w:t>
-      </w:r>
-    </w:p>
-    <w:p>
-      <w:pPr>
-        <w:tabs>
-          <w:tab w:val="left" w:pos="0"/>
-        </w:tabs>
-        <w:spacing w:after="0" w:line="276" w:lineRule="auto"/>
-        <w:ind w:left="720"/>
-        <w:jc w:val="both"/>
-        <w:rPr>
-          <w:rFonts w:ascii="Arial" w:hAnsi="Arial" w:cs="Arial"/>
-        </w:rPr>
-      </w:pPr>
-      <w:r>
-        <w:rPr>
-          <w:rFonts w:ascii="Arial" w:hAnsi="Arial" w:cs="Arial"/>
-        </w:rPr>
-        <w:t xml:space="preserve">Genel </w:t>
-      </w:r>
-      <w:proofErr w:type="spellStart"/>
-      <w:r>
-        <w:rPr>
-          <w:rFonts w:ascii="Arial" w:hAnsi="Arial" w:cs="Arial"/>
-        </w:rPr>
-        <w:t>bus</w:t>
-      </w:r>
-      <w:proofErr w:type="spellEnd"/>
-      <w:r>
-        <w:rPr>
-          <w:rFonts w:ascii="Arial" w:hAnsi="Arial" w:cs="Arial"/>
-        </w:rPr>
-        <w:t xml:space="preserve"> bağlantılarına ek olarak SCLK, </w:t>
-      </w:r>
-      <w:proofErr w:type="spellStart"/>
-      <w:r>
-        <w:rPr>
-          <w:rFonts w:ascii="Arial" w:hAnsi="Arial" w:cs="Arial"/>
-        </w:rPr>
+        <w:ind w:left="720"/>
+        <w:jc w:val="both"/>
+        <w:rPr>
+          <w:rFonts w:ascii="Arial" w:hAnsi="Arial" w:cs="Arial"/>
+        </w:rPr>
+      </w:pPr>
+    </w:p>
+    <w:p>
+      <w:pPr>
+        <w:pStyle w:val="Heading3"/>
+        <w:numPr>
+          <w:ilvl w:val="3"/>
+          <w:numId w:val="3"/>
+        </w:numPr>
+      </w:pPr>
+      <w:r>
+        <w:t>QSPI</w:t>
+      </w:r>
+      <w:r>
+        <w:t xml:space="preserve"> Master (</w:t>
+      </w:r>
+      <w:proofErr w:type="spellStart"/>
+      <w:r>
+        <w:t>QSPI</w:t>
+      </w:r>
+      <w:r>
+        <w:t>_</w:t>
+      </w:r>
+      <w:proofErr w:type="gramStart"/>
+      <w:r>
+        <w:t>master.v</w:t>
+      </w:r>
+      <w:proofErr w:type="spellEnd"/>
+      <w:proofErr w:type="gramEnd"/>
+      <w:r>
+        <w:t>)</w:t>
+      </w:r>
+    </w:p>
+    <w:p/>
+    <w:p/>
+    <w:p/>
+    <w:p/>
+    <w:p/>
+    <w:p/>
+    <w:p/>
+    <w:p>
+      <w:pPr>
+        <w:tabs>
+          <w:tab w:val="left" w:pos="0"/>
+        </w:tabs>
+        <w:spacing w:after="0" w:line="276" w:lineRule="auto"/>
+        <w:ind w:left="720"/>
+        <w:jc w:val="both"/>
+      </w:pPr>
+      <w:proofErr w:type="spellStart"/>
+      <w:r>
+        <w:t>QSPI’da</w:t>
+      </w:r>
+      <w:proofErr w:type="spellEnd"/>
+      <w:r>
+        <w:t xml:space="preserve"> SCLK telinden saat sinyali, </w:t>
+      </w:r>
+      <w:proofErr w:type="spellStart"/>
+      <w:r>
         <w:t>CSn</w:t>
       </w:r>
       <w:proofErr w:type="spellEnd"/>
       <w:r>
-        <w:rPr>
-          <w:rFonts w:ascii="Arial" w:hAnsi="Arial" w:cs="Arial"/>
-        </w:rPr>
-        <w:t xml:space="preserve"> ve </w:t>
-      </w:r>
-      <w:r>
-        <w:rPr>
-          <w:rFonts w:ascii="Arial" w:hAnsi="Arial" w:cs="Arial"/>
-        </w:rPr>
-        <w:t xml:space="preserve">4 bitlik çift yönlü </w:t>
-      </w:r>
-      <w:proofErr w:type="spellStart"/>
-      <w:r>
-        <w:rPr>
-          <w:rFonts w:ascii="Arial" w:hAnsi="Arial" w:cs="Arial"/>
-        </w:rPr>
+        <w:t xml:space="preserve"> telinden </w:t>
+      </w:r>
+      <w:proofErr w:type="spellStart"/>
+      <w:r>
+        <w:t>select</w:t>
+      </w:r>
+      <w:proofErr w:type="spellEnd"/>
+      <w:r>
+        <w:t xml:space="preserve"> sinyali ve </w:t>
+      </w:r>
+      <w:proofErr w:type="spellStart"/>
+      <w:r>
         <w:t>io</w:t>
       </w:r>
       <w:proofErr w:type="spellEnd"/>
       <w:r>
-        <w:rPr>
-          <w:rFonts w:ascii="Arial" w:hAnsi="Arial" w:cs="Arial"/>
-        </w:rPr>
-        <w:t xml:space="preserve"> tellerini içermektedir.</w:t>
-      </w:r>
-      <w:r>
-        <w:rPr>
-          <w:rFonts w:ascii="Arial" w:hAnsi="Arial" w:cs="Arial"/>
-        </w:rPr>
+        <w:t xml:space="preserve"> tellerinden (4 tane) veri aktarılır. Şartname açısından QSPI protokolünü özetlemek gerekirse </w:t>
+      </w:r>
+      <w:proofErr w:type="spellStart"/>
+      <w:r>
+        <w:t>io</w:t>
+      </w:r>
+      <w:proofErr w:type="spellEnd"/>
+      <w:r>
+        <w:t xml:space="preserve"> tellerine yazılanlar sırasıyla şu şekildedir:</w:t>
+      </w:r>
+    </w:p>
+    <w:p>
+      <w:pPr>
+        <w:pStyle w:val="ListParagraph"/>
+        <w:numPr>
+          <w:ilvl w:val="0"/>
+          <w:numId w:val="12"/>
+        </w:numPr>
+        <w:tabs>
+          <w:tab w:val="left" w:pos="0"/>
+        </w:tabs>
+        <w:spacing w:after="0" w:line="276" w:lineRule="auto"/>
+        <w:jc w:val="both"/>
+      </w:pPr>
+      <w:r>
+        <w:t>8 bitlik komut gönderilir.</w:t>
+      </w:r>
+    </w:p>
+    <w:p>
+      <w:pPr>
+        <w:pStyle w:val="ListParagraph"/>
+        <w:numPr>
+          <w:ilvl w:val="0"/>
+          <w:numId w:val="12"/>
+        </w:numPr>
+        <w:tabs>
+          <w:tab w:val="left" w:pos="0"/>
+        </w:tabs>
+        <w:spacing w:after="0" w:line="276" w:lineRule="auto"/>
+        <w:jc w:val="both"/>
+      </w:pPr>
+      <w:r>
+        <w:t>24 bitlik adres gönderilir. [Opsiyonel]</w:t>
+      </w:r>
+    </w:p>
+    <w:p>
+      <w:pPr>
+        <w:pStyle w:val="ListParagraph"/>
+        <w:numPr>
+          <w:ilvl w:val="0"/>
+          <w:numId w:val="12"/>
+        </w:numPr>
+        <w:tabs>
+          <w:tab w:val="left" w:pos="0"/>
+        </w:tabs>
+        <w:spacing w:after="0" w:line="276" w:lineRule="auto"/>
+        <w:jc w:val="both"/>
+      </w:pPr>
+      <w:proofErr w:type="spellStart"/>
+      <w:r>
+        <w:t>Dummy</w:t>
+      </w:r>
+      <w:proofErr w:type="spellEnd"/>
+      <w:r>
         <w:t xml:space="preserve"> </w:t>
       </w:r>
+      <w:proofErr w:type="spellStart"/>
+      <w:r>
+        <w:t>cycle</w:t>
+      </w:r>
+      <w:proofErr w:type="spellEnd"/>
+      <w:r>
+        <w:t>(’</w:t>
+      </w:r>
+      <w:proofErr w:type="spellStart"/>
+      <w:r>
+        <w:t>lar</w:t>
+      </w:r>
+      <w:proofErr w:type="spellEnd"/>
+      <w:r>
+        <w:t>) gönderilir. [Opsiyonel]</w:t>
+      </w:r>
+    </w:p>
+    <w:p>
+      <w:pPr>
+        <w:pStyle w:val="ListParagraph"/>
+        <w:numPr>
+          <w:ilvl w:val="0"/>
+          <w:numId w:val="12"/>
+        </w:numPr>
+        <w:tabs>
+          <w:tab w:val="left" w:pos="0"/>
+        </w:tabs>
+        <w:spacing w:after="0" w:line="276" w:lineRule="auto"/>
+        <w:jc w:val="both"/>
+      </w:pPr>
+      <w:r>
+        <w:t>Veri gönderilir/alınır. [Opsiyonel]</w:t>
+      </w:r>
+    </w:p>
+    <w:p>
+      <w:pPr>
+        <w:tabs>
+          <w:tab w:val="left" w:pos="0"/>
+        </w:tabs>
+        <w:spacing w:after="0" w:line="276" w:lineRule="auto"/>
+        <w:ind w:left="720"/>
+        <w:jc w:val="both"/>
+      </w:pPr>
+    </w:p>
+    <w:p>
+      <w:pPr>
+        <w:tabs>
+          <w:tab w:val="left" w:pos="0"/>
+        </w:tabs>
+        <w:spacing w:after="0" w:line="276" w:lineRule="auto"/>
+        <w:ind w:left="720"/>
+        <w:jc w:val="both"/>
+      </w:pPr>
+    </w:p>
+    <w:p>
+      <w:pPr>
+        <w:tabs>
+          <w:tab w:val="left" w:pos="0"/>
+        </w:tabs>
+        <w:spacing w:after="0" w:line="276" w:lineRule="auto"/>
+        <w:ind w:left="720"/>
+        <w:jc w:val="both"/>
+        <w:rPr>
+          <w:rFonts w:ascii="Arial" w:hAnsi="Arial" w:cs="Arial"/>
+        </w:rPr>
+      </w:pPr>
       <w:r>
         <w:rPr>
           <w:rFonts w:ascii="Arial" w:hAnsi="Arial" w:cs="Arial"/>
@@ -4587,6 +5453,7 @@
         <w:rPr>
           <w:rFonts w:ascii="Arial" w:hAnsi="Arial" w:cs="Arial"/>
         </w:rPr>
+        <w:lastRenderedPageBreak/>
         <w:t xml:space="preserve">IDLE: Sayacı sıfırla. QSPI_STA </w:t>
       </w:r>
       <w:proofErr w:type="spellStart"/>
@@ -5900,14 +6767,7 @@
         <w:rPr>
           <w:rFonts w:ascii="Arial" w:hAnsi="Arial" w:cs="Arial"/>
         </w:rPr>
-        <w:t xml:space="preserve"> DUMMY(bizim FSM cinsinden) gerekiyor. Adres 24b ya da 32b. İki sayı da 8’e bölünüyor. </w:t>
-      </w:r>
-      <w:r>
-        <w:rPr>
-          <w:rFonts w:ascii="Arial" w:hAnsi="Arial" w:cs="Arial"/>
-        </w:rPr>
-        <w:lastRenderedPageBreak/>
-        <w:t xml:space="preserve">Kullanıcının 8’in katı olan bir sayı kadar </w:t>
+        <w:t xml:space="preserve"> DUMMY(bizim FSM cinsinden) gerekiyor. Adres 24b ya da 32b. İki sayı da 8’e bölünüyor. Kullanıcının 8’in katı olan bir sayı kadar </w:t>
       </w:r>
       <w:proofErr w:type="spellStart"/>
       <w:r>
@@ -6058,6 +6918,7 @@
           <w:rFonts w:ascii="Arial" w:hAnsi="Arial" w:cs="Arial"/>
           <w:noProof/>
         </w:rPr>
+        <w:lastRenderedPageBreak/>
         <w:drawing>
           <wp:inline distT="0" distB="0" distL="0" distR="0" wp14:anchorId="066E1ADD" wp14:editId="03B33C9C">
             <wp:extent cx="5760720" cy="4478020"/>
@@ -6074,7 +6935,7 @@
                     <pic:cNvPicPr/>
                   </pic:nvPicPr>
                   <pic:blipFill>
-                    <a:blip r:embed="rId9"/>
+                    <a:blip r:embed="rId13"/>
                     <a:stretch>
                       <a:fillRect/>
                     </a:stretch>
@@ -6526,7 +7387,14 @@
         <w:rPr>
           <w:rFonts w:ascii="Arial" w:hAnsi="Arial" w:cs="Arial"/>
         </w:rPr>
-        <w:t xml:space="preserve"> fonksiyonlar eksik vs. bilgileri. Seçilen yöntem ve metotların diğerlerine göre artı eksileri? Karşılaşılan zorluklar ve çözümleri?}</w:t>
+        <w:t xml:space="preserve"> </w:t>
+      </w:r>
+      <w:r>
+        <w:rPr>
+          <w:rFonts w:ascii="Arial" w:hAnsi="Arial" w:cs="Arial"/>
+        </w:rPr>
+        <w:lastRenderedPageBreak/>
+        <w:t>fonksiyonlar eksik vs. bilgileri. Seçilen yöntem ve metotların diğerlerine göre artı eksileri? Karşılaşılan zorluklar ve çözümleri?}</w:t>
       </w:r>
     </w:p>
     <w:p>
@@ -7043,7 +7911,6 @@
       <w:bookmarkStart w:id="18" w:name="_Toc163039633"/>
       <w:bookmarkStart w:id="19" w:name="_Toc163043495"/>
       <w:r>
-        <w:lastRenderedPageBreak/>
         <w:t>TAKIM ORGANİZASYONU (3 PUAN)</w:t>
       </w:r>
       <w:bookmarkEnd w:id="18"/>
@@ -7127,6 +7994,7 @@
         <w:rPr>
           <w:rFonts w:ascii="Arial" w:hAnsi="Arial" w:cs="Arial"/>
         </w:rPr>
+        <w:lastRenderedPageBreak/>
         <w:t>Cengiz Emre Dedeağaç: Takımın danışmanıdır. Özyeğin Üniversitesi’nde Bilgisayar Mühendisliği bölümünde doktora yapmaktadır.</w:t>
       </w:r>
     </w:p>
@@ -7146,19 +8014,7 @@
         <w:rPr>
           <w:rFonts w:ascii="Arial" w:hAnsi="Arial" w:cs="Arial"/>
         </w:rPr>
-        <w:t xml:space="preserve">Kutay Bulun: Özyeğin Üniversitesi’nde Elektrik-Elektronik </w:t>
-      </w:r>
-      <w:r>
-        <w:rPr>
-          <w:rFonts w:ascii="Arial" w:hAnsi="Arial" w:cs="Arial"/>
-        </w:rPr>
-        <w:t>Mühendisliği</w:t>
-      </w:r>
-      <w:r>
-        <w:rPr>
-          <w:rFonts w:ascii="Arial" w:hAnsi="Arial" w:cs="Arial"/>
-        </w:rPr>
-        <w:t xml:space="preserve"> bölümünde lisans öğrencisidir.</w:t>
+        <w:t>Kutay Bulun: Özyeğin Üniversitesi’nde Elektrik-Elektronik Mühendisliği bölümünde lisans öğrencisidir.</w:t>
       </w:r>
     </w:p>
     <w:p>
@@ -7189,19 +8045,7 @@
         <w:rPr>
           <w:rFonts w:ascii="Arial" w:hAnsi="Arial" w:cs="Arial"/>
         </w:rPr>
-        <w:t xml:space="preserve">Özyeğin Üniversitesi’nde Bilgisayar Mühendisliği bölümünde </w:t>
-      </w:r>
-      <w:r>
-        <w:rPr>
-          <w:rFonts w:ascii="Arial" w:hAnsi="Arial" w:cs="Arial"/>
-        </w:rPr>
-        <w:t>yüksek lisans</w:t>
-      </w:r>
-      <w:r>
-        <w:rPr>
-          <w:rFonts w:ascii="Arial" w:hAnsi="Arial" w:cs="Arial"/>
-        </w:rPr>
-        <w:t xml:space="preserve"> yapmaktadır.</w:t>
+        <w:t>Özyeğin Üniversitesi’nde Bilgisayar Mühendisliği bölümünde yüksek lisans yapmaktadır.</w:t>
       </w:r>
     </w:p>
     <w:p>
@@ -7235,13 +8079,7 @@
         <w:rPr>
           <w:rFonts w:ascii="Arial" w:hAnsi="Arial" w:cs="Arial"/>
         </w:rPr>
-        <w:t xml:space="preserve"> </w:t>
-      </w:r>
-      <w:r>
-        <w:rPr>
-          <w:rFonts w:ascii="Arial" w:hAnsi="Arial" w:cs="Arial"/>
-        </w:rPr>
-        <w:t>Mühendisliği</w:t>
+        <w:t xml:space="preserve"> Mühendisliği</w:t>
       </w:r>
       <w:r>
         <w:rPr>
@@ -7620,10 +8458,7 @@
         <w:jc w:val="both"/>
       </w:pPr>
       <w:r>
-        <w:t>QSPI Master modülünün</w:t>
-      </w:r>
-      <w:r>
-        <w:t xml:space="preserve"> test edilmesi</w:t>
+        <w:t>QSPI Master modülünün test edilmesi</w:t>
       </w:r>
     </w:p>
     <w:p>
@@ -7640,10 +8475,7 @@
         <w:jc w:val="both"/>
       </w:pPr>
       <w:r>
-        <w:t>Timer</w:t>
-      </w:r>
-      <w:r>
-        <w:t xml:space="preserve"> modülünün test edilmesi</w:t>
+        <w:t>Timer modülünün test edilmesi</w:t>
       </w:r>
     </w:p>
     <w:p>
@@ -7660,10 +8492,7 @@
         <w:jc w:val="both"/>
       </w:pPr>
       <w:r>
-        <w:t>GPIO</w:t>
-      </w:r>
-      <w:r>
-        <w:t xml:space="preserve"> modülünün test edilmesi</w:t>
+        <w:t>GPIO modülünün test edilmesi</w:t>
       </w:r>
     </w:p>
     <w:p>
@@ -7713,10 +8542,7 @@
         <w:jc w:val="both"/>
       </w:pPr>
       <w:r>
-        <w:t xml:space="preserve">Çevre Birimi Belleğinin </w:t>
-      </w:r>
-      <w:r>
-        <w:t>test edilmesi</w:t>
+        <w:t>Çevre Birimi Belleğinin test edilmesi</w:t>
       </w:r>
     </w:p>
     <w:p>
@@ -7746,7 +8572,6 @@
         <w:jc w:val="both"/>
       </w:pPr>
       <w:r>
-        <w:lastRenderedPageBreak/>
         <w:t>Ahmet Utku Erşahin:</w:t>
       </w:r>
     </w:p>
@@ -7764,10 +8589,7 @@
         <w:jc w:val="both"/>
       </w:pPr>
       <w:r>
-        <w:t xml:space="preserve">UART modülünün </w:t>
-      </w:r>
-      <w:r>
-        <w:t>RTL kodunun yazılması</w:t>
+        <w:t>UART modülünün RTL kodunun yazılması</w:t>
       </w:r>
     </w:p>
     <w:p>
@@ -7817,6 +8639,7 @@
         <w:jc w:val="both"/>
       </w:pPr>
       <w:r>
+        <w:lastRenderedPageBreak/>
         <w:t>Bu görevlerden hangilerinin tamamlandığı zamana bağlı olarak değişmektedir. Şu linkten güncel olarak takip edebilirsiniz: [BENİ DÜZELT]</w:t>
       </w:r>
     </w:p>
@@ -8654,12 +9477,12 @@
       </w:pPr>
     </w:p>
     <w:sectPr>
-      <w:headerReference w:type="even" r:id="rId10"/>
-      <w:headerReference w:type="default" r:id="rId11"/>
-      <w:footerReference w:type="even" r:id="rId12"/>
-      <w:footerReference w:type="default" r:id="rId13"/>
-      <w:headerReference w:type="first" r:id="rId14"/>
-      <w:footerReference w:type="first" r:id="rId15"/>
+      <w:headerReference w:type="even" r:id="rId14"/>
+      <w:headerReference w:type="default" r:id="rId15"/>
+      <w:footerReference w:type="even" r:id="rId16"/>
+      <w:footerReference w:type="default" r:id="rId17"/>
+      <w:headerReference w:type="first" r:id="rId18"/>
+      <w:footerReference w:type="first" r:id="rId19"/>
       <w:pgSz w:w="11906" w:h="16838"/>
       <w:pgMar w:top="0" w:right="1417" w:bottom="1417" w:left="1417" w:header="708" w:footer="708" w:gutter="0"/>
       <w:cols w:space="708"/>
@@ -8960,6 +9783,92 @@
 <file path=word/numbering.xml><?xml version="1.0" encoding="utf-8"?>
 <w:numbering xmlns:wpc="http://schemas.microsoft.com/office/word/2010/wordprocessingCanvas" xmlns:cx="http://schemas.microsoft.com/office/drawing/2014/chartex" xmlns:cx1="http://schemas.microsoft.com/office/drawing/2015/9/8/chartex" xmlns:cx2="http://schemas.microsoft.com/office/drawing/2015/10/21/chartex" xmlns:cx3="http://schemas.microsoft.com/office/drawing/2016/5/9/chartex" xmlns:cx4="http://schemas.microsoft.com/office/drawing/2016/5/10/chartex" xmlns:cx5="http://schemas.microsoft.com/office/drawing/2016/5/11/chartex" xmlns:cx6="http://schemas.microsoft.com/office/drawing/2016/5/12/chartex" xmlns:cx7="http://schemas.microsoft.com/office/drawing/2016/5/13/chartex" xmlns:cx8="http://schemas.microsoft.com/office/drawing/2016/5/14/chartex" xmlns:mc="http://schemas.openxmlformats.org/markup-compatibility/2006" xmlns:aink="http://schemas.microsoft.com/office/drawing/2016/ink" xmlns:am3d="http://schemas.microsoft.com/office/drawing/2017/model3d" xmlns:o="urn:schemas-microsoft-com:office:office" xmlns:oel="http://schemas.microsoft.com/office/2019/extlst" xmlns:r="http://schemas.openxmlformats.org/officeDocument/2006/relationships" xmlns:m="http://schemas.openxmlformats.org/officeDocument/2006/math" xmlns:v="urn:schemas-microsoft-com:vml" xmlns:wp14="http://schemas.microsoft.com/office/word/2010/wordprocessingDrawing" xmlns:wp="http://schemas.openxmlformats.org/drawingml/2006/wordprocessingDrawing" xmlns:w10="urn:schemas-microsoft-com:office:word" xmlns:w="http://schemas.openxmlformats.org/wordprocessingml/2006/main" xmlns:w14="http://schemas.microsoft.com/office/word/2010/wordml" xmlns:w15="http://schemas.microsoft.com/office/word/2012/wordml" xmlns:w16cex="http://schemas.microsoft.com/office/word/2018/wordml/cex" xmlns:w16cid="http://schemas.microsoft.com/office/word/2016/wordml/cid" xmlns:w16="http://schemas.microsoft.com/office/word/2018/wordml" xmlns:w16du="http://schemas.microsoft.com/office/word/2023/wordml/word16du" xmlns:w16sdtdh="http://schemas.microsoft.com/office/word/2020/wordml/sdtdatahash" xmlns:w16se="http://schemas.microsoft.com/office/word/2015/wordml/symex" xmlns:wpg="http://schemas.microsoft.com/office/word/2010/wordprocessingGroup" xmlns:wpi="http://schemas.microsoft.com/office/word/2010/wordprocessingInk" xmlns:wne="http://schemas.microsoft.com/office/word/2006/wordml" xmlns:wps="http://schemas.microsoft.com/office/word/2010/wordprocessingShape" mc:Ignorable="w14 w15 w16se w16cid w16 w16cex w16sdtdh w16du wp14">
   <w:abstractNum w:abstractNumId="0" w15:restartNumberingAfterBreak="0">
+    <w:nsid w:val="01CC297A"/>
+    <w:multiLevelType w:val="hybridMultilevel"/>
+    <w:tmpl w:val="EB909412"/>
+    <w:lvl w:ilvl="0" w:tplc="0409000F">
+      <w:start w:val="1"/>
+      <w:numFmt w:val="decimal"/>
+      <w:lvlText w:val="%1."/>
+      <w:lvlJc w:val="left"/>
+      <w:pPr>
+        <w:ind w:left="1440" w:hanging="360"/>
+      </w:pPr>
+    </w:lvl>
+    <w:lvl w:ilvl="1" w:tplc="04090019" w:tentative="1">
+      <w:start w:val="1"/>
+      <w:numFmt w:val="lowerLetter"/>
+      <w:lvlText w:val="%2."/>
+      <w:lvlJc w:val="left"/>
+      <w:pPr>
+        <w:ind w:left="2160" w:hanging="360"/>
+      </w:pPr>
+    </w:lvl>
+    <w:lvl w:ilvl="2" w:tplc="0409001B" w:tentative="1">
+      <w:start w:val="1"/>
+      <w:numFmt w:val="lowerRoman"/>
+      <w:lvlText w:val="%3."/>
+      <w:lvlJc w:val="right"/>
+      <w:pPr>
+        <w:ind w:left="2880" w:hanging="180"/>
+      </w:pPr>
+    </w:lvl>
+    <w:lvl w:ilvl="3" w:tplc="0409000F" w:tentative="1">
+      <w:start w:val="1"/>
+      <w:numFmt w:val="decimal"/>
+      <w:lvlText w:val="%4."/>
+      <w:lvlJc w:val="left"/>
+      <w:pPr>
+        <w:ind w:left="3600" w:hanging="360"/>
+      </w:pPr>
+    </w:lvl>
+    <w:lvl w:ilvl="4" w:tplc="04090019" w:tentative="1">
+      <w:start w:val="1"/>
+      <w:numFmt w:val="lowerLetter"/>
+      <w:lvlText w:val="%5."/>
+      <w:lvlJc w:val="left"/>
+      <w:pPr>
+        <w:ind w:left="4320" w:hanging="360"/>
+      </w:pPr>
+    </w:lvl>
+    <w:lvl w:ilvl="5" w:tplc="0409001B" w:tentative="1">
+      <w:start w:val="1"/>
+      <w:numFmt w:val="lowerRoman"/>
+      <w:lvlText w:val="%6."/>
+      <w:lvlJc w:val="right"/>
+      <w:pPr>
+        <w:ind w:left="5040" w:hanging="180"/>
+      </w:pPr>
+    </w:lvl>
+    <w:lvl w:ilvl="6" w:tplc="0409000F" w:tentative="1">
+      <w:start w:val="1"/>
+      <w:numFmt w:val="decimal"/>
+      <w:lvlText w:val="%7."/>
+      <w:lvlJc w:val="left"/>
+      <w:pPr>
+        <w:ind w:left="5760" w:hanging="360"/>
+      </w:pPr>
+    </w:lvl>
+    <w:lvl w:ilvl="7" w:tplc="04090019" w:tentative="1">
+      <w:start w:val="1"/>
+      <w:numFmt w:val="lowerLetter"/>
+      <w:lvlText w:val="%8."/>
+      <w:lvlJc w:val="left"/>
+      <w:pPr>
+        <w:ind w:left="6480" w:hanging="360"/>
+      </w:pPr>
+    </w:lvl>
+    <w:lvl w:ilvl="8" w:tplc="0409001B" w:tentative="1">
+      <w:start w:val="1"/>
+      <w:numFmt w:val="lowerRoman"/>
+      <w:lvlText w:val="%9."/>
+      <w:lvlJc w:val="right"/>
+      <w:pPr>
+        <w:ind w:left="7200" w:hanging="180"/>
+      </w:pPr>
+    </w:lvl>
+  </w:abstractNum>
+  <w:abstractNum w:abstractNumId="1" w15:restartNumberingAfterBreak="0">
     <w:nsid w:val="09E42940"/>
     <w:multiLevelType w:val="hybridMultilevel"/>
     <w:tmpl w:val="4C26BA56"/>
@@ -9045,7 +9954,7 @@
       </w:pPr>
     </w:lvl>
   </w:abstractNum>
-  <w:abstractNum w:abstractNumId="1" w15:restartNumberingAfterBreak="0">
+  <w:abstractNum w:abstractNumId="2" w15:restartNumberingAfterBreak="0">
     <w:nsid w:val="0E5A4B83"/>
     <w:multiLevelType w:val="hybridMultilevel"/>
     <w:tmpl w:val="2CB44E26"/>
@@ -9131,7 +10040,7 @@
       </w:pPr>
     </w:lvl>
   </w:abstractNum>
-  <w:abstractNum w:abstractNumId="2" w15:restartNumberingAfterBreak="0">
+  <w:abstractNum w:abstractNumId="3" w15:restartNumberingAfterBreak="0">
     <w:nsid w:val="100966A5"/>
     <w:multiLevelType w:val="hybridMultilevel"/>
     <w:tmpl w:val="4CD85790"/>
@@ -9217,7 +10126,7 @@
       </w:pPr>
     </w:lvl>
   </w:abstractNum>
-  <w:abstractNum w:abstractNumId="3" w15:restartNumberingAfterBreak="0">
+  <w:abstractNum w:abstractNumId="4" w15:restartNumberingAfterBreak="0">
     <w:nsid w:val="113544EB"/>
     <w:multiLevelType w:val="multilevel"/>
     <w:tmpl w:val="E774E4A2"/>
@@ -9311,7 +10220,7 @@
       </w:pPr>
     </w:lvl>
   </w:abstractNum>
-  <w:abstractNum w:abstractNumId="4" w15:restartNumberingAfterBreak="0">
+  <w:abstractNum w:abstractNumId="5" w15:restartNumberingAfterBreak="0">
     <w:nsid w:val="13BE23B0"/>
     <w:multiLevelType w:val="multilevel"/>
     <w:tmpl w:val="E8DE4E98"/>
@@ -9432,7 +10341,7 @@
       </w:rPr>
     </w:lvl>
   </w:abstractNum>
-  <w:abstractNum w:abstractNumId="5" w15:restartNumberingAfterBreak="0">
+  <w:abstractNum w:abstractNumId="6" w15:restartNumberingAfterBreak="0">
     <w:nsid w:val="253056AD"/>
     <w:multiLevelType w:val="hybridMultilevel"/>
     <w:tmpl w:val="F586DCE4"/>
@@ -9545,7 +10454,7 @@
       </w:rPr>
     </w:lvl>
   </w:abstractNum>
-  <w:abstractNum w:abstractNumId="6" w15:restartNumberingAfterBreak="0">
+  <w:abstractNum w:abstractNumId="7" w15:restartNumberingAfterBreak="0">
     <w:nsid w:val="36714CFE"/>
     <w:multiLevelType w:val="hybridMultilevel"/>
     <w:tmpl w:val="FABE0B4E"/>
@@ -9631,10 +10540,10 @@
       </w:pPr>
     </w:lvl>
   </w:abstractNum>
-  <w:abstractNum w:abstractNumId="7" w15:restartNumberingAfterBreak="0">
-    <w:nsid w:val="4FAC3764"/>
+  <w:abstractNum w:abstractNumId="8" w15:restartNumberingAfterBreak="0">
+    <w:nsid w:val="4D767F4B"/>
     <w:multiLevelType w:val="hybridMultilevel"/>
-    <w:tmpl w:val="2ED03C2A"/>
+    <w:tmpl w:val="7F463104"/>
     <w:lvl w:ilvl="0" w:tplc="04090001">
       <w:start w:val="1"/>
       <w:numFmt w:val="bullet"/>
@@ -9744,17 +10653,17 @@
       </w:rPr>
     </w:lvl>
   </w:abstractNum>
-  <w:abstractNum w:abstractNumId="8" w15:restartNumberingAfterBreak="0">
-    <w:nsid w:val="59D226AE"/>
+  <w:abstractNum w:abstractNumId="9" w15:restartNumberingAfterBreak="0">
+    <w:nsid w:val="4FAC3764"/>
     <w:multiLevelType w:val="hybridMultilevel"/>
-    <w:tmpl w:val="4F1A2EE6"/>
+    <w:tmpl w:val="2ED03C2A"/>
     <w:lvl w:ilvl="0" w:tplc="04090001">
       <w:start w:val="1"/>
       <w:numFmt w:val="bullet"/>
       <w:lvlText w:val=""/>
       <w:lvlJc w:val="left"/>
       <w:pPr>
-        <w:ind w:left="1428" w:hanging="360"/>
+        <w:ind w:left="1440" w:hanging="360"/>
       </w:pPr>
       <w:rPr>
         <w:rFonts w:ascii="Symbol" w:hAnsi="Symbol" w:hint="default"/>
@@ -9766,7 +10675,7 @@
       <w:lvlText w:val="o"/>
       <w:lvlJc w:val="left"/>
       <w:pPr>
-        <w:ind w:left="2148" w:hanging="360"/>
+        <w:ind w:left="2160" w:hanging="360"/>
       </w:pPr>
       <w:rPr>
         <w:rFonts w:ascii="Courier New" w:hAnsi="Courier New" w:cs="Courier New" w:hint="default"/>
@@ -9778,7 +10687,7 @@
       <w:lvlText w:val=""/>
       <w:lvlJc w:val="left"/>
       <w:pPr>
-        <w:ind w:left="2868" w:hanging="360"/>
+        <w:ind w:left="2880" w:hanging="360"/>
       </w:pPr>
       <w:rPr>
         <w:rFonts w:ascii="Wingdings" w:hAnsi="Wingdings" w:hint="default"/>
@@ -9790,7 +10699,7 @@
       <w:lvlText w:val=""/>
       <w:lvlJc w:val="left"/>
       <w:pPr>
-        <w:ind w:left="3588" w:hanging="360"/>
+        <w:ind w:left="3600" w:hanging="360"/>
       </w:pPr>
       <w:rPr>
         <w:rFonts w:ascii="Symbol" w:hAnsi="Symbol" w:hint="default"/>
@@ -9802,7 +10711,7 @@
       <w:lvlText w:val="o"/>
       <w:lvlJc w:val="left"/>
       <w:pPr>
-        <w:ind w:left="4308" w:hanging="360"/>
+        <w:ind w:left="4320" w:hanging="360"/>
       </w:pPr>
       <w:rPr>
         <w:rFonts w:ascii="Courier New" w:hAnsi="Courier New" w:cs="Courier New" w:hint="default"/>
@@ -9814,7 +10723,7 @@
       <w:lvlText w:val=""/>
       <w:lvlJc w:val="left"/>
       <w:pPr>
-        <w:ind w:left="5028" w:hanging="360"/>
+        <w:ind w:left="5040" w:hanging="360"/>
       </w:pPr>
       <w:rPr>
         <w:rFonts w:ascii="Wingdings" w:hAnsi="Wingdings" w:hint="default"/>
@@ -9826,7 +10735,7 @@
       <w:lvlText w:val=""/>
       <w:lvlJc w:val="left"/>
       <w:pPr>
-        <w:ind w:left="5748" w:hanging="360"/>
+        <w:ind w:left="5760" w:hanging="360"/>
       </w:pPr>
       <w:rPr>
         <w:rFonts w:ascii="Symbol" w:hAnsi="Symbol" w:hint="default"/>
@@ -9838,7 +10747,7 @@
       <w:lvlText w:val="o"/>
       <w:lvlJc w:val="left"/>
       <w:pPr>
-        <w:ind w:left="6468" w:hanging="360"/>
+        <w:ind w:left="6480" w:hanging="360"/>
       </w:pPr>
       <w:rPr>
         <w:rFonts w:ascii="Courier New" w:hAnsi="Courier New" w:cs="Courier New" w:hint="default"/>
@@ -9850,6 +10759,232 @@
       <w:lvlText w:val=""/>
       <w:lvlJc w:val="left"/>
       <w:pPr>
+        <w:ind w:left="7200" w:hanging="360"/>
+      </w:pPr>
+      <w:rPr>
+        <w:rFonts w:ascii="Wingdings" w:hAnsi="Wingdings" w:hint="default"/>
+      </w:rPr>
+    </w:lvl>
+  </w:abstractNum>
+  <w:abstractNum w:abstractNumId="10" w15:restartNumberingAfterBreak="0">
+    <w:nsid w:val="554F03AA"/>
+    <w:multiLevelType w:val="hybridMultilevel"/>
+    <w:tmpl w:val="9F4C9354"/>
+    <w:lvl w:ilvl="0" w:tplc="04090001">
+      <w:start w:val="1"/>
+      <w:numFmt w:val="bullet"/>
+      <w:lvlText w:val=""/>
+      <w:lvlJc w:val="left"/>
+      <w:pPr>
+        <w:ind w:left="1440" w:hanging="360"/>
+      </w:pPr>
+      <w:rPr>
+        <w:rFonts w:ascii="Symbol" w:hAnsi="Symbol" w:hint="default"/>
+      </w:rPr>
+    </w:lvl>
+    <w:lvl w:ilvl="1" w:tplc="04090003" w:tentative="1">
+      <w:start w:val="1"/>
+      <w:numFmt w:val="bullet"/>
+      <w:lvlText w:val="o"/>
+      <w:lvlJc w:val="left"/>
+      <w:pPr>
+        <w:ind w:left="2160" w:hanging="360"/>
+      </w:pPr>
+      <w:rPr>
+        <w:rFonts w:ascii="Courier New" w:hAnsi="Courier New" w:cs="Courier New" w:hint="default"/>
+      </w:rPr>
+    </w:lvl>
+    <w:lvl w:ilvl="2" w:tplc="04090005" w:tentative="1">
+      <w:start w:val="1"/>
+      <w:numFmt w:val="bullet"/>
+      <w:lvlText w:val=""/>
+      <w:lvlJc w:val="left"/>
+      <w:pPr>
+        <w:ind w:left="2880" w:hanging="360"/>
+      </w:pPr>
+      <w:rPr>
+        <w:rFonts w:ascii="Wingdings" w:hAnsi="Wingdings" w:hint="default"/>
+      </w:rPr>
+    </w:lvl>
+    <w:lvl w:ilvl="3" w:tplc="04090001" w:tentative="1">
+      <w:start w:val="1"/>
+      <w:numFmt w:val="bullet"/>
+      <w:lvlText w:val=""/>
+      <w:lvlJc w:val="left"/>
+      <w:pPr>
+        <w:ind w:left="3600" w:hanging="360"/>
+      </w:pPr>
+      <w:rPr>
+        <w:rFonts w:ascii="Symbol" w:hAnsi="Symbol" w:hint="default"/>
+      </w:rPr>
+    </w:lvl>
+    <w:lvl w:ilvl="4" w:tplc="04090003" w:tentative="1">
+      <w:start w:val="1"/>
+      <w:numFmt w:val="bullet"/>
+      <w:lvlText w:val="o"/>
+      <w:lvlJc w:val="left"/>
+      <w:pPr>
+        <w:ind w:left="4320" w:hanging="360"/>
+      </w:pPr>
+      <w:rPr>
+        <w:rFonts w:ascii="Courier New" w:hAnsi="Courier New" w:cs="Courier New" w:hint="default"/>
+      </w:rPr>
+    </w:lvl>
+    <w:lvl w:ilvl="5" w:tplc="04090005" w:tentative="1">
+      <w:start w:val="1"/>
+      <w:numFmt w:val="bullet"/>
+      <w:lvlText w:val=""/>
+      <w:lvlJc w:val="left"/>
+      <w:pPr>
+        <w:ind w:left="5040" w:hanging="360"/>
+      </w:pPr>
+      <w:rPr>
+        <w:rFonts w:ascii="Wingdings" w:hAnsi="Wingdings" w:hint="default"/>
+      </w:rPr>
+    </w:lvl>
+    <w:lvl w:ilvl="6" w:tplc="04090001" w:tentative="1">
+      <w:start w:val="1"/>
+      <w:numFmt w:val="bullet"/>
+      <w:lvlText w:val=""/>
+      <w:lvlJc w:val="left"/>
+      <w:pPr>
+        <w:ind w:left="5760" w:hanging="360"/>
+      </w:pPr>
+      <w:rPr>
+        <w:rFonts w:ascii="Symbol" w:hAnsi="Symbol" w:hint="default"/>
+      </w:rPr>
+    </w:lvl>
+    <w:lvl w:ilvl="7" w:tplc="04090003" w:tentative="1">
+      <w:start w:val="1"/>
+      <w:numFmt w:val="bullet"/>
+      <w:lvlText w:val="o"/>
+      <w:lvlJc w:val="left"/>
+      <w:pPr>
+        <w:ind w:left="6480" w:hanging="360"/>
+      </w:pPr>
+      <w:rPr>
+        <w:rFonts w:ascii="Courier New" w:hAnsi="Courier New" w:cs="Courier New" w:hint="default"/>
+      </w:rPr>
+    </w:lvl>
+    <w:lvl w:ilvl="8" w:tplc="04090005" w:tentative="1">
+      <w:start w:val="1"/>
+      <w:numFmt w:val="bullet"/>
+      <w:lvlText w:val=""/>
+      <w:lvlJc w:val="left"/>
+      <w:pPr>
+        <w:ind w:left="7200" w:hanging="360"/>
+      </w:pPr>
+      <w:rPr>
+        <w:rFonts w:ascii="Wingdings" w:hAnsi="Wingdings" w:hint="default"/>
+      </w:rPr>
+    </w:lvl>
+  </w:abstractNum>
+  <w:abstractNum w:abstractNumId="11" w15:restartNumberingAfterBreak="0">
+    <w:nsid w:val="59D226AE"/>
+    <w:multiLevelType w:val="hybridMultilevel"/>
+    <w:tmpl w:val="4F1A2EE6"/>
+    <w:lvl w:ilvl="0" w:tplc="04090001">
+      <w:start w:val="1"/>
+      <w:numFmt w:val="bullet"/>
+      <w:lvlText w:val=""/>
+      <w:lvlJc w:val="left"/>
+      <w:pPr>
+        <w:ind w:left="1428" w:hanging="360"/>
+      </w:pPr>
+      <w:rPr>
+        <w:rFonts w:ascii="Symbol" w:hAnsi="Symbol" w:hint="default"/>
+      </w:rPr>
+    </w:lvl>
+    <w:lvl w:ilvl="1" w:tplc="04090003" w:tentative="1">
+      <w:start w:val="1"/>
+      <w:numFmt w:val="bullet"/>
+      <w:lvlText w:val="o"/>
+      <w:lvlJc w:val="left"/>
+      <w:pPr>
+        <w:ind w:left="2148" w:hanging="360"/>
+      </w:pPr>
+      <w:rPr>
+        <w:rFonts w:ascii="Courier New" w:hAnsi="Courier New" w:cs="Courier New" w:hint="default"/>
+      </w:rPr>
+    </w:lvl>
+    <w:lvl w:ilvl="2" w:tplc="04090005" w:tentative="1">
+      <w:start w:val="1"/>
+      <w:numFmt w:val="bullet"/>
+      <w:lvlText w:val=""/>
+      <w:lvlJc w:val="left"/>
+      <w:pPr>
+        <w:ind w:left="2868" w:hanging="360"/>
+      </w:pPr>
+      <w:rPr>
+        <w:rFonts w:ascii="Wingdings" w:hAnsi="Wingdings" w:hint="default"/>
+      </w:rPr>
+    </w:lvl>
+    <w:lvl w:ilvl="3" w:tplc="04090001" w:tentative="1">
+      <w:start w:val="1"/>
+      <w:numFmt w:val="bullet"/>
+      <w:lvlText w:val=""/>
+      <w:lvlJc w:val="left"/>
+      <w:pPr>
+        <w:ind w:left="3588" w:hanging="360"/>
+      </w:pPr>
+      <w:rPr>
+        <w:rFonts w:ascii="Symbol" w:hAnsi="Symbol" w:hint="default"/>
+      </w:rPr>
+    </w:lvl>
+    <w:lvl w:ilvl="4" w:tplc="04090003" w:tentative="1">
+      <w:start w:val="1"/>
+      <w:numFmt w:val="bullet"/>
+      <w:lvlText w:val="o"/>
+      <w:lvlJc w:val="left"/>
+      <w:pPr>
+        <w:ind w:left="4308" w:hanging="360"/>
+      </w:pPr>
+      <w:rPr>
+        <w:rFonts w:ascii="Courier New" w:hAnsi="Courier New" w:cs="Courier New" w:hint="default"/>
+      </w:rPr>
+    </w:lvl>
+    <w:lvl w:ilvl="5" w:tplc="04090005" w:tentative="1">
+      <w:start w:val="1"/>
+      <w:numFmt w:val="bullet"/>
+      <w:lvlText w:val=""/>
+      <w:lvlJc w:val="left"/>
+      <w:pPr>
+        <w:ind w:left="5028" w:hanging="360"/>
+      </w:pPr>
+      <w:rPr>
+        <w:rFonts w:ascii="Wingdings" w:hAnsi="Wingdings" w:hint="default"/>
+      </w:rPr>
+    </w:lvl>
+    <w:lvl w:ilvl="6" w:tplc="04090001" w:tentative="1">
+      <w:start w:val="1"/>
+      <w:numFmt w:val="bullet"/>
+      <w:lvlText w:val=""/>
+      <w:lvlJc w:val="left"/>
+      <w:pPr>
+        <w:ind w:left="5748" w:hanging="360"/>
+      </w:pPr>
+      <w:rPr>
+        <w:rFonts w:ascii="Symbol" w:hAnsi="Symbol" w:hint="default"/>
+      </w:rPr>
+    </w:lvl>
+    <w:lvl w:ilvl="7" w:tplc="04090003" w:tentative="1">
+      <w:start w:val="1"/>
+      <w:numFmt w:val="bullet"/>
+      <w:lvlText w:val="o"/>
+      <w:lvlJc w:val="left"/>
+      <w:pPr>
+        <w:ind w:left="6468" w:hanging="360"/>
+      </w:pPr>
+      <w:rPr>
+        <w:rFonts w:ascii="Courier New" w:hAnsi="Courier New" w:cs="Courier New" w:hint="default"/>
+      </w:rPr>
+    </w:lvl>
+    <w:lvl w:ilvl="8" w:tplc="04090005" w:tentative="1">
+      <w:start w:val="1"/>
+      <w:numFmt w:val="bullet"/>
+      <w:lvlText w:val=""/>
+      <w:lvlJc w:val="left"/>
+      <w:pPr>
         <w:ind w:left="7188" w:hanging="360"/>
       </w:pPr>
       <w:rPr>
@@ -9858,31 +10993,40 @@
     </w:lvl>
   </w:abstractNum>
   <w:num w:numId="1" w16cid:durableId="1080761305">
+    <w:abstractNumId w:val="4"/>
+  </w:num>
+  <w:num w:numId="2" w16cid:durableId="1333099404">
     <w:abstractNumId w:val="3"/>
   </w:num>
-  <w:num w:numId="2" w16cid:durableId="1333099404">
+  <w:num w:numId="3" w16cid:durableId="685715437">
+    <w:abstractNumId w:val="5"/>
+  </w:num>
+  <w:num w:numId="4" w16cid:durableId="1570071018">
     <w:abstractNumId w:val="2"/>
   </w:num>
-  <w:num w:numId="3" w16cid:durableId="685715437">
-    <w:abstractNumId w:val="4"/>
+  <w:num w:numId="5" w16cid:durableId="865140946">
+    <w:abstractNumId w:val="7"/>
   </w:num>
-  <w:num w:numId="4" w16cid:durableId="1570071018">
+  <w:num w:numId="6" w16cid:durableId="2083402791">
     <w:abstractNumId w:val="1"/>
   </w:num>
-  <w:num w:numId="5" w16cid:durableId="865140946">
+  <w:num w:numId="7" w16cid:durableId="1403867456">
+    <w:abstractNumId w:val="9"/>
+  </w:num>
+  <w:num w:numId="8" w16cid:durableId="1050348228">
     <w:abstractNumId w:val="6"/>
   </w:num>
-  <w:num w:numId="6" w16cid:durableId="2083402791">
+  <w:num w:numId="9" w16cid:durableId="1243416157">
+    <w:abstractNumId w:val="11"/>
+  </w:num>
+  <w:num w:numId="10" w16cid:durableId="220750926">
+    <w:abstractNumId w:val="8"/>
+  </w:num>
+  <w:num w:numId="11" w16cid:durableId="2019843507">
+    <w:abstractNumId w:val="10"/>
+  </w:num>
+  <w:num w:numId="12" w16cid:durableId="1967463902">
     <w:abstractNumId w:val="0"/>
-  </w:num>
-  <w:num w:numId="7" w16cid:durableId="1403867456">
-    <w:abstractNumId w:val="7"/>
-  </w:num>
-  <w:num w:numId="8" w16cid:durableId="1050348228">
-    <w:abstractNumId w:val="5"/>
-  </w:num>
-  <w:num w:numId="9" w16cid:durableId="1243416157">
-    <w:abstractNumId w:val="8"/>
   </w:num>
 </w:numbering>
 </file>

--- a/DTR/DTR.docx
+++ b/DTR/DTR.docx
@@ -1611,23 +1611,7 @@
           <w:rFonts w:ascii="Arial" w:hAnsi="Arial" w:cs="Arial"/>
           <w:color w:val="000000"/>
         </w:rPr>
-        <w:t xml:space="preserve">Bu proje </w:t>
-      </w:r>
-      <w:proofErr w:type="spellStart"/>
-      <w:r>
-        <w:rPr>
-          <w:rFonts w:ascii="Arial" w:hAnsi="Arial" w:cs="Arial"/>
-          <w:color w:val="000000"/>
-        </w:rPr>
-        <w:t>OpenHW</w:t>
-      </w:r>
-      <w:proofErr w:type="spellEnd"/>
-      <w:r>
-        <w:rPr>
-          <w:rFonts w:ascii="Arial" w:hAnsi="Arial" w:cs="Arial"/>
-          <w:color w:val="000000"/>
-        </w:rPr>
-        <w:t xml:space="preserve"> tarafından geliştirilen 4 aşamalı CV32E40P RISCV çekirdeğin</w:t>
+        <w:t>Bu proje OpenHW tarafından geliştirilen 4 aşamalı CV32E40P RISCV çekirdeğin</w:t>
       </w:r>
       <w:r>
         <w:rPr>
@@ -1886,46 +1870,14 @@
           <w:rFonts w:ascii="Arial" w:hAnsi="Arial" w:cs="Arial"/>
           <w:color w:val="000000"/>
         </w:rPr>
-        <w:t xml:space="preserve">Bu çevre birimlerinin çekirdek ile bağlantısının kurulabilmesi için </w:t>
-      </w:r>
-      <w:proofErr w:type="spellStart"/>
-      <w:r>
-        <w:rPr>
-          <w:rFonts w:ascii="Arial" w:hAnsi="Arial" w:cs="Arial"/>
-          <w:color w:val="000000"/>
-        </w:rPr>
-        <w:t>bus</w:t>
-      </w:r>
-      <w:proofErr w:type="spellEnd"/>
-      <w:r>
-        <w:rPr>
-          <w:rFonts w:ascii="Arial" w:hAnsi="Arial" w:cs="Arial"/>
-          <w:color w:val="000000"/>
-        </w:rPr>
-        <w:t xml:space="preserve"> ve çevre birimi belleği modülleri kullanılmıştır. Hepsinin detayları ileriki bölümlerde anlatılacaktır. JTAG dışındaki tüm modüllerin RTL kodu tamamlanmıştır. JTAG, DTR sonrasına bırakılmıştır. USB ve JTAG dışındaki tüm modeller simüle edilmiştir. Çip fiziksel tasarımı </w:t>
-      </w:r>
-      <w:proofErr w:type="gramStart"/>
-      <w:r>
-        <w:rPr>
-          <w:rFonts w:ascii="Arial" w:hAnsi="Arial" w:cs="Arial"/>
-          <w:color w:val="000000"/>
-        </w:rPr>
-        <w:t>tamamlanmıştır.</w:t>
+        <w:t>Bu çevre birimlerinin çekirdek ile bağlantısının kurulabilmesi için bus ve çevre birimi belleği modülleri kullanılmıştır. Hepsinin detayları ileriki bölümlerde anlatılacaktır. JTAG dışındaki tüm modüllerin RTL kodu tamamlanmıştır. JTAG, DTR sonrasına bırakılmıştır. USB ve JTAG dışındaki tüm modeller simüle edilmiştir. Çip fiziksel tasarımı tamamlanmıştır.</w:t>
       </w:r>
       <w:r>
         <w:rPr>
           <w:rFonts w:ascii="Arial" w:hAnsi="Arial" w:cs="Arial"/>
           <w:color w:val="FF0000"/>
         </w:rPr>
-        <w:t>[</w:t>
-      </w:r>
-      <w:proofErr w:type="gramEnd"/>
-      <w:r>
-        <w:rPr>
-          <w:rFonts w:ascii="Arial" w:hAnsi="Arial" w:cs="Arial"/>
-          <w:color w:val="FF0000"/>
-        </w:rPr>
-        <w:t>TAMAMLANDI DİMİ]</w:t>
+        <w:t>[TAMAMLANDI DİMİ]</w:t>
       </w:r>
     </w:p>
     <w:p>
@@ -2174,6 +2126,7 @@
       <w:r>
         <w:rPr>
           <w:rFonts w:ascii="Arial" w:hAnsi="Arial" w:cs="Arial"/>
+          <w:noProof/>
         </w:rPr>
         <w:lastRenderedPageBreak/>
         <w:drawing>
@@ -2323,86 +2276,14 @@
         <w:rPr>
           <w:rFonts w:ascii="Arial" w:hAnsi="Arial" w:cs="Arial"/>
         </w:rPr>
-        <w:t xml:space="preserve">Alt bloklardan ve görevlerinden bahsedilir. Bus yapısı, </w:t>
-      </w:r>
-      <w:proofErr w:type="spellStart"/>
-      <w:r>
-        <w:rPr>
-          <w:rFonts w:ascii="Arial" w:hAnsi="Arial" w:cs="Arial"/>
-        </w:rPr>
-        <w:t>boot</w:t>
-      </w:r>
-      <w:proofErr w:type="spellEnd"/>
-      <w:r>
-        <w:rPr>
-          <w:rFonts w:ascii="Arial" w:hAnsi="Arial" w:cs="Arial"/>
-        </w:rPr>
-        <w:t xml:space="preserve"> sekansı, </w:t>
-      </w:r>
-      <w:proofErr w:type="spellStart"/>
-      <w:r>
-        <w:rPr>
-          <w:rFonts w:ascii="Arial" w:hAnsi="Arial" w:cs="Arial"/>
-        </w:rPr>
-        <w:t>peripheralların</w:t>
-      </w:r>
-      <w:proofErr w:type="spellEnd"/>
-      <w:r>
-        <w:rPr>
-          <w:rFonts w:ascii="Arial" w:hAnsi="Arial" w:cs="Arial"/>
-        </w:rPr>
-        <w:t xml:space="preserve"> bağlantı detayları, yazılım ile ilgili yapılan çalışmalar, </w:t>
-      </w:r>
-      <w:proofErr w:type="spellStart"/>
-      <w:r>
-        <w:rPr>
-          <w:rFonts w:ascii="Arial" w:hAnsi="Arial" w:cs="Arial"/>
-        </w:rPr>
-        <w:t>linker</w:t>
-      </w:r>
-      <w:proofErr w:type="spellEnd"/>
-      <w:r>
-        <w:rPr>
-          <w:rFonts w:ascii="Arial" w:hAnsi="Arial" w:cs="Arial"/>
-        </w:rPr>
-        <w:t xml:space="preserve"> </w:t>
-      </w:r>
-      <w:proofErr w:type="spellStart"/>
-      <w:r>
-        <w:rPr>
-          <w:rFonts w:ascii="Arial" w:hAnsi="Arial" w:cs="Arial"/>
-        </w:rPr>
-        <w:t>script</w:t>
-      </w:r>
-      <w:proofErr w:type="spellEnd"/>
-      <w:r>
-        <w:rPr>
-          <w:rFonts w:ascii="Arial" w:hAnsi="Arial" w:cs="Arial"/>
-        </w:rPr>
-        <w:t>, projenin FPGA ve ASIC implementasyon aşamalarındaki farklar</w:t>
+        <w:t>Alt bloklardan ve görevlerinden bahsedilir. Bus yapısı, boot sekansı, peripheralların bağlantı detayları, yazılım ile ilgili yapılan çalışmalar, linker script, projenin FPGA ve ASIC implementasyon aşamalarındaki farklar</w:t>
       </w:r>
       <w:r>
         <w:rPr>
           <w:rFonts w:ascii="Arial" w:hAnsi="Arial" w:cs="Arial"/>
           <w:color w:val="000000"/>
         </w:rPr>
-        <w:t xml:space="preserve"> </w:t>
-      </w:r>
-      <w:proofErr w:type="spellStart"/>
-      <w:r>
-        <w:rPr>
-          <w:rFonts w:ascii="Arial" w:hAnsi="Arial" w:cs="Arial"/>
-          <w:color w:val="000000"/>
-        </w:rPr>
-        <w:t>vs</w:t>
-      </w:r>
-      <w:proofErr w:type="spellEnd"/>
-      <w:r>
-        <w:rPr>
-          <w:rFonts w:ascii="Arial" w:hAnsi="Arial" w:cs="Arial"/>
-          <w:color w:val="000000"/>
-        </w:rPr>
-        <w:t>}</w:t>
+        <w:t xml:space="preserve"> vs}</w:t>
       </w:r>
     </w:p>
     <w:p>
@@ -2580,71 +2461,7 @@
           <w:rFonts w:ascii="Arial" w:hAnsi="Arial" w:cs="Arial"/>
           <w:color w:val="000000"/>
         </w:rPr>
-        <w:t xml:space="preserve">Hangi </w:t>
-      </w:r>
-      <w:proofErr w:type="spellStart"/>
-      <w:r>
-        <w:rPr>
-          <w:rFonts w:ascii="Arial" w:hAnsi="Arial" w:cs="Arial"/>
-          <w:color w:val="000000"/>
-        </w:rPr>
-        <w:t>bus</w:t>
-      </w:r>
-      <w:proofErr w:type="spellEnd"/>
-      <w:r>
-        <w:rPr>
-          <w:rFonts w:ascii="Arial" w:hAnsi="Arial" w:cs="Arial"/>
-          <w:color w:val="000000"/>
-        </w:rPr>
-        <w:t xml:space="preserve"> yapısı seçildi, işlemci ve </w:t>
-      </w:r>
-      <w:proofErr w:type="spellStart"/>
-      <w:r>
-        <w:rPr>
-          <w:rFonts w:ascii="Arial" w:hAnsi="Arial" w:cs="Arial"/>
-          <w:color w:val="000000"/>
-        </w:rPr>
-        <w:t>peripherallar</w:t>
-      </w:r>
-      <w:proofErr w:type="spellEnd"/>
-      <w:r>
-        <w:rPr>
-          <w:rFonts w:ascii="Arial" w:hAnsi="Arial" w:cs="Arial"/>
-          <w:color w:val="000000"/>
-        </w:rPr>
-        <w:t xml:space="preserve"> bu </w:t>
-      </w:r>
-      <w:proofErr w:type="spellStart"/>
-      <w:r>
-        <w:rPr>
-          <w:rFonts w:ascii="Arial" w:hAnsi="Arial" w:cs="Arial"/>
-          <w:color w:val="000000"/>
-        </w:rPr>
-        <w:t>bus’a</w:t>
-      </w:r>
-      <w:proofErr w:type="spellEnd"/>
-      <w:r>
-        <w:rPr>
-          <w:rFonts w:ascii="Arial" w:hAnsi="Arial" w:cs="Arial"/>
-          <w:color w:val="000000"/>
-        </w:rPr>
-        <w:t xml:space="preserve"> nasıl </w:t>
-      </w:r>
-      <w:proofErr w:type="spellStart"/>
-      <w:r>
-        <w:rPr>
-          <w:rFonts w:ascii="Arial" w:hAnsi="Arial" w:cs="Arial"/>
-          <w:color w:val="000000"/>
-        </w:rPr>
-        <w:t>bağlandırlar</w:t>
-      </w:r>
-      <w:proofErr w:type="spellEnd"/>
-      <w:r>
-        <w:rPr>
-          <w:rFonts w:ascii="Arial" w:hAnsi="Arial" w:cs="Arial"/>
-          <w:color w:val="000000"/>
-        </w:rPr>
-        <w:t>?</w:t>
+        <w:t>Hangi bus yapısı seçildi, işlemci ve peripherallar bu bus’a nasıl bağlandırlar?</w:t>
       </w:r>
     </w:p>
     <w:p>
@@ -2700,39 +2517,14 @@
           <w:rFonts w:ascii="Arial" w:hAnsi="Arial" w:cs="Arial"/>
           <w:color w:val="000000"/>
         </w:rPr>
-        <w:t xml:space="preserve">ok fazla </w:t>
-      </w:r>
-      <w:proofErr w:type="spellStart"/>
+        <w:t xml:space="preserve">ok fazla peripheral olmadığı için </w:t>
+      </w:r>
       <w:r>
         <w:rPr>
           <w:rFonts w:ascii="Arial" w:hAnsi="Arial" w:cs="Arial"/>
           <w:color w:val="000000"/>
         </w:rPr>
-        <w:t>peripheral</w:t>
-      </w:r>
-      <w:proofErr w:type="spellEnd"/>
-      <w:r>
-        <w:rPr>
-          <w:rFonts w:ascii="Arial" w:hAnsi="Arial" w:cs="Arial"/>
-          <w:color w:val="000000"/>
-        </w:rPr>
-        <w:t xml:space="preserve"> olmadığı için </w:t>
-      </w:r>
-      <w:proofErr w:type="spellStart"/>
-      <w:r>
-        <w:rPr>
-          <w:rFonts w:ascii="Arial" w:hAnsi="Arial" w:cs="Arial"/>
-          <w:color w:val="000000"/>
-        </w:rPr>
-        <w:t>bus</w:t>
-      </w:r>
-      <w:proofErr w:type="spellEnd"/>
-      <w:r>
-        <w:rPr>
-          <w:rFonts w:ascii="Arial" w:hAnsi="Arial" w:cs="Arial"/>
-          <w:color w:val="000000"/>
-        </w:rPr>
-        <w:t xml:space="preserve"> yapısını </w:t>
+        <w:t xml:space="preserve">bus yapısını </w:t>
       </w:r>
       <w:r>
         <w:rPr>
@@ -2926,61 +2718,19 @@
         <w:rPr>
           <w:rFonts w:ascii="Arial" w:hAnsi="Arial" w:cs="Arial"/>
         </w:rPr>
-        <w:t xml:space="preserve">bu </w:t>
-      </w:r>
-      <w:proofErr w:type="spellStart"/>
-      <w:r>
-        <w:rPr>
-          <w:rFonts w:ascii="Arial" w:hAnsi="Arial" w:cs="Arial"/>
-        </w:rPr>
-        <w:t>bus’ın</w:t>
-      </w:r>
-      <w:proofErr w:type="spellEnd"/>
-      <w:r>
-        <w:rPr>
-          <w:rFonts w:ascii="Arial" w:hAnsi="Arial" w:cs="Arial"/>
-        </w:rPr>
-        <w:t xml:space="preserve"> nasıl çalıştığını çok daha iyi anlamamızı sağlıyor. </w:t>
-      </w:r>
-      <w:r>
-        <w:rPr>
-          <w:rFonts w:ascii="Arial" w:hAnsi="Arial" w:cs="Arial"/>
-        </w:rPr>
-        <w:t xml:space="preserve">Dahası, APB+AHB kombinasyonuna göre çok daha az yer </w:t>
-      </w:r>
-      <w:proofErr w:type="gramStart"/>
-      <w:r>
-        <w:rPr>
-          <w:rFonts w:ascii="Arial" w:hAnsi="Arial" w:cs="Arial"/>
-        </w:rPr>
-        <w:t>kaplıyor.[</w:t>
-      </w:r>
-      <w:proofErr w:type="gramEnd"/>
-      <w:r>
-        <w:rPr>
-          <w:rFonts w:ascii="Arial" w:hAnsi="Arial" w:cs="Arial"/>
-        </w:rPr>
-        <w:t>KANITLA]</w:t>
-      </w:r>
-      <w:r>
-        <w:rPr>
-          <w:rFonts w:ascii="Arial" w:hAnsi="Arial" w:cs="Arial"/>
-        </w:rPr>
-        <w:t xml:space="preserve"> Sıfırdan </w:t>
-      </w:r>
-      <w:proofErr w:type="spellStart"/>
-      <w:r>
-        <w:rPr>
-          <w:rFonts w:ascii="Arial" w:hAnsi="Arial" w:cs="Arial"/>
-        </w:rPr>
-        <w:t>bus</w:t>
-      </w:r>
-      <w:proofErr w:type="spellEnd"/>
-      <w:r>
-        <w:rPr>
-          <w:rFonts w:ascii="Arial" w:hAnsi="Arial" w:cs="Arial"/>
-        </w:rPr>
-        <w:t xml:space="preserve"> yapısı yazmak çok fazla hata yapmamıza sebep oldu.</w:t>
+        <w:t xml:space="preserve">bu bus’ın nasıl çalıştığını çok daha iyi anlamamızı sağlıyor. </w:t>
+      </w:r>
+      <w:r>
+        <w:rPr>
+          <w:rFonts w:ascii="Arial" w:hAnsi="Arial" w:cs="Arial"/>
+        </w:rPr>
+        <w:t>Dahası, APB+AHB kombinasyonuna göre çok daha az yer kaplıyor.[KANITLA]</w:t>
+      </w:r>
+      <w:r>
+        <w:rPr>
+          <w:rFonts w:ascii="Arial" w:hAnsi="Arial" w:cs="Arial"/>
+        </w:rPr>
+        <w:t xml:space="preserve"> Sıfırdan bus yapısı yazmak çok fazla hata yapmamıza sebep oldu.</w:t>
       </w:r>
     </w:p>
     <w:p>
@@ -2993,13 +2743,8 @@
       </w:pPr>
       <w:bookmarkStart w:id="10" w:name="_Toc163039629"/>
       <w:bookmarkStart w:id="11" w:name="_Toc163043491"/>
-      <w:proofErr w:type="spellStart"/>
-      <w:r>
-        <w:t>Peripheral</w:t>
-      </w:r>
-      <w:proofErr w:type="spellEnd"/>
-      <w:r>
-        <w:t xml:space="preserve"> Tasarım Detayları (10)</w:t>
+      <w:r>
+        <w:t>Peripheral Tasarım Detayları (10)</w:t>
       </w:r>
       <w:bookmarkEnd w:id="10"/>
       <w:bookmarkEnd w:id="11"/>
@@ -3020,21 +2765,7 @@
         <w:rPr>
           <w:rFonts w:ascii="Arial" w:hAnsi="Arial" w:cs="Arial"/>
         </w:rPr>
-        <w:t xml:space="preserve">{Şartnamede tanımlanan </w:t>
-      </w:r>
-      <w:proofErr w:type="spellStart"/>
-      <w:r>
-        <w:rPr>
-          <w:rFonts w:ascii="Arial" w:hAnsi="Arial" w:cs="Arial"/>
-        </w:rPr>
-        <w:t>peripheralların</w:t>
-      </w:r>
-      <w:proofErr w:type="spellEnd"/>
-      <w:r>
-        <w:rPr>
-          <w:rFonts w:ascii="Arial" w:hAnsi="Arial" w:cs="Arial"/>
-        </w:rPr>
-        <w:t xml:space="preserve"> tasarım detayları hakkında bilgi verilmesi.</w:t>
+        <w:t>{Şartnamede tanımlanan peripheralların tasarım detayları hakkında bilgi verilmesi.</w:t>
       </w:r>
     </w:p>
     <w:p>
@@ -3072,21 +2803,7 @@
         <w:rPr>
           <w:rFonts w:ascii="Arial" w:hAnsi="Arial" w:cs="Arial"/>
         </w:rPr>
-        <w:t>modül(</w:t>
-      </w:r>
-      <w:proofErr w:type="spellStart"/>
-      <w:r>
-        <w:rPr>
-          <w:rFonts w:ascii="Arial" w:hAnsi="Arial" w:cs="Arial"/>
-        </w:rPr>
-        <w:t>ler</w:t>
-      </w:r>
-      <w:proofErr w:type="spellEnd"/>
-      <w:r>
-        <w:rPr>
-          <w:rFonts w:ascii="Arial" w:hAnsi="Arial" w:cs="Arial"/>
-        </w:rPr>
-        <w:t>)</w:t>
+        <w:t>modül(ler)</w:t>
       </w:r>
       <w:r>
         <w:rPr>
@@ -3190,28 +2907,12 @@
           <w:rFonts w:ascii="Arial" w:hAnsi="Arial" w:cs="Arial"/>
         </w:rPr>
       </w:pPr>
-      <w:proofErr w:type="spellStart"/>
-      <w:r>
-        <w:rPr>
-          <w:rFonts w:ascii="Arial" w:hAnsi="Arial" w:cs="Arial"/>
-        </w:rPr>
-        <w:t>Perip</w:t>
-      </w:r>
-      <w:proofErr w:type="spellEnd"/>
-      <w:r>
-        <w:rPr>
-          <w:rFonts w:ascii="Arial" w:hAnsi="Arial" w:cs="Arial"/>
-        </w:rPr>
-        <w:t xml:space="preserve"> </w:t>
-      </w:r>
-      <w:proofErr w:type="spellStart"/>
-      <w:r>
-        <w:rPr>
-          <w:rFonts w:ascii="Arial" w:hAnsi="Arial" w:cs="Arial"/>
-        </w:rPr>
-        <w:t>mem</w:t>
-      </w:r>
-      <w:proofErr w:type="spellEnd"/>
+      <w:r>
+        <w:rPr>
+          <w:rFonts w:ascii="Arial" w:hAnsi="Arial" w:cs="Arial"/>
+        </w:rPr>
+        <w:t>Perip mem</w:t>
+      </w:r>
     </w:p>
     <w:p>
       <w:pPr>
@@ -3281,14 +2982,12 @@
         </w:rPr>
         <w:t>(</w:t>
       </w:r>
-      <w:proofErr w:type="spellStart"/>
       <w:r>
         <w:rPr>
           <w:rFonts w:ascii="Arial" w:hAnsi="Arial" w:cs="Arial"/>
         </w:rPr>
         <w:t>ler</w:t>
       </w:r>
-      <w:proofErr w:type="spellEnd"/>
       <w:r>
         <w:rPr>
           <w:rFonts w:ascii="Arial" w:hAnsi="Arial" w:cs="Arial"/>
@@ -3362,58 +3061,33 @@
         </w:numPr>
       </w:pPr>
       <w:r>
-        <w:t>Çevre Birimi Belleği (</w:t>
-      </w:r>
-      <w:proofErr w:type="spellStart"/>
-      <w:r>
-        <w:t>perip_</w:t>
-      </w:r>
-      <w:proofErr w:type="gramStart"/>
-      <w:r>
-        <w:t>mem.v</w:t>
-      </w:r>
-      <w:proofErr w:type="spellEnd"/>
-      <w:proofErr w:type="gramEnd"/>
-      <w:r>
-        <w:t>)</w:t>
+        <w:t>Çevre Birimi Belleği (perip_mem.v)</w:t>
       </w:r>
     </w:p>
     <w:p>
       <w:pPr>
         <w:ind w:left="708"/>
       </w:pPr>
-      <w:proofErr w:type="spellStart"/>
-      <w:r>
-        <w:t>Bus’ı</w:t>
-      </w:r>
-      <w:proofErr w:type="spellEnd"/>
-      <w:r>
-        <w:t xml:space="preserve"> tasarlarken önce veri belleğini 8kB’tan daha büyük yapıp tüm çevre birimlerine erişim hakkı vermeyi düşündük lakin bu sistemi inanılmaz karmaşık yapıyordu. Daha sonra çevre birimlerinin içerisine yazmaç olarak tutmayı denedik. Bu sistem çalışıyordu fakat hata yapmaya çok müsaitti, </w:t>
-      </w:r>
-      <w:proofErr w:type="spellStart"/>
-      <w:r>
-        <w:t>debug</w:t>
-      </w:r>
-      <w:proofErr w:type="spellEnd"/>
-      <w:r>
-        <w:t xml:space="preserve"> etmesi çok zordu ve aynı anda tüm yazmaçları okumuyorduk. Dolayısıyla bir verimsizlik vardı. Ek olarak tüm çevre birimleri için benzer adımları tekrar etmek gerekiyordu. Tüm bunları çözen bir modül yazmaya karar verdik. Bu modüle “Çevre Birimi Belleği” dedik. Çevre Birimi Belleği, çekirdek ile çevre birimi arasında aracılık yapmaktadır. İçerisinde şartnamede belirtilen yazmaçları tutar. Hem çekirdek hem de çevre birimi yazma/okuma işlemleri yapabilir. Modülün blok şeması aşağıdaki gibidir:</w:t>
-      </w:r>
-    </w:p>
-    <w:p>
-      <w:pPr>
-        <w:tabs>
-          <w:tab w:val="left" w:pos="0"/>
-        </w:tabs>
-        <w:spacing w:after="0" w:line="276" w:lineRule="auto"/>
-        <w:ind w:left="720"/>
-        <w:jc w:val="both"/>
-        <w:rPr>
-          <w:rFonts w:ascii="Arial" w:hAnsi="Arial" w:cs="Arial"/>
-        </w:rPr>
-      </w:pPr>
-      <w:r>
-        <w:rPr>
-          <w:rFonts w:ascii="Arial" w:hAnsi="Arial" w:cs="Arial"/>
+      <w:r>
+        <w:t>Bus’ı tasarlarken önce veri belleğini 8kB’tan daha büyük yapıp tüm çevre birimlerine erişim hakkı vermeyi düşündük lakin bu sistemi inanılmaz karmaşık yapıyordu. Daha sonra çevre birimlerinin içerisine yazmaç olarak tutmayı denedik. Bu sistem çalışıyordu fakat hata yapmaya çok müsaitti, debug etmesi çok zordu ve aynı anda tüm yazmaçları okumuyorduk. Dolayısıyla bir verimsizlik vardı. Ek olarak tüm çevre birimleri için benzer adımları tekrar etmek gerekiyordu. Tüm bunları çözen bir modül yazmaya karar verdik. Bu modüle “Çevre Birimi Belleği” dedik. Çevre Birimi Belleği, çekirdek ile çevre birimi arasında aracılık yapmaktadır. İçerisinde şartnamede belirtilen yazmaçları tutar. Hem çekirdek hem de çevre birimi yazma/okuma işlemleri yapabilir. Modülün blok şeması aşağıdaki gibidir:</w:t>
+      </w:r>
+    </w:p>
+    <w:p>
+      <w:pPr>
+        <w:tabs>
+          <w:tab w:val="left" w:pos="0"/>
+        </w:tabs>
+        <w:spacing w:after="0" w:line="276" w:lineRule="auto"/>
+        <w:ind w:left="720"/>
+        <w:jc w:val="both"/>
+        <w:rPr>
+          <w:rFonts w:ascii="Arial" w:hAnsi="Arial" w:cs="Arial"/>
+        </w:rPr>
+      </w:pPr>
+      <w:r>
+        <w:rPr>
+          <w:rFonts w:ascii="Arial" w:hAnsi="Arial" w:cs="Arial"/>
+          <w:noProof/>
         </w:rPr>
         <w:drawing>
           <wp:inline distT="0" distB="0" distL="0" distR="0" wp14:anchorId="293C4B22" wp14:editId="27FA6A92">
@@ -3635,21 +3309,7 @@
         </w:numPr>
       </w:pPr>
       <w:r>
-        <w:t>UART</w:t>
-      </w:r>
-      <w:r>
-        <w:t xml:space="preserve"> (</w:t>
-      </w:r>
-      <w:proofErr w:type="spellStart"/>
-      <w:r>
-        <w:t>UART</w:t>
-      </w:r>
-      <w:r>
-        <w:t>.v</w:t>
-      </w:r>
-      <w:proofErr w:type="spellEnd"/>
-      <w:r>
-        <w:t>)</w:t>
+        <w:t>UART (UART.v)</w:t>
       </w:r>
     </w:p>
     <w:p>
@@ -4083,24 +3743,7 @@
         </w:numPr>
       </w:pPr>
       <w:r>
-        <w:t>I2C Master</w:t>
-      </w:r>
-      <w:r>
-        <w:t xml:space="preserve"> (</w:t>
-      </w:r>
-      <w:r>
-        <w:t>I2C_</w:t>
-      </w:r>
-      <w:proofErr w:type="gramStart"/>
-      <w:r>
-        <w:t>master</w:t>
-      </w:r>
-      <w:r>
-        <w:t>.v</w:t>
-      </w:r>
-      <w:proofErr w:type="gramEnd"/>
-      <w:r>
-        <w:t>)</w:t>
+        <w:t>I2C Master (I2C_master.v)</w:t>
       </w:r>
     </w:p>
     <w:p/>
@@ -4121,15 +3764,7 @@
         <w:jc w:val="both"/>
       </w:pPr>
       <w:r>
-        <w:t xml:space="preserve">SDA ve SCL adında iki tel kullanılır. SDA çift yönlüdür. SCL, tek yönlüdür. Normalde SCL de çift yönlüdür fakat sistemde tek bir </w:t>
-      </w:r>
-      <w:proofErr w:type="spellStart"/>
-      <w:r>
-        <w:t>master</w:t>
-      </w:r>
-      <w:proofErr w:type="spellEnd"/>
-      <w:r>
-        <w:t xml:space="preserve"> olduğu için SCL teline yazan sadece bir tane modül vardır. I2C protokolünü özetlemek gerekirse:</w:t>
+        <w:t>SDA ve SCL adında iki tel kullanılır. SDA çift yönlüdür. SCL, tek yönlüdür. Normalde SCL de çift yönlüdür fakat sistemde tek bir master olduğu için SCL teline yazan sadece bir tane modül vardır. I2C protokolünü özetlemek gerekirse:</w:t>
       </w:r>
     </w:p>
     <w:p>
@@ -4246,83 +3881,13 @@
         <w:rPr>
           <w:rFonts w:ascii="Arial" w:hAnsi="Arial" w:cs="Arial"/>
         </w:rPr>
-        <w:t xml:space="preserve">Sırasıyla “başlangıç + adres + okuma + </w:t>
-      </w:r>
-      <w:proofErr w:type="spellStart"/>
-      <w:r>
-        <w:rPr>
-          <w:rFonts w:ascii="Arial" w:hAnsi="Arial" w:cs="Arial"/>
-        </w:rPr>
-        <w:t>ack</w:t>
-      </w:r>
-      <w:proofErr w:type="spellEnd"/>
-      <w:r>
-        <w:rPr>
-          <w:rFonts w:ascii="Arial" w:hAnsi="Arial" w:cs="Arial"/>
-        </w:rPr>
-        <w:t xml:space="preserve"> + veri + </w:t>
-      </w:r>
-      <w:proofErr w:type="spellStart"/>
-      <w:r>
-        <w:rPr>
-          <w:rFonts w:ascii="Arial" w:hAnsi="Arial" w:cs="Arial"/>
-        </w:rPr>
-        <w:t>ack</w:t>
-      </w:r>
-      <w:proofErr w:type="spellEnd"/>
-      <w:r>
-        <w:rPr>
-          <w:rFonts w:ascii="Arial" w:hAnsi="Arial" w:cs="Arial"/>
-        </w:rPr>
-        <w:t>/</w:t>
-      </w:r>
-      <w:proofErr w:type="spellStart"/>
-      <w:r>
-        <w:rPr>
-          <w:rFonts w:ascii="Arial" w:hAnsi="Arial" w:cs="Arial"/>
-        </w:rPr>
-        <w:t>nack</w:t>
-      </w:r>
-      <w:proofErr w:type="spellEnd"/>
-      <w:r>
-        <w:rPr>
-          <w:rFonts w:ascii="Arial" w:hAnsi="Arial" w:cs="Arial"/>
-        </w:rPr>
-        <w:t xml:space="preserve"> + bitiş” şeklindedir.</w:t>
-      </w:r>
-      <w:r>
-        <w:rPr>
-          <w:rFonts w:ascii="Arial" w:hAnsi="Arial" w:cs="Arial"/>
-        </w:rPr>
-        <w:t xml:space="preserve"> 8 bitten daha fazla veri göndermek istenirse “veri + </w:t>
-      </w:r>
-      <w:proofErr w:type="spellStart"/>
-      <w:r>
-        <w:rPr>
-          <w:rFonts w:ascii="Arial" w:hAnsi="Arial" w:cs="Arial"/>
-        </w:rPr>
-        <w:t>ack</w:t>
-      </w:r>
-      <w:proofErr w:type="spellEnd"/>
-      <w:r>
-        <w:rPr>
-          <w:rFonts w:ascii="Arial" w:hAnsi="Arial" w:cs="Arial"/>
-        </w:rPr>
-        <w:t>/</w:t>
-      </w:r>
-      <w:proofErr w:type="spellStart"/>
-      <w:r>
-        <w:rPr>
-          <w:rFonts w:ascii="Arial" w:hAnsi="Arial" w:cs="Arial"/>
-        </w:rPr>
-        <w:t>nack</w:t>
-      </w:r>
-      <w:proofErr w:type="spellEnd"/>
-      <w:r>
-        <w:rPr>
-          <w:rFonts w:ascii="Arial" w:hAnsi="Arial" w:cs="Arial"/>
-        </w:rPr>
-        <w:t>” tekrarlanır.</w:t>
+        <w:t>Sırasıyla “başlangıç + adres + okuma + ack + veri + ack/nack + bitiş” şeklindedir.</w:t>
+      </w:r>
+      <w:r>
+        <w:rPr>
+          <w:rFonts w:ascii="Arial" w:hAnsi="Arial" w:cs="Arial"/>
+        </w:rPr>
+        <w:t xml:space="preserve"> 8 bitten daha fazla veri göndermek istenirse “veri + ack/nack” tekrarlanır.</w:t>
       </w:r>
     </w:p>
     <w:p>
@@ -4366,35 +3931,7 @@
         <w:rPr>
           <w:rFonts w:ascii="Arial" w:hAnsi="Arial" w:cs="Arial"/>
         </w:rPr>
-        <w:t xml:space="preserve"> 8 </w:t>
-      </w:r>
-      <w:proofErr w:type="spellStart"/>
-      <w:r>
-        <w:rPr>
-          <w:rFonts w:ascii="Arial" w:hAnsi="Arial" w:cs="Arial"/>
-        </w:rPr>
-        <w:t>state’den</w:t>
-      </w:r>
-      <w:proofErr w:type="spellEnd"/>
-      <w:r>
-        <w:rPr>
-          <w:rFonts w:ascii="Arial" w:hAnsi="Arial" w:cs="Arial"/>
-        </w:rPr>
-        <w:t xml:space="preserve"> oluşan FSM bulunmaktadır. </w:t>
-      </w:r>
-      <w:proofErr w:type="spellStart"/>
-      <w:r>
-        <w:rPr>
-          <w:rFonts w:ascii="Arial" w:hAnsi="Arial" w:cs="Arial"/>
-        </w:rPr>
-        <w:t>Stateler</w:t>
-      </w:r>
-      <w:proofErr w:type="spellEnd"/>
-      <w:r>
-        <w:rPr>
-          <w:rFonts w:ascii="Arial" w:hAnsi="Arial" w:cs="Arial"/>
-        </w:rPr>
-        <w:t xml:space="preserve"> sırasıyla şu şekildedir:</w:t>
+        <w:t xml:space="preserve"> 8 state’den oluşan FSM bulunmaktadır. Stateler sırasıyla şu şekildedir:</w:t>
       </w:r>
     </w:p>
     <w:p>
@@ -4423,35 +3960,7 @@
         <w:rPr>
           <w:rFonts w:ascii="Arial" w:hAnsi="Arial" w:cs="Arial"/>
         </w:rPr>
-        <w:t xml:space="preserve">I2C_CFG </w:t>
-      </w:r>
-      <w:proofErr w:type="spellStart"/>
-      <w:r>
-        <w:rPr>
-          <w:rFonts w:ascii="Arial" w:hAnsi="Arial" w:cs="Arial"/>
-        </w:rPr>
-        <w:t>registerında</w:t>
-      </w:r>
-      <w:proofErr w:type="spellEnd"/>
-      <w:r>
-        <w:rPr>
-          <w:rFonts w:ascii="Arial" w:hAnsi="Arial" w:cs="Arial"/>
-        </w:rPr>
-        <w:t xml:space="preserve"> tamamlanmamış yazma ya da okuma emri varsa START </w:t>
-      </w:r>
-      <w:proofErr w:type="spellStart"/>
-      <w:r>
-        <w:rPr>
-          <w:rFonts w:ascii="Arial" w:hAnsi="Arial" w:cs="Arial"/>
-        </w:rPr>
-        <w:t>state’ine</w:t>
-      </w:r>
-      <w:proofErr w:type="spellEnd"/>
-      <w:r>
-        <w:rPr>
-          <w:rFonts w:ascii="Arial" w:hAnsi="Arial" w:cs="Arial"/>
-        </w:rPr>
-        <w:t xml:space="preserve"> geç. Yalnızca okuma emri geldiği zaman oku</w:t>
+        <w:t>I2C_CFG registerında tamamlanmamış yazma ya da okuma emri varsa START state’ine geç. Yalnızca okuma emri geldiği zaman oku</w:t>
       </w:r>
       <w:r>
         <w:rPr>
@@ -4494,93 +4003,29 @@
         </w:rPr>
         <w:t xml:space="preserve">. SCL teline </w:t>
       </w:r>
-      <w:proofErr w:type="spellStart"/>
-      <w:r>
-        <w:rPr>
-          <w:rFonts w:ascii="Arial" w:hAnsi="Arial" w:cs="Arial"/>
-        </w:rPr>
-        <w:t>master</w:t>
-      </w:r>
-      <w:proofErr w:type="spellEnd"/>
+      <w:r>
+        <w:rPr>
+          <w:rFonts w:ascii="Arial" w:hAnsi="Arial" w:cs="Arial"/>
+        </w:rPr>
+        <w:t>master clock’tan oluşturulmuş senkron frekansı düşük clock sinyalini ver.</w:t>
+      </w:r>
       <w:r>
         <w:rPr>
           <w:rFonts w:ascii="Arial" w:hAnsi="Arial" w:cs="Arial"/>
         </w:rPr>
         <w:t xml:space="preserve"> </w:t>
       </w:r>
-      <w:proofErr w:type="spellStart"/>
-      <w:r>
-        <w:rPr>
-          <w:rFonts w:ascii="Arial" w:hAnsi="Arial" w:cs="Arial"/>
-        </w:rPr>
-        <w:t>clock’tan</w:t>
-      </w:r>
-      <w:proofErr w:type="spellEnd"/>
-      <w:r>
-        <w:rPr>
-          <w:rFonts w:ascii="Arial" w:hAnsi="Arial" w:cs="Arial"/>
-        </w:rPr>
-        <w:t xml:space="preserve"> oluşturulmuş senkron frekansı düşük </w:t>
-      </w:r>
-      <w:proofErr w:type="spellStart"/>
-      <w:r>
-        <w:rPr>
-          <w:rFonts w:ascii="Arial" w:hAnsi="Arial" w:cs="Arial"/>
-        </w:rPr>
-        <w:t>clock</w:t>
-      </w:r>
-      <w:proofErr w:type="spellEnd"/>
-      <w:r>
-        <w:rPr>
-          <w:rFonts w:ascii="Arial" w:hAnsi="Arial" w:cs="Arial"/>
-        </w:rPr>
-        <w:t xml:space="preserve"> sinyalini ver.</w:t>
-      </w:r>
-      <w:r>
-        <w:rPr>
-          <w:rFonts w:ascii="Arial" w:hAnsi="Arial" w:cs="Arial"/>
-        </w:rPr>
-        <w:t xml:space="preserve"> </w:t>
-      </w:r>
-      <w:r>
-        <w:rPr>
-          <w:rFonts w:ascii="Arial" w:hAnsi="Arial" w:cs="Arial"/>
-        </w:rPr>
-        <w:t xml:space="preserve">Start </w:t>
-      </w:r>
-      <w:proofErr w:type="spellStart"/>
-      <w:r>
-        <w:rPr>
-          <w:rFonts w:ascii="Arial" w:hAnsi="Arial" w:cs="Arial"/>
-        </w:rPr>
-        <w:t>condition</w:t>
-      </w:r>
-      <w:proofErr w:type="spellEnd"/>
-      <w:r>
-        <w:rPr>
-          <w:rFonts w:ascii="Arial" w:hAnsi="Arial" w:cs="Arial"/>
-        </w:rPr>
-        <w:t xml:space="preserve"> oluşması için SDA teline 0 yaz. </w:t>
-      </w:r>
-      <w:r>
-        <w:rPr>
-          <w:rFonts w:ascii="Arial" w:hAnsi="Arial" w:cs="Arial"/>
-        </w:rPr>
-        <w:t xml:space="preserve">ADDR </w:t>
-      </w:r>
-      <w:proofErr w:type="spellStart"/>
-      <w:r>
-        <w:rPr>
-          <w:rFonts w:ascii="Arial" w:hAnsi="Arial" w:cs="Arial"/>
-        </w:rPr>
-        <w:t>state’ine</w:t>
-      </w:r>
-      <w:proofErr w:type="spellEnd"/>
-      <w:r>
-        <w:rPr>
-          <w:rFonts w:ascii="Arial" w:hAnsi="Arial" w:cs="Arial"/>
-        </w:rPr>
-        <w:t xml:space="preserve"> geç.</w:t>
+      <w:r>
+        <w:rPr>
+          <w:rFonts w:ascii="Arial" w:hAnsi="Arial" w:cs="Arial"/>
+        </w:rPr>
+        <w:t xml:space="preserve">Start condition oluşması için SDA teline 0 yaz. </w:t>
+      </w:r>
+      <w:r>
+        <w:rPr>
+          <w:rFonts w:ascii="Arial" w:hAnsi="Arial" w:cs="Arial"/>
+        </w:rPr>
+        <w:t>ADDR state’ine geç.</w:t>
       </w:r>
     </w:p>
     <w:p>
@@ -4603,41 +4048,13 @@
         <w:rPr>
           <w:rFonts w:ascii="Arial" w:hAnsi="Arial" w:cs="Arial"/>
         </w:rPr>
-        <w:t xml:space="preserve">ADDR: I2C_ADR </w:t>
-      </w:r>
-      <w:proofErr w:type="spellStart"/>
-      <w:r>
-        <w:rPr>
-          <w:rFonts w:ascii="Arial" w:hAnsi="Arial" w:cs="Arial"/>
-        </w:rPr>
-        <w:t>registerındaki</w:t>
-      </w:r>
-      <w:proofErr w:type="spellEnd"/>
-      <w:r>
-        <w:rPr>
-          <w:rFonts w:ascii="Arial" w:hAnsi="Arial" w:cs="Arial"/>
-        </w:rPr>
-        <w:t xml:space="preserve"> adresi SDA teli üzerinden gönder. Sayaç tamamlandığında </w:t>
-      </w:r>
-      <w:r>
-        <w:rPr>
-          <w:rFonts w:ascii="Arial" w:hAnsi="Arial" w:cs="Arial"/>
-        </w:rPr>
-        <w:t xml:space="preserve">ACK0 </w:t>
-      </w:r>
-      <w:proofErr w:type="spellStart"/>
-      <w:r>
-        <w:rPr>
-          <w:rFonts w:ascii="Arial" w:hAnsi="Arial" w:cs="Arial"/>
-        </w:rPr>
-        <w:t>state’ine</w:t>
-      </w:r>
-      <w:proofErr w:type="spellEnd"/>
-      <w:r>
-        <w:rPr>
-          <w:rFonts w:ascii="Arial" w:hAnsi="Arial" w:cs="Arial"/>
-        </w:rPr>
-        <w:t xml:space="preserve"> geç.</w:t>
+        <w:t xml:space="preserve">ADDR: I2C_ADR registerındaki adresi SDA teli üzerinden gönder. Sayaç tamamlandığında </w:t>
+      </w:r>
+      <w:r>
+        <w:rPr>
+          <w:rFonts w:ascii="Arial" w:hAnsi="Arial" w:cs="Arial"/>
+        </w:rPr>
+        <w:t>ACK0 state’ine geç.</w:t>
       </w:r>
     </w:p>
     <w:p>
@@ -4690,49 +4107,7 @@
         <w:rPr>
           <w:rFonts w:ascii="Arial" w:hAnsi="Arial" w:cs="Arial"/>
         </w:rPr>
-        <w:t xml:space="preserve"> bir sonraki </w:t>
-      </w:r>
-      <w:proofErr w:type="spellStart"/>
-      <w:r>
-        <w:rPr>
-          <w:rFonts w:ascii="Arial" w:hAnsi="Arial" w:cs="Arial"/>
-        </w:rPr>
-        <w:t>state’e</w:t>
-      </w:r>
-      <w:proofErr w:type="spellEnd"/>
-      <w:r>
-        <w:rPr>
-          <w:rFonts w:ascii="Arial" w:hAnsi="Arial" w:cs="Arial"/>
-        </w:rPr>
-        <w:t xml:space="preserve"> geç. Bir sonraki </w:t>
-      </w:r>
-      <w:proofErr w:type="spellStart"/>
-      <w:r>
-        <w:rPr>
-          <w:rFonts w:ascii="Arial" w:hAnsi="Arial" w:cs="Arial"/>
-        </w:rPr>
-        <w:t>state</w:t>
-      </w:r>
-      <w:proofErr w:type="spellEnd"/>
-      <w:r>
-        <w:rPr>
-          <w:rFonts w:ascii="Arial" w:hAnsi="Arial" w:cs="Arial"/>
-        </w:rPr>
-        <w:t xml:space="preserve"> yazma yapılacaksa WDATA yoksa </w:t>
-      </w:r>
-      <w:proofErr w:type="spellStart"/>
-      <w:r>
-        <w:rPr>
-          <w:rFonts w:ascii="Arial" w:hAnsi="Arial" w:cs="Arial"/>
-        </w:rPr>
-        <w:t>RDATA’dır</w:t>
-      </w:r>
-      <w:proofErr w:type="spellEnd"/>
-      <w:r>
-        <w:rPr>
-          <w:rFonts w:ascii="Arial" w:hAnsi="Arial" w:cs="Arial"/>
-        </w:rPr>
-        <w:t>.</w:t>
+        <w:t xml:space="preserve"> bir sonraki state’e geç. Bir sonraki state yazma yapılacaksa WDATA yoksa RDATA’dır.</w:t>
       </w:r>
     </w:p>
     <w:p>
@@ -4762,35 +4137,7 @@
         <w:rPr>
           <w:rFonts w:ascii="Arial" w:hAnsi="Arial" w:cs="Arial"/>
         </w:rPr>
-        <w:t xml:space="preserve"> </w:t>
-      </w:r>
-      <w:proofErr w:type="spellStart"/>
-      <w:r>
-        <w:rPr>
-          <w:rFonts w:ascii="Arial" w:hAnsi="Arial" w:cs="Arial"/>
-        </w:rPr>
-        <w:t>registerından</w:t>
-      </w:r>
-      <w:proofErr w:type="spellEnd"/>
-      <w:r>
-        <w:rPr>
-          <w:rFonts w:ascii="Arial" w:hAnsi="Arial" w:cs="Arial"/>
-        </w:rPr>
-        <w:t xml:space="preserve"> bir byte’lık veri gönder. Sayaç tamamlandığında ACK1 </w:t>
-      </w:r>
-      <w:proofErr w:type="spellStart"/>
-      <w:r>
-        <w:rPr>
-          <w:rFonts w:ascii="Arial" w:hAnsi="Arial" w:cs="Arial"/>
-        </w:rPr>
-        <w:t>state’ine</w:t>
-      </w:r>
-      <w:proofErr w:type="spellEnd"/>
-      <w:r>
-        <w:rPr>
-          <w:rFonts w:ascii="Arial" w:hAnsi="Arial" w:cs="Arial"/>
-        </w:rPr>
-        <w:t xml:space="preserve"> geç.</w:t>
+        <w:t xml:space="preserve"> registerından bir byte’lık veri gönder. Sayaç tamamlandığında ACK1 state’ine geç.</w:t>
       </w:r>
     </w:p>
     <w:p>
@@ -4813,35 +4160,7 @@
         <w:rPr>
           <w:rFonts w:ascii="Arial" w:hAnsi="Arial" w:cs="Arial"/>
         </w:rPr>
-        <w:t xml:space="preserve">RDATA: SDA telinden I2C_RDR </w:t>
-      </w:r>
-      <w:proofErr w:type="spellStart"/>
-      <w:r>
-        <w:rPr>
-          <w:rFonts w:ascii="Arial" w:hAnsi="Arial" w:cs="Arial"/>
-        </w:rPr>
-        <w:t>registerına</w:t>
-      </w:r>
-      <w:proofErr w:type="spellEnd"/>
-      <w:r>
-        <w:rPr>
-          <w:rFonts w:ascii="Arial" w:hAnsi="Arial" w:cs="Arial"/>
-        </w:rPr>
-        <w:t xml:space="preserve"> bir byte’lık veri yaz. Sayaç tamamlandığında ACK1 </w:t>
-      </w:r>
-      <w:proofErr w:type="spellStart"/>
-      <w:r>
-        <w:rPr>
-          <w:rFonts w:ascii="Arial" w:hAnsi="Arial" w:cs="Arial"/>
-        </w:rPr>
-        <w:t>state’ine</w:t>
-      </w:r>
-      <w:proofErr w:type="spellEnd"/>
-      <w:r>
-        <w:rPr>
-          <w:rFonts w:ascii="Arial" w:hAnsi="Arial" w:cs="Arial"/>
-        </w:rPr>
-        <w:t xml:space="preserve"> geç.</w:t>
+        <w:t>RDATA: SDA telinden I2C_RDR registerına bir byte’lık veri yaz. Sayaç tamamlandığında ACK1 state’ine geç.</w:t>
       </w:r>
     </w:p>
     <w:p>
@@ -4870,21 +4189,7 @@
         <w:rPr>
           <w:rFonts w:ascii="Arial" w:hAnsi="Arial" w:cs="Arial"/>
         </w:rPr>
-        <w:t xml:space="preserve">Sayacı sıfırla. I2C_NBY </w:t>
-      </w:r>
-      <w:proofErr w:type="spellStart"/>
-      <w:r>
-        <w:rPr>
-          <w:rFonts w:ascii="Arial" w:hAnsi="Arial" w:cs="Arial"/>
-        </w:rPr>
-        <w:t>registerındaki</w:t>
-      </w:r>
-      <w:proofErr w:type="spellEnd"/>
-      <w:r>
-        <w:rPr>
-          <w:rFonts w:ascii="Arial" w:hAnsi="Arial" w:cs="Arial"/>
-        </w:rPr>
-        <w:t xml:space="preserve"> </w:t>
+        <w:t xml:space="preserve">Sayacı sıfırla. I2C_NBY registerındaki </w:t>
       </w:r>
       <w:r>
         <w:rPr>
@@ -4896,41 +4201,13 @@
         <w:rPr>
           <w:rFonts w:ascii="Arial" w:hAnsi="Arial" w:cs="Arial"/>
         </w:rPr>
-        <w:t xml:space="preserve">önceki </w:t>
-      </w:r>
-      <w:proofErr w:type="spellStart"/>
-      <w:r>
-        <w:rPr>
-          <w:rFonts w:ascii="Arial" w:hAnsi="Arial" w:cs="Arial"/>
-        </w:rPr>
-        <w:t>state’i</w:t>
-      </w:r>
-      <w:proofErr w:type="spellEnd"/>
-      <w:r>
-        <w:rPr>
-          <w:rFonts w:ascii="Arial" w:hAnsi="Arial" w:cs="Arial"/>
-        </w:rPr>
-        <w:t xml:space="preserve"> tekrarla. Yazma modundaysak ve SDA telinden ACK sinyali gelmemişse tekrar göndermeyi dene (</w:t>
-      </w:r>
-      <w:r>
-        <w:rPr>
-          <w:rFonts w:ascii="Arial" w:hAnsi="Arial" w:cs="Arial"/>
-        </w:rPr>
-        <w:t xml:space="preserve">işlemin komple iptal </w:t>
-      </w:r>
-      <w:proofErr w:type="spellStart"/>
-      <w:r>
-        <w:rPr>
-          <w:rFonts w:ascii="Arial" w:hAnsi="Arial" w:cs="Arial"/>
-        </w:rPr>
-        <w:t>edilemesine</w:t>
-      </w:r>
-      <w:proofErr w:type="spellEnd"/>
-      <w:r>
-        <w:rPr>
-          <w:rFonts w:ascii="Arial" w:hAnsi="Arial" w:cs="Arial"/>
-        </w:rPr>
-        <w:t xml:space="preserve"> tercih edilmiştir, ileride değişiklik yapılabilir</w:t>
+        <w:t>önceki state’i tekrarla. Yazma modundaysak ve SDA telinden ACK sinyali gelmemişse tekrar göndermeyi dene (</w:t>
+      </w:r>
+      <w:r>
+        <w:rPr>
+          <w:rFonts w:ascii="Arial" w:hAnsi="Arial" w:cs="Arial"/>
+        </w:rPr>
+        <w:t>işlemin komple iptal edilemesine tercih edilmiştir, ileride değişiklik yapılabilir</w:t>
       </w:r>
       <w:r>
         <w:rPr>
@@ -4942,41 +4219,13 @@
         <w:rPr>
           <w:rFonts w:ascii="Arial" w:hAnsi="Arial" w:cs="Arial"/>
         </w:rPr>
-        <w:t xml:space="preserve"> Tekrarlar tamamlandıysa STOP </w:t>
-      </w:r>
-      <w:proofErr w:type="spellStart"/>
-      <w:r>
-        <w:rPr>
-          <w:rFonts w:ascii="Arial" w:hAnsi="Arial" w:cs="Arial"/>
-        </w:rPr>
-        <w:t>state’ine</w:t>
-      </w:r>
-      <w:proofErr w:type="spellEnd"/>
-      <w:r>
-        <w:rPr>
-          <w:rFonts w:ascii="Arial" w:hAnsi="Arial" w:cs="Arial"/>
-        </w:rPr>
-        <w:t xml:space="preserve"> geç.</w:t>
-      </w:r>
-      <w:r>
-        <w:rPr>
-          <w:rFonts w:ascii="Arial" w:hAnsi="Arial" w:cs="Arial"/>
-        </w:rPr>
-        <w:t xml:space="preserve"> Okuma işlemi yapıyorsak son byte hariç ACK gönder. Son byte’ta </w:t>
-      </w:r>
-      <w:proofErr w:type="spellStart"/>
-      <w:r>
-        <w:rPr>
-          <w:rFonts w:ascii="Arial" w:hAnsi="Arial" w:cs="Arial"/>
-        </w:rPr>
-        <w:t>slave’in</w:t>
-      </w:r>
-      <w:proofErr w:type="spellEnd"/>
-      <w:r>
-        <w:rPr>
-          <w:rFonts w:ascii="Arial" w:hAnsi="Arial" w:cs="Arial"/>
-        </w:rPr>
-        <w:t xml:space="preserve"> daha fazla istemediğimizi anlaması için NACK gönder. Yazma işlemi yapıyorsak SDA telin</w:t>
+        <w:t xml:space="preserve"> Tekrarlar tamamlandıysa STOP state’ine geç.</w:t>
+      </w:r>
+      <w:r>
+        <w:rPr>
+          <w:rFonts w:ascii="Arial" w:hAnsi="Arial" w:cs="Arial"/>
+        </w:rPr>
+        <w:t xml:space="preserve"> Okuma işlemi yapıyorsak son byte hariç ACK gönder. Son byte’ta slave’in daha fazla istemediğimizi anlaması için NACK gönder. Yazma işlemi yapıyorsak SDA telin</w:t>
       </w:r>
       <w:r>
         <w:rPr>
@@ -5011,61 +4260,19 @@
         <w:rPr>
           <w:rFonts w:ascii="Arial" w:hAnsi="Arial" w:cs="Arial"/>
         </w:rPr>
-        <w:t xml:space="preserve"> STOP </w:t>
-      </w:r>
-      <w:proofErr w:type="spellStart"/>
-      <w:r>
-        <w:rPr>
-          <w:rFonts w:ascii="Arial" w:hAnsi="Arial" w:cs="Arial"/>
-        </w:rPr>
-        <w:t>condition</w:t>
-      </w:r>
-      <w:proofErr w:type="spellEnd"/>
-      <w:r>
-        <w:rPr>
-          <w:rFonts w:ascii="Arial" w:hAnsi="Arial" w:cs="Arial"/>
-        </w:rPr>
-        <w:t xml:space="preserve"> oluşması için SDA teline 1 yaz. SCL teline de gecikmeli 1 yaz. </w:t>
-      </w:r>
-      <w:r>
-        <w:rPr>
-          <w:rFonts w:ascii="Arial" w:hAnsi="Arial" w:cs="Arial"/>
-        </w:rPr>
-        <w:t xml:space="preserve">İşlemin tamamlandığını belirtmek için I2C_CFG </w:t>
-      </w:r>
-      <w:proofErr w:type="spellStart"/>
-      <w:r>
-        <w:rPr>
-          <w:rFonts w:ascii="Arial" w:hAnsi="Arial" w:cs="Arial"/>
-        </w:rPr>
-        <w:t>registerını</w:t>
-      </w:r>
-      <w:proofErr w:type="spellEnd"/>
-      <w:r>
-        <w:rPr>
-          <w:rFonts w:ascii="Arial" w:hAnsi="Arial" w:cs="Arial"/>
-        </w:rPr>
-        <w:t xml:space="preserve"> düzelt. </w:t>
-      </w:r>
-      <w:r>
-        <w:rPr>
-          <w:rFonts w:ascii="Arial" w:hAnsi="Arial" w:cs="Arial"/>
-        </w:rPr>
-        <w:t xml:space="preserve">IDLE </w:t>
-      </w:r>
-      <w:proofErr w:type="spellStart"/>
-      <w:r>
-        <w:rPr>
-          <w:rFonts w:ascii="Arial" w:hAnsi="Arial" w:cs="Arial"/>
-        </w:rPr>
-        <w:t>state’ine</w:t>
-      </w:r>
-      <w:proofErr w:type="spellEnd"/>
-      <w:r>
-        <w:rPr>
-          <w:rFonts w:ascii="Arial" w:hAnsi="Arial" w:cs="Arial"/>
-        </w:rPr>
-        <w:t xml:space="preserve"> dön.</w:t>
+        <w:t xml:space="preserve"> STOP condition oluşması için SDA teline 1 yaz. SCL teline de gecikmeli 1 yaz. </w:t>
+      </w:r>
+      <w:r>
+        <w:rPr>
+          <w:rFonts w:ascii="Arial" w:hAnsi="Arial" w:cs="Arial"/>
+        </w:rPr>
+        <w:t xml:space="preserve">İşlemin tamamlandığını belirtmek için I2C_CFG registerını düzelt. </w:t>
+      </w:r>
+      <w:r>
+        <w:rPr>
+          <w:rFonts w:ascii="Arial" w:hAnsi="Arial" w:cs="Arial"/>
+        </w:rPr>
+        <w:t>IDLE state’ine dön.</w:t>
       </w:r>
     </w:p>
     <w:p>
@@ -5174,26 +4381,7 @@
         </w:numPr>
       </w:pPr>
       <w:r>
-        <w:t>QSPI</w:t>
-      </w:r>
-      <w:r>
-        <w:t xml:space="preserve"> Master (</w:t>
-      </w:r>
-      <w:proofErr w:type="spellStart"/>
-      <w:r>
-        <w:t>QSPI</w:t>
-      </w:r>
-      <w:r>
-        <w:t>_</w:t>
-      </w:r>
-      <w:proofErr w:type="gramStart"/>
-      <w:r>
-        <w:t>master.v</w:t>
-      </w:r>
-      <w:proofErr w:type="spellEnd"/>
-      <w:proofErr w:type="gramEnd"/>
-      <w:r>
-        <w:t>)</w:t>
+        <w:t>QSPI Master (QSPI_master.v)</w:t>
       </w:r>
     </w:p>
     <w:p/>
@@ -5212,45 +4400,8 @@
         <w:ind w:left="720"/>
         <w:jc w:val="both"/>
       </w:pPr>
-      <w:proofErr w:type="spellStart"/>
-      <w:r>
-        <w:t>QSPI’da</w:t>
-      </w:r>
-      <w:proofErr w:type="spellEnd"/>
-      <w:r>
-        <w:t xml:space="preserve"> SCLK telinden saat sinyali, </w:t>
-      </w:r>
-      <w:proofErr w:type="spellStart"/>
-      <w:r>
-        <w:t>CSn</w:t>
-      </w:r>
-      <w:proofErr w:type="spellEnd"/>
-      <w:r>
-        <w:t xml:space="preserve"> telinden </w:t>
-      </w:r>
-      <w:proofErr w:type="spellStart"/>
-      <w:r>
-        <w:t>select</w:t>
-      </w:r>
-      <w:proofErr w:type="spellEnd"/>
-      <w:r>
-        <w:t xml:space="preserve"> sinyali ve </w:t>
-      </w:r>
-      <w:proofErr w:type="spellStart"/>
-      <w:r>
-        <w:t>io</w:t>
-      </w:r>
-      <w:proofErr w:type="spellEnd"/>
-      <w:r>
-        <w:t xml:space="preserve"> tellerinden (4 tane) veri aktarılır. Şartname açısından QSPI protokolünü özetlemek gerekirse </w:t>
-      </w:r>
-      <w:proofErr w:type="spellStart"/>
-      <w:r>
-        <w:t>io</w:t>
-      </w:r>
-      <w:proofErr w:type="spellEnd"/>
-      <w:r>
-        <w:t xml:space="preserve"> tellerine yazılanlar sırasıyla şu şekildedir:</w:t>
+      <w:r>
+        <w:t>QSPI’da SCLK telinden saat sinyali, CSn telinden select sinyali ve io tellerinden (4 tane) veri aktarılır. Şartname açısından QSPI protokolünü özetlemek gerekirse io tellerine yazılanlar sırasıyla şu şekildedir:</w:t>
       </w:r>
     </w:p>
     <w:p>
@@ -5300,29 +4451,8 @@
         <w:spacing w:after="0" w:line="276" w:lineRule="auto"/>
         <w:jc w:val="both"/>
       </w:pPr>
-      <w:proofErr w:type="spellStart"/>
-      <w:r>
-        <w:t>Dummy</w:t>
-      </w:r>
-      <w:proofErr w:type="spellEnd"/>
-      <w:r>
-        <w:t xml:space="preserve"> </w:t>
-      </w:r>
-      <w:proofErr w:type="spellStart"/>
-      <w:r>
-        <w:t>cycle</w:t>
-      </w:r>
-      <w:proofErr w:type="spellEnd"/>
-      <w:r>
-        <w:t>(’</w:t>
-      </w:r>
-      <w:proofErr w:type="spellStart"/>
-      <w:r>
-        <w:t>lar</w:t>
-      </w:r>
-      <w:proofErr w:type="spellEnd"/>
-      <w:r>
-        <w:t>) gönderilir. [Opsiyonel]</w:t>
+      <w:r>
+        <w:t>Dummy cycle(’lar) gönderilir. [Opsiyonel]</w:t>
       </w:r>
     </w:p>
     <w:p>
@@ -5390,21 +4520,7 @@
         <w:rPr>
           <w:rFonts w:ascii="Arial" w:hAnsi="Arial" w:cs="Arial"/>
         </w:rPr>
-        <w:t xml:space="preserve"> </w:t>
-      </w:r>
-      <w:proofErr w:type="spellStart"/>
-      <w:r>
-        <w:rPr>
-          <w:rFonts w:ascii="Arial" w:hAnsi="Arial" w:cs="Arial"/>
-        </w:rPr>
-        <w:t>state’den</w:t>
-      </w:r>
-      <w:proofErr w:type="spellEnd"/>
-      <w:r>
-        <w:rPr>
-          <w:rFonts w:ascii="Arial" w:hAnsi="Arial" w:cs="Arial"/>
-        </w:rPr>
-        <w:t xml:space="preserve"> ol</w:t>
+        <w:t xml:space="preserve"> state’den ol</w:t>
       </w:r>
       <w:r>
         <w:rPr>
@@ -5416,21 +4532,7 @@
         <w:rPr>
           <w:rFonts w:ascii="Arial" w:hAnsi="Arial" w:cs="Arial"/>
         </w:rPr>
-        <w:t xml:space="preserve"> bulunmaktadır. </w:t>
-      </w:r>
-      <w:proofErr w:type="spellStart"/>
-      <w:r>
-        <w:rPr>
-          <w:rFonts w:ascii="Arial" w:hAnsi="Arial" w:cs="Arial"/>
-        </w:rPr>
-        <w:t>State’ler</w:t>
-      </w:r>
-      <w:proofErr w:type="spellEnd"/>
-      <w:r>
-        <w:rPr>
-          <w:rFonts w:ascii="Arial" w:hAnsi="Arial" w:cs="Arial"/>
-        </w:rPr>
-        <w:t xml:space="preserve"> sırasıyla şu şekildedir:</w:t>
+        <w:t xml:space="preserve"> bulunmaktadır. State’ler sırasıyla şu şekildedir:</w:t>
       </w:r>
     </w:p>
     <w:p>
@@ -5454,43 +4556,13 @@
           <w:rFonts w:ascii="Arial" w:hAnsi="Arial" w:cs="Arial"/>
         </w:rPr>
         <w:lastRenderedPageBreak/>
-        <w:t xml:space="preserve">IDLE: Sayacı sıfırla. QSPI_STA </w:t>
-      </w:r>
-      <w:proofErr w:type="spellStart"/>
-      <w:r>
-        <w:rPr>
-          <w:rFonts w:ascii="Arial" w:hAnsi="Arial" w:cs="Arial"/>
-        </w:rPr>
-        <w:t>registerına</w:t>
-      </w:r>
-      <w:proofErr w:type="spellEnd"/>
-      <w:r>
-        <w:rPr>
-          <w:rFonts w:ascii="Arial" w:hAnsi="Arial" w:cs="Arial"/>
-        </w:rPr>
-        <w:t xml:space="preserve"> işlemin bittiğini belirten biti yaz.</w:t>
-      </w:r>
-      <w:r>
-        <w:rPr>
-          <w:rFonts w:ascii="Arial" w:hAnsi="Arial" w:cs="Arial"/>
-        </w:rPr>
-        <w:t xml:space="preserve"> </w:t>
-      </w:r>
-      <w:proofErr w:type="spellStart"/>
-      <w:proofErr w:type="gramStart"/>
-      <w:r>
-        <w:rPr>
-          <w:rFonts w:ascii="Arial" w:hAnsi="Arial" w:cs="Arial"/>
-        </w:rPr>
-        <w:t>io</w:t>
-      </w:r>
-      <w:proofErr w:type="spellEnd"/>
-      <w:proofErr w:type="gramEnd"/>
-      <w:r>
-        <w:rPr>
-          <w:rFonts w:ascii="Arial" w:hAnsi="Arial" w:cs="Arial"/>
-        </w:rPr>
-        <w:t xml:space="preserve"> tellerinden sadece 1.sine (boş) veri yazılabilsin.</w:t>
+        <w:t>IDLE: Sayacı sıfırla. QSPI_STA registerına işlemin bittiğini belirten biti yaz.</w:t>
+      </w:r>
+      <w:r>
+        <w:rPr>
+          <w:rFonts w:ascii="Arial" w:hAnsi="Arial" w:cs="Arial"/>
+        </w:rPr>
+        <w:t xml:space="preserve"> io tellerinden sadece 1.sine (boş) veri yazılabilsin.</w:t>
       </w:r>
     </w:p>
     <w:p>
@@ -5513,99 +4585,7 @@
         <w:rPr>
           <w:rFonts w:ascii="Arial" w:hAnsi="Arial" w:cs="Arial"/>
         </w:rPr>
-        <w:t xml:space="preserve">CMD: QSPI_STA </w:t>
-      </w:r>
-      <w:proofErr w:type="spellStart"/>
-      <w:r>
-        <w:rPr>
-          <w:rFonts w:ascii="Arial" w:hAnsi="Arial" w:cs="Arial"/>
-        </w:rPr>
-        <w:t>registerına</w:t>
-      </w:r>
-      <w:proofErr w:type="spellEnd"/>
-      <w:r>
-        <w:rPr>
-          <w:rFonts w:ascii="Arial" w:hAnsi="Arial" w:cs="Arial"/>
-        </w:rPr>
-        <w:t xml:space="preserve"> meşgul olduğunu belirten biti yaz. X0 modunda isek IDLE </w:t>
-      </w:r>
-      <w:proofErr w:type="spellStart"/>
-      <w:r>
-        <w:rPr>
-          <w:rFonts w:ascii="Arial" w:hAnsi="Arial" w:cs="Arial"/>
-        </w:rPr>
-        <w:t>state’ine</w:t>
-      </w:r>
-      <w:proofErr w:type="spellEnd"/>
-      <w:r>
-        <w:rPr>
-          <w:rFonts w:ascii="Arial" w:hAnsi="Arial" w:cs="Arial"/>
-        </w:rPr>
-        <w:t xml:space="preserve"> geç(bitir</w:t>
-      </w:r>
-      <w:proofErr w:type="gramStart"/>
-      <w:r>
-        <w:rPr>
-          <w:rFonts w:ascii="Arial" w:hAnsi="Arial" w:cs="Arial"/>
-        </w:rPr>
-        <w:t>).</w:t>
-      </w:r>
-      <w:proofErr w:type="spellStart"/>
-      <w:r>
-        <w:rPr>
-          <w:rFonts w:ascii="Arial" w:hAnsi="Arial" w:cs="Arial"/>
-        </w:rPr>
-        <w:t>Dummy</w:t>
-      </w:r>
-      <w:proofErr w:type="spellEnd"/>
-      <w:proofErr w:type="gramEnd"/>
-      <w:r>
-        <w:rPr>
-          <w:rFonts w:ascii="Arial" w:hAnsi="Arial" w:cs="Arial"/>
-        </w:rPr>
-        <w:t xml:space="preserve"> </w:t>
-      </w:r>
-      <w:proofErr w:type="spellStart"/>
-      <w:r>
-        <w:rPr>
-          <w:rFonts w:ascii="Arial" w:hAnsi="Arial" w:cs="Arial"/>
-        </w:rPr>
-        <w:t>cycle</w:t>
-      </w:r>
-      <w:proofErr w:type="spellEnd"/>
-      <w:r>
-        <w:rPr>
-          <w:rFonts w:ascii="Arial" w:hAnsi="Arial" w:cs="Arial"/>
-        </w:rPr>
-        <w:t xml:space="preserve"> istendiyse DUMMY </w:t>
-      </w:r>
-      <w:proofErr w:type="spellStart"/>
-      <w:r>
-        <w:rPr>
-          <w:rFonts w:ascii="Arial" w:hAnsi="Arial" w:cs="Arial"/>
-        </w:rPr>
-        <w:t>state’ine</w:t>
-      </w:r>
-      <w:proofErr w:type="spellEnd"/>
-      <w:r>
-        <w:rPr>
-          <w:rFonts w:ascii="Arial" w:hAnsi="Arial" w:cs="Arial"/>
-        </w:rPr>
-        <w:t xml:space="preserve"> geç, yoksa EXECUTE </w:t>
-      </w:r>
-      <w:proofErr w:type="spellStart"/>
-      <w:r>
-        <w:rPr>
-          <w:rFonts w:ascii="Arial" w:hAnsi="Arial" w:cs="Arial"/>
-        </w:rPr>
-        <w:t>state’ine</w:t>
-      </w:r>
-      <w:proofErr w:type="spellEnd"/>
-      <w:r>
-        <w:rPr>
-          <w:rFonts w:ascii="Arial" w:hAnsi="Arial" w:cs="Arial"/>
-        </w:rPr>
-        <w:t xml:space="preserve"> geç.</w:t>
+        <w:t>CMD: QSPI_STA registerına meşgul olduğunu belirten biti yaz. X0 modunda isek IDLE state’ine geç(bitir).Dummy cycle istendiyse DUMMY state’ine geç, yoksa EXECUTE state’ine geç.</w:t>
       </w:r>
     </w:p>
     <w:p>
@@ -5628,103 +4608,19 @@
         <w:rPr>
           <w:rFonts w:ascii="Arial" w:hAnsi="Arial" w:cs="Arial"/>
         </w:rPr>
-        <w:t xml:space="preserve">DUMMY: QSPI_ADR </w:t>
-      </w:r>
-      <w:proofErr w:type="spellStart"/>
-      <w:r>
-        <w:rPr>
-          <w:rFonts w:ascii="Arial" w:hAnsi="Arial" w:cs="Arial"/>
-        </w:rPr>
-        <w:t>registerındaki</w:t>
-      </w:r>
-      <w:proofErr w:type="spellEnd"/>
-      <w:r>
-        <w:rPr>
-          <w:rFonts w:ascii="Arial" w:hAnsi="Arial" w:cs="Arial"/>
-        </w:rPr>
-        <w:t xml:space="preserve"> adresi oku. </w:t>
-      </w:r>
-      <w:r>
-        <w:rPr>
-          <w:rFonts w:ascii="Arial" w:hAnsi="Arial" w:cs="Arial"/>
-        </w:rPr>
-        <w:t xml:space="preserve">Okunan bitleri sırasıyla </w:t>
-      </w:r>
-      <w:proofErr w:type="spellStart"/>
-      <w:r>
-        <w:rPr>
-          <w:rFonts w:ascii="Arial" w:hAnsi="Arial" w:cs="Arial"/>
-        </w:rPr>
-        <w:t>io</w:t>
-      </w:r>
-      <w:proofErr w:type="spellEnd"/>
-      <w:r>
-        <w:rPr>
-          <w:rFonts w:ascii="Arial" w:hAnsi="Arial" w:cs="Arial"/>
-        </w:rPr>
-        <w:t xml:space="preserve"> bağlantısındaki 1. tele yaz. </w:t>
-      </w:r>
-      <w:r>
-        <w:rPr>
-          <w:rFonts w:ascii="Arial" w:hAnsi="Arial" w:cs="Arial"/>
-        </w:rPr>
-        <w:t xml:space="preserve">Eğer istenilen </w:t>
-      </w:r>
-      <w:proofErr w:type="spellStart"/>
-      <w:r>
-        <w:rPr>
-          <w:rFonts w:ascii="Arial" w:hAnsi="Arial" w:cs="Arial"/>
-        </w:rPr>
-        <w:t>dummy</w:t>
-      </w:r>
-      <w:proofErr w:type="spellEnd"/>
-      <w:r>
-        <w:rPr>
-          <w:rFonts w:ascii="Arial" w:hAnsi="Arial" w:cs="Arial"/>
-        </w:rPr>
-        <w:t xml:space="preserve"> </w:t>
-      </w:r>
-      <w:proofErr w:type="spellStart"/>
-      <w:r>
-        <w:rPr>
-          <w:rFonts w:ascii="Arial" w:hAnsi="Arial" w:cs="Arial"/>
-        </w:rPr>
-        <w:t>cycle</w:t>
-      </w:r>
-      <w:proofErr w:type="spellEnd"/>
-      <w:r>
-        <w:rPr>
-          <w:rFonts w:ascii="Arial" w:hAnsi="Arial" w:cs="Arial"/>
-        </w:rPr>
-        <w:t xml:space="preserve"> adresin uzunluğundan fazlaysa başa dön ve tekrar oku. İstenilen </w:t>
-      </w:r>
-      <w:proofErr w:type="spellStart"/>
-      <w:r>
-        <w:rPr>
-          <w:rFonts w:ascii="Arial" w:hAnsi="Arial" w:cs="Arial"/>
-        </w:rPr>
-        <w:t>cycle</w:t>
-      </w:r>
-      <w:proofErr w:type="spellEnd"/>
-      <w:r>
-        <w:rPr>
-          <w:rFonts w:ascii="Arial" w:hAnsi="Arial" w:cs="Arial"/>
-        </w:rPr>
-        <w:t xml:space="preserve"> kadar beklendiğinde EXECUTE </w:t>
-      </w:r>
-      <w:proofErr w:type="spellStart"/>
-      <w:r>
-        <w:rPr>
-          <w:rFonts w:ascii="Arial" w:hAnsi="Arial" w:cs="Arial"/>
-        </w:rPr>
-        <w:t>state’ine</w:t>
-      </w:r>
-      <w:proofErr w:type="spellEnd"/>
-      <w:r>
-        <w:rPr>
-          <w:rFonts w:ascii="Arial" w:hAnsi="Arial" w:cs="Arial"/>
-        </w:rPr>
-        <w:t xml:space="preserve"> geç.</w:t>
+        <w:t xml:space="preserve">DUMMY: QSPI_ADR registerındaki adresi oku. </w:t>
+      </w:r>
+      <w:r>
+        <w:rPr>
+          <w:rFonts w:ascii="Arial" w:hAnsi="Arial" w:cs="Arial"/>
+        </w:rPr>
+        <w:t xml:space="preserve">Okunan bitleri sırasıyla io bağlantısındaki 1. tele yaz. </w:t>
+      </w:r>
+      <w:r>
+        <w:rPr>
+          <w:rFonts w:ascii="Arial" w:hAnsi="Arial" w:cs="Arial"/>
+        </w:rPr>
+        <w:t>Eğer istenilen dummy cycle adresin uzunluğundan fazlaysa başa dön ve tekrar oku. İstenilen cycle kadar beklendiğinde EXECUTE state’ine geç.</w:t>
       </w:r>
     </w:p>
     <w:p>
@@ -5753,21 +4649,7 @@
         <w:rPr>
           <w:rFonts w:ascii="Arial" w:hAnsi="Arial" w:cs="Arial"/>
         </w:rPr>
-        <w:t xml:space="preserve"> Sayaç sıfırlanınca IDLE </w:t>
-      </w:r>
-      <w:proofErr w:type="spellStart"/>
-      <w:r>
-        <w:rPr>
-          <w:rFonts w:ascii="Arial" w:hAnsi="Arial" w:cs="Arial"/>
-        </w:rPr>
-        <w:t>state’ine</w:t>
-      </w:r>
-      <w:proofErr w:type="spellEnd"/>
-      <w:r>
-        <w:rPr>
-          <w:rFonts w:ascii="Arial" w:hAnsi="Arial" w:cs="Arial"/>
-        </w:rPr>
-        <w:t xml:space="preserve"> dön.</w:t>
+        <w:t xml:space="preserve"> Sayaç sıfırlanınca IDLE state’ine dön.</w:t>
       </w:r>
     </w:p>
     <w:p>
@@ -5815,33 +4697,11 @@
           <w:rFonts w:ascii="Arial" w:hAnsi="Arial" w:cs="Arial"/>
         </w:rPr>
       </w:pPr>
-      <w:proofErr w:type="gramStart"/>
-      <w:r>
-        <w:rPr>
-          <w:rFonts w:ascii="Arial" w:hAnsi="Arial" w:cs="Arial"/>
-        </w:rPr>
-        <w:t>x</w:t>
-      </w:r>
-      <w:proofErr w:type="gramEnd"/>
-      <w:r>
-        <w:rPr>
-          <w:rFonts w:ascii="Arial" w:hAnsi="Arial" w:cs="Arial"/>
-        </w:rPr>
-        <w:t xml:space="preserve">1: 4 bitlik </w:t>
-      </w:r>
-      <w:proofErr w:type="spellStart"/>
-      <w:r>
-        <w:rPr>
-          <w:rFonts w:ascii="Arial" w:hAnsi="Arial" w:cs="Arial"/>
-        </w:rPr>
-        <w:t>io</w:t>
-      </w:r>
-      <w:proofErr w:type="spellEnd"/>
-      <w:r>
-        <w:rPr>
-          <w:rFonts w:ascii="Arial" w:hAnsi="Arial" w:cs="Arial"/>
-        </w:rPr>
-        <w:t xml:space="preserve"> bağlantısının 2. telinden okuduğun veriyi sayacı göz önünde bulundurarak ilgili bölüme yaz. Sayacı 1 azalt.</w:t>
+      <w:r>
+        <w:rPr>
+          <w:rFonts w:ascii="Arial" w:hAnsi="Arial" w:cs="Arial"/>
+        </w:rPr>
+        <w:t>x1: 4 bitlik io bağlantısının 2. telinden okuduğun veriyi sayacı göz önünde bulundurarak ilgili bölüme yaz. Sayacı 1 azalt.</w:t>
       </w:r>
     </w:p>
     <w:p>
@@ -5860,33 +4720,11 @@
           <w:rFonts w:ascii="Arial" w:hAnsi="Arial" w:cs="Arial"/>
         </w:rPr>
       </w:pPr>
-      <w:proofErr w:type="gramStart"/>
-      <w:r>
-        <w:rPr>
-          <w:rFonts w:ascii="Arial" w:hAnsi="Arial" w:cs="Arial"/>
-        </w:rPr>
-        <w:t>x</w:t>
-      </w:r>
-      <w:proofErr w:type="gramEnd"/>
-      <w:r>
-        <w:rPr>
-          <w:rFonts w:ascii="Arial" w:hAnsi="Arial" w:cs="Arial"/>
-        </w:rPr>
-        <w:t xml:space="preserve">2: 4 bitlik </w:t>
-      </w:r>
-      <w:proofErr w:type="spellStart"/>
-      <w:r>
-        <w:rPr>
-          <w:rFonts w:ascii="Arial" w:hAnsi="Arial" w:cs="Arial"/>
-        </w:rPr>
-        <w:t>io</w:t>
-      </w:r>
-      <w:proofErr w:type="spellEnd"/>
-      <w:r>
-        <w:rPr>
-          <w:rFonts w:ascii="Arial" w:hAnsi="Arial" w:cs="Arial"/>
-        </w:rPr>
-        <w:t xml:space="preserve"> bağlantısının ilk 2 telinden okuduğun veriyi sayacı göz önünde bulundurarak ilgili bölüme yaz. </w:t>
+      <w:r>
+        <w:rPr>
+          <w:rFonts w:ascii="Arial" w:hAnsi="Arial" w:cs="Arial"/>
+        </w:rPr>
+        <w:t xml:space="preserve">x2: 4 bitlik io bağlantısının ilk 2 telinden okuduğun veriyi sayacı göz önünde bulundurarak ilgili bölüme yaz. </w:t>
       </w:r>
       <w:r>
         <w:rPr>
@@ -5923,33 +4761,11 @@
           <w:rFonts w:ascii="Arial" w:hAnsi="Arial" w:cs="Arial"/>
         </w:rPr>
       </w:pPr>
-      <w:proofErr w:type="gramStart"/>
-      <w:r>
-        <w:rPr>
-          <w:rFonts w:ascii="Arial" w:hAnsi="Arial" w:cs="Arial"/>
-        </w:rPr>
-        <w:t>x</w:t>
-      </w:r>
-      <w:proofErr w:type="gramEnd"/>
-      <w:r>
-        <w:rPr>
-          <w:rFonts w:ascii="Arial" w:hAnsi="Arial" w:cs="Arial"/>
-        </w:rPr>
-        <w:t xml:space="preserve">4: 4 bitlik </w:t>
-      </w:r>
-      <w:proofErr w:type="spellStart"/>
-      <w:r>
-        <w:rPr>
-          <w:rFonts w:ascii="Arial" w:hAnsi="Arial" w:cs="Arial"/>
-        </w:rPr>
-        <w:t>io</w:t>
-      </w:r>
-      <w:proofErr w:type="spellEnd"/>
-      <w:r>
-        <w:rPr>
-          <w:rFonts w:ascii="Arial" w:hAnsi="Arial" w:cs="Arial"/>
-        </w:rPr>
-        <w:t xml:space="preserve"> bağlantısının tüm tellerinden okuduğun veriyi sayacı göz önünde bulundurarak ilgili bölüme yaz.</w:t>
+      <w:r>
+        <w:rPr>
+          <w:rFonts w:ascii="Arial" w:hAnsi="Arial" w:cs="Arial"/>
+        </w:rPr>
+        <w:t>x4: 4 bitlik io bağlantısının tüm tellerinden okuduğun veriyi sayacı göz önünde bulundurarak ilgili bölüme yaz.</w:t>
       </w:r>
       <w:r>
         <w:t xml:space="preserve"> </w:t>
@@ -6012,91 +4828,53 @@
           <w:rFonts w:ascii="Arial" w:hAnsi="Arial" w:cs="Arial"/>
         </w:rPr>
       </w:pPr>
-      <w:proofErr w:type="gramStart"/>
+      <w:r>
+        <w:rPr>
+          <w:rFonts w:ascii="Arial" w:hAnsi="Arial" w:cs="Arial"/>
+        </w:rPr>
+        <w:t xml:space="preserve">x1: 4 bitlik io bağlantısının </w:t>
+      </w:r>
+      <w:r>
+        <w:rPr>
+          <w:rFonts w:ascii="Arial" w:hAnsi="Arial" w:cs="Arial"/>
+        </w:rPr>
+        <w:t>1</w:t>
+      </w:r>
+      <w:r>
+        <w:rPr>
+          <w:rFonts w:ascii="Arial" w:hAnsi="Arial" w:cs="Arial"/>
+        </w:rPr>
+        <w:t>. telin</w:t>
+      </w:r>
+      <w:r>
+        <w:rPr>
+          <w:rFonts w:ascii="Arial" w:hAnsi="Arial" w:cs="Arial"/>
+        </w:rPr>
+        <w:t>e</w:t>
+      </w:r>
+      <w:r>
+        <w:rPr>
+          <w:rFonts w:ascii="Arial" w:hAnsi="Arial" w:cs="Arial"/>
+        </w:rPr>
+        <w:t xml:space="preserve"> </w:t>
+      </w:r>
+      <w:r>
+        <w:rPr>
+          <w:rFonts w:ascii="Arial" w:hAnsi="Arial" w:cs="Arial"/>
+        </w:rPr>
+        <w:t>QSPI_DR</w:t>
+      </w:r>
       <w:r>
         <w:rPr>
           <w:rFonts w:ascii="Arial" w:hAnsi="Arial" w:cs="Arial"/>
         </w:rPr>
         <w:t>x</w:t>
       </w:r>
-      <w:proofErr w:type="gramEnd"/>
-      <w:r>
-        <w:rPr>
-          <w:rFonts w:ascii="Arial" w:hAnsi="Arial" w:cs="Arial"/>
-        </w:rPr>
-        <w:t xml:space="preserve">1: 4 bitlik </w:t>
-      </w:r>
-      <w:proofErr w:type="spellStart"/>
-      <w:r>
-        <w:rPr>
-          <w:rFonts w:ascii="Arial" w:hAnsi="Arial" w:cs="Arial"/>
-        </w:rPr>
-        <w:t>io</w:t>
-      </w:r>
-      <w:proofErr w:type="spellEnd"/>
-      <w:r>
-        <w:rPr>
-          <w:rFonts w:ascii="Arial" w:hAnsi="Arial" w:cs="Arial"/>
-        </w:rPr>
-        <w:t xml:space="preserve"> bağlantısının </w:t>
-      </w:r>
-      <w:r>
-        <w:rPr>
-          <w:rFonts w:ascii="Arial" w:hAnsi="Arial" w:cs="Arial"/>
-        </w:rPr>
-        <w:t>1</w:t>
-      </w:r>
-      <w:r>
-        <w:rPr>
-          <w:rFonts w:ascii="Arial" w:hAnsi="Arial" w:cs="Arial"/>
-        </w:rPr>
-        <w:t>. telin</w:t>
-      </w:r>
-      <w:r>
-        <w:rPr>
-          <w:rFonts w:ascii="Arial" w:hAnsi="Arial" w:cs="Arial"/>
-        </w:rPr>
-        <w:t>e</w:t>
-      </w:r>
-      <w:r>
-        <w:rPr>
-          <w:rFonts w:ascii="Arial" w:hAnsi="Arial" w:cs="Arial"/>
-        </w:rPr>
-        <w:t xml:space="preserve"> </w:t>
-      </w:r>
-      <w:proofErr w:type="spellStart"/>
-      <w:r>
-        <w:rPr>
-          <w:rFonts w:ascii="Arial" w:hAnsi="Arial" w:cs="Arial"/>
-        </w:rPr>
-        <w:t>QSPI_DR</w:t>
-      </w:r>
-      <w:r>
-        <w:rPr>
-          <w:rFonts w:ascii="Arial" w:hAnsi="Arial" w:cs="Arial"/>
-        </w:rPr>
-        <w:t>x</w:t>
-      </w:r>
-      <w:proofErr w:type="spellEnd"/>
-      <w:r>
-        <w:rPr>
-          <w:rFonts w:ascii="Arial" w:hAnsi="Arial" w:cs="Arial"/>
-        </w:rPr>
-        <w:t xml:space="preserve"> </w:t>
-      </w:r>
-      <w:proofErr w:type="spellStart"/>
-      <w:r>
-        <w:rPr>
-          <w:rFonts w:ascii="Arial" w:hAnsi="Arial" w:cs="Arial"/>
-        </w:rPr>
-        <w:t>registerından</w:t>
-      </w:r>
-      <w:proofErr w:type="spellEnd"/>
-      <w:r>
-        <w:rPr>
-          <w:rFonts w:ascii="Arial" w:hAnsi="Arial" w:cs="Arial"/>
-        </w:rPr>
-        <w:t xml:space="preserve"> </w:t>
+      <w:r>
+        <w:rPr>
+          <w:rFonts w:ascii="Arial" w:hAnsi="Arial" w:cs="Arial"/>
+        </w:rPr>
+        <w:t xml:space="preserve"> registerından </w:t>
       </w:r>
       <w:r>
         <w:rPr>
@@ -6121,85 +4899,41 @@
           <w:rFonts w:ascii="Arial" w:hAnsi="Arial" w:cs="Arial"/>
         </w:rPr>
       </w:pPr>
-      <w:proofErr w:type="gramStart"/>
+      <w:r>
+        <w:rPr>
+          <w:rFonts w:ascii="Arial" w:hAnsi="Arial" w:cs="Arial"/>
+        </w:rPr>
+        <w:t xml:space="preserve">x2: </w:t>
+      </w:r>
+      <w:r>
+        <w:rPr>
+          <w:rFonts w:ascii="Arial" w:hAnsi="Arial" w:cs="Arial"/>
+        </w:rPr>
+        <w:t xml:space="preserve">4 bitlik io bağlantısının </w:t>
+      </w:r>
+      <w:r>
+        <w:rPr>
+          <w:rFonts w:ascii="Arial" w:hAnsi="Arial" w:cs="Arial"/>
+        </w:rPr>
+        <w:t>ilk 2</w:t>
+      </w:r>
+      <w:r>
+        <w:rPr>
+          <w:rFonts w:ascii="Arial" w:hAnsi="Arial" w:cs="Arial"/>
+        </w:rPr>
+        <w:t xml:space="preserve"> teline QSPI_DR</w:t>
+      </w:r>
       <w:r>
         <w:rPr>
           <w:rFonts w:ascii="Arial" w:hAnsi="Arial" w:cs="Arial"/>
         </w:rPr>
         <w:t>x</w:t>
       </w:r>
-      <w:proofErr w:type="gramEnd"/>
-      <w:r>
-        <w:rPr>
-          <w:rFonts w:ascii="Arial" w:hAnsi="Arial" w:cs="Arial"/>
-        </w:rPr>
-        <w:t xml:space="preserve">2: </w:t>
-      </w:r>
-      <w:r>
-        <w:rPr>
-          <w:rFonts w:ascii="Arial" w:hAnsi="Arial" w:cs="Arial"/>
-        </w:rPr>
-        <w:t xml:space="preserve">4 bitlik </w:t>
-      </w:r>
-      <w:proofErr w:type="spellStart"/>
-      <w:r>
-        <w:rPr>
-          <w:rFonts w:ascii="Arial" w:hAnsi="Arial" w:cs="Arial"/>
-        </w:rPr>
-        <w:t>io</w:t>
-      </w:r>
-      <w:proofErr w:type="spellEnd"/>
-      <w:r>
-        <w:rPr>
-          <w:rFonts w:ascii="Arial" w:hAnsi="Arial" w:cs="Arial"/>
-        </w:rPr>
-        <w:t xml:space="preserve"> bağlantısının </w:t>
-      </w:r>
-      <w:r>
-        <w:rPr>
-          <w:rFonts w:ascii="Arial" w:hAnsi="Arial" w:cs="Arial"/>
-        </w:rPr>
-        <w:t>ilk 2</w:t>
-      </w:r>
-      <w:r>
-        <w:rPr>
-          <w:rFonts w:ascii="Arial" w:hAnsi="Arial" w:cs="Arial"/>
-        </w:rPr>
-        <w:t xml:space="preserve"> teline </w:t>
-      </w:r>
-      <w:proofErr w:type="spellStart"/>
-      <w:r>
-        <w:rPr>
-          <w:rFonts w:ascii="Arial" w:hAnsi="Arial" w:cs="Arial"/>
-        </w:rPr>
-        <w:t>QSPI_DR</w:t>
-      </w:r>
-      <w:r>
-        <w:rPr>
-          <w:rFonts w:ascii="Arial" w:hAnsi="Arial" w:cs="Arial"/>
-        </w:rPr>
-        <w:t>x</w:t>
-      </w:r>
-      <w:proofErr w:type="spellEnd"/>
-      <w:r>
-        <w:rPr>
-          <w:rFonts w:ascii="Arial" w:hAnsi="Arial" w:cs="Arial"/>
-        </w:rPr>
-        <w:t xml:space="preserve"> </w:t>
-      </w:r>
-      <w:proofErr w:type="spellStart"/>
-      <w:r>
-        <w:rPr>
-          <w:rFonts w:ascii="Arial" w:hAnsi="Arial" w:cs="Arial"/>
-        </w:rPr>
-        <w:t>registerından</w:t>
-      </w:r>
-      <w:proofErr w:type="spellEnd"/>
-      <w:r>
-        <w:rPr>
-          <w:rFonts w:ascii="Arial" w:hAnsi="Arial" w:cs="Arial"/>
-        </w:rPr>
-        <w:t xml:space="preserve"> okuduğun veriyi sayacı göz önünde bulundurarak yaz. </w:t>
+      <w:r>
+        <w:rPr>
+          <w:rFonts w:ascii="Arial" w:hAnsi="Arial" w:cs="Arial"/>
+        </w:rPr>
+        <w:t xml:space="preserve"> registerından okuduğun veriyi sayacı göz önünde bulundurarak yaz. </w:t>
       </w:r>
       <w:r>
         <w:rPr>
@@ -6236,97 +4970,53 @@
           <w:rFonts w:ascii="Arial" w:hAnsi="Arial" w:cs="Arial"/>
         </w:rPr>
       </w:pPr>
-      <w:proofErr w:type="gramStart"/>
+      <w:r>
+        <w:rPr>
+          <w:rFonts w:ascii="Arial" w:hAnsi="Arial" w:cs="Arial"/>
+        </w:rPr>
+        <w:t xml:space="preserve">x4: </w:t>
+      </w:r>
+      <w:r>
+        <w:rPr>
+          <w:rFonts w:ascii="Arial" w:hAnsi="Arial" w:cs="Arial"/>
+        </w:rPr>
+        <w:t xml:space="preserve">4 bitlik io bağlantısının </w:t>
+      </w:r>
+      <w:r>
+        <w:rPr>
+          <w:rFonts w:ascii="Arial" w:hAnsi="Arial" w:cs="Arial"/>
+        </w:rPr>
+        <w:t>tüm</w:t>
+      </w:r>
+      <w:r>
+        <w:rPr>
+          <w:rFonts w:ascii="Arial" w:hAnsi="Arial" w:cs="Arial"/>
+        </w:rPr>
+        <w:t xml:space="preserve"> tel</w:t>
+      </w:r>
+      <w:r>
+        <w:rPr>
+          <w:rFonts w:ascii="Arial" w:hAnsi="Arial" w:cs="Arial"/>
+        </w:rPr>
+        <w:t>ler</w:t>
+      </w:r>
+      <w:r>
+        <w:rPr>
+          <w:rFonts w:ascii="Arial" w:hAnsi="Arial" w:cs="Arial"/>
+        </w:rPr>
+        <w:t>ine QSPI_DR</w:t>
+      </w:r>
       <w:r>
         <w:rPr>
           <w:rFonts w:ascii="Arial" w:hAnsi="Arial" w:cs="Arial"/>
         </w:rPr>
         <w:t>x</w:t>
       </w:r>
-      <w:proofErr w:type="gramEnd"/>
-      <w:r>
-        <w:rPr>
-          <w:rFonts w:ascii="Arial" w:hAnsi="Arial" w:cs="Arial"/>
-        </w:rPr>
-        <w:t xml:space="preserve">4: </w:t>
-      </w:r>
-      <w:r>
-        <w:rPr>
-          <w:rFonts w:ascii="Arial" w:hAnsi="Arial" w:cs="Arial"/>
-        </w:rPr>
-        <w:t xml:space="preserve">4 bitlik </w:t>
-      </w:r>
-      <w:proofErr w:type="spellStart"/>
-      <w:r>
-        <w:rPr>
-          <w:rFonts w:ascii="Arial" w:hAnsi="Arial" w:cs="Arial"/>
-        </w:rPr>
-        <w:t>io</w:t>
-      </w:r>
-      <w:proofErr w:type="spellEnd"/>
-      <w:r>
-        <w:rPr>
-          <w:rFonts w:ascii="Arial" w:hAnsi="Arial" w:cs="Arial"/>
-        </w:rPr>
-        <w:t xml:space="preserve"> bağlantısının </w:t>
-      </w:r>
-      <w:r>
-        <w:rPr>
-          <w:rFonts w:ascii="Arial" w:hAnsi="Arial" w:cs="Arial"/>
-        </w:rPr>
-        <w:t>tüm</w:t>
-      </w:r>
-      <w:r>
-        <w:rPr>
-          <w:rFonts w:ascii="Arial" w:hAnsi="Arial" w:cs="Arial"/>
-        </w:rPr>
-        <w:t xml:space="preserve"> tel</w:t>
-      </w:r>
-      <w:r>
-        <w:rPr>
-          <w:rFonts w:ascii="Arial" w:hAnsi="Arial" w:cs="Arial"/>
-        </w:rPr>
-        <w:t>ler</w:t>
-      </w:r>
-      <w:r>
-        <w:rPr>
-          <w:rFonts w:ascii="Arial" w:hAnsi="Arial" w:cs="Arial"/>
-        </w:rPr>
-        <w:t xml:space="preserve">ine </w:t>
-      </w:r>
-      <w:proofErr w:type="spellStart"/>
-      <w:r>
-        <w:rPr>
-          <w:rFonts w:ascii="Arial" w:hAnsi="Arial" w:cs="Arial"/>
-        </w:rPr>
-        <w:t>QSPI_DR</w:t>
-      </w:r>
-      <w:r>
-        <w:rPr>
-          <w:rFonts w:ascii="Arial" w:hAnsi="Arial" w:cs="Arial"/>
-        </w:rPr>
-        <w:t>x</w:t>
-      </w:r>
-      <w:proofErr w:type="spellEnd"/>
-      <w:r>
-        <w:rPr>
-          <w:rFonts w:ascii="Arial" w:hAnsi="Arial" w:cs="Arial"/>
-        </w:rPr>
-        <w:t xml:space="preserve"> </w:t>
-      </w:r>
-      <w:proofErr w:type="spellStart"/>
-      <w:r>
-        <w:rPr>
-          <w:rFonts w:ascii="Arial" w:hAnsi="Arial" w:cs="Arial"/>
-        </w:rPr>
-        <w:t>registerından</w:t>
-      </w:r>
-      <w:proofErr w:type="spellEnd"/>
-      <w:r>
-        <w:rPr>
-          <w:rFonts w:ascii="Arial" w:hAnsi="Arial" w:cs="Arial"/>
-        </w:rPr>
-        <w:t xml:space="preserve"> okuduğun veriyi sayacı göz önünde bulundurarak yaz. </w:t>
+      <w:r>
+        <w:rPr>
+          <w:rFonts w:ascii="Arial" w:hAnsi="Arial" w:cs="Arial"/>
+        </w:rPr>
+        <w:t xml:space="preserve"> registerından okuduğun veriyi sayacı göz önünde bulundurarak yaz. </w:t>
       </w:r>
       <w:r>
         <w:rPr>
@@ -6363,105 +5053,7 @@
         <w:rPr>
           <w:rFonts w:ascii="Arial" w:hAnsi="Arial" w:cs="Arial"/>
         </w:rPr>
-        <w:t xml:space="preserve">QSPI </w:t>
-      </w:r>
-      <w:proofErr w:type="spellStart"/>
-      <w:r>
-        <w:rPr>
-          <w:rFonts w:ascii="Arial" w:hAnsi="Arial" w:cs="Arial"/>
-        </w:rPr>
-        <w:t>Master’da</w:t>
-      </w:r>
-      <w:proofErr w:type="spellEnd"/>
-      <w:r>
-        <w:rPr>
-          <w:rFonts w:ascii="Arial" w:hAnsi="Arial" w:cs="Arial"/>
-        </w:rPr>
-        <w:t xml:space="preserve"> adresin yazımıyla </w:t>
-      </w:r>
-      <w:proofErr w:type="spellStart"/>
-      <w:r>
-        <w:rPr>
-          <w:rFonts w:ascii="Arial" w:hAnsi="Arial" w:cs="Arial"/>
-        </w:rPr>
-        <w:t>dummy</w:t>
-      </w:r>
-      <w:proofErr w:type="spellEnd"/>
-      <w:r>
-        <w:rPr>
-          <w:rFonts w:ascii="Arial" w:hAnsi="Arial" w:cs="Arial"/>
-        </w:rPr>
-        <w:t xml:space="preserve"> </w:t>
-      </w:r>
-      <w:proofErr w:type="spellStart"/>
-      <w:r>
-        <w:rPr>
-          <w:rFonts w:ascii="Arial" w:hAnsi="Arial" w:cs="Arial"/>
-        </w:rPr>
-        <w:t>cycle’ın</w:t>
-      </w:r>
-      <w:proofErr w:type="spellEnd"/>
-      <w:r>
-        <w:rPr>
-          <w:rFonts w:ascii="Arial" w:hAnsi="Arial" w:cs="Arial"/>
-        </w:rPr>
-        <w:t xml:space="preserve"> yazımını aynı </w:t>
-      </w:r>
-      <w:proofErr w:type="spellStart"/>
-      <w:r>
-        <w:rPr>
-          <w:rFonts w:ascii="Arial" w:hAnsi="Arial" w:cs="Arial"/>
-        </w:rPr>
-        <w:t>state’de</w:t>
-      </w:r>
-      <w:proofErr w:type="spellEnd"/>
-      <w:r>
-        <w:rPr>
-          <w:rFonts w:ascii="Arial" w:hAnsi="Arial" w:cs="Arial"/>
-        </w:rPr>
-        <w:t xml:space="preserve"> yapıyoruz. Bunun sebebi, </w:t>
-      </w:r>
-      <w:proofErr w:type="spellStart"/>
-      <w:r>
-        <w:rPr>
-          <w:rFonts w:ascii="Arial" w:hAnsi="Arial" w:cs="Arial"/>
-        </w:rPr>
-        <w:t>dummy</w:t>
-      </w:r>
-      <w:proofErr w:type="spellEnd"/>
-      <w:r>
-        <w:rPr>
-          <w:rFonts w:ascii="Arial" w:hAnsi="Arial" w:cs="Arial"/>
-        </w:rPr>
-        <w:t xml:space="preserve"> </w:t>
-      </w:r>
-      <w:proofErr w:type="spellStart"/>
-      <w:r>
-        <w:rPr>
-          <w:rFonts w:ascii="Arial" w:hAnsi="Arial" w:cs="Arial"/>
-        </w:rPr>
-        <w:t>cycle’da</w:t>
-      </w:r>
-      <w:proofErr w:type="spellEnd"/>
-      <w:r>
-        <w:rPr>
-          <w:rFonts w:ascii="Arial" w:hAnsi="Arial" w:cs="Arial"/>
-        </w:rPr>
-        <w:t xml:space="preserve"> </w:t>
-      </w:r>
-      <w:proofErr w:type="spellStart"/>
-      <w:r>
-        <w:rPr>
-          <w:rFonts w:ascii="Arial" w:hAnsi="Arial" w:cs="Arial"/>
-        </w:rPr>
-        <w:t>io</w:t>
-      </w:r>
-      <w:proofErr w:type="spellEnd"/>
-      <w:r>
-        <w:rPr>
-          <w:rFonts w:ascii="Arial" w:hAnsi="Arial" w:cs="Arial"/>
-        </w:rPr>
-        <w:t xml:space="preserve"> bağlantısının 1. teline yazılan verinin önemsiz olmasıdır. </w:t>
+        <w:t xml:space="preserve">QSPI Master’da adresin yazımıyla dummy cycle’ın yazımını aynı state’de yapıyoruz. Bunun sebebi, dummy cycle’da io bağlantısının 1. teline yazılan verinin önemsiz olmasıdır. </w:t>
       </w:r>
       <w:r>
         <w:rPr>
@@ -6473,35 +5065,7 @@
         <w:rPr>
           <w:rFonts w:ascii="Arial" w:hAnsi="Arial" w:cs="Arial"/>
         </w:rPr>
-        <w:t xml:space="preserve"> hem adresi göndermeyi hem de </w:t>
-      </w:r>
-      <w:proofErr w:type="spellStart"/>
-      <w:r>
-        <w:rPr>
-          <w:rFonts w:ascii="Arial" w:hAnsi="Arial" w:cs="Arial"/>
-        </w:rPr>
-        <w:t>dummy</w:t>
-      </w:r>
-      <w:proofErr w:type="spellEnd"/>
-      <w:r>
-        <w:rPr>
-          <w:rFonts w:ascii="Arial" w:hAnsi="Arial" w:cs="Arial"/>
-        </w:rPr>
-        <w:t xml:space="preserve"> </w:t>
-      </w:r>
-      <w:proofErr w:type="spellStart"/>
-      <w:r>
-        <w:rPr>
-          <w:rFonts w:ascii="Arial" w:hAnsi="Arial" w:cs="Arial"/>
-        </w:rPr>
-        <w:t>cycle</w:t>
-      </w:r>
-      <w:proofErr w:type="spellEnd"/>
-      <w:r>
-        <w:rPr>
-          <w:rFonts w:ascii="Arial" w:hAnsi="Arial" w:cs="Arial"/>
-        </w:rPr>
-        <w:t xml:space="preserve"> yazmayı aynı devre ile yaparak alandan tasarruf ediyoruz. Yazdığımız bu modül</w:t>
+        <w:t xml:space="preserve"> hem adresi göndermeyi hem de dummy cycle yazmayı aynı devre ile yaparak alandan tasarruf ediyoruz. Yazdığımız bu modül</w:t>
       </w:r>
       <w:r>
         <w:rPr>
@@ -6513,63 +5077,13 @@
         <w:rPr>
           <w:rFonts w:ascii="Arial" w:hAnsi="Arial" w:cs="Arial"/>
         </w:rPr>
-        <w:t xml:space="preserve">yalnızca şartnamede belirtilen </w:t>
-      </w:r>
-      <w:proofErr w:type="spellStart"/>
-      <w:proofErr w:type="gramStart"/>
-      <w:r>
-        <w:rPr>
-          <w:rFonts w:ascii="Arial" w:hAnsi="Arial" w:cs="Arial"/>
-        </w:rPr>
-        <w:t>dasdasdadadas</w:t>
-      </w:r>
-      <w:proofErr w:type="spellEnd"/>
-      <w:r>
-        <w:rPr>
-          <w:rFonts w:ascii="Arial" w:hAnsi="Arial" w:cs="Arial"/>
-        </w:rPr>
-        <w:t>[</w:t>
-      </w:r>
-      <w:proofErr w:type="gramEnd"/>
-      <w:r>
-        <w:rPr>
-          <w:rFonts w:ascii="Arial" w:hAnsi="Arial" w:cs="Arial"/>
-        </w:rPr>
-        <w:t xml:space="preserve">BENİ DÜZELT] </w:t>
-      </w:r>
-      <w:proofErr w:type="spellStart"/>
-      <w:r>
-        <w:rPr>
-          <w:rFonts w:ascii="Arial" w:hAnsi="Arial" w:cs="Arial"/>
-        </w:rPr>
-        <w:t>flash</w:t>
-      </w:r>
-      <w:proofErr w:type="spellEnd"/>
-      <w:r>
-        <w:rPr>
-          <w:rFonts w:ascii="Arial" w:hAnsi="Arial" w:cs="Arial"/>
-        </w:rPr>
-        <w:t xml:space="preserve"> belleği ile değil, birçok </w:t>
-      </w:r>
-      <w:r>
-        <w:rPr>
-          <w:rFonts w:ascii="Arial" w:hAnsi="Arial" w:cs="Arial"/>
-        </w:rPr>
-        <w:t xml:space="preserve">bellekle uyumlu bir şekilde çalışabiliyor. Bu anlatılanlar göz önünde bulundurulduğunda QSPI_CCR </w:t>
-      </w:r>
-      <w:proofErr w:type="spellStart"/>
-      <w:r>
-        <w:rPr>
-          <w:rFonts w:ascii="Arial" w:hAnsi="Arial" w:cs="Arial"/>
-        </w:rPr>
-        <w:t>registerına</w:t>
-      </w:r>
-      <w:proofErr w:type="spellEnd"/>
-      <w:r>
-        <w:rPr>
-          <w:rFonts w:ascii="Arial" w:hAnsi="Arial" w:cs="Arial"/>
-        </w:rPr>
-        <w:t xml:space="preserve"> atamalar şu şekilde yapılıyor:</w:t>
+        <w:t xml:space="preserve">yalnızca şartnamede belirtilen dasdasdadadas[BENİ DÜZELT] flash belleği ile değil, birçok </w:t>
+      </w:r>
+      <w:r>
+        <w:rPr>
+          <w:rFonts w:ascii="Arial" w:hAnsi="Arial" w:cs="Arial"/>
+        </w:rPr>
+        <w:t>bellekle uyumlu bir şekilde çalışabiliyor. Bu anlatılanlar göz önünde bulundurulduğunda QSPI_CCR registerına atamalar şu şekilde yapılıyor:</w:t>
       </w:r>
     </w:p>
     <w:p>
@@ -6592,35 +5106,7 @@
         <w:rPr>
           <w:rFonts w:ascii="Arial" w:hAnsi="Arial" w:cs="Arial"/>
         </w:rPr>
-        <w:t>QSPI_</w:t>
-      </w:r>
-      <w:proofErr w:type="gramStart"/>
-      <w:r>
-        <w:rPr>
-          <w:rFonts w:ascii="Arial" w:hAnsi="Arial" w:cs="Arial"/>
-        </w:rPr>
-        <w:t>CCR[</w:t>
-      </w:r>
-      <w:proofErr w:type="gramEnd"/>
-      <w:r>
-        <w:rPr>
-          <w:rFonts w:ascii="Arial" w:hAnsi="Arial" w:cs="Arial"/>
-        </w:rPr>
-        <w:t xml:space="preserve">9:8] bölümüne veri modu yazılıyor. Veri modu EXECUTE </w:t>
-      </w:r>
-      <w:proofErr w:type="spellStart"/>
-      <w:r>
-        <w:rPr>
-          <w:rFonts w:ascii="Arial" w:hAnsi="Arial" w:cs="Arial"/>
-        </w:rPr>
-        <w:t>state’inde</w:t>
-      </w:r>
-      <w:proofErr w:type="spellEnd"/>
-      <w:r>
-        <w:rPr>
-          <w:rFonts w:ascii="Arial" w:hAnsi="Arial" w:cs="Arial"/>
-        </w:rPr>
-        <w:t xml:space="preserve"> kaç tane tel kullanılacağına göre belirtiliyor. Eğer sadece komut gönderilecekse 0 yazılması gerekiyor</w:t>
+        <w:t>QSPI_CCR[9:8] bölümüne veri modu yazılıyor. Veri modu EXECUTE state’inde kaç tane tel kullanılacağına göre belirtiliyor. Eğer sadece komut gönderilecekse 0 yazılması gerekiyor</w:t>
       </w:r>
       <w:r>
         <w:rPr>
@@ -6649,195 +5135,25 @@
         <w:rPr>
           <w:rFonts w:ascii="Arial" w:hAnsi="Arial" w:cs="Arial"/>
         </w:rPr>
-        <w:t>QSPI_</w:t>
-      </w:r>
-      <w:proofErr w:type="gramStart"/>
-      <w:r>
-        <w:rPr>
-          <w:rFonts w:ascii="Arial" w:hAnsi="Arial" w:cs="Arial"/>
-        </w:rPr>
-        <w:t>CCR[</w:t>
-      </w:r>
-      <w:proofErr w:type="gramEnd"/>
-      <w:r>
-        <w:rPr>
-          <w:rFonts w:ascii="Arial" w:hAnsi="Arial" w:cs="Arial"/>
-        </w:rPr>
-        <w:t>15:11]</w:t>
-      </w:r>
-      <w:r>
-        <w:rPr>
-          <w:rFonts w:ascii="Arial" w:hAnsi="Arial" w:cs="Arial"/>
-        </w:rPr>
-        <w:t xml:space="preserve"> bölümünü önce şartnamedeki gibi içeride yazan sayı kadar </w:t>
-      </w:r>
-      <w:proofErr w:type="spellStart"/>
-      <w:r>
-        <w:rPr>
-          <w:rFonts w:ascii="Arial" w:hAnsi="Arial" w:cs="Arial"/>
-        </w:rPr>
-        <w:t>cycle</w:t>
-      </w:r>
-      <w:proofErr w:type="spellEnd"/>
-      <w:r>
-        <w:rPr>
-          <w:rFonts w:ascii="Arial" w:hAnsi="Arial" w:cs="Arial"/>
-        </w:rPr>
-        <w:t xml:space="preserve"> diye baz aldık ama sonra fark ettik ki bu mümkün değil. Çünkü 5 bitlik yazılabilecek en yüksek sayı 31 ve </w:t>
-      </w:r>
-      <w:proofErr w:type="spellStart"/>
-      <w:proofErr w:type="gramStart"/>
-      <w:r>
-        <w:rPr>
-          <w:rFonts w:ascii="Arial" w:hAnsi="Arial" w:cs="Arial"/>
-        </w:rPr>
-        <w:t>dasdasdadadas</w:t>
-      </w:r>
-      <w:proofErr w:type="spellEnd"/>
-      <w:r>
-        <w:rPr>
-          <w:rFonts w:ascii="Arial" w:hAnsi="Arial" w:cs="Arial"/>
-        </w:rPr>
-        <w:t>[</w:t>
-      </w:r>
-      <w:proofErr w:type="gramEnd"/>
-      <w:r>
-        <w:rPr>
-          <w:rFonts w:ascii="Arial" w:hAnsi="Arial" w:cs="Arial"/>
-        </w:rPr>
-        <w:t>BENİ DÜZELT]</w:t>
-      </w:r>
-      <w:r>
-        <w:rPr>
-          <w:rFonts w:ascii="Arial" w:hAnsi="Arial" w:cs="Arial"/>
-        </w:rPr>
-        <w:t xml:space="preserve"> </w:t>
-      </w:r>
-      <w:proofErr w:type="spellStart"/>
-      <w:r>
-        <w:rPr>
-          <w:rFonts w:ascii="Arial" w:hAnsi="Arial" w:cs="Arial"/>
-        </w:rPr>
-        <w:t>flash</w:t>
-      </w:r>
-      <w:proofErr w:type="spellEnd"/>
-      <w:r>
-        <w:rPr>
-          <w:rFonts w:ascii="Arial" w:hAnsi="Arial" w:cs="Arial"/>
-        </w:rPr>
-        <w:t xml:space="preserve"> belleğinde 24b adres + 8 </w:t>
-      </w:r>
-      <w:proofErr w:type="spellStart"/>
-      <w:r>
-        <w:rPr>
-          <w:rFonts w:ascii="Arial" w:hAnsi="Arial" w:cs="Arial"/>
-        </w:rPr>
-        <w:t>dummy</w:t>
-      </w:r>
-      <w:proofErr w:type="spellEnd"/>
-      <w:r>
-        <w:rPr>
-          <w:rFonts w:ascii="Arial" w:hAnsi="Arial" w:cs="Arial"/>
-        </w:rPr>
-        <w:t xml:space="preserve"> </w:t>
-      </w:r>
-      <w:proofErr w:type="spellStart"/>
-      <w:r>
-        <w:rPr>
-          <w:rFonts w:ascii="Arial" w:hAnsi="Arial" w:cs="Arial"/>
-        </w:rPr>
-        <w:t>cycle</w:t>
-      </w:r>
-      <w:proofErr w:type="spellEnd"/>
-      <w:r>
-        <w:rPr>
-          <w:rFonts w:ascii="Arial" w:hAnsi="Arial" w:cs="Arial"/>
-        </w:rPr>
-        <w:t xml:space="preserve"> = 32 </w:t>
-      </w:r>
-      <w:proofErr w:type="spellStart"/>
-      <w:r>
-        <w:rPr>
-          <w:rFonts w:ascii="Arial" w:hAnsi="Arial" w:cs="Arial"/>
-        </w:rPr>
-        <w:t>cycle</w:t>
-      </w:r>
-      <w:proofErr w:type="spellEnd"/>
-      <w:r>
-        <w:rPr>
-          <w:rFonts w:ascii="Arial" w:hAnsi="Arial" w:cs="Arial"/>
-        </w:rPr>
-        <w:t xml:space="preserve"> DUMMY(bizim FSM cinsinden) gerekiyor. Adres 24b ya da 32b. İki sayı da 8’e bölünüyor. Kullanıcının 8’in katı olan bir sayı kadar </w:t>
-      </w:r>
-      <w:proofErr w:type="spellStart"/>
-      <w:r>
-        <w:rPr>
-          <w:rFonts w:ascii="Arial" w:hAnsi="Arial" w:cs="Arial"/>
-        </w:rPr>
-        <w:t>dummy</w:t>
-      </w:r>
-      <w:proofErr w:type="spellEnd"/>
-      <w:r>
-        <w:rPr>
-          <w:rFonts w:ascii="Arial" w:hAnsi="Arial" w:cs="Arial"/>
-        </w:rPr>
-        <w:t xml:space="preserve"> </w:t>
-      </w:r>
-      <w:proofErr w:type="spellStart"/>
-      <w:r>
-        <w:rPr>
-          <w:rFonts w:ascii="Arial" w:hAnsi="Arial" w:cs="Arial"/>
-        </w:rPr>
-        <w:t>cycle</w:t>
-      </w:r>
-      <w:proofErr w:type="spellEnd"/>
-      <w:r>
-        <w:rPr>
-          <w:rFonts w:ascii="Arial" w:hAnsi="Arial" w:cs="Arial"/>
-        </w:rPr>
-        <w:t xml:space="preserve"> isteyeceğini baz alıp yazılan sayının 8 katı kadar DUMMY </w:t>
-      </w:r>
-      <w:proofErr w:type="spellStart"/>
-      <w:r>
-        <w:rPr>
-          <w:rFonts w:ascii="Arial" w:hAnsi="Arial" w:cs="Arial"/>
-        </w:rPr>
-        <w:t>state’inde</w:t>
-      </w:r>
-      <w:proofErr w:type="spellEnd"/>
-      <w:r>
-        <w:rPr>
-          <w:rFonts w:ascii="Arial" w:hAnsi="Arial" w:cs="Arial"/>
-        </w:rPr>
-        <w:t xml:space="preserve"> kalıyoruz. Dolayısıyla CMD ve EXECUTE </w:t>
-      </w:r>
-      <w:proofErr w:type="spellStart"/>
-      <w:r>
-        <w:rPr>
-          <w:rFonts w:ascii="Arial" w:hAnsi="Arial" w:cs="Arial"/>
-        </w:rPr>
-        <w:t>state’leri</w:t>
-      </w:r>
-      <w:proofErr w:type="spellEnd"/>
-      <w:r>
-        <w:rPr>
-          <w:rFonts w:ascii="Arial" w:hAnsi="Arial" w:cs="Arial"/>
-        </w:rPr>
-        <w:t xml:space="preserve"> arasında minimum 0, maksimum 256 </w:t>
-      </w:r>
-      <w:proofErr w:type="spellStart"/>
-      <w:r>
-        <w:rPr>
-          <w:rFonts w:ascii="Arial" w:hAnsi="Arial" w:cs="Arial"/>
-        </w:rPr>
-        <w:t>cycle</w:t>
-      </w:r>
-      <w:proofErr w:type="spellEnd"/>
-      <w:r>
-        <w:rPr>
-          <w:rFonts w:ascii="Arial" w:hAnsi="Arial" w:cs="Arial"/>
-        </w:rPr>
-        <w:t xml:space="preserve"> bekleyebilirsiniz.</w:t>
+        <w:t>QSPI_CCR[15:11]</w:t>
+      </w:r>
+      <w:r>
+        <w:rPr>
+          <w:rFonts w:ascii="Arial" w:hAnsi="Arial" w:cs="Arial"/>
+        </w:rPr>
+        <w:t xml:space="preserve"> bölümünü önce şartnamedeki gibi içeride yazan sayı kadar cycle diye baz aldık ama sonra fark ettik ki bu mümkün değil. Çünkü 5 bitlik yazılabilecek en yüksek sayı 31 ve </w:t>
+      </w:r>
+      <w:r>
+        <w:rPr>
+          <w:rFonts w:ascii="Arial" w:hAnsi="Arial" w:cs="Arial"/>
+        </w:rPr>
+        <w:t>dasdasdadadas[BENİ DÜZELT]</w:t>
+      </w:r>
+      <w:r>
+        <w:rPr>
+          <w:rFonts w:ascii="Arial" w:hAnsi="Arial" w:cs="Arial"/>
+        </w:rPr>
+        <w:t xml:space="preserve"> flash belleğinde 24b adres + 8 dummy cycle = 32 cycle DUMMY(bizim FSM cinsinden) gerekiyor. Adres 24b ya da 32b. İki sayı da 8’e bölünüyor. Kullanıcının 8’in katı olan bir sayı kadar dummy cycle isteyeceğini baz alıp yazılan sayının 8 katı kadar DUMMY state’inde kalıyoruz. Dolayısıyla CMD ve EXECUTE state’leri arasında minimum 0, maksimum 256 cycle bekleyebilirsiniz.</w:t>
       </w:r>
     </w:p>
     <w:p>
@@ -6866,21 +5182,7 @@
         <w:rPr>
           <w:rFonts w:ascii="Arial" w:hAnsi="Arial" w:cs="Arial"/>
         </w:rPr>
-        <w:t xml:space="preserve"> </w:t>
-      </w:r>
-      <w:proofErr w:type="spellStart"/>
-      <w:r>
-        <w:rPr>
-          <w:rFonts w:ascii="Arial" w:hAnsi="Arial" w:cs="Arial"/>
-        </w:rPr>
-        <w:t>registerının</w:t>
-      </w:r>
-      <w:proofErr w:type="spellEnd"/>
-      <w:r>
-        <w:rPr>
-          <w:rFonts w:ascii="Arial" w:hAnsi="Arial" w:cs="Arial"/>
-        </w:rPr>
-        <w:t xml:space="preserve"> geri kalan kısmına ek bir yorumumuz yok.</w:t>
+        <w:t xml:space="preserve"> registerının geri kalan kısmına ek bir yorumumuz yok.</w:t>
       </w:r>
     </w:p>
     <w:p>
@@ -7247,147 +5549,7 @@
         <w:rPr>
           <w:rFonts w:ascii="Arial" w:hAnsi="Arial" w:cs="Arial"/>
         </w:rPr>
-        <w:t xml:space="preserve">C </w:t>
-      </w:r>
-      <w:proofErr w:type="spellStart"/>
-      <w:r>
-        <w:rPr>
-          <w:rFonts w:ascii="Arial" w:hAnsi="Arial" w:cs="Arial"/>
-        </w:rPr>
-        <w:t>driver’ları</w:t>
-      </w:r>
-      <w:proofErr w:type="spellEnd"/>
-      <w:r>
-        <w:rPr>
-          <w:rFonts w:ascii="Arial" w:hAnsi="Arial" w:cs="Arial"/>
-        </w:rPr>
-        <w:t xml:space="preserve"> (en azından </w:t>
-      </w:r>
-      <w:proofErr w:type="spellStart"/>
-      <w:r>
-        <w:rPr>
-          <w:rFonts w:ascii="Arial" w:hAnsi="Arial" w:cs="Arial"/>
-        </w:rPr>
-        <w:t>header</w:t>
-      </w:r>
-      <w:proofErr w:type="spellEnd"/>
-      <w:r>
-        <w:rPr>
-          <w:rFonts w:ascii="Arial" w:hAnsi="Arial" w:cs="Arial"/>
-        </w:rPr>
-        <w:t xml:space="preserve"> dosyaları) hazırlandı mı? </w:t>
-      </w:r>
-      <w:proofErr w:type="spellStart"/>
-      <w:r>
-        <w:rPr>
-          <w:rFonts w:ascii="Arial" w:hAnsi="Arial" w:cs="Arial"/>
-        </w:rPr>
-        <w:t>Header</w:t>
-      </w:r>
-      <w:proofErr w:type="spellEnd"/>
-      <w:r>
-        <w:rPr>
-          <w:rFonts w:ascii="Arial" w:hAnsi="Arial" w:cs="Arial"/>
-        </w:rPr>
-        <w:t xml:space="preserve"> ve Verilog kodları için </w:t>
-      </w:r>
-      <w:proofErr w:type="spellStart"/>
-      <w:r>
-        <w:rPr>
-          <w:rFonts w:ascii="Arial" w:hAnsi="Arial" w:cs="Arial"/>
-        </w:rPr>
-        <w:t>github</w:t>
-      </w:r>
-      <w:proofErr w:type="spellEnd"/>
-      <w:r>
-        <w:rPr>
-          <w:rFonts w:ascii="Arial" w:hAnsi="Arial" w:cs="Arial"/>
-        </w:rPr>
-        <w:t xml:space="preserve"> hesabınızdaki ilgili dosya </w:t>
-      </w:r>
-      <w:proofErr w:type="spellStart"/>
-      <w:r>
-        <w:rPr>
-          <w:rFonts w:ascii="Arial" w:hAnsi="Arial" w:cs="Arial"/>
-        </w:rPr>
-        <w:t>pathi</w:t>
-      </w:r>
-      <w:proofErr w:type="spellEnd"/>
-      <w:r>
-        <w:rPr>
-          <w:rFonts w:ascii="Arial" w:hAnsi="Arial" w:cs="Arial"/>
-        </w:rPr>
-        <w:t xml:space="preserve"> link verilebilir ama </w:t>
-      </w:r>
-      <w:proofErr w:type="spellStart"/>
-      <w:r>
-        <w:rPr>
-          <w:rFonts w:ascii="Arial" w:hAnsi="Arial" w:cs="Arial"/>
-        </w:rPr>
-        <w:t>DTR’de</w:t>
-      </w:r>
-      <w:proofErr w:type="spellEnd"/>
-      <w:r>
-        <w:rPr>
-          <w:rFonts w:ascii="Arial" w:hAnsi="Arial" w:cs="Arial"/>
-        </w:rPr>
-        <w:t xml:space="preserve"> </w:t>
-      </w:r>
-      <w:proofErr w:type="spellStart"/>
-      <w:r>
-        <w:rPr>
-          <w:rFonts w:ascii="Arial" w:hAnsi="Arial" w:cs="Arial"/>
-        </w:rPr>
-        <w:t>peripheral</w:t>
-      </w:r>
-      <w:proofErr w:type="spellEnd"/>
-      <w:r>
-        <w:rPr>
-          <w:rFonts w:ascii="Arial" w:hAnsi="Arial" w:cs="Arial"/>
-        </w:rPr>
-        <w:t xml:space="preserve"> tasarımı </w:t>
-      </w:r>
-      <w:proofErr w:type="spellStart"/>
-      <w:r>
-        <w:rPr>
-          <w:rFonts w:ascii="Arial" w:hAnsi="Arial" w:cs="Arial"/>
-        </w:rPr>
-        <w:t>detaylıandırılmalıdır</w:t>
-      </w:r>
-      <w:proofErr w:type="spellEnd"/>
-      <w:r>
-        <w:rPr>
-          <w:rFonts w:ascii="Arial" w:hAnsi="Arial" w:cs="Arial"/>
-        </w:rPr>
-        <w:t xml:space="preserve">, sadece koda link verilip geçilmemelidir. Bütün </w:t>
-      </w:r>
-      <w:proofErr w:type="spellStart"/>
-      <w:r>
-        <w:rPr>
-          <w:rFonts w:ascii="Arial" w:hAnsi="Arial" w:cs="Arial"/>
-        </w:rPr>
-        <w:t>peripherallar</w:t>
-      </w:r>
-      <w:proofErr w:type="spellEnd"/>
-      <w:r>
-        <w:rPr>
-          <w:rFonts w:ascii="Arial" w:hAnsi="Arial" w:cs="Arial"/>
-        </w:rPr>
-        <w:t xml:space="preserve"> için tasarım ve doğrulama hangi aşamada, tamamlandı, şu </w:t>
-      </w:r>
-      <w:proofErr w:type="spellStart"/>
-      <w:r>
-        <w:rPr>
-          <w:rFonts w:ascii="Arial" w:hAnsi="Arial" w:cs="Arial"/>
-        </w:rPr>
-        <w:t>şu</w:t>
-      </w:r>
-      <w:proofErr w:type="spellEnd"/>
-      <w:r>
-        <w:rPr>
-          <w:rFonts w:ascii="Arial" w:hAnsi="Arial" w:cs="Arial"/>
-        </w:rPr>
-        <w:t xml:space="preserve"> </w:t>
+        <w:t xml:space="preserve">C driver’ları (en azından header dosyaları) hazırlandı mı? Header ve Verilog kodları için github hesabınızdaki ilgili dosya pathi link verilebilir ama DTR’de peripheral tasarımı detaylıandırılmalıdır, sadece koda link verilip geçilmemelidir. Bütün peripherallar için tasarım ve doğrulama hangi aşamada, tamamlandı, şu şu </w:t>
       </w:r>
       <w:r>
         <w:rPr>
@@ -7430,322 +5592,16 @@
         <w:jc w:val="both"/>
         <w:rPr>
           <w:rFonts w:ascii="Arial" w:hAnsi="Arial" w:cs="Arial"/>
-        </w:rPr>
-      </w:pPr>
-      <w:r>
-        <w:rPr>
-          <w:rFonts w:ascii="Arial" w:hAnsi="Arial" w:cs="Arial"/>
           <w:color w:val="000000"/>
         </w:rPr>
-        <w:t xml:space="preserve">{FPGA prototipleme detayları. </w:t>
-      </w:r>
-      <w:proofErr w:type="spellStart"/>
+      </w:pPr>
       <w:r>
         <w:rPr>
           <w:rFonts w:ascii="Arial" w:hAnsi="Arial" w:cs="Arial"/>
           <w:color w:val="000000"/>
         </w:rPr>
-        <w:t>FPGA’da</w:t>
-      </w:r>
-      <w:proofErr w:type="spellEnd"/>
-      <w:r>
-        <w:rPr>
-          <w:rFonts w:ascii="Arial" w:hAnsi="Arial" w:cs="Arial"/>
-          <w:color w:val="000000"/>
-        </w:rPr>
-        <w:t xml:space="preserve"> işlemci üzerinde yazılım koşturuldu mu? Yazılımlarla </w:t>
-      </w:r>
-      <w:proofErr w:type="spellStart"/>
-      <w:r>
-        <w:rPr>
-          <w:rFonts w:ascii="Arial" w:hAnsi="Arial" w:cs="Arial"/>
-          <w:color w:val="000000"/>
-        </w:rPr>
-        <w:t>peripherallar</w:t>
-      </w:r>
-      <w:proofErr w:type="spellEnd"/>
-      <w:r>
-        <w:rPr>
-          <w:rFonts w:ascii="Arial" w:hAnsi="Arial" w:cs="Arial"/>
-          <w:color w:val="000000"/>
-        </w:rPr>
-        <w:t xml:space="preserve"> test edildi mi? C kodları için </w:t>
-      </w:r>
-      <w:proofErr w:type="spellStart"/>
-      <w:r>
-        <w:rPr>
-          <w:rFonts w:ascii="Arial" w:hAnsi="Arial" w:cs="Arial"/>
-        </w:rPr>
-        <w:t>github</w:t>
-      </w:r>
-      <w:proofErr w:type="spellEnd"/>
-      <w:r>
-        <w:rPr>
-          <w:rFonts w:ascii="Arial" w:hAnsi="Arial" w:cs="Arial"/>
-        </w:rPr>
-        <w:t xml:space="preserve"> hesabınızdaki ilgili dosya </w:t>
-      </w:r>
-      <w:proofErr w:type="spellStart"/>
-      <w:r>
-        <w:rPr>
-          <w:rFonts w:ascii="Arial" w:hAnsi="Arial" w:cs="Arial"/>
-        </w:rPr>
-        <w:t>pathi</w:t>
-      </w:r>
-      <w:proofErr w:type="spellEnd"/>
-      <w:r>
-        <w:rPr>
-          <w:rFonts w:ascii="Arial" w:hAnsi="Arial" w:cs="Arial"/>
-        </w:rPr>
-        <w:t xml:space="preserve"> link verilebilir ama FPGA üzerinde veya simülasyon ortamındaki çalışmalar </w:t>
-      </w:r>
-      <w:proofErr w:type="spellStart"/>
-      <w:r>
-        <w:rPr>
-          <w:rFonts w:ascii="Arial" w:hAnsi="Arial" w:cs="Arial"/>
-        </w:rPr>
-        <w:t>DTR’de</w:t>
-      </w:r>
-      <w:proofErr w:type="spellEnd"/>
-      <w:r>
-        <w:rPr>
-          <w:rFonts w:ascii="Arial" w:hAnsi="Arial" w:cs="Arial"/>
-        </w:rPr>
-        <w:t xml:space="preserve"> detaylandırılmalıdır. Alınan sonuçlar görsellerle belirtilmelidir. Karşılaşılan zorluklar ve çözümleri?}</w:t>
-      </w:r>
-    </w:p>
-    <w:p>
-      <w:pPr>
-        <w:pStyle w:val="Heading1"/>
-        <w:numPr>
-          <w:ilvl w:val="0"/>
-          <w:numId w:val="3"/>
-        </w:numPr>
-      </w:pPr>
-      <w:bookmarkStart w:id="14" w:name="_Toc163039631"/>
-      <w:bookmarkStart w:id="15" w:name="_Toc163043493"/>
-      <w:r>
-        <w:t>ÇİP TASARIM AKIŞI (15 PUAN)</w:t>
-      </w:r>
-      <w:bookmarkEnd w:id="14"/>
-      <w:bookmarkEnd w:id="15"/>
-    </w:p>
-    <w:p>
-      <w:pPr>
-        <w:tabs>
-          <w:tab w:val="left" w:pos="0"/>
-        </w:tabs>
-        <w:spacing w:after="0" w:line="276" w:lineRule="auto"/>
-        <w:ind w:left="720"/>
-        <w:jc w:val="both"/>
-        <w:rPr>
-          <w:rFonts w:ascii="Arial" w:hAnsi="Arial" w:cs="Arial"/>
-        </w:rPr>
-      </w:pPr>
-      <w:r>
-        <w:rPr>
-          <w:rFonts w:ascii="Arial" w:hAnsi="Arial" w:cs="Arial"/>
-        </w:rPr>
-        <w:t xml:space="preserve">{Bütün bir sistemin olmasa da </w:t>
-      </w:r>
-      <w:proofErr w:type="spellStart"/>
-      <w:r>
-        <w:rPr>
-          <w:rFonts w:ascii="Arial" w:hAnsi="Arial" w:cs="Arial"/>
-        </w:rPr>
-        <w:t>peripheralların</w:t>
-      </w:r>
-      <w:proofErr w:type="spellEnd"/>
-      <w:r>
-        <w:rPr>
-          <w:rFonts w:ascii="Arial" w:hAnsi="Arial" w:cs="Arial"/>
-        </w:rPr>
-        <w:t xml:space="preserve"> biri veya birkaçı ya da işlemci çekirdeği için çip fiziksel tasarım akışının tamamlanması beklenmektedir. Mümkünse tasarımın hepsi, tasarımın hepsi tamamlanmadıysa da tamamlanmış alt modüller üzerinde </w:t>
-      </w:r>
-      <w:proofErr w:type="spellStart"/>
-      <w:r>
-        <w:rPr>
-          <w:rFonts w:ascii="Arial" w:hAnsi="Arial" w:cs="Arial"/>
-        </w:rPr>
-        <w:t>synthesis</w:t>
-      </w:r>
-      <w:proofErr w:type="spellEnd"/>
-      <w:r>
-        <w:rPr>
-          <w:rFonts w:ascii="Arial" w:hAnsi="Arial" w:cs="Arial"/>
-        </w:rPr>
-        <w:t xml:space="preserve">, </w:t>
-      </w:r>
-      <w:proofErr w:type="spellStart"/>
-      <w:r>
-        <w:rPr>
-          <w:rFonts w:ascii="Arial" w:hAnsi="Arial" w:cs="Arial"/>
-        </w:rPr>
-        <w:t>placement</w:t>
-      </w:r>
-      <w:proofErr w:type="spellEnd"/>
-      <w:r>
-        <w:rPr>
-          <w:rFonts w:ascii="Arial" w:hAnsi="Arial" w:cs="Arial"/>
-        </w:rPr>
-        <w:t xml:space="preserve"> ve routing gibi aşamalar sonrasında oluşan zamanlama analizi (</w:t>
-      </w:r>
-      <w:proofErr w:type="spellStart"/>
-      <w:r>
-        <w:rPr>
-          <w:rFonts w:ascii="Arial" w:hAnsi="Arial" w:cs="Arial"/>
-        </w:rPr>
-        <w:t>timing</w:t>
-      </w:r>
-      <w:proofErr w:type="spellEnd"/>
-      <w:r>
-        <w:rPr>
-          <w:rFonts w:ascii="Arial" w:hAnsi="Arial" w:cs="Arial"/>
-        </w:rPr>
-        <w:t xml:space="preserve"> </w:t>
-      </w:r>
-      <w:proofErr w:type="spellStart"/>
-      <w:r>
-        <w:rPr>
-          <w:rFonts w:ascii="Arial" w:hAnsi="Arial" w:cs="Arial"/>
-        </w:rPr>
-        <w:t>analysis</w:t>
-      </w:r>
-      <w:proofErr w:type="spellEnd"/>
-      <w:r>
-        <w:rPr>
-          <w:rFonts w:ascii="Arial" w:hAnsi="Arial" w:cs="Arial"/>
-        </w:rPr>
-        <w:t>), kaynak kullanım (</w:t>
-      </w:r>
-      <w:proofErr w:type="spellStart"/>
-      <w:r>
-        <w:rPr>
-          <w:rFonts w:ascii="Arial" w:hAnsi="Arial" w:cs="Arial"/>
-        </w:rPr>
-        <w:t>utilization</w:t>
-      </w:r>
-      <w:proofErr w:type="spellEnd"/>
-      <w:r>
-        <w:rPr>
-          <w:rFonts w:ascii="Arial" w:hAnsi="Arial" w:cs="Arial"/>
-        </w:rPr>
-        <w:t xml:space="preserve">) gibi dosyaların çıktılarından yararlanıp yorumlarda bulunulmalıdır. GDSII </w:t>
-      </w:r>
-      <w:proofErr w:type="spellStart"/>
-      <w:r>
-        <w:rPr>
-          <w:rFonts w:ascii="Arial" w:hAnsi="Arial" w:cs="Arial"/>
-        </w:rPr>
-        <w:t>layout</w:t>
-      </w:r>
-      <w:proofErr w:type="spellEnd"/>
-      <w:r>
-        <w:rPr>
-          <w:rFonts w:ascii="Arial" w:hAnsi="Arial" w:cs="Arial"/>
-        </w:rPr>
-        <w:t xml:space="preserve"> resimleri eklenmelidir. Güç tüketimi, performans ve alan tüketimini iyileştirmek adına akışta yapılan özelleştirmelere değinilmelidir. Tasarım sürecinde gerek yazılımsal olarak gerek tasarımsal olarak karşılaşılan sorunlara ve bu sorunların nasıl çözüldüğüne değinilmelidir (Örneğin P &amp; R programı tasarımı </w:t>
-      </w:r>
-      <w:proofErr w:type="spellStart"/>
-      <w:r>
-        <w:rPr>
-          <w:rFonts w:ascii="Arial" w:hAnsi="Arial" w:cs="Arial"/>
-        </w:rPr>
-        <w:t>route</w:t>
-      </w:r>
-      <w:proofErr w:type="spellEnd"/>
-      <w:r>
-        <w:rPr>
-          <w:rFonts w:ascii="Arial" w:hAnsi="Arial" w:cs="Arial"/>
-        </w:rPr>
-        <w:t xml:space="preserve"> edemediği şeklinde bir hata vermiştir, yarışmacılar da bu durumu bir yöntemle çözmüştür veya akış sırasında bir hata alınmıştır, bunu çözmek için başka bir </w:t>
-      </w:r>
-      <w:proofErr w:type="spellStart"/>
-      <w:r>
-        <w:rPr>
-          <w:rFonts w:ascii="Arial" w:hAnsi="Arial" w:cs="Arial"/>
-        </w:rPr>
-        <w:t>commit’teki</w:t>
-      </w:r>
-      <w:proofErr w:type="spellEnd"/>
-      <w:r>
-        <w:rPr>
-          <w:rFonts w:ascii="Arial" w:hAnsi="Arial" w:cs="Arial"/>
-        </w:rPr>
-        <w:t xml:space="preserve"> versiyona geçilmiştir şeklinde). Bu çözümler esnasında kullanılan teorik-</w:t>
-      </w:r>
-      <w:proofErr w:type="spellStart"/>
-      <w:r>
-        <w:rPr>
-          <w:rFonts w:ascii="Arial" w:hAnsi="Arial" w:cs="Arial"/>
-        </w:rPr>
-        <w:t>genelgeçer</w:t>
-      </w:r>
-      <w:proofErr w:type="spellEnd"/>
-      <w:r>
-        <w:rPr>
-          <w:rFonts w:ascii="Arial" w:hAnsi="Arial" w:cs="Arial"/>
-        </w:rPr>
-        <w:t xml:space="preserve"> bilgilere yer verilmelidir (Örneğin bu kaynaktan edinilen bilgiye göre </w:t>
-      </w:r>
-      <w:proofErr w:type="spellStart"/>
-      <w:r>
-        <w:rPr>
-          <w:rFonts w:ascii="Arial" w:hAnsi="Arial" w:cs="Arial"/>
-        </w:rPr>
-        <w:t>utilization</w:t>
-      </w:r>
-      <w:proofErr w:type="spellEnd"/>
-      <w:r>
-        <w:rPr>
-          <w:rFonts w:ascii="Arial" w:hAnsi="Arial" w:cs="Arial"/>
-        </w:rPr>
-        <w:t xml:space="preserve"> değeri bu değerin altında tutulmuştur). Açık kaynak programlar kullanıldıysa bahsedilen </w:t>
-      </w:r>
-      <w:proofErr w:type="spellStart"/>
-      <w:r>
-        <w:rPr>
-          <w:rFonts w:ascii="Arial" w:hAnsi="Arial" w:cs="Arial"/>
-        </w:rPr>
-        <w:t>genelgeçer</w:t>
-      </w:r>
-      <w:proofErr w:type="spellEnd"/>
-      <w:r>
-        <w:rPr>
-          <w:rFonts w:ascii="Arial" w:hAnsi="Arial" w:cs="Arial"/>
-        </w:rPr>
-        <w:t xml:space="preserve"> bilgilerle elde edilen sonuçlar uyumsuzluklar görüldüyse bunların sebebi açıklanmalıdır. Çip tasarım akışı boyunca faydalanılan topluluklar, </w:t>
-      </w:r>
-      <w:proofErr w:type="spellStart"/>
-      <w:r>
-        <w:rPr>
-          <w:rFonts w:ascii="Arial" w:hAnsi="Arial" w:cs="Arial"/>
-        </w:rPr>
-        <w:t>Slack</w:t>
-      </w:r>
-      <w:proofErr w:type="spellEnd"/>
-      <w:r>
-        <w:rPr>
-          <w:rFonts w:ascii="Arial" w:hAnsi="Arial" w:cs="Arial"/>
-        </w:rPr>
-        <w:t xml:space="preserve"> kanalları gibi yerler varsa bunların hangilerinden ne yönde yararlanıldığından bahsedilmelidir. Çip akışında geçirilen aşamaların hangilerinin daha kolay hangilerinin daha zor bulunduğuna, hangilerinde ne kadar zaman geçirildiğine kısaca değinilmelidir.}</w:t>
-      </w:r>
-    </w:p>
-    <w:p>
-      <w:pPr>
-        <w:pStyle w:val="Heading1"/>
-        <w:numPr>
-          <w:ilvl w:val="0"/>
-          <w:numId w:val="3"/>
-        </w:numPr>
-      </w:pPr>
-      <w:bookmarkStart w:id="16" w:name="_Toc163039632"/>
-      <w:bookmarkStart w:id="17" w:name="_Toc163043494"/>
-      <w:r>
-        <w:t>TEST (20 PUAN)</w:t>
-      </w:r>
-      <w:bookmarkEnd w:id="16"/>
-      <w:bookmarkEnd w:id="17"/>
+        <w:t xml:space="preserve">{FPGA prototipleme detayları. FPGA’da işlemci üzerinde yazılım koşturuldu mu? </w:t>
+      </w:r>
     </w:p>
     <w:p>
       <w:pPr>
@@ -7759,7 +5615,7 @@
         <w:tabs>
           <w:tab w:val="left" w:pos="0"/>
         </w:tabs>
-        <w:spacing w:after="320" w:line="276" w:lineRule="auto"/>
+        <w:spacing w:after="0" w:line="276" w:lineRule="auto"/>
         <w:ind w:left="720"/>
         <w:jc w:val="both"/>
         <w:rPr>
@@ -7767,137 +5623,418 @@
           <w:color w:val="000000"/>
         </w:rPr>
       </w:pPr>
-      <w:r>
-        <w:rPr>
-          <w:rFonts w:ascii="Arial" w:hAnsi="Arial" w:cs="Arial"/>
+    </w:p>
+    <w:p>
+      <w:pPr>
+        <w:pBdr>
+          <w:top w:val="nil"/>
+          <w:left w:val="nil"/>
+          <w:bottom w:val="nil"/>
+          <w:right w:val="nil"/>
+          <w:between w:val="nil"/>
+        </w:pBdr>
+        <w:tabs>
+          <w:tab w:val="left" w:pos="0"/>
+        </w:tabs>
+        <w:spacing w:after="0" w:line="276" w:lineRule="auto"/>
+        <w:ind w:left="720"/>
+        <w:jc w:val="both"/>
+        <w:rPr>
+          <w:rFonts w:ascii="Arial" w:hAnsi="Arial" w:cs="Arial"/>
+          <w:vanish/>
           <w:color w:val="000000"/>
-        </w:rPr>
-        <w:t xml:space="preserve">{Bu kısımda </w:t>
-      </w:r>
-      <w:r>
-        <w:rPr>
-          <w:rFonts w:ascii="Arial" w:hAnsi="Arial" w:cs="Arial"/>
-        </w:rPr>
-        <w:t xml:space="preserve">tasarımın RTL seviyesinde fonksiyonel simülasyonlar, CV32E40P işlemcinin doğrulanması, UART </w:t>
-      </w:r>
-      <w:proofErr w:type="spellStart"/>
-      <w:r>
-        <w:rPr>
-          <w:rFonts w:ascii="Arial" w:hAnsi="Arial" w:cs="Arial"/>
-        </w:rPr>
-        <w:t>peripheral</w:t>
-      </w:r>
-      <w:proofErr w:type="spellEnd"/>
-      <w:r>
-        <w:rPr>
-          <w:rFonts w:ascii="Arial" w:hAnsi="Arial" w:cs="Arial"/>
-        </w:rPr>
-        <w:t xml:space="preserve"> için UVM/SV ile yapılan doğrulama çalışmaları ve </w:t>
-      </w:r>
-      <w:proofErr w:type="spellStart"/>
-      <w:r>
-        <w:rPr>
-          <w:rFonts w:ascii="Arial" w:hAnsi="Arial" w:cs="Arial"/>
-        </w:rPr>
-        <w:t>static</w:t>
-      </w:r>
-      <w:proofErr w:type="spellEnd"/>
-      <w:r>
-        <w:rPr>
-          <w:rFonts w:ascii="Arial" w:hAnsi="Arial" w:cs="Arial"/>
-        </w:rPr>
-        <w:t xml:space="preserve"> </w:t>
-      </w:r>
-      <w:proofErr w:type="spellStart"/>
-      <w:r>
-        <w:rPr>
-          <w:rFonts w:ascii="Arial" w:hAnsi="Arial" w:cs="Arial"/>
-        </w:rPr>
-        <w:t>timing</w:t>
-      </w:r>
-      <w:proofErr w:type="spellEnd"/>
-      <w:r>
-        <w:rPr>
-          <w:rFonts w:ascii="Arial" w:hAnsi="Arial" w:cs="Arial"/>
-        </w:rPr>
-        <w:t xml:space="preserve"> </w:t>
-      </w:r>
-      <w:proofErr w:type="spellStart"/>
-      <w:r>
-        <w:rPr>
-          <w:rFonts w:ascii="Arial" w:hAnsi="Arial" w:cs="Arial"/>
-        </w:rPr>
-        <w:t>analysis</w:t>
-      </w:r>
-      <w:proofErr w:type="spellEnd"/>
-      <w:r>
-        <w:rPr>
-          <w:rFonts w:ascii="Arial" w:hAnsi="Arial" w:cs="Arial"/>
-        </w:rPr>
-        <w:t xml:space="preserve"> ile </w:t>
-      </w:r>
-      <w:proofErr w:type="spellStart"/>
-      <w:r>
-        <w:rPr>
-          <w:rFonts w:ascii="Arial" w:hAnsi="Arial" w:cs="Arial"/>
-        </w:rPr>
-        <w:t>max</w:t>
-      </w:r>
-      <w:proofErr w:type="spellEnd"/>
-      <w:r>
-        <w:rPr>
-          <w:rFonts w:ascii="Arial" w:hAnsi="Arial" w:cs="Arial"/>
-        </w:rPr>
-        <w:t xml:space="preserve"> frekans hesaplamaları detaylandırılmalıdır. Tüm tasarım tamamlanmasa bile hangi alt modüllerde simülasyonların nasıl gerçekleştirildiği, </w:t>
-      </w:r>
-      <w:proofErr w:type="spellStart"/>
-      <w:r>
-        <w:rPr>
-          <w:rFonts w:ascii="Arial" w:hAnsi="Arial" w:cs="Arial"/>
-        </w:rPr>
-        <w:t>verification</w:t>
-      </w:r>
-      <w:proofErr w:type="spellEnd"/>
-      <w:r>
-        <w:rPr>
-          <w:rFonts w:ascii="Arial" w:hAnsi="Arial" w:cs="Arial"/>
-        </w:rPr>
-        <w:t xml:space="preserve"> ortamı (FPGA ve çip tasarım doğrulaması için hangi </w:t>
-      </w:r>
-      <w:proofErr w:type="spellStart"/>
-      <w:r>
-        <w:rPr>
-          <w:rFonts w:ascii="Arial" w:hAnsi="Arial" w:cs="Arial"/>
-        </w:rPr>
-        <w:t>verification</w:t>
-      </w:r>
-      <w:proofErr w:type="spellEnd"/>
-      <w:r>
-        <w:rPr>
-          <w:rFonts w:ascii="Arial" w:hAnsi="Arial" w:cs="Arial"/>
-        </w:rPr>
-        <w:t xml:space="preserve"> araçları kullanıldıysa) ve </w:t>
-      </w:r>
-      <w:proofErr w:type="spellStart"/>
-      <w:r>
-        <w:rPr>
-          <w:rFonts w:ascii="Arial" w:hAnsi="Arial" w:cs="Arial"/>
-        </w:rPr>
-        <w:t>testbench</w:t>
-      </w:r>
-      <w:proofErr w:type="spellEnd"/>
-      <w:r>
-        <w:rPr>
-          <w:rFonts w:ascii="Arial" w:hAnsi="Arial" w:cs="Arial"/>
-        </w:rPr>
-        <w:t xml:space="preserve"> kodları ile bilgiler detaylıca verilmelidir.</w:t>
-      </w:r>
+          <w:specVanish/>
+        </w:rPr>
+      </w:pPr>
       <w:r>
         <w:rPr>
           <w:rFonts w:ascii="Arial" w:hAnsi="Arial" w:cs="Arial"/>
           <w:color w:val="000000"/>
         </w:rPr>
-        <w:t>}</w:t>
+        <w:t>Elimizde S25FL128S model Flash bellek olmadığı için FPGA’e gömeriz diye düşündük. Fakat Vivado boyutu çok büyük olduğu için sentezde hata verdi. Bu yüzden “defines.vh” headerına “`define NO_FLASH” diye bir satır ekledik.</w:t>
+      </w:r>
+    </w:p>
+    <w:p>
+      <w:pPr>
+        <w:pBdr>
+          <w:top w:val="nil"/>
+          <w:left w:val="nil"/>
+          <w:bottom w:val="nil"/>
+          <w:right w:val="nil"/>
+          <w:between w:val="nil"/>
+        </w:pBdr>
+        <w:tabs>
+          <w:tab w:val="left" w:pos="0"/>
+        </w:tabs>
+        <w:spacing w:after="0" w:line="276" w:lineRule="auto"/>
+        <w:ind w:left="720"/>
+        <w:jc w:val="both"/>
+        <w:rPr>
+          <w:rFonts w:ascii="Arial" w:hAnsi="Arial" w:cs="Arial"/>
+          <w:color w:val="000000"/>
+        </w:rPr>
+      </w:pPr>
+      <w:r>
+        <w:rPr>
+          <w:rFonts w:ascii="Arial" w:hAnsi="Arial" w:cs="Arial"/>
+          <w:color w:val="000000"/>
+        </w:rPr>
+        <w:t xml:space="preserve"> Bu satır FPGA implementasyonunda Flash belleğe önceden yazılmış olacağını varsaydığımız programı komut belleğine yazıyor. Aslında bir nevi QSPI protokolünü baypas ediyoruz. Bootloader kodu da sadece komut belleğine dallanmak için programlanıyor.</w:t>
+      </w:r>
+    </w:p>
+    <w:p>
+      <w:pPr>
+        <w:pBdr>
+          <w:top w:val="nil"/>
+          <w:left w:val="nil"/>
+          <w:bottom w:val="nil"/>
+          <w:right w:val="nil"/>
+          <w:between w:val="nil"/>
+        </w:pBdr>
+        <w:tabs>
+          <w:tab w:val="left" w:pos="0"/>
+        </w:tabs>
+        <w:spacing w:after="0" w:line="276" w:lineRule="auto"/>
+        <w:ind w:left="720"/>
+        <w:jc w:val="both"/>
+        <w:rPr>
+          <w:rFonts w:ascii="Arial" w:hAnsi="Arial" w:cs="Arial"/>
+          <w:color w:val="000000"/>
+        </w:rPr>
+      </w:pPr>
+    </w:p>
+    <w:p>
+      <w:pPr>
+        <w:pBdr>
+          <w:top w:val="nil"/>
+          <w:left w:val="nil"/>
+          <w:bottom w:val="nil"/>
+          <w:right w:val="nil"/>
+          <w:between w:val="nil"/>
+        </w:pBdr>
+        <w:tabs>
+          <w:tab w:val="left" w:pos="0"/>
+        </w:tabs>
+        <w:spacing w:after="0" w:line="276" w:lineRule="auto"/>
+        <w:ind w:left="720"/>
+        <w:jc w:val="both"/>
+        <w:rPr>
+          <w:rFonts w:ascii="Arial" w:hAnsi="Arial" w:cs="Arial"/>
+          <w:color w:val="000000"/>
+        </w:rPr>
+      </w:pPr>
+      <w:r>
+        <w:rPr>
+          <w:rFonts w:ascii="Arial" w:hAnsi="Arial" w:cs="Arial"/>
+          <w:color w:val="000000"/>
+        </w:rPr>
+        <w:t>FPGA olarak Basys3 (A7-35T) kartını seçtik. Bağlantıları şu şekilde yaptık:</w:t>
+      </w:r>
+    </w:p>
+    <w:p>
+      <w:pPr>
+        <w:pBdr>
+          <w:top w:val="nil"/>
+          <w:left w:val="nil"/>
+          <w:bottom w:val="nil"/>
+          <w:right w:val="nil"/>
+          <w:between w:val="nil"/>
+        </w:pBdr>
+        <w:tabs>
+          <w:tab w:val="left" w:pos="0"/>
+        </w:tabs>
+        <w:spacing w:after="0" w:line="276" w:lineRule="auto"/>
+        <w:ind w:left="720"/>
+        <w:jc w:val="both"/>
+        <w:rPr>
+          <w:rFonts w:ascii="Arial" w:hAnsi="Arial" w:cs="Arial"/>
+          <w:color w:val="000000"/>
+        </w:rPr>
+      </w:pPr>
+    </w:p>
+    <w:p>
+      <w:pPr>
+        <w:pBdr>
+          <w:top w:val="nil"/>
+          <w:left w:val="nil"/>
+          <w:bottom w:val="nil"/>
+          <w:right w:val="nil"/>
+          <w:between w:val="nil"/>
+        </w:pBdr>
+        <w:tabs>
+          <w:tab w:val="left" w:pos="0"/>
+        </w:tabs>
+        <w:spacing w:after="0" w:line="276" w:lineRule="auto"/>
+        <w:ind w:left="720"/>
+        <w:jc w:val="both"/>
+        <w:rPr>
+          <w:rFonts w:ascii="Arial" w:hAnsi="Arial" w:cs="Arial"/>
+          <w:color w:val="000000"/>
+        </w:rPr>
+      </w:pPr>
+    </w:p>
+    <w:p>
+      <w:pPr>
+        <w:pBdr>
+          <w:top w:val="nil"/>
+          <w:left w:val="nil"/>
+          <w:bottom w:val="nil"/>
+          <w:right w:val="nil"/>
+          <w:between w:val="nil"/>
+        </w:pBdr>
+        <w:tabs>
+          <w:tab w:val="left" w:pos="0"/>
+        </w:tabs>
+        <w:spacing w:after="0" w:line="276" w:lineRule="auto"/>
+        <w:ind w:left="720"/>
+        <w:jc w:val="both"/>
+        <w:rPr>
+          <w:rFonts w:ascii="Arial" w:hAnsi="Arial" w:cs="Arial"/>
+          <w:color w:val="000000"/>
+        </w:rPr>
+      </w:pPr>
+      <w:r>
+        <w:rPr>
+          <w:rFonts w:ascii="Arial" w:hAnsi="Arial" w:cs="Arial"/>
+          <w:color w:val="000000"/>
+        </w:rPr>
+        <w:t>FPGA kaynaklarının kullanım miktarları şu şekilde:</w:t>
+      </w:r>
+    </w:p>
+    <w:p>
+      <w:pPr>
+        <w:pBdr>
+          <w:top w:val="nil"/>
+          <w:left w:val="nil"/>
+          <w:bottom w:val="nil"/>
+          <w:right w:val="nil"/>
+          <w:between w:val="nil"/>
+        </w:pBdr>
+        <w:tabs>
+          <w:tab w:val="left" w:pos="0"/>
+        </w:tabs>
+        <w:spacing w:after="0" w:line="276" w:lineRule="auto"/>
+        <w:ind w:left="720"/>
+        <w:jc w:val="both"/>
+        <w:rPr>
+          <w:rFonts w:ascii="Arial" w:hAnsi="Arial" w:cs="Arial"/>
+          <w:color w:val="000000"/>
+        </w:rPr>
+      </w:pPr>
+    </w:p>
+    <w:p>
+      <w:pPr>
+        <w:pBdr>
+          <w:top w:val="nil"/>
+          <w:left w:val="nil"/>
+          <w:bottom w:val="nil"/>
+          <w:right w:val="nil"/>
+          <w:between w:val="nil"/>
+        </w:pBdr>
+        <w:tabs>
+          <w:tab w:val="left" w:pos="0"/>
+        </w:tabs>
+        <w:spacing w:after="0" w:line="276" w:lineRule="auto"/>
+        <w:ind w:left="720"/>
+        <w:jc w:val="both"/>
+        <w:rPr>
+          <w:rFonts w:ascii="Arial" w:hAnsi="Arial" w:cs="Arial"/>
+          <w:color w:val="000000"/>
+        </w:rPr>
+      </w:pPr>
+      <w:r>
+        <w:rPr>
+          <w:rFonts w:ascii="Arial" w:hAnsi="Arial" w:cs="Arial"/>
+          <w:color w:val="000000"/>
+        </w:rPr>
+        <w:t>Yazılımlarla peripherallar test edildi mi?</w:t>
+      </w:r>
+    </w:p>
+    <w:p>
+      <w:pPr>
+        <w:pBdr>
+          <w:top w:val="nil"/>
+          <w:left w:val="nil"/>
+          <w:bottom w:val="nil"/>
+          <w:right w:val="nil"/>
+          <w:between w:val="nil"/>
+        </w:pBdr>
+        <w:tabs>
+          <w:tab w:val="left" w:pos="0"/>
+        </w:tabs>
+        <w:spacing w:after="0" w:line="276" w:lineRule="auto"/>
+        <w:ind w:left="720"/>
+        <w:jc w:val="both"/>
+        <w:rPr>
+          <w:rFonts w:ascii="Arial" w:hAnsi="Arial" w:cs="Arial"/>
+          <w:color w:val="000000"/>
+        </w:rPr>
+      </w:pPr>
+    </w:p>
+    <w:p>
+      <w:pPr>
+        <w:pBdr>
+          <w:top w:val="nil"/>
+          <w:left w:val="nil"/>
+          <w:bottom w:val="nil"/>
+          <w:right w:val="nil"/>
+          <w:between w:val="nil"/>
+        </w:pBdr>
+        <w:tabs>
+          <w:tab w:val="left" w:pos="0"/>
+        </w:tabs>
+        <w:spacing w:after="0" w:line="276" w:lineRule="auto"/>
+        <w:ind w:left="720"/>
+        <w:jc w:val="both"/>
+        <w:rPr>
+          <w:rFonts w:ascii="Arial" w:hAnsi="Arial" w:cs="Arial"/>
+          <w:color w:val="000000"/>
+        </w:rPr>
+      </w:pPr>
+      <w:r>
+        <w:rPr>
+          <w:rFonts w:ascii="Arial" w:hAnsi="Arial" w:cs="Arial"/>
+          <w:color w:val="000000"/>
+        </w:rPr>
+        <w:t>Timer’ı konfigüre eden ve sonrasında periyodik olarak GPIO’nun giriş portlarından veri okuyup bunu işleyerek (toplama, çıkarma, kaydırma komutları vb. şekilde yorumlayarak) GPIO’nun çıkış portlarına yazan bir program yazdık. Programı derledik ve sentez sırasında çıkan kritik uyarıları çözdük. Sonrasında implementasyon ve bitstream üretim aşamalarını başarılı bir şekilde tamamladık. Bu test sayesinde çekirdek, bus, bootloader</w:t>
+      </w:r>
+      <w:r>
+        <w:rPr>
+          <w:rFonts w:ascii="Arial" w:hAnsi="Arial" w:cs="Arial"/>
+          <w:color w:val="000000"/>
+        </w:rPr>
+        <w:t xml:space="preserve"> kodunu </w:t>
+      </w:r>
+      <w:r>
+        <w:rPr>
+          <w:rFonts w:ascii="Arial" w:hAnsi="Arial" w:cs="Arial"/>
+          <w:color w:val="000000"/>
+        </w:rPr>
+        <w:t>(</w:t>
+      </w:r>
+      <w:r>
+        <w:rPr>
+          <w:rFonts w:ascii="Arial" w:hAnsi="Arial" w:cs="Arial"/>
+          <w:color w:val="000000"/>
+        </w:rPr>
+        <w:t>dallanma yapıp yapmamasını</w:t>
+      </w:r>
+      <w:r>
+        <w:rPr>
+          <w:rFonts w:ascii="Arial" w:hAnsi="Arial" w:cs="Arial"/>
+          <w:color w:val="000000"/>
+        </w:rPr>
+        <w:t>)</w:t>
+      </w:r>
+      <w:r>
+        <w:rPr>
+          <w:rFonts w:ascii="Arial" w:hAnsi="Arial" w:cs="Arial"/>
+          <w:color w:val="000000"/>
+        </w:rPr>
+        <w:t>, timer modülünü, işlemcinin kesme isteklerine yanıt verip vermediğini, GPIO modülünü, linker scripti, program header’ı ve yazdığımız C kodunu doğrulamış olduk.</w:t>
+      </w:r>
+    </w:p>
+    <w:p>
+      <w:pPr>
+        <w:pBdr>
+          <w:top w:val="nil"/>
+          <w:left w:val="nil"/>
+          <w:bottom w:val="nil"/>
+          <w:right w:val="nil"/>
+          <w:between w:val="nil"/>
+        </w:pBdr>
+        <w:tabs>
+          <w:tab w:val="left" w:pos="0"/>
+        </w:tabs>
+        <w:spacing w:after="0" w:line="276" w:lineRule="auto"/>
+        <w:ind w:left="720"/>
+        <w:jc w:val="both"/>
+        <w:rPr>
+          <w:rFonts w:ascii="Arial" w:hAnsi="Arial" w:cs="Arial"/>
+          <w:color w:val="000000"/>
+        </w:rPr>
+      </w:pPr>
+    </w:p>
+    <w:p>
+      <w:pPr>
+        <w:pBdr>
+          <w:top w:val="nil"/>
+          <w:left w:val="nil"/>
+          <w:bottom w:val="nil"/>
+          <w:right w:val="nil"/>
+          <w:between w:val="nil"/>
+        </w:pBdr>
+        <w:tabs>
+          <w:tab w:val="left" w:pos="0"/>
+        </w:tabs>
+        <w:spacing w:after="0" w:line="276" w:lineRule="auto"/>
+        <w:ind w:left="720"/>
+        <w:jc w:val="both"/>
+        <w:rPr>
+          <w:rFonts w:ascii="Arial" w:hAnsi="Arial" w:cs="Arial"/>
+          <w:color w:val="000000"/>
+        </w:rPr>
+      </w:pPr>
+      <w:r>
+        <w:rPr>
+          <w:rFonts w:ascii="Arial" w:hAnsi="Arial" w:cs="Arial"/>
+          <w:color w:val="000000"/>
+        </w:rPr>
+        <w:t>I2C modülünü Arduino UNO’yu slave olarak bağladıktan sonra test ederken ACK sinyali ile ilgili bir sorun yaşadık. Sorunun FPGA – Arduino uyumsuzluğu olduğunu anladık. DTR’den sonraya bıraktık.</w:t>
+      </w:r>
+    </w:p>
+    <w:p>
+      <w:pPr>
+        <w:pBdr>
+          <w:top w:val="nil"/>
+          <w:left w:val="nil"/>
+          <w:bottom w:val="nil"/>
+          <w:right w:val="nil"/>
+          <w:between w:val="nil"/>
+        </w:pBdr>
+        <w:tabs>
+          <w:tab w:val="left" w:pos="0"/>
+        </w:tabs>
+        <w:spacing w:after="0" w:line="276" w:lineRule="auto"/>
+        <w:ind w:left="720"/>
+        <w:jc w:val="both"/>
+        <w:rPr>
+          <w:rFonts w:ascii="Arial" w:hAnsi="Arial" w:cs="Arial"/>
+          <w:color w:val="000000"/>
+        </w:rPr>
+      </w:pPr>
+    </w:p>
+    <w:p>
+      <w:pPr>
+        <w:pBdr>
+          <w:top w:val="nil"/>
+          <w:left w:val="nil"/>
+          <w:bottom w:val="nil"/>
+          <w:right w:val="nil"/>
+          <w:between w:val="nil"/>
+        </w:pBdr>
+        <w:tabs>
+          <w:tab w:val="left" w:pos="0"/>
+        </w:tabs>
+        <w:spacing w:after="0" w:line="276" w:lineRule="auto"/>
+        <w:ind w:left="720"/>
+        <w:jc w:val="both"/>
+        <w:rPr>
+          <w:rFonts w:ascii="Arial" w:hAnsi="Arial" w:cs="Arial"/>
+        </w:rPr>
+      </w:pPr>
+      <w:r>
+        <w:rPr>
+          <w:rFonts w:ascii="Arial" w:hAnsi="Arial" w:cs="Arial"/>
+          <w:color w:val="000000"/>
+        </w:rPr>
+        <w:t xml:space="preserve">C kodları için </w:t>
+      </w:r>
+      <w:r>
+        <w:rPr>
+          <w:rFonts w:ascii="Arial" w:hAnsi="Arial" w:cs="Arial"/>
+        </w:rPr>
+        <w:t>github hesabınızdaki ilgili dosya pathi link verilebilir ama FPGA üzerinde veya simülasyon ortamındaki çalışmalar DTR’de detaylandırılmalıdır. Alınan sonuçlar görsellerle belirtilmelidir. Karşılaşılan zorluklar ve çözümleri?}</w:t>
       </w:r>
     </w:p>
     <w:p>
@@ -7908,6 +6045,105 @@
           <w:numId w:val="3"/>
         </w:numPr>
       </w:pPr>
+      <w:bookmarkStart w:id="14" w:name="_Toc163039631"/>
+      <w:bookmarkStart w:id="15" w:name="_Toc163043493"/>
+      <w:r>
+        <w:t>ÇİP TASARIM AKIŞI (15 PUAN)</w:t>
+      </w:r>
+      <w:bookmarkEnd w:id="14"/>
+      <w:bookmarkEnd w:id="15"/>
+    </w:p>
+    <w:p>
+      <w:pPr>
+        <w:tabs>
+          <w:tab w:val="left" w:pos="0"/>
+        </w:tabs>
+        <w:spacing w:after="0" w:line="276" w:lineRule="auto"/>
+        <w:ind w:left="720"/>
+        <w:jc w:val="both"/>
+        <w:rPr>
+          <w:rFonts w:ascii="Arial" w:hAnsi="Arial" w:cs="Arial"/>
+        </w:rPr>
+      </w:pPr>
+      <w:r>
+        <w:rPr>
+          <w:rFonts w:ascii="Arial" w:hAnsi="Arial" w:cs="Arial"/>
+        </w:rPr>
+        <w:t xml:space="preserve">{Bütün bir sistemin olmasa da peripheralların biri veya birkaçı ya da işlemci çekirdeği için çip fiziksel tasarım akışının tamamlanması beklenmektedir. Mümkünse tasarımın hepsi, tasarımın hepsi tamamlanmadıysa da tamamlanmış alt modüller üzerinde synthesis, placement ve routing gibi aşamalar sonrasında oluşan zamanlama analizi (timing analysis), kaynak kullanım (utilization) gibi dosyaların çıktılarından yararlanıp yorumlarda bulunulmalıdır. GDSII layout resimleri eklenmelidir. Güç tüketimi, performans ve alan tüketimini iyileştirmek adına akışta yapılan özelleştirmelere değinilmelidir. Tasarım sürecinde gerek yazılımsal olarak gerek tasarımsal olarak karşılaşılan sorunlara ve bu sorunların nasıl çözüldüğüne değinilmelidir (Örneğin P &amp; R programı tasarımı route edemediği şeklinde bir hata vermiştir, yarışmacılar da bu </w:t>
+      </w:r>
+      <w:r>
+        <w:rPr>
+          <w:rFonts w:ascii="Arial" w:hAnsi="Arial" w:cs="Arial"/>
+        </w:rPr>
+        <w:lastRenderedPageBreak/>
+        <w:t>durumu bir yöntemle çözmüştür veya akış sırasında bir hata alınmıştır, bunu çözmek için başka bir commit’teki versiyona geçilmiştir şeklinde). Bu çözümler esnasında kullanılan teorik-genelgeçer bilgilere yer verilmelidir (Örneğin bu kaynaktan edinilen bilgiye göre utilization değeri bu değerin altında tutulmuştur). Açık kaynak programlar kullanıldıysa bahsedilen genelgeçer bilgilerle elde edilen sonuçlar uyumsuzluklar görüldüyse bunların sebebi açıklanmalıdır. Çip tasarım akışı boyunca faydalanılan topluluklar, Slack kanalları gibi yerler varsa bunların hangilerinden ne yönde yararlanıldığından bahsedilmelidir. Çip akışında geçirilen aşamaların hangilerinin daha kolay hangilerinin daha zor bulunduğuna, hangilerinde ne kadar zaman geçirildiğine kısaca değinilmelidir.}</w:t>
+      </w:r>
+    </w:p>
+    <w:p>
+      <w:pPr>
+        <w:pStyle w:val="Heading1"/>
+        <w:numPr>
+          <w:ilvl w:val="0"/>
+          <w:numId w:val="3"/>
+        </w:numPr>
+      </w:pPr>
+      <w:bookmarkStart w:id="16" w:name="_Toc163039632"/>
+      <w:bookmarkStart w:id="17" w:name="_Toc163043494"/>
+      <w:r>
+        <w:t>TEST (20 PUAN)</w:t>
+      </w:r>
+      <w:bookmarkEnd w:id="16"/>
+      <w:bookmarkEnd w:id="17"/>
+    </w:p>
+    <w:p>
+      <w:pPr>
+        <w:pBdr>
+          <w:top w:val="nil"/>
+          <w:left w:val="nil"/>
+          <w:bottom w:val="nil"/>
+          <w:right w:val="nil"/>
+          <w:between w:val="nil"/>
+        </w:pBdr>
+        <w:tabs>
+          <w:tab w:val="left" w:pos="0"/>
+        </w:tabs>
+        <w:spacing w:after="320" w:line="276" w:lineRule="auto"/>
+        <w:ind w:left="720"/>
+        <w:jc w:val="both"/>
+        <w:rPr>
+          <w:rFonts w:ascii="Arial" w:hAnsi="Arial" w:cs="Arial"/>
+          <w:color w:val="000000"/>
+        </w:rPr>
+      </w:pPr>
+      <w:r>
+        <w:rPr>
+          <w:rFonts w:ascii="Arial" w:hAnsi="Arial" w:cs="Arial"/>
+          <w:color w:val="000000"/>
+        </w:rPr>
+        <w:t xml:space="preserve">{Bu kısımda </w:t>
+      </w:r>
+      <w:r>
+        <w:rPr>
+          <w:rFonts w:ascii="Arial" w:hAnsi="Arial" w:cs="Arial"/>
+        </w:rPr>
+        <w:t>tasarımın RTL seviyesinde fonksiyonel simülasyonlar, CV32E40P işlemcinin doğrulanması, UART peripheral için UVM/SV ile yapılan doğrulama çalışmaları ve static timing analysis ile max frekans hesaplamaları detaylandırılmalıdır. Tüm tasarım tamamlanmasa bile hangi alt modüllerde simülasyonların nasıl gerçekleştirildiği, verification ortamı (FPGA ve çip tasarım doğrulaması için hangi verification araçları kullanıldıysa) ve testbench kodları ile bilgiler detaylıca verilmelidir.</w:t>
+      </w:r>
+      <w:r>
+        <w:rPr>
+          <w:rFonts w:ascii="Arial" w:hAnsi="Arial" w:cs="Arial"/>
+          <w:color w:val="000000"/>
+        </w:rPr>
+        <w:t>}</w:t>
+      </w:r>
+    </w:p>
+    <w:p>
+      <w:pPr>
+        <w:pStyle w:val="Heading1"/>
+        <w:numPr>
+          <w:ilvl w:val="0"/>
+          <w:numId w:val="3"/>
+        </w:numPr>
+      </w:pPr>
       <w:bookmarkStart w:id="18" w:name="_Toc163039633"/>
       <w:bookmarkStart w:id="19" w:name="_Toc163043495"/>
       <w:r>
@@ -7948,21 +6184,7 @@
         <w:rPr>
           <w:rFonts w:ascii="Arial" w:hAnsi="Arial" w:cs="Arial"/>
         </w:rPr>
-        <w:t xml:space="preserve">{Bu kısımda takım üyeleri ve varsa danışman hakkında bilgi verilir. (İsim, </w:t>
-      </w:r>
-      <w:proofErr w:type="spellStart"/>
-      <w:r>
-        <w:rPr>
-          <w:rFonts w:ascii="Arial" w:hAnsi="Arial" w:cs="Arial"/>
-        </w:rPr>
-        <w:t>soyisim</w:t>
-      </w:r>
-      <w:proofErr w:type="spellEnd"/>
-      <w:r>
-        <w:rPr>
-          <w:rFonts w:ascii="Arial" w:hAnsi="Arial" w:cs="Arial"/>
-        </w:rPr>
-        <w:t>, okul, bölüm, sınıf)}</w:t>
+        <w:t>{Bu kısımda takım üyeleri ve varsa danışman hakkında bilgi verilir. (İsim, soyisim, okul, bölüm, sınıf)}</w:t>
       </w:r>
     </w:p>
     <w:p>
@@ -7994,7 +6216,6 @@
         <w:rPr>
           <w:rFonts w:ascii="Arial" w:hAnsi="Arial" w:cs="Arial"/>
         </w:rPr>
-        <w:lastRenderedPageBreak/>
         <w:t>Cengiz Emre Dedeağaç: Takımın danışmanıdır. Özyeğin Üniversitesi’nde Bilgisayar Mühendisliği bölümünde doktora yapmaktadır.</w:t>
       </w:r>
     </w:p>
@@ -8226,6 +6447,7 @@
         <w:jc w:val="both"/>
       </w:pPr>
       <w:r>
+        <w:lastRenderedPageBreak/>
         <w:t>I2C Master modülünün test edilmesi</w:t>
       </w:r>
     </w:p>
@@ -8251,13 +6473,8 @@
       <w:r>
         <w:t xml:space="preserve">n </w:t>
       </w:r>
-      <w:proofErr w:type="spellStart"/>
-      <w:r>
-        <w:t>OpenLane’den</w:t>
-      </w:r>
-      <w:proofErr w:type="spellEnd"/>
-      <w:r>
-        <w:t xml:space="preserve"> al</w:t>
+      <w:r>
+        <w:t>OpenLane’den al</w:t>
       </w:r>
       <w:r>
         <w:t>ınması</w:t>
@@ -8402,23 +6619,7 @@
         <w:jc w:val="both"/>
       </w:pPr>
       <w:r>
-        <w:t xml:space="preserve">ASIC/FPGA </w:t>
-      </w:r>
-      <w:proofErr w:type="spellStart"/>
-      <w:r>
-        <w:t>Clock</w:t>
-      </w:r>
-      <w:proofErr w:type="spellEnd"/>
-      <w:r>
-        <w:t xml:space="preserve"> </w:t>
-      </w:r>
-      <w:proofErr w:type="spellStart"/>
-      <w:r>
-        <w:t>Generator</w:t>
-      </w:r>
-      <w:proofErr w:type="spellEnd"/>
-      <w:r>
-        <w:t xml:space="preserve"> modülünün</w:t>
+        <w:t>ASIC/FPGA Clock Generator modülünün</w:t>
       </w:r>
       <w:r>
         <w:t xml:space="preserve"> </w:t>
@@ -8509,23 +6710,7 @@
         <w:jc w:val="both"/>
       </w:pPr>
       <w:r>
-        <w:t xml:space="preserve">ASIC/FPGA </w:t>
-      </w:r>
-      <w:proofErr w:type="spellStart"/>
-      <w:r>
-        <w:t>Clock</w:t>
-      </w:r>
-      <w:proofErr w:type="spellEnd"/>
-      <w:r>
-        <w:t xml:space="preserve"> </w:t>
-      </w:r>
-      <w:proofErr w:type="spellStart"/>
-      <w:r>
-        <w:t>Generator</w:t>
-      </w:r>
-      <w:proofErr w:type="spellEnd"/>
-      <w:r>
-        <w:t xml:space="preserve"> modülünün test edilmesi</w:t>
+        <w:t>ASIC/FPGA Clock Generator modülünün test edilmesi</w:t>
       </w:r>
     </w:p>
     <w:p>
@@ -8639,7 +6824,6 @@
         <w:jc w:val="both"/>
       </w:pPr>
       <w:r>
-        <w:lastRenderedPageBreak/>
         <w:t>Bu görevlerden hangilerinin tamamlandığı zamana bağlı olarak değişmektedir. Şu linkten güncel olarak takip edebilirsiniz: [BENİ DÜZELT]</w:t>
       </w:r>
     </w:p>
@@ -8907,6 +7091,7 @@
                 <w:sz w:val="18"/>
                 <w:szCs w:val="18"/>
               </w:rPr>
+              <w:lastRenderedPageBreak/>
               <w:t>RAPOR TASLAKLARI İLE İLGİLİ NOT:</w:t>
             </w:r>
           </w:p>
@@ -9083,59 +7268,23 @@
                 <w:sz w:val="18"/>
                 <w:szCs w:val="18"/>
               </w:rPr>
-              <w:t xml:space="preserve">Raporlar, A4 formatında, 11 punto, </w:t>
-            </w:r>
-            <w:proofErr w:type="spellStart"/>
+              <w:t>Raporlar, A4 formatında, 11 punto, Calibri fontunda, satır aralığı 1.15 ve alt-üst</w:t>
+            </w:r>
             <w:r>
               <w:rPr>
                 <w:b/>
                 <w:sz w:val="18"/>
                 <w:szCs w:val="18"/>
               </w:rPr>
-              <w:t>Calibri</w:t>
-            </w:r>
-            <w:proofErr w:type="spellEnd"/>
+              <w:t xml:space="preserve"> </w:t>
+            </w:r>
             <w:r>
               <w:rPr>
                 <w:b/>
                 <w:sz w:val="18"/>
                 <w:szCs w:val="18"/>
               </w:rPr>
-              <w:t xml:space="preserve"> fontunda, satır aralığı 1.15 ve alt-üst</w:t>
-            </w:r>
-            <w:r>
-              <w:rPr>
-                <w:b/>
-                <w:sz w:val="18"/>
-                <w:szCs w:val="18"/>
-              </w:rPr>
-              <w:t xml:space="preserve"> </w:t>
-            </w:r>
-            <w:r>
-              <w:rPr>
-                <w:b/>
-                <w:sz w:val="18"/>
-                <w:szCs w:val="18"/>
-              </w:rPr>
-              <w:t xml:space="preserve">ve yan kenarları </w:t>
-            </w:r>
-            <w:proofErr w:type="gramStart"/>
-            <w:r>
-              <w:rPr>
-                <w:b/>
-                <w:sz w:val="18"/>
-                <w:szCs w:val="18"/>
-              </w:rPr>
-              <w:t>2.5</w:t>
-            </w:r>
-            <w:proofErr w:type="gramEnd"/>
-            <w:r>
-              <w:rPr>
-                <w:b/>
-                <w:sz w:val="18"/>
-                <w:szCs w:val="18"/>
-              </w:rPr>
-              <w:t xml:space="preserve"> cm olacak şekilde hazırlanmalıdır. </w:t>
+              <w:t xml:space="preserve">ve yan kenarları 2.5 cm olacak şekilde hazırlanmalıdır. </w:t>
             </w:r>
             <w:r>
               <w:rPr>
@@ -9230,187 +7379,7 @@
                 <w:sz w:val="18"/>
                 <w:szCs w:val="18"/>
               </w:rPr>
-              <w:t xml:space="preserve"> “</w:t>
-            </w:r>
-            <w:proofErr w:type="spellStart"/>
-            <w:r>
-              <w:rPr>
-                <w:b/>
-                <w:sz w:val="18"/>
-                <w:szCs w:val="18"/>
-              </w:rPr>
-              <w:t>If</w:t>
-            </w:r>
-            <w:proofErr w:type="spellEnd"/>
-            <w:r>
-              <w:rPr>
-                <w:b/>
-                <w:sz w:val="18"/>
-                <w:szCs w:val="18"/>
-              </w:rPr>
-              <w:t xml:space="preserve"> </w:t>
-            </w:r>
-            <w:proofErr w:type="spellStart"/>
-            <w:r>
-              <w:rPr>
-                <w:b/>
-                <w:sz w:val="18"/>
-                <w:szCs w:val="18"/>
-              </w:rPr>
-              <w:t>you</w:t>
-            </w:r>
-            <w:proofErr w:type="spellEnd"/>
-            <w:r>
-              <w:rPr>
-                <w:b/>
-                <w:sz w:val="18"/>
-                <w:szCs w:val="18"/>
-              </w:rPr>
-              <w:t xml:space="preserve"> </w:t>
-            </w:r>
-            <w:proofErr w:type="spellStart"/>
-            <w:r>
-              <w:rPr>
-                <w:b/>
-                <w:sz w:val="18"/>
-                <w:szCs w:val="18"/>
-              </w:rPr>
-              <w:t>can’t</w:t>
-            </w:r>
-            <w:proofErr w:type="spellEnd"/>
-            <w:r>
-              <w:rPr>
-                <w:b/>
-                <w:sz w:val="18"/>
-                <w:szCs w:val="18"/>
-              </w:rPr>
-              <w:t xml:space="preserve"> </w:t>
-            </w:r>
-            <w:proofErr w:type="spellStart"/>
-            <w:r>
-              <w:rPr>
-                <w:b/>
-                <w:sz w:val="18"/>
-                <w:szCs w:val="18"/>
-              </w:rPr>
-              <w:t>explain</w:t>
-            </w:r>
-            <w:proofErr w:type="spellEnd"/>
-            <w:r>
-              <w:rPr>
-                <w:b/>
-                <w:sz w:val="18"/>
-                <w:szCs w:val="18"/>
-              </w:rPr>
-              <w:t xml:space="preserve"> </w:t>
-            </w:r>
-            <w:proofErr w:type="spellStart"/>
-            <w:r>
-              <w:rPr>
-                <w:b/>
-                <w:sz w:val="18"/>
-                <w:szCs w:val="18"/>
-              </w:rPr>
-              <w:t>something</w:t>
-            </w:r>
-            <w:proofErr w:type="spellEnd"/>
-            <w:r>
-              <w:rPr>
-                <w:b/>
-                <w:sz w:val="18"/>
-                <w:szCs w:val="18"/>
-              </w:rPr>
-              <w:t xml:space="preserve"> in </w:t>
-            </w:r>
-            <w:proofErr w:type="spellStart"/>
-            <w:r>
-              <w:rPr>
-                <w:b/>
-                <w:sz w:val="18"/>
-                <w:szCs w:val="18"/>
-              </w:rPr>
-              <w:t>simple</w:t>
-            </w:r>
-            <w:proofErr w:type="spellEnd"/>
-            <w:r>
-              <w:rPr>
-                <w:b/>
-                <w:sz w:val="18"/>
-                <w:szCs w:val="18"/>
-              </w:rPr>
-              <w:t xml:space="preserve"> </w:t>
-            </w:r>
-            <w:proofErr w:type="spellStart"/>
-            <w:r>
-              <w:rPr>
-                <w:b/>
-                <w:sz w:val="18"/>
-                <w:szCs w:val="18"/>
-              </w:rPr>
-              <w:t>terms</w:t>
-            </w:r>
-            <w:proofErr w:type="spellEnd"/>
-            <w:r>
-              <w:rPr>
-                <w:b/>
-                <w:sz w:val="18"/>
-                <w:szCs w:val="18"/>
-              </w:rPr>
-              <w:t xml:space="preserve">, </w:t>
-            </w:r>
-            <w:proofErr w:type="spellStart"/>
-            <w:r>
-              <w:rPr>
-                <w:b/>
-                <w:sz w:val="18"/>
-                <w:szCs w:val="18"/>
-              </w:rPr>
-              <w:t>you</w:t>
-            </w:r>
-            <w:proofErr w:type="spellEnd"/>
-            <w:r>
-              <w:rPr>
-                <w:b/>
-                <w:sz w:val="18"/>
-                <w:szCs w:val="18"/>
-              </w:rPr>
-              <w:t xml:space="preserve"> </w:t>
-            </w:r>
-            <w:proofErr w:type="spellStart"/>
-            <w:r>
-              <w:rPr>
-                <w:b/>
-                <w:sz w:val="18"/>
-                <w:szCs w:val="18"/>
-              </w:rPr>
-              <w:t>don’t</w:t>
-            </w:r>
-            <w:proofErr w:type="spellEnd"/>
-            <w:r>
-              <w:rPr>
-                <w:b/>
-                <w:sz w:val="18"/>
-                <w:szCs w:val="18"/>
-              </w:rPr>
-              <w:t xml:space="preserve"> </w:t>
-            </w:r>
-            <w:proofErr w:type="spellStart"/>
-            <w:r>
-              <w:rPr>
-                <w:b/>
-                <w:sz w:val="18"/>
-                <w:szCs w:val="18"/>
-              </w:rPr>
-              <w:t>understand</w:t>
-            </w:r>
-            <w:proofErr w:type="spellEnd"/>
-            <w:r>
-              <w:rPr>
-                <w:b/>
-                <w:sz w:val="18"/>
-                <w:szCs w:val="18"/>
-              </w:rPr>
-              <w:t xml:space="preserve"> it” Feynman</w:t>
+              <w:t xml:space="preserve"> “If you can’t explain something in simple terms, you don’t understand it” Feynman</w:t>
             </w:r>
           </w:p>
           <w:p>

--- a/DTR/DTR.docx
+++ b/DTR/DTR.docx
@@ -130,7 +130,6 @@
                       <w:szCs w:val="40"/>
                     </w:rPr>
                   </w:pPr>
-                  <w:proofErr w:type="spellStart"/>
                   <w:r>
                     <w:rPr>
                       <w:b/>
@@ -140,7 +139,6 @@
                     </w:rPr>
                     <w:t>ArchOzU</w:t>
                   </w:r>
-                  <w:proofErr w:type="spellEnd"/>
                 </w:p>
                 <w:p>
                   <w:pPr>
@@ -1650,23 +1648,7 @@
           <w:rFonts w:ascii="Arial" w:hAnsi="Arial" w:cs="Arial"/>
           <w:color w:val="000000"/>
         </w:rPr>
-        <w:t xml:space="preserve"> ekleyerek </w:t>
-      </w:r>
-      <w:proofErr w:type="spellStart"/>
-      <w:r>
-        <w:rPr>
-          <w:rFonts w:ascii="Arial" w:hAnsi="Arial" w:cs="Arial"/>
-          <w:color w:val="000000"/>
-        </w:rPr>
-        <w:t>mikrokontrolcü</w:t>
-      </w:r>
-      <w:proofErr w:type="spellEnd"/>
-      <w:r>
-        <w:rPr>
-          <w:rFonts w:ascii="Arial" w:hAnsi="Arial" w:cs="Arial"/>
-          <w:color w:val="000000"/>
-        </w:rPr>
-        <w:t xml:space="preserve"> yapmayı hedeflemektedir. Bu çevre birimleri şu şekildedir:</w:t>
+        <w:t xml:space="preserve"> ekleyerek mikrokontrolcü yapmayı hedeflemektedir. Bu çevre birimleri şu şekildedir:</w:t>
       </w:r>
     </w:p>
     <w:p>
@@ -5343,6 +5325,9 @@
         </w:rPr>
       </w:pPr>
       <w:r>
+        <w:rPr>
+          <w:noProof/>
+        </w:rPr>
         <w:lastRenderedPageBreak/>
         <w:drawing>
           <wp:inline distT="0" distB="0" distL="0" distR="0" wp14:anchorId="227E063D" wp14:editId="5EC6DEC9">
@@ -9655,6 +9640,1245 @@
         </w:rPr>
         <w:t xml:space="preserve"> dosyası </w:t>
       </w:r>
+      <w:r>
+        <w:rPr>
+          <w:rFonts w:ascii="Arial" w:hAnsi="Arial" w:cs="Arial"/>
+        </w:rPr>
+        <w:t xml:space="preserve">çevre birimlerinin </w:t>
+      </w:r>
+      <w:proofErr w:type="spellStart"/>
+      <w:r>
+        <w:rPr>
+          <w:rFonts w:ascii="Arial" w:hAnsi="Arial" w:cs="Arial"/>
+        </w:rPr>
+        <w:t>eforsuzca</w:t>
+      </w:r>
+      <w:proofErr w:type="spellEnd"/>
+      <w:r>
+        <w:rPr>
+          <w:rFonts w:ascii="Arial" w:hAnsi="Arial" w:cs="Arial"/>
+        </w:rPr>
+        <w:t xml:space="preserve"> kullanılması içindir. İçerdiği fonksiyonlar:</w:t>
+      </w:r>
+    </w:p>
+    <w:p>
+      <w:pPr>
+        <w:pStyle w:val="ListParagraph"/>
+        <w:numPr>
+          <w:ilvl w:val="0"/>
+          <w:numId w:val="14"/>
+        </w:numPr>
+        <w:tabs>
+          <w:tab w:val="left" w:pos="0"/>
+        </w:tabs>
+        <w:spacing w:after="0" w:line="276" w:lineRule="auto"/>
+        <w:jc w:val="both"/>
+        <w:rPr>
+          <w:rFonts w:ascii="Arial" w:hAnsi="Arial" w:cs="Arial"/>
+        </w:rPr>
+      </w:pPr>
+      <w:r>
+        <w:rPr>
+          <w:rFonts w:ascii="Arial" w:hAnsi="Arial" w:cs="Arial"/>
+        </w:rPr>
+        <w:t>UART:</w:t>
+      </w:r>
+    </w:p>
+    <w:p>
+      <w:pPr>
+        <w:pStyle w:val="ListParagraph"/>
+        <w:numPr>
+          <w:ilvl w:val="1"/>
+          <w:numId w:val="14"/>
+        </w:numPr>
+        <w:tabs>
+          <w:tab w:val="left" w:pos="0"/>
+        </w:tabs>
+        <w:spacing w:after="0" w:line="276" w:lineRule="auto"/>
+        <w:jc w:val="both"/>
+        <w:rPr>
+          <w:rFonts w:ascii="Arial" w:hAnsi="Arial" w:cs="Arial"/>
+        </w:rPr>
+      </w:pPr>
+      <w:r>
+        <w:rPr>
+          <w:rFonts w:ascii="Arial" w:hAnsi="Arial" w:cs="Arial"/>
+        </w:rPr>
+        <w:t>Konfigüre et</w:t>
+      </w:r>
+      <w:r>
+        <w:rPr>
+          <w:rFonts w:ascii="Arial" w:hAnsi="Arial" w:cs="Arial"/>
+        </w:rPr>
+        <w:t xml:space="preserve"> (baud rate, stop bit)</w:t>
+      </w:r>
+    </w:p>
+    <w:p>
+      <w:pPr>
+        <w:pStyle w:val="ListParagraph"/>
+        <w:numPr>
+          <w:ilvl w:val="1"/>
+          <w:numId w:val="14"/>
+        </w:numPr>
+        <w:tabs>
+          <w:tab w:val="left" w:pos="0"/>
+        </w:tabs>
+        <w:spacing w:after="0" w:line="276" w:lineRule="auto"/>
+        <w:jc w:val="both"/>
+        <w:rPr>
+          <w:rFonts w:ascii="Arial" w:hAnsi="Arial" w:cs="Arial"/>
+        </w:rPr>
+      </w:pPr>
+      <w:r>
+        <w:rPr>
+          <w:rFonts w:ascii="Arial" w:hAnsi="Arial" w:cs="Arial"/>
+        </w:rPr>
+        <w:t>Yaz</w:t>
+      </w:r>
+      <w:r>
+        <w:rPr>
+          <w:rFonts w:ascii="Arial" w:hAnsi="Arial" w:cs="Arial"/>
+        </w:rPr>
+        <w:t xml:space="preserve"> (veri)</w:t>
+      </w:r>
+    </w:p>
+    <w:p>
+      <w:pPr>
+        <w:pStyle w:val="ListParagraph"/>
+        <w:numPr>
+          <w:ilvl w:val="1"/>
+          <w:numId w:val="14"/>
+        </w:numPr>
+        <w:tabs>
+          <w:tab w:val="left" w:pos="0"/>
+        </w:tabs>
+        <w:spacing w:after="0" w:line="276" w:lineRule="auto"/>
+        <w:jc w:val="both"/>
+        <w:rPr>
+          <w:rFonts w:ascii="Arial" w:hAnsi="Arial" w:cs="Arial"/>
+        </w:rPr>
+      </w:pPr>
+      <w:r>
+        <w:rPr>
+          <w:rFonts w:ascii="Arial" w:hAnsi="Arial" w:cs="Arial"/>
+        </w:rPr>
+        <w:t>Oku</w:t>
+      </w:r>
+    </w:p>
+    <w:p>
+      <w:pPr>
+        <w:pStyle w:val="ListParagraph"/>
+        <w:numPr>
+          <w:ilvl w:val="0"/>
+          <w:numId w:val="14"/>
+        </w:numPr>
+        <w:tabs>
+          <w:tab w:val="left" w:pos="0"/>
+        </w:tabs>
+        <w:spacing w:after="0" w:line="276" w:lineRule="auto"/>
+        <w:jc w:val="both"/>
+        <w:rPr>
+          <w:rFonts w:ascii="Arial" w:hAnsi="Arial" w:cs="Arial"/>
+        </w:rPr>
+      </w:pPr>
+      <w:r>
+        <w:rPr>
+          <w:rFonts w:ascii="Arial" w:hAnsi="Arial" w:cs="Arial"/>
+        </w:rPr>
+        <w:t>I2C:</w:t>
+      </w:r>
+    </w:p>
+    <w:p>
+      <w:pPr>
+        <w:pStyle w:val="ListParagraph"/>
+        <w:numPr>
+          <w:ilvl w:val="1"/>
+          <w:numId w:val="14"/>
+        </w:numPr>
+        <w:tabs>
+          <w:tab w:val="left" w:pos="0"/>
+        </w:tabs>
+        <w:spacing w:after="0" w:line="276" w:lineRule="auto"/>
+        <w:jc w:val="both"/>
+        <w:rPr>
+          <w:rFonts w:ascii="Arial" w:hAnsi="Arial" w:cs="Arial"/>
+        </w:rPr>
+      </w:pPr>
+      <w:r>
+        <w:rPr>
+          <w:rFonts w:ascii="Arial" w:hAnsi="Arial" w:cs="Arial"/>
+        </w:rPr>
+        <w:t>Konfigüre et</w:t>
+      </w:r>
+      <w:r>
+        <w:rPr>
+          <w:rFonts w:ascii="Arial" w:hAnsi="Arial" w:cs="Arial"/>
+        </w:rPr>
+        <w:t xml:space="preserve"> (adres)</w:t>
+      </w:r>
+    </w:p>
+    <w:p>
+      <w:pPr>
+        <w:pStyle w:val="ListParagraph"/>
+        <w:numPr>
+          <w:ilvl w:val="1"/>
+          <w:numId w:val="14"/>
+        </w:numPr>
+        <w:tabs>
+          <w:tab w:val="left" w:pos="0"/>
+        </w:tabs>
+        <w:spacing w:after="0" w:line="276" w:lineRule="auto"/>
+        <w:jc w:val="both"/>
+        <w:rPr>
+          <w:rFonts w:ascii="Arial" w:hAnsi="Arial" w:cs="Arial"/>
+        </w:rPr>
+      </w:pPr>
+      <w:r>
+        <w:rPr>
+          <w:rFonts w:ascii="Arial" w:hAnsi="Arial" w:cs="Arial"/>
+        </w:rPr>
+        <w:t>Yaz</w:t>
+      </w:r>
+      <w:r>
+        <w:rPr>
+          <w:rFonts w:ascii="Arial" w:hAnsi="Arial" w:cs="Arial"/>
+        </w:rPr>
+        <w:t xml:space="preserve"> (veri, byte sayısı)</w:t>
+      </w:r>
+    </w:p>
+    <w:p>
+      <w:pPr>
+        <w:pStyle w:val="ListParagraph"/>
+        <w:numPr>
+          <w:ilvl w:val="1"/>
+          <w:numId w:val="14"/>
+        </w:numPr>
+        <w:tabs>
+          <w:tab w:val="left" w:pos="0"/>
+        </w:tabs>
+        <w:spacing w:after="0" w:line="276" w:lineRule="auto"/>
+        <w:jc w:val="both"/>
+        <w:rPr>
+          <w:rFonts w:ascii="Arial" w:hAnsi="Arial" w:cs="Arial"/>
+        </w:rPr>
+      </w:pPr>
+      <w:r>
+        <w:rPr>
+          <w:rFonts w:ascii="Arial" w:hAnsi="Arial" w:cs="Arial"/>
+        </w:rPr>
+        <w:t>Oku</w:t>
+      </w:r>
+      <w:r>
+        <w:rPr>
+          <w:rFonts w:ascii="Arial" w:hAnsi="Arial" w:cs="Arial"/>
+        </w:rPr>
+        <w:t xml:space="preserve"> (byte sayısı)</w:t>
+      </w:r>
+    </w:p>
+    <w:p>
+      <w:pPr>
+        <w:pStyle w:val="ListParagraph"/>
+        <w:numPr>
+          <w:ilvl w:val="0"/>
+          <w:numId w:val="14"/>
+        </w:numPr>
+        <w:tabs>
+          <w:tab w:val="left" w:pos="0"/>
+        </w:tabs>
+        <w:spacing w:after="0" w:line="276" w:lineRule="auto"/>
+        <w:jc w:val="both"/>
+        <w:rPr>
+          <w:rFonts w:ascii="Arial" w:hAnsi="Arial" w:cs="Arial"/>
+        </w:rPr>
+      </w:pPr>
+      <w:r>
+        <w:rPr>
+          <w:rFonts w:ascii="Arial" w:hAnsi="Arial" w:cs="Arial"/>
+        </w:rPr>
+        <w:t>QSPI:</w:t>
+      </w:r>
+    </w:p>
+    <w:p>
+      <w:pPr>
+        <w:pStyle w:val="ListParagraph"/>
+        <w:numPr>
+          <w:ilvl w:val="1"/>
+          <w:numId w:val="14"/>
+        </w:numPr>
+        <w:tabs>
+          <w:tab w:val="left" w:pos="0"/>
+        </w:tabs>
+        <w:spacing w:after="0" w:line="276" w:lineRule="auto"/>
+        <w:jc w:val="both"/>
+        <w:rPr>
+          <w:rFonts w:ascii="Arial" w:hAnsi="Arial" w:cs="Arial"/>
+        </w:rPr>
+      </w:pPr>
+      <w:r>
+        <w:rPr>
+          <w:rFonts w:ascii="Arial" w:hAnsi="Arial" w:cs="Arial"/>
+        </w:rPr>
+        <w:t>S25FL128S WREN</w:t>
+      </w:r>
+    </w:p>
+    <w:p>
+      <w:pPr>
+        <w:pStyle w:val="ListParagraph"/>
+        <w:numPr>
+          <w:ilvl w:val="1"/>
+          <w:numId w:val="14"/>
+        </w:numPr>
+        <w:tabs>
+          <w:tab w:val="left" w:pos="0"/>
+        </w:tabs>
+        <w:spacing w:after="0" w:line="276" w:lineRule="auto"/>
+        <w:jc w:val="both"/>
+        <w:rPr>
+          <w:rFonts w:ascii="Arial" w:hAnsi="Arial" w:cs="Arial"/>
+        </w:rPr>
+      </w:pPr>
+      <w:r>
+        <w:rPr>
+          <w:rFonts w:ascii="Arial" w:hAnsi="Arial" w:cs="Arial"/>
+        </w:rPr>
+        <w:t xml:space="preserve">S25FL128S </w:t>
+      </w:r>
+      <w:r>
+        <w:rPr>
+          <w:rFonts w:ascii="Arial" w:hAnsi="Arial" w:cs="Arial"/>
+        </w:rPr>
+        <w:t>WRDI</w:t>
+      </w:r>
+    </w:p>
+    <w:p>
+      <w:pPr>
+        <w:pStyle w:val="ListParagraph"/>
+        <w:numPr>
+          <w:ilvl w:val="1"/>
+          <w:numId w:val="14"/>
+        </w:numPr>
+        <w:tabs>
+          <w:tab w:val="left" w:pos="0"/>
+        </w:tabs>
+        <w:spacing w:after="0" w:line="276" w:lineRule="auto"/>
+        <w:jc w:val="both"/>
+        <w:rPr>
+          <w:rFonts w:ascii="Arial" w:hAnsi="Arial" w:cs="Arial"/>
+        </w:rPr>
+      </w:pPr>
+      <w:r>
+        <w:rPr>
+          <w:rFonts w:ascii="Arial" w:hAnsi="Arial" w:cs="Arial"/>
+        </w:rPr>
+        <w:t xml:space="preserve">S25FL128S </w:t>
+      </w:r>
+      <w:r>
+        <w:rPr>
+          <w:rFonts w:ascii="Arial" w:hAnsi="Arial" w:cs="Arial"/>
+        </w:rPr>
+        <w:t>CLSR</w:t>
+      </w:r>
+    </w:p>
+    <w:p>
+      <w:pPr>
+        <w:pStyle w:val="ListParagraph"/>
+        <w:numPr>
+          <w:ilvl w:val="1"/>
+          <w:numId w:val="14"/>
+        </w:numPr>
+        <w:tabs>
+          <w:tab w:val="left" w:pos="0"/>
+        </w:tabs>
+        <w:spacing w:after="0" w:line="276" w:lineRule="auto"/>
+        <w:jc w:val="both"/>
+        <w:rPr>
+          <w:rFonts w:ascii="Arial" w:hAnsi="Arial" w:cs="Arial"/>
+        </w:rPr>
+      </w:pPr>
+      <w:r>
+        <w:rPr>
+          <w:rFonts w:ascii="Arial" w:hAnsi="Arial" w:cs="Arial"/>
+        </w:rPr>
+        <w:t xml:space="preserve">S25FL128S </w:t>
+      </w:r>
+      <w:r>
+        <w:rPr>
+          <w:rFonts w:ascii="Arial" w:hAnsi="Arial" w:cs="Arial"/>
+        </w:rPr>
+        <w:t>RESET</w:t>
+      </w:r>
+    </w:p>
+    <w:p>
+      <w:pPr>
+        <w:pStyle w:val="ListParagraph"/>
+        <w:numPr>
+          <w:ilvl w:val="1"/>
+          <w:numId w:val="14"/>
+        </w:numPr>
+        <w:tabs>
+          <w:tab w:val="left" w:pos="0"/>
+        </w:tabs>
+        <w:spacing w:after="0" w:line="276" w:lineRule="auto"/>
+        <w:jc w:val="both"/>
+        <w:rPr>
+          <w:rFonts w:ascii="Arial" w:hAnsi="Arial" w:cs="Arial"/>
+        </w:rPr>
+      </w:pPr>
+      <w:r>
+        <w:rPr>
+          <w:rFonts w:ascii="Arial" w:hAnsi="Arial" w:cs="Arial"/>
+        </w:rPr>
+        <w:t xml:space="preserve">S25FL128S </w:t>
+      </w:r>
+      <w:r>
+        <w:rPr>
+          <w:rFonts w:ascii="Arial" w:hAnsi="Arial" w:cs="Arial"/>
+        </w:rPr>
+        <w:t>RDID</w:t>
+      </w:r>
+      <w:r>
+        <w:rPr>
+          <w:rFonts w:ascii="Arial" w:hAnsi="Arial" w:cs="Arial"/>
+        </w:rPr>
+        <w:t xml:space="preserve"> (…)</w:t>
+      </w:r>
+    </w:p>
+    <w:p>
+      <w:pPr>
+        <w:pStyle w:val="ListParagraph"/>
+        <w:numPr>
+          <w:ilvl w:val="1"/>
+          <w:numId w:val="14"/>
+        </w:numPr>
+        <w:tabs>
+          <w:tab w:val="left" w:pos="0"/>
+        </w:tabs>
+        <w:spacing w:after="0" w:line="276" w:lineRule="auto"/>
+        <w:jc w:val="both"/>
+        <w:rPr>
+          <w:rFonts w:ascii="Arial" w:hAnsi="Arial" w:cs="Arial"/>
+        </w:rPr>
+      </w:pPr>
+      <w:r>
+        <w:rPr>
+          <w:rFonts w:ascii="Arial" w:hAnsi="Arial" w:cs="Arial"/>
+        </w:rPr>
+        <w:t xml:space="preserve">S25FL128S </w:t>
+      </w:r>
+      <w:r>
+        <w:rPr>
+          <w:rFonts w:ascii="Arial" w:hAnsi="Arial" w:cs="Arial"/>
+        </w:rPr>
+        <w:t>RDSR1</w:t>
+      </w:r>
+    </w:p>
+    <w:p>
+      <w:pPr>
+        <w:pStyle w:val="ListParagraph"/>
+        <w:numPr>
+          <w:ilvl w:val="1"/>
+          <w:numId w:val="14"/>
+        </w:numPr>
+        <w:tabs>
+          <w:tab w:val="left" w:pos="0"/>
+        </w:tabs>
+        <w:spacing w:after="0" w:line="276" w:lineRule="auto"/>
+        <w:jc w:val="both"/>
+        <w:rPr>
+          <w:rFonts w:ascii="Arial" w:hAnsi="Arial" w:cs="Arial"/>
+        </w:rPr>
+      </w:pPr>
+      <w:r>
+        <w:rPr>
+          <w:rFonts w:ascii="Arial" w:hAnsi="Arial" w:cs="Arial"/>
+        </w:rPr>
+        <w:t xml:space="preserve">S25FL128S </w:t>
+      </w:r>
+      <w:r>
+        <w:rPr>
+          <w:rFonts w:ascii="Arial" w:hAnsi="Arial" w:cs="Arial"/>
+        </w:rPr>
+        <w:t>RDSR2</w:t>
+      </w:r>
+    </w:p>
+    <w:p>
+      <w:pPr>
+        <w:pStyle w:val="ListParagraph"/>
+        <w:numPr>
+          <w:ilvl w:val="1"/>
+          <w:numId w:val="14"/>
+        </w:numPr>
+        <w:tabs>
+          <w:tab w:val="left" w:pos="0"/>
+        </w:tabs>
+        <w:spacing w:after="0" w:line="276" w:lineRule="auto"/>
+        <w:jc w:val="both"/>
+        <w:rPr>
+          <w:rFonts w:ascii="Arial" w:hAnsi="Arial" w:cs="Arial"/>
+        </w:rPr>
+      </w:pPr>
+      <w:r>
+        <w:rPr>
+          <w:rFonts w:ascii="Arial" w:hAnsi="Arial" w:cs="Arial"/>
+        </w:rPr>
+        <w:t xml:space="preserve">S25FL128S </w:t>
+      </w:r>
+      <w:r>
+        <w:rPr>
+          <w:rFonts w:ascii="Arial" w:hAnsi="Arial" w:cs="Arial"/>
+        </w:rPr>
+        <w:t>RDCR</w:t>
+      </w:r>
+    </w:p>
+    <w:p>
+      <w:pPr>
+        <w:pStyle w:val="ListParagraph"/>
+        <w:numPr>
+          <w:ilvl w:val="1"/>
+          <w:numId w:val="14"/>
+        </w:numPr>
+        <w:tabs>
+          <w:tab w:val="left" w:pos="0"/>
+        </w:tabs>
+        <w:spacing w:after="0" w:line="276" w:lineRule="auto"/>
+        <w:jc w:val="both"/>
+        <w:rPr>
+          <w:rFonts w:ascii="Arial" w:hAnsi="Arial" w:cs="Arial"/>
+        </w:rPr>
+      </w:pPr>
+      <w:r>
+        <w:rPr>
+          <w:rFonts w:ascii="Arial" w:hAnsi="Arial" w:cs="Arial"/>
+        </w:rPr>
+        <w:t xml:space="preserve">S25FL128S </w:t>
+      </w:r>
+      <w:r>
+        <w:rPr>
+          <w:rFonts w:ascii="Arial" w:hAnsi="Arial" w:cs="Arial"/>
+        </w:rPr>
+        <w:t>READ_ID</w:t>
+      </w:r>
+      <w:r>
+        <w:rPr>
+          <w:rFonts w:ascii="Arial" w:hAnsi="Arial" w:cs="Arial"/>
+        </w:rPr>
+        <w:t xml:space="preserve"> (…)</w:t>
+      </w:r>
+    </w:p>
+    <w:p>
+      <w:pPr>
+        <w:pStyle w:val="ListParagraph"/>
+        <w:numPr>
+          <w:ilvl w:val="1"/>
+          <w:numId w:val="14"/>
+        </w:numPr>
+        <w:tabs>
+          <w:tab w:val="left" w:pos="0"/>
+        </w:tabs>
+        <w:spacing w:after="0" w:line="276" w:lineRule="auto"/>
+        <w:jc w:val="both"/>
+        <w:rPr>
+          <w:rFonts w:ascii="Arial" w:hAnsi="Arial" w:cs="Arial"/>
+        </w:rPr>
+      </w:pPr>
+      <w:r>
+        <w:rPr>
+          <w:rFonts w:ascii="Arial" w:hAnsi="Arial" w:cs="Arial"/>
+        </w:rPr>
+        <w:t xml:space="preserve">S25FL128S </w:t>
+      </w:r>
+      <w:r>
+        <w:rPr>
+          <w:rFonts w:ascii="Arial" w:hAnsi="Arial" w:cs="Arial"/>
+        </w:rPr>
+        <w:t>RES</w:t>
+      </w:r>
+    </w:p>
+    <w:p>
+      <w:pPr>
+        <w:pStyle w:val="ListParagraph"/>
+        <w:numPr>
+          <w:ilvl w:val="1"/>
+          <w:numId w:val="14"/>
+        </w:numPr>
+        <w:tabs>
+          <w:tab w:val="left" w:pos="0"/>
+        </w:tabs>
+        <w:spacing w:after="0" w:line="276" w:lineRule="auto"/>
+        <w:jc w:val="both"/>
+        <w:rPr>
+          <w:rFonts w:ascii="Arial" w:hAnsi="Arial" w:cs="Arial"/>
+        </w:rPr>
+      </w:pPr>
+      <w:r>
+        <w:rPr>
+          <w:rFonts w:ascii="Arial" w:hAnsi="Arial" w:cs="Arial"/>
+        </w:rPr>
+        <w:t xml:space="preserve">S25FL128S </w:t>
+      </w:r>
+      <w:r>
+        <w:rPr>
+          <w:rFonts w:ascii="Arial" w:hAnsi="Arial" w:cs="Arial"/>
+        </w:rPr>
+        <w:t>WRR</w:t>
+      </w:r>
+      <w:r>
+        <w:rPr>
+          <w:rFonts w:ascii="Arial" w:hAnsi="Arial" w:cs="Arial"/>
+        </w:rPr>
+        <w:t xml:space="preserve"> (…)</w:t>
+      </w:r>
+    </w:p>
+    <w:p>
+      <w:pPr>
+        <w:pStyle w:val="ListParagraph"/>
+        <w:numPr>
+          <w:ilvl w:val="1"/>
+          <w:numId w:val="14"/>
+        </w:numPr>
+        <w:tabs>
+          <w:tab w:val="left" w:pos="0"/>
+        </w:tabs>
+        <w:spacing w:after="0" w:line="276" w:lineRule="auto"/>
+        <w:jc w:val="both"/>
+        <w:rPr>
+          <w:rFonts w:ascii="Arial" w:hAnsi="Arial" w:cs="Arial"/>
+        </w:rPr>
+      </w:pPr>
+      <w:r>
+        <w:rPr>
+          <w:rFonts w:ascii="Arial" w:hAnsi="Arial" w:cs="Arial"/>
+        </w:rPr>
+        <w:t>S25FL128S</w:t>
+      </w:r>
+      <w:r>
+        <w:rPr>
+          <w:rFonts w:ascii="Arial" w:hAnsi="Arial" w:cs="Arial"/>
+        </w:rPr>
+        <w:t xml:space="preserve"> READ</w:t>
+      </w:r>
+      <w:r>
+        <w:rPr>
+          <w:rFonts w:ascii="Arial" w:hAnsi="Arial" w:cs="Arial"/>
+        </w:rPr>
+        <w:t xml:space="preserve"> (…)</w:t>
+      </w:r>
+    </w:p>
+    <w:p>
+      <w:pPr>
+        <w:pStyle w:val="ListParagraph"/>
+        <w:numPr>
+          <w:ilvl w:val="1"/>
+          <w:numId w:val="14"/>
+        </w:numPr>
+        <w:tabs>
+          <w:tab w:val="left" w:pos="0"/>
+        </w:tabs>
+        <w:spacing w:after="0" w:line="276" w:lineRule="auto"/>
+        <w:jc w:val="both"/>
+        <w:rPr>
+          <w:rFonts w:ascii="Arial" w:hAnsi="Arial" w:cs="Arial"/>
+        </w:rPr>
+      </w:pPr>
+      <w:r>
+        <w:rPr>
+          <w:rFonts w:ascii="Arial" w:hAnsi="Arial" w:cs="Arial"/>
+        </w:rPr>
+        <w:t>S25FL128S</w:t>
+      </w:r>
+      <w:r>
+        <w:rPr>
+          <w:rFonts w:ascii="Arial" w:hAnsi="Arial" w:cs="Arial"/>
+        </w:rPr>
+        <w:t xml:space="preserve"> PP</w:t>
+      </w:r>
+      <w:r>
+        <w:rPr>
+          <w:rFonts w:ascii="Arial" w:hAnsi="Arial" w:cs="Arial"/>
+        </w:rPr>
+        <w:t xml:space="preserve"> (…)</w:t>
+      </w:r>
+    </w:p>
+    <w:p>
+      <w:pPr>
+        <w:pStyle w:val="ListParagraph"/>
+        <w:numPr>
+          <w:ilvl w:val="1"/>
+          <w:numId w:val="14"/>
+        </w:numPr>
+        <w:tabs>
+          <w:tab w:val="left" w:pos="0"/>
+        </w:tabs>
+        <w:spacing w:after="0" w:line="276" w:lineRule="auto"/>
+        <w:jc w:val="both"/>
+        <w:rPr>
+          <w:rFonts w:ascii="Arial" w:hAnsi="Arial" w:cs="Arial"/>
+        </w:rPr>
+      </w:pPr>
+      <w:r>
+        <w:rPr>
+          <w:rFonts w:ascii="Arial" w:hAnsi="Arial" w:cs="Arial"/>
+        </w:rPr>
+        <w:t>S25FL128S</w:t>
+      </w:r>
+      <w:r>
+        <w:rPr>
+          <w:rFonts w:ascii="Arial" w:hAnsi="Arial" w:cs="Arial"/>
+        </w:rPr>
+        <w:t xml:space="preserve"> SE</w:t>
+      </w:r>
+      <w:r>
+        <w:rPr>
+          <w:rFonts w:ascii="Arial" w:hAnsi="Arial" w:cs="Arial"/>
+        </w:rPr>
+        <w:t xml:space="preserve"> (…)</w:t>
+      </w:r>
+    </w:p>
+    <w:p>
+      <w:pPr>
+        <w:pStyle w:val="ListParagraph"/>
+        <w:numPr>
+          <w:ilvl w:val="1"/>
+          <w:numId w:val="14"/>
+        </w:numPr>
+        <w:tabs>
+          <w:tab w:val="left" w:pos="0"/>
+        </w:tabs>
+        <w:spacing w:after="0" w:line="276" w:lineRule="auto"/>
+        <w:jc w:val="both"/>
+        <w:rPr>
+          <w:rFonts w:ascii="Arial" w:hAnsi="Arial" w:cs="Arial"/>
+        </w:rPr>
+      </w:pPr>
+      <w:r>
+        <w:rPr>
+          <w:rFonts w:ascii="Arial" w:hAnsi="Arial" w:cs="Arial"/>
+        </w:rPr>
+        <w:t>S25FL128S</w:t>
+      </w:r>
+      <w:r>
+        <w:rPr>
+          <w:rFonts w:ascii="Arial" w:hAnsi="Arial" w:cs="Arial"/>
+        </w:rPr>
+        <w:t xml:space="preserve"> DOR</w:t>
+      </w:r>
+      <w:r>
+        <w:rPr>
+          <w:rFonts w:ascii="Arial" w:hAnsi="Arial" w:cs="Arial"/>
+        </w:rPr>
+        <w:t xml:space="preserve"> (…)</w:t>
+      </w:r>
+    </w:p>
+    <w:p>
+      <w:pPr>
+        <w:pStyle w:val="ListParagraph"/>
+        <w:numPr>
+          <w:ilvl w:val="1"/>
+          <w:numId w:val="14"/>
+        </w:numPr>
+        <w:tabs>
+          <w:tab w:val="left" w:pos="0"/>
+        </w:tabs>
+        <w:spacing w:after="0" w:line="276" w:lineRule="auto"/>
+        <w:jc w:val="both"/>
+        <w:rPr>
+          <w:rFonts w:ascii="Arial" w:hAnsi="Arial" w:cs="Arial"/>
+        </w:rPr>
+      </w:pPr>
+      <w:r>
+        <w:rPr>
+          <w:rFonts w:ascii="Arial" w:hAnsi="Arial" w:cs="Arial"/>
+        </w:rPr>
+        <w:t>S25FL128S</w:t>
+      </w:r>
+      <w:r>
+        <w:rPr>
+          <w:rFonts w:ascii="Arial" w:hAnsi="Arial" w:cs="Arial"/>
+        </w:rPr>
+        <w:t xml:space="preserve"> QOR</w:t>
+      </w:r>
+      <w:r>
+        <w:rPr>
+          <w:rFonts w:ascii="Arial" w:hAnsi="Arial" w:cs="Arial"/>
+        </w:rPr>
+        <w:t xml:space="preserve"> (…)</w:t>
+      </w:r>
+    </w:p>
+    <w:p>
+      <w:pPr>
+        <w:pStyle w:val="ListParagraph"/>
+        <w:numPr>
+          <w:ilvl w:val="1"/>
+          <w:numId w:val="14"/>
+        </w:numPr>
+        <w:tabs>
+          <w:tab w:val="left" w:pos="0"/>
+        </w:tabs>
+        <w:spacing w:after="0" w:line="276" w:lineRule="auto"/>
+        <w:jc w:val="both"/>
+        <w:rPr>
+          <w:rFonts w:ascii="Arial" w:hAnsi="Arial" w:cs="Arial"/>
+        </w:rPr>
+      </w:pPr>
+      <w:r>
+        <w:rPr>
+          <w:rFonts w:ascii="Arial" w:hAnsi="Arial" w:cs="Arial"/>
+        </w:rPr>
+        <w:t>S25FL128S</w:t>
+      </w:r>
+      <w:r>
+        <w:rPr>
+          <w:rFonts w:ascii="Arial" w:hAnsi="Arial" w:cs="Arial"/>
+        </w:rPr>
+        <w:t xml:space="preserve"> QPP</w:t>
+      </w:r>
+      <w:r>
+        <w:rPr>
+          <w:rFonts w:ascii="Arial" w:hAnsi="Arial" w:cs="Arial"/>
+        </w:rPr>
+        <w:t xml:space="preserve"> (…)</w:t>
+      </w:r>
+    </w:p>
+    <w:p>
+      <w:pPr>
+        <w:pStyle w:val="ListParagraph"/>
+        <w:numPr>
+          <w:ilvl w:val="1"/>
+          <w:numId w:val="14"/>
+        </w:numPr>
+        <w:tabs>
+          <w:tab w:val="left" w:pos="0"/>
+        </w:tabs>
+        <w:spacing w:after="0" w:line="276" w:lineRule="auto"/>
+        <w:jc w:val="both"/>
+        <w:rPr>
+          <w:rFonts w:ascii="Arial" w:hAnsi="Arial" w:cs="Arial"/>
+        </w:rPr>
+      </w:pPr>
+      <w:r>
+        <w:rPr>
+          <w:rFonts w:ascii="Arial" w:hAnsi="Arial" w:cs="Arial"/>
+        </w:rPr>
+        <w:t>Yaz [S25FL128S olmak zorunda değil]</w:t>
+      </w:r>
+    </w:p>
+    <w:p>
+      <w:pPr>
+        <w:pStyle w:val="ListParagraph"/>
+        <w:numPr>
+          <w:ilvl w:val="1"/>
+          <w:numId w:val="14"/>
+        </w:numPr>
+        <w:tabs>
+          <w:tab w:val="left" w:pos="0"/>
+        </w:tabs>
+        <w:spacing w:after="0" w:line="276" w:lineRule="auto"/>
+        <w:jc w:val="both"/>
+        <w:rPr>
+          <w:rFonts w:ascii="Arial" w:hAnsi="Arial" w:cs="Arial"/>
+        </w:rPr>
+      </w:pPr>
+      <w:r>
+        <w:rPr>
+          <w:rFonts w:ascii="Arial" w:hAnsi="Arial" w:cs="Arial"/>
+        </w:rPr>
+        <w:t>Oku [S25FL128S olmak zorunda değil]</w:t>
+      </w:r>
+    </w:p>
+    <w:p>
+      <w:pPr>
+        <w:pStyle w:val="ListParagraph"/>
+        <w:numPr>
+          <w:ilvl w:val="0"/>
+          <w:numId w:val="14"/>
+        </w:numPr>
+        <w:tabs>
+          <w:tab w:val="left" w:pos="0"/>
+        </w:tabs>
+        <w:spacing w:after="0" w:line="276" w:lineRule="auto"/>
+        <w:jc w:val="both"/>
+        <w:rPr>
+          <w:rFonts w:ascii="Arial" w:hAnsi="Arial" w:cs="Arial"/>
+        </w:rPr>
+      </w:pPr>
+      <w:r>
+        <w:rPr>
+          <w:rFonts w:ascii="Arial" w:hAnsi="Arial" w:cs="Arial"/>
+        </w:rPr>
+        <w:t>Timer:</w:t>
+      </w:r>
+    </w:p>
+    <w:p>
+      <w:pPr>
+        <w:pStyle w:val="ListParagraph"/>
+        <w:numPr>
+          <w:ilvl w:val="1"/>
+          <w:numId w:val="14"/>
+        </w:numPr>
+        <w:tabs>
+          <w:tab w:val="left" w:pos="0"/>
+        </w:tabs>
+        <w:spacing w:after="0" w:line="276" w:lineRule="auto"/>
+        <w:jc w:val="both"/>
+        <w:rPr>
+          <w:rFonts w:ascii="Arial" w:hAnsi="Arial" w:cs="Arial"/>
+        </w:rPr>
+      </w:pPr>
+      <w:r>
+        <w:rPr>
+          <w:rFonts w:ascii="Arial" w:hAnsi="Arial" w:cs="Arial"/>
+        </w:rPr>
+        <w:t>Konfigüre et</w:t>
+      </w:r>
+      <w:r>
+        <w:rPr>
+          <w:rFonts w:ascii="Arial" w:hAnsi="Arial" w:cs="Arial"/>
+        </w:rPr>
+        <w:t xml:space="preserve"> (</w:t>
+      </w:r>
+      <w:proofErr w:type="spellStart"/>
+      <w:r>
+        <w:rPr>
+          <w:rFonts w:ascii="Arial" w:hAnsi="Arial" w:cs="Arial"/>
+        </w:rPr>
+        <w:t>prescaler</w:t>
+      </w:r>
+      <w:proofErr w:type="spellEnd"/>
+      <w:r>
+        <w:rPr>
+          <w:rFonts w:ascii="Arial" w:hAnsi="Arial" w:cs="Arial"/>
+        </w:rPr>
+        <w:t xml:space="preserve"> değeri, </w:t>
+      </w:r>
+      <w:proofErr w:type="spellStart"/>
+      <w:r>
+        <w:rPr>
+          <w:rFonts w:ascii="Arial" w:hAnsi="Arial" w:cs="Arial"/>
+        </w:rPr>
+        <w:t>auto</w:t>
+      </w:r>
+      <w:proofErr w:type="spellEnd"/>
+      <w:r>
+        <w:rPr>
+          <w:rFonts w:ascii="Arial" w:hAnsi="Arial" w:cs="Arial"/>
+        </w:rPr>
+        <w:t xml:space="preserve"> </w:t>
+      </w:r>
+      <w:proofErr w:type="spellStart"/>
+      <w:r>
+        <w:rPr>
+          <w:rFonts w:ascii="Arial" w:hAnsi="Arial" w:cs="Arial"/>
+        </w:rPr>
+        <w:t>reload</w:t>
+      </w:r>
+      <w:proofErr w:type="spellEnd"/>
+      <w:r>
+        <w:rPr>
+          <w:rFonts w:ascii="Arial" w:hAnsi="Arial" w:cs="Arial"/>
+        </w:rPr>
+        <w:t xml:space="preserve"> değeri, mod)</w:t>
+      </w:r>
+    </w:p>
+    <w:p>
+      <w:pPr>
+        <w:pStyle w:val="ListParagraph"/>
+        <w:numPr>
+          <w:ilvl w:val="1"/>
+          <w:numId w:val="14"/>
+        </w:numPr>
+        <w:tabs>
+          <w:tab w:val="left" w:pos="0"/>
+        </w:tabs>
+        <w:spacing w:after="0" w:line="276" w:lineRule="auto"/>
+        <w:jc w:val="both"/>
+        <w:rPr>
+          <w:rFonts w:ascii="Arial" w:hAnsi="Arial" w:cs="Arial"/>
+        </w:rPr>
+      </w:pPr>
+      <w:r>
+        <w:rPr>
+          <w:rFonts w:ascii="Arial" w:hAnsi="Arial" w:cs="Arial"/>
+        </w:rPr>
+        <w:t>Sayacı oku</w:t>
+      </w:r>
+    </w:p>
+    <w:p>
+      <w:pPr>
+        <w:pStyle w:val="ListParagraph"/>
+        <w:numPr>
+          <w:ilvl w:val="1"/>
+          <w:numId w:val="14"/>
+        </w:numPr>
+        <w:tabs>
+          <w:tab w:val="left" w:pos="0"/>
+        </w:tabs>
+        <w:spacing w:after="0" w:line="276" w:lineRule="auto"/>
+        <w:jc w:val="both"/>
+        <w:rPr>
+          <w:rFonts w:ascii="Arial" w:hAnsi="Arial" w:cs="Arial"/>
+        </w:rPr>
+      </w:pPr>
+      <w:proofErr w:type="spellStart"/>
+      <w:r>
+        <w:rPr>
+          <w:rFonts w:ascii="Arial" w:hAnsi="Arial" w:cs="Arial"/>
+        </w:rPr>
+        <w:t>Event’i</w:t>
+      </w:r>
+      <w:proofErr w:type="spellEnd"/>
+      <w:r>
+        <w:rPr>
+          <w:rFonts w:ascii="Arial" w:hAnsi="Arial" w:cs="Arial"/>
+        </w:rPr>
+        <w:t xml:space="preserve"> oku</w:t>
+      </w:r>
+    </w:p>
+    <w:p>
+      <w:pPr>
+        <w:pStyle w:val="ListParagraph"/>
+        <w:numPr>
+          <w:ilvl w:val="1"/>
+          <w:numId w:val="14"/>
+        </w:numPr>
+        <w:tabs>
+          <w:tab w:val="left" w:pos="0"/>
+        </w:tabs>
+        <w:spacing w:after="0" w:line="276" w:lineRule="auto"/>
+        <w:jc w:val="both"/>
+        <w:rPr>
+          <w:rFonts w:ascii="Arial" w:hAnsi="Arial" w:cs="Arial"/>
+        </w:rPr>
+      </w:pPr>
+      <w:r>
+        <w:rPr>
+          <w:rFonts w:ascii="Arial" w:hAnsi="Arial" w:cs="Arial"/>
+        </w:rPr>
+        <w:t>Sayacı sıfırla</w:t>
+      </w:r>
+    </w:p>
+    <w:p>
+      <w:pPr>
+        <w:pStyle w:val="ListParagraph"/>
+        <w:numPr>
+          <w:ilvl w:val="1"/>
+          <w:numId w:val="14"/>
+        </w:numPr>
+        <w:tabs>
+          <w:tab w:val="left" w:pos="0"/>
+        </w:tabs>
+        <w:spacing w:after="0" w:line="276" w:lineRule="auto"/>
+        <w:jc w:val="both"/>
+        <w:rPr>
+          <w:rFonts w:ascii="Arial" w:hAnsi="Arial" w:cs="Arial"/>
+        </w:rPr>
+      </w:pPr>
+      <w:proofErr w:type="spellStart"/>
+      <w:r>
+        <w:rPr>
+          <w:rFonts w:ascii="Arial" w:hAnsi="Arial" w:cs="Arial"/>
+        </w:rPr>
+        <w:t>Event’i</w:t>
+      </w:r>
+      <w:proofErr w:type="spellEnd"/>
+      <w:r>
+        <w:rPr>
+          <w:rFonts w:ascii="Arial" w:hAnsi="Arial" w:cs="Arial"/>
+        </w:rPr>
+        <w:t xml:space="preserve"> sıfırla</w:t>
+      </w:r>
+    </w:p>
+    <w:p>
+      <w:pPr>
+        <w:pStyle w:val="ListParagraph"/>
+        <w:numPr>
+          <w:ilvl w:val="1"/>
+          <w:numId w:val="14"/>
+        </w:numPr>
+        <w:tabs>
+          <w:tab w:val="left" w:pos="0"/>
+        </w:tabs>
+        <w:spacing w:after="0" w:line="276" w:lineRule="auto"/>
+        <w:jc w:val="both"/>
+        <w:rPr>
+          <w:rFonts w:ascii="Arial" w:hAnsi="Arial" w:cs="Arial"/>
+        </w:rPr>
+      </w:pPr>
+      <w:r>
+        <w:rPr>
+          <w:rFonts w:ascii="Arial" w:hAnsi="Arial" w:cs="Arial"/>
+        </w:rPr>
+        <w:lastRenderedPageBreak/>
+        <w:t>Çalıştır</w:t>
+      </w:r>
+    </w:p>
+    <w:p>
+      <w:pPr>
+        <w:pStyle w:val="ListParagraph"/>
+        <w:numPr>
+          <w:ilvl w:val="1"/>
+          <w:numId w:val="14"/>
+        </w:numPr>
+        <w:tabs>
+          <w:tab w:val="left" w:pos="0"/>
+        </w:tabs>
+        <w:spacing w:after="0" w:line="276" w:lineRule="auto"/>
+        <w:jc w:val="both"/>
+        <w:rPr>
+          <w:rFonts w:ascii="Arial" w:hAnsi="Arial" w:cs="Arial"/>
+        </w:rPr>
+      </w:pPr>
+      <w:r>
+        <w:rPr>
+          <w:rFonts w:ascii="Arial" w:hAnsi="Arial" w:cs="Arial"/>
+        </w:rPr>
+        <w:t>Durdur</w:t>
+      </w:r>
+    </w:p>
+    <w:p>
+      <w:pPr>
+        <w:pStyle w:val="ListParagraph"/>
+        <w:numPr>
+          <w:ilvl w:val="0"/>
+          <w:numId w:val="14"/>
+        </w:numPr>
+        <w:tabs>
+          <w:tab w:val="left" w:pos="0"/>
+        </w:tabs>
+        <w:spacing w:after="0" w:line="276" w:lineRule="auto"/>
+        <w:jc w:val="both"/>
+        <w:rPr>
+          <w:rFonts w:ascii="Arial" w:hAnsi="Arial" w:cs="Arial"/>
+        </w:rPr>
+      </w:pPr>
+      <w:r>
+        <w:rPr>
+          <w:rFonts w:ascii="Arial" w:hAnsi="Arial" w:cs="Arial"/>
+        </w:rPr>
+        <w:t>GPIO:</w:t>
+      </w:r>
+    </w:p>
+    <w:p>
+      <w:pPr>
+        <w:pStyle w:val="ListParagraph"/>
+        <w:numPr>
+          <w:ilvl w:val="1"/>
+          <w:numId w:val="14"/>
+        </w:numPr>
+        <w:tabs>
+          <w:tab w:val="left" w:pos="0"/>
+        </w:tabs>
+        <w:spacing w:after="0" w:line="276" w:lineRule="auto"/>
+        <w:jc w:val="both"/>
+        <w:rPr>
+          <w:rFonts w:ascii="Arial" w:hAnsi="Arial" w:cs="Arial"/>
+        </w:rPr>
+      </w:pPr>
+      <w:r>
+        <w:rPr>
+          <w:rFonts w:ascii="Arial" w:hAnsi="Arial" w:cs="Arial"/>
+        </w:rPr>
+        <w:t>Yaz (veri)</w:t>
+      </w:r>
+    </w:p>
+    <w:p>
+      <w:pPr>
+        <w:pStyle w:val="ListParagraph"/>
+        <w:numPr>
+          <w:ilvl w:val="1"/>
+          <w:numId w:val="14"/>
+        </w:numPr>
+        <w:tabs>
+          <w:tab w:val="left" w:pos="0"/>
+        </w:tabs>
+        <w:spacing w:after="0" w:line="276" w:lineRule="auto"/>
+        <w:jc w:val="both"/>
+        <w:rPr>
+          <w:rFonts w:ascii="Arial" w:hAnsi="Arial" w:cs="Arial"/>
+        </w:rPr>
+      </w:pPr>
+      <w:r>
+        <w:rPr>
+          <w:rFonts w:ascii="Arial" w:hAnsi="Arial" w:cs="Arial"/>
+        </w:rPr>
+        <w:t>Oku</w:t>
+      </w:r>
+    </w:p>
+    <w:p>
+      <w:pPr>
+        <w:pStyle w:val="ListParagraph"/>
+        <w:numPr>
+          <w:ilvl w:val="0"/>
+          <w:numId w:val="14"/>
+        </w:numPr>
+        <w:tabs>
+          <w:tab w:val="left" w:pos="0"/>
+        </w:tabs>
+        <w:spacing w:after="0" w:line="276" w:lineRule="auto"/>
+        <w:jc w:val="both"/>
+        <w:rPr>
+          <w:rFonts w:ascii="Arial" w:hAnsi="Arial" w:cs="Arial"/>
+        </w:rPr>
+      </w:pPr>
+      <w:r>
+        <w:rPr>
+          <w:rFonts w:ascii="Arial" w:hAnsi="Arial" w:cs="Arial"/>
+        </w:rPr>
+        <w:t>Veri Belleği</w:t>
+      </w:r>
+    </w:p>
+    <w:p>
+      <w:pPr>
+        <w:pStyle w:val="ListParagraph"/>
+        <w:numPr>
+          <w:ilvl w:val="1"/>
+          <w:numId w:val="14"/>
+        </w:numPr>
+        <w:tabs>
+          <w:tab w:val="left" w:pos="0"/>
+        </w:tabs>
+        <w:spacing w:after="0" w:line="276" w:lineRule="auto"/>
+        <w:jc w:val="both"/>
+        <w:rPr>
+          <w:rFonts w:ascii="Arial" w:hAnsi="Arial" w:cs="Arial"/>
+        </w:rPr>
+      </w:pPr>
+      <w:r>
+        <w:rPr>
+          <w:rFonts w:ascii="Arial" w:hAnsi="Arial" w:cs="Arial"/>
+        </w:rPr>
+        <w:t>Yaz (adres, veri)</w:t>
+      </w:r>
+    </w:p>
+    <w:p>
+      <w:pPr>
+        <w:tabs>
+          <w:tab w:val="left" w:pos="0"/>
+        </w:tabs>
+        <w:spacing w:after="0" w:line="276" w:lineRule="auto"/>
+        <w:jc w:val="both"/>
+        <w:rPr>
+          <w:rFonts w:ascii="Arial" w:hAnsi="Arial" w:cs="Arial"/>
+        </w:rPr>
+      </w:pPr>
+    </w:p>
+    <w:p>
+      <w:pPr>
+        <w:tabs>
+          <w:tab w:val="left" w:pos="0"/>
+        </w:tabs>
+        <w:spacing w:after="0" w:line="276" w:lineRule="auto"/>
+        <w:ind w:left="708"/>
+        <w:jc w:val="both"/>
+        <w:rPr>
+          <w:rFonts w:ascii="Arial" w:hAnsi="Arial" w:cs="Arial"/>
+        </w:rPr>
+      </w:pPr>
+      <w:r>
+        <w:rPr>
+          <w:rFonts w:ascii="Arial" w:hAnsi="Arial" w:cs="Arial"/>
+        </w:rPr>
+        <w:t>USB’nin fonksiyonları henüz tasarlanmadı.</w:t>
+      </w:r>
     </w:p>
     <w:p/>
     <w:p>
@@ -10973,7 +12197,6 @@
                 <w:rFonts w:ascii="Aptos Narrow" w:eastAsia="Times New Roman" w:hAnsi="Aptos Narrow" w:cs="Times New Roman"/>
                 <w:color w:val="000000"/>
               </w:rPr>
-              <w:lastRenderedPageBreak/>
               <w:t>0x4000</w:t>
             </w:r>
           </w:p>
@@ -11373,6 +12596,7 @@
                 <w:rFonts w:ascii="Aptos Narrow" w:eastAsia="Times New Roman" w:hAnsi="Aptos Narrow" w:cs="Times New Roman"/>
                 <w:color w:val="000000"/>
               </w:rPr>
+              <w:lastRenderedPageBreak/>
               <w:t>0xA000</w:t>
             </w:r>
           </w:p>
@@ -12432,25 +13656,41 @@
           <w:rFonts w:ascii="Arial" w:hAnsi="Arial" w:cs="Arial"/>
         </w:rPr>
       </w:pPr>
-      <w:r>
-        <w:rPr>
-          <w:rFonts w:ascii="Arial" w:hAnsi="Arial" w:cs="Arial"/>
-        </w:rPr>
-        <w:t xml:space="preserve">C dilinde yazılmış </w:t>
-      </w:r>
-      <w:proofErr w:type="spellStart"/>
-      <w:r>
-        <w:rPr>
-          <w:rFonts w:ascii="Arial" w:hAnsi="Arial" w:cs="Arial"/>
-        </w:rPr>
-        <w:t>header</w:t>
-      </w:r>
-      <w:proofErr w:type="spellEnd"/>
-      <w:r>
-        <w:rPr>
-          <w:rFonts w:ascii="Arial" w:hAnsi="Arial" w:cs="Arial"/>
-        </w:rPr>
-        <w:t xml:space="preserve"> dosyasıdır. </w:t>
+      <w:proofErr w:type="spellStart"/>
+      <w:proofErr w:type="gramStart"/>
+      <w:r>
+        <w:rPr>
+          <w:rFonts w:ascii="Arial" w:hAnsi="Arial" w:cs="Arial"/>
+        </w:rPr>
+        <w:t>main</w:t>
+      </w:r>
+      <w:proofErr w:type="gramEnd"/>
+      <w:r>
+        <w:rPr>
+          <w:rFonts w:ascii="Arial" w:hAnsi="Arial" w:cs="Arial"/>
+        </w:rPr>
+        <w:t>.c</w:t>
+      </w:r>
+      <w:proofErr w:type="spellEnd"/>
+      <w:r>
+        <w:rPr>
+          <w:rFonts w:ascii="Arial" w:hAnsi="Arial" w:cs="Arial"/>
+        </w:rPr>
+        <w:t xml:space="preserve"> yazıldıktan sonra çalıştırılması gerekilen dosya budur. </w:t>
+      </w:r>
+      <w:proofErr w:type="spellStart"/>
+      <w:r>
+        <w:rPr>
+          <w:rFonts w:ascii="Arial" w:hAnsi="Arial" w:cs="Arial"/>
+        </w:rPr>
+        <w:t>GCC’yi</w:t>
+      </w:r>
+      <w:proofErr w:type="spellEnd"/>
+      <w:r>
+        <w:rPr>
+          <w:rFonts w:ascii="Arial" w:hAnsi="Arial" w:cs="Arial"/>
+        </w:rPr>
+        <w:t xml:space="preserve"> uygun parametrelerle çalıştırır. hex2mem.py dosyasını çalıştırır.</w:t>
       </w:r>
     </w:p>
     <w:p>
@@ -12461,62 +13701,252 @@
           <w:numId w:val="3"/>
         </w:numPr>
       </w:pPr>
-      <w:proofErr w:type="spellStart"/>
+      <w:r>
+        <w:t>hex2mem.py</w:t>
+      </w:r>
+    </w:p>
+    <w:p>
+      <w:pPr>
+        <w:pStyle w:val="ListParagraph"/>
+        <w:tabs>
+          <w:tab w:val="left" w:pos="0"/>
+        </w:tabs>
+        <w:spacing w:after="0" w:line="276" w:lineRule="auto"/>
+        <w:jc w:val="both"/>
+        <w:rPr>
+          <w:rFonts w:ascii="Arial" w:hAnsi="Arial" w:cs="Arial"/>
+        </w:rPr>
+      </w:pPr>
+      <w:r>
+        <w:rPr>
+          <w:rFonts w:ascii="Arial" w:hAnsi="Arial" w:cs="Arial"/>
+        </w:rPr>
+        <w:t xml:space="preserve">mem_file_gen.sh dosyasının ürettiği </w:t>
+      </w:r>
+      <w:proofErr w:type="spellStart"/>
+      <w:r>
+        <w:rPr>
+          <w:rFonts w:ascii="Arial" w:hAnsi="Arial" w:cs="Arial"/>
+        </w:rPr>
+        <w:t>hex</w:t>
+      </w:r>
+      <w:proofErr w:type="spellEnd"/>
+      <w:r>
+        <w:rPr>
+          <w:rFonts w:ascii="Arial" w:hAnsi="Arial" w:cs="Arial"/>
+        </w:rPr>
+        <w:t xml:space="preserve"> uzantılı dosyadan </w:t>
+      </w:r>
+      <w:proofErr w:type="spellStart"/>
+      <w:r>
+        <w:rPr>
+          <w:rFonts w:ascii="Arial" w:hAnsi="Arial" w:cs="Arial"/>
+        </w:rPr>
+        <w:t>mem</w:t>
+      </w:r>
+      <w:proofErr w:type="spellEnd"/>
+      <w:r>
+        <w:rPr>
+          <w:rFonts w:ascii="Arial" w:hAnsi="Arial" w:cs="Arial"/>
+        </w:rPr>
+        <w:t xml:space="preserve"> dosyaları üretir. Bu dosyalar şunlardır:</w:t>
+      </w:r>
+    </w:p>
+    <w:p>
+      <w:pPr>
+        <w:pStyle w:val="ListParagraph"/>
+        <w:numPr>
+          <w:ilvl w:val="0"/>
+          <w:numId w:val="15"/>
+        </w:numPr>
+        <w:tabs>
+          <w:tab w:val="left" w:pos="0"/>
+        </w:tabs>
+        <w:spacing w:after="0" w:line="276" w:lineRule="auto"/>
+        <w:jc w:val="both"/>
+        <w:rPr>
+          <w:rFonts w:ascii="Arial" w:hAnsi="Arial" w:cs="Arial"/>
+        </w:rPr>
+      </w:pPr>
+      <w:r>
+        <w:rPr>
+          <w:rFonts w:ascii="Arial" w:hAnsi="Arial" w:cs="Arial"/>
+        </w:rPr>
+        <w:t>s25fl128s.mem</w:t>
+      </w:r>
+    </w:p>
+    <w:p>
+      <w:pPr>
+        <w:pStyle w:val="ListParagraph"/>
+        <w:numPr>
+          <w:ilvl w:val="0"/>
+          <w:numId w:val="15"/>
+        </w:numPr>
+        <w:tabs>
+          <w:tab w:val="left" w:pos="0"/>
+        </w:tabs>
+        <w:spacing w:after="0" w:line="276" w:lineRule="auto"/>
+        <w:jc w:val="both"/>
+        <w:rPr>
+          <w:rFonts w:ascii="Arial" w:hAnsi="Arial" w:cs="Arial"/>
+        </w:rPr>
+      </w:pPr>
+      <w:proofErr w:type="spellStart"/>
+      <w:r>
+        <w:rPr>
+          <w:rFonts w:ascii="Arial" w:hAnsi="Arial" w:cs="Arial"/>
+        </w:rPr>
+        <w:t>instr_mem_no_flash.mem</w:t>
+      </w:r>
+      <w:proofErr w:type="spellEnd"/>
+    </w:p>
+    <w:p>
+      <w:pPr>
+        <w:pStyle w:val="ListParagraph"/>
+        <w:numPr>
+          <w:ilvl w:val="0"/>
+          <w:numId w:val="15"/>
+        </w:numPr>
+        <w:tabs>
+          <w:tab w:val="left" w:pos="0"/>
+        </w:tabs>
+        <w:spacing w:after="0" w:line="276" w:lineRule="auto"/>
+        <w:jc w:val="both"/>
+        <w:rPr>
+          <w:rFonts w:ascii="Arial" w:hAnsi="Arial" w:cs="Arial"/>
+        </w:rPr>
+      </w:pPr>
+      <w:proofErr w:type="spellStart"/>
+      <w:r>
+        <w:rPr>
+          <w:rFonts w:ascii="Arial" w:hAnsi="Arial" w:cs="Arial"/>
+        </w:rPr>
+        <w:t>data</w:t>
+      </w:r>
+      <w:r>
+        <w:rPr>
+          <w:rFonts w:ascii="Arial" w:hAnsi="Arial" w:cs="Arial"/>
+        </w:rPr>
+        <w:t>_mem_no_flash.mem</w:t>
+      </w:r>
+      <w:proofErr w:type="spellEnd"/>
+    </w:p>
+    <w:p>
+      <w:pPr>
+        <w:pStyle w:val="ListParagraph"/>
+        <w:tabs>
+          <w:tab w:val="left" w:pos="0"/>
+        </w:tabs>
+        <w:spacing w:after="0" w:line="276" w:lineRule="auto"/>
+        <w:jc w:val="both"/>
+        <w:rPr>
+          <w:rFonts w:ascii="Arial" w:hAnsi="Arial" w:cs="Arial"/>
+        </w:rPr>
+      </w:pPr>
+      <w:r>
+        <w:rPr>
+          <w:rFonts w:ascii="Arial" w:hAnsi="Arial" w:cs="Arial"/>
+        </w:rPr>
+        <w:t xml:space="preserve">s25fl128s.mem </w:t>
+      </w:r>
+      <w:proofErr w:type="spellStart"/>
+      <w:r>
+        <w:rPr>
+          <w:rFonts w:ascii="Arial" w:hAnsi="Arial" w:cs="Arial"/>
+        </w:rPr>
+        <w:t>flash</w:t>
+      </w:r>
+      <w:proofErr w:type="spellEnd"/>
+      <w:r>
+        <w:rPr>
+          <w:rFonts w:ascii="Arial" w:hAnsi="Arial" w:cs="Arial"/>
+        </w:rPr>
+        <w:t xml:space="preserve"> belleğe yüklenmesi gerekilen dosyadır. İçerisinde .</w:t>
+      </w:r>
+      <w:proofErr w:type="spellStart"/>
+      <w:r>
+        <w:rPr>
+          <w:rFonts w:ascii="Arial" w:hAnsi="Arial" w:cs="Arial"/>
+        </w:rPr>
+        <w:t>text</w:t>
+      </w:r>
+      <w:proofErr w:type="spellEnd"/>
+      <w:r>
+        <w:rPr>
+          <w:rFonts w:ascii="Arial" w:hAnsi="Arial" w:cs="Arial"/>
+        </w:rPr>
+        <w:t xml:space="preserve"> bölümleri ve .</w:t>
+      </w:r>
       <w:proofErr w:type="gramStart"/>
       <w:r>
-        <w:t>peripherals</w:t>
+        <w:rPr>
+          <w:rFonts w:ascii="Arial" w:hAnsi="Arial" w:cs="Arial"/>
+        </w:rPr>
+        <w:t>data</w:t>
       </w:r>
       <w:proofErr w:type="gramEnd"/>
       <w:r>
-        <w:t>.h</w:t>
-      </w:r>
-      <w:proofErr w:type="spellEnd"/>
-    </w:p>
-    <w:p>
-      <w:pPr>
-        <w:pStyle w:val="ListParagraph"/>
-        <w:tabs>
-          <w:tab w:val="left" w:pos="0"/>
-        </w:tabs>
-        <w:spacing w:after="0" w:line="276" w:lineRule="auto"/>
-        <w:jc w:val="both"/>
-        <w:rPr>
-          <w:rFonts w:ascii="Arial" w:hAnsi="Arial" w:cs="Arial"/>
-        </w:rPr>
-      </w:pPr>
-      <w:r>
-        <w:rPr>
-          <w:rFonts w:ascii="Arial" w:hAnsi="Arial" w:cs="Arial"/>
-        </w:rPr>
-        <w:t xml:space="preserve">C dilinde yazılmış </w:t>
-      </w:r>
-      <w:proofErr w:type="spellStart"/>
-      <w:r>
-        <w:rPr>
-          <w:rFonts w:ascii="Arial" w:hAnsi="Arial" w:cs="Arial"/>
-        </w:rPr>
-        <w:t>header</w:t>
-      </w:r>
-      <w:proofErr w:type="spellEnd"/>
-      <w:r>
-        <w:rPr>
-          <w:rFonts w:ascii="Arial" w:hAnsi="Arial" w:cs="Arial"/>
-        </w:rPr>
-        <w:t xml:space="preserve"> dosyasıdır. </w:t>
-      </w:r>
-    </w:p>
-    <w:p>
-      <w:pPr>
-        <w:pStyle w:val="ListParagraph"/>
-        <w:tabs>
-          <w:tab w:val="left" w:pos="0"/>
-        </w:tabs>
-        <w:spacing w:after="0" w:line="276" w:lineRule="auto"/>
-        <w:jc w:val="both"/>
-        <w:rPr>
-          <w:rFonts w:ascii="Arial" w:hAnsi="Arial" w:cs="Arial"/>
-        </w:rPr>
-      </w:pPr>
+        <w:rPr>
+          <w:rFonts w:ascii="Arial" w:hAnsi="Arial" w:cs="Arial"/>
+        </w:rPr>
+        <w:t xml:space="preserve"> bölümleri bulunur. .</w:t>
+      </w:r>
+      <w:proofErr w:type="gramStart"/>
+      <w:r>
+        <w:rPr>
+          <w:rFonts w:ascii="Arial" w:hAnsi="Arial" w:cs="Arial"/>
+        </w:rPr>
+        <w:t>data</w:t>
+      </w:r>
+      <w:proofErr w:type="gramEnd"/>
+      <w:r>
+        <w:rPr>
+          <w:rFonts w:ascii="Arial" w:hAnsi="Arial" w:cs="Arial"/>
+        </w:rPr>
+        <w:t xml:space="preserve"> olanlar 0x0000 ile 0x2000 arasına yazılır. .</w:t>
+      </w:r>
+      <w:proofErr w:type="spellStart"/>
+      <w:r>
+        <w:rPr>
+          <w:rFonts w:ascii="Arial" w:hAnsi="Arial" w:cs="Arial"/>
+        </w:rPr>
+        <w:t>text</w:t>
+      </w:r>
+      <w:proofErr w:type="spellEnd"/>
+      <w:r>
+        <w:rPr>
+          <w:rFonts w:ascii="Arial" w:hAnsi="Arial" w:cs="Arial"/>
+        </w:rPr>
+        <w:t xml:space="preserve"> olanlar 0x2000 ile 0x4000 arasına yazılır. *</w:t>
+      </w:r>
+      <w:proofErr w:type="spellStart"/>
+      <w:r>
+        <w:rPr>
+          <w:rFonts w:ascii="Arial" w:hAnsi="Arial" w:cs="Arial"/>
+        </w:rPr>
+        <w:t>no_flash.mem</w:t>
+      </w:r>
+      <w:proofErr w:type="spellEnd"/>
+      <w:r>
+        <w:rPr>
+          <w:rFonts w:ascii="Arial" w:hAnsi="Arial" w:cs="Arial"/>
+        </w:rPr>
+        <w:t xml:space="preserve"> olanlar ise implementasyon için </w:t>
+      </w:r>
+      <w:proofErr w:type="spellStart"/>
+      <w:r>
+        <w:rPr>
+          <w:rFonts w:ascii="Arial" w:hAnsi="Arial" w:cs="Arial"/>
+        </w:rPr>
+        <w:t>flash</w:t>
+      </w:r>
+      <w:proofErr w:type="spellEnd"/>
+      <w:r>
+        <w:rPr>
+          <w:rFonts w:ascii="Arial" w:hAnsi="Arial" w:cs="Arial"/>
+        </w:rPr>
+        <w:t xml:space="preserve"> bellek devre dışı bırakıldığında ilgili belleğin ilk baştaki değerlerini tutar.</w:t>
+      </w:r>
     </w:p>
     <w:p>
       <w:pPr>
@@ -12764,6 +14194,13 @@
           <w:rFonts w:ascii="Arial" w:hAnsi="Arial" w:cs="Arial"/>
           <w:color w:val="000000"/>
         </w:rPr>
+        <w:t>,</w:t>
+      </w:r>
+      <w:r>
+        <w:rPr>
+          <w:rFonts w:ascii="Arial" w:hAnsi="Arial" w:cs="Arial"/>
+          <w:color w:val="000000"/>
+        </w:rPr>
         <w:t xml:space="preserve"> boyutu çok büyük olduğu için sentezde hata verdi. Bu yüzden “</w:t>
       </w:r>
       <w:proofErr w:type="spellStart"/>
@@ -12891,11 +14328,39 @@
           <w:rFonts w:ascii="Arial" w:hAnsi="Arial" w:cs="Arial"/>
           <w:color w:val="000000"/>
         </w:rPr>
-        <w:t>FPGA olarak Basys3 (A7-35T) kartını seçtik. Bağlantıları şu şekilde yaptık:</w:t>
-      </w:r>
-    </w:p>
-    <w:p>
-      <w:pPr>
+        <w:t xml:space="preserve">FPGA olarak </w:t>
+      </w:r>
+      <w:proofErr w:type="spellStart"/>
+      <w:r>
+        <w:rPr>
+          <w:rFonts w:ascii="Arial" w:hAnsi="Arial" w:cs="Arial"/>
+          <w:color w:val="000000"/>
+        </w:rPr>
+        <w:t>Digilent</w:t>
+      </w:r>
+      <w:proofErr w:type="spellEnd"/>
+      <w:r>
+        <w:rPr>
+          <w:rFonts w:ascii="Arial" w:hAnsi="Arial" w:cs="Arial"/>
+          <w:color w:val="000000"/>
+        </w:rPr>
+        <w:t xml:space="preserve"> </w:t>
+      </w:r>
+      <w:r>
+        <w:rPr>
+          <w:rFonts w:ascii="Arial" w:hAnsi="Arial" w:cs="Arial"/>
+          <w:color w:val="000000"/>
+        </w:rPr>
+        <w:t>Basys3 (A7-35T) kartını seçtik. Bağlantıları şu şekilde yaptık:</w:t>
+      </w:r>
+    </w:p>
+    <w:p>
+      <w:pPr>
+        <w:pStyle w:val="ListParagraph"/>
+        <w:numPr>
+          <w:ilvl w:val="0"/>
+          <w:numId w:val="16"/>
+        </w:numPr>
         <w:pBdr>
           <w:top w:val="nil"/>
           <w:left w:val="nil"/>
@@ -12907,16 +14372,27 @@
           <w:tab w:val="left" w:pos="0"/>
         </w:tabs>
         <w:spacing w:after="0" w:line="276" w:lineRule="auto"/>
-        <w:ind w:left="720"/>
-        <w:jc w:val="both"/>
-        <w:rPr>
-          <w:rFonts w:ascii="Arial" w:hAnsi="Arial" w:cs="Arial"/>
-          <w:color w:val="000000"/>
-        </w:rPr>
-      </w:pPr>
-    </w:p>
-    <w:p>
-      <w:pPr>
+        <w:jc w:val="both"/>
+        <w:rPr>
+          <w:rFonts w:ascii="Arial" w:hAnsi="Arial" w:cs="Arial"/>
+          <w:color w:val="000000"/>
+        </w:rPr>
+      </w:pPr>
+      <w:r>
+        <w:rPr>
+          <w:rFonts w:ascii="Arial" w:hAnsi="Arial" w:cs="Arial"/>
+          <w:color w:val="000000"/>
+        </w:rPr>
+        <w:t>Osilatör (pin W5): Saat</w:t>
+      </w:r>
+    </w:p>
+    <w:p>
+      <w:pPr>
+        <w:pStyle w:val="ListParagraph"/>
+        <w:numPr>
+          <w:ilvl w:val="0"/>
+          <w:numId w:val="16"/>
+        </w:numPr>
         <w:pBdr>
           <w:top w:val="nil"/>
           <w:left w:val="nil"/>
@@ -12928,16 +14404,36 @@
           <w:tab w:val="left" w:pos="0"/>
         </w:tabs>
         <w:spacing w:after="0" w:line="276" w:lineRule="auto"/>
-        <w:ind w:left="720"/>
-        <w:jc w:val="both"/>
-        <w:rPr>
-          <w:rFonts w:ascii="Arial" w:hAnsi="Arial" w:cs="Arial"/>
-          <w:color w:val="000000"/>
-        </w:rPr>
-      </w:pPr>
-    </w:p>
-    <w:p>
-      <w:pPr>
+        <w:jc w:val="both"/>
+        <w:rPr>
+          <w:rFonts w:ascii="Arial" w:hAnsi="Arial" w:cs="Arial"/>
+          <w:color w:val="000000"/>
+        </w:rPr>
+      </w:pPr>
+      <w:r>
+        <w:rPr>
+          <w:rFonts w:ascii="Arial" w:hAnsi="Arial" w:cs="Arial"/>
+          <w:color w:val="000000"/>
+        </w:rPr>
+        <w:t xml:space="preserve">Anahtarlar: GPIO </w:t>
+      </w:r>
+      <w:proofErr w:type="spellStart"/>
+      <w:r>
+        <w:rPr>
+          <w:rFonts w:ascii="Arial" w:hAnsi="Arial" w:cs="Arial"/>
+          <w:color w:val="000000"/>
+        </w:rPr>
+        <w:t>input</w:t>
+      </w:r>
+      <w:proofErr w:type="spellEnd"/>
+    </w:p>
+    <w:p>
+      <w:pPr>
+        <w:pStyle w:val="ListParagraph"/>
+        <w:numPr>
+          <w:ilvl w:val="0"/>
+          <w:numId w:val="16"/>
+        </w:numPr>
         <w:pBdr>
           <w:top w:val="nil"/>
           <w:left w:val="nil"/>
@@ -12949,23 +14445,45 @@
           <w:tab w:val="left" w:pos="0"/>
         </w:tabs>
         <w:spacing w:after="0" w:line="276" w:lineRule="auto"/>
-        <w:ind w:left="720"/>
-        <w:jc w:val="both"/>
-        <w:rPr>
-          <w:rFonts w:ascii="Arial" w:hAnsi="Arial" w:cs="Arial"/>
-          <w:color w:val="000000"/>
-        </w:rPr>
-      </w:pPr>
-      <w:r>
-        <w:rPr>
-          <w:rFonts w:ascii="Arial" w:hAnsi="Arial" w:cs="Arial"/>
-          <w:color w:val="000000"/>
-        </w:rPr>
-        <w:t>FPGA kaynaklarının kullanım miktarları şu şekilde:</w:t>
-      </w:r>
-    </w:p>
-    <w:p>
-      <w:pPr>
+        <w:jc w:val="both"/>
+        <w:rPr>
+          <w:rFonts w:ascii="Arial" w:hAnsi="Arial" w:cs="Arial"/>
+          <w:color w:val="000000"/>
+        </w:rPr>
+      </w:pPr>
+      <w:proofErr w:type="spellStart"/>
+      <w:r>
+        <w:rPr>
+          <w:rFonts w:ascii="Arial" w:hAnsi="Arial" w:cs="Arial"/>
+          <w:color w:val="000000"/>
+        </w:rPr>
+        <w:t>LEDler</w:t>
+      </w:r>
+      <w:proofErr w:type="spellEnd"/>
+      <w:r>
+        <w:rPr>
+          <w:rFonts w:ascii="Arial" w:hAnsi="Arial" w:cs="Arial"/>
+          <w:color w:val="000000"/>
+        </w:rPr>
+        <w:t xml:space="preserve">: GPIO </w:t>
+      </w:r>
+      <w:proofErr w:type="spellStart"/>
+      <w:r>
+        <w:rPr>
+          <w:rFonts w:ascii="Arial" w:hAnsi="Arial" w:cs="Arial"/>
+          <w:color w:val="000000"/>
+        </w:rPr>
+        <w:t>output</w:t>
+      </w:r>
+      <w:proofErr w:type="spellEnd"/>
+    </w:p>
+    <w:p>
+      <w:pPr>
+        <w:pStyle w:val="ListParagraph"/>
+        <w:numPr>
+          <w:ilvl w:val="0"/>
+          <w:numId w:val="16"/>
+        </w:numPr>
         <w:pBdr>
           <w:top w:val="nil"/>
           <w:left w:val="nil"/>
@@ -12977,16 +14495,27 @@
           <w:tab w:val="left" w:pos="0"/>
         </w:tabs>
         <w:spacing w:after="0" w:line="276" w:lineRule="auto"/>
-        <w:ind w:left="720"/>
-        <w:jc w:val="both"/>
-        <w:rPr>
-          <w:rFonts w:ascii="Arial" w:hAnsi="Arial" w:cs="Arial"/>
-          <w:color w:val="000000"/>
-        </w:rPr>
-      </w:pPr>
-    </w:p>
-    <w:p>
-      <w:pPr>
+        <w:jc w:val="both"/>
+        <w:rPr>
+          <w:rFonts w:ascii="Arial" w:hAnsi="Arial" w:cs="Arial"/>
+          <w:color w:val="000000"/>
+        </w:rPr>
+      </w:pPr>
+      <w:r>
+        <w:rPr>
+          <w:rFonts w:ascii="Arial" w:hAnsi="Arial" w:cs="Arial"/>
+          <w:color w:val="000000"/>
+        </w:rPr>
+        <w:t>Buton (pin U18): Reset</w:t>
+      </w:r>
+    </w:p>
+    <w:p>
+      <w:pPr>
+        <w:pStyle w:val="ListParagraph"/>
+        <w:numPr>
+          <w:ilvl w:val="0"/>
+          <w:numId w:val="16"/>
+        </w:numPr>
         <w:pBdr>
           <w:top w:val="nil"/>
           <w:left w:val="nil"/>
@@ -12998,39 +14527,27 @@
           <w:tab w:val="left" w:pos="0"/>
         </w:tabs>
         <w:spacing w:after="0" w:line="276" w:lineRule="auto"/>
-        <w:ind w:left="720"/>
-        <w:jc w:val="both"/>
-        <w:rPr>
-          <w:rFonts w:ascii="Arial" w:hAnsi="Arial" w:cs="Arial"/>
-          <w:color w:val="000000"/>
-        </w:rPr>
-      </w:pPr>
-      <w:r>
-        <w:rPr>
-          <w:rFonts w:ascii="Arial" w:hAnsi="Arial" w:cs="Arial"/>
-          <w:color w:val="000000"/>
-        </w:rPr>
-        <w:t xml:space="preserve">Yazılımlarla </w:t>
-      </w:r>
-      <w:proofErr w:type="spellStart"/>
-      <w:r>
-        <w:rPr>
-          <w:rFonts w:ascii="Arial" w:hAnsi="Arial" w:cs="Arial"/>
-          <w:color w:val="000000"/>
-        </w:rPr>
-        <w:t>peripherallar</w:t>
-      </w:r>
-      <w:proofErr w:type="spellEnd"/>
-      <w:r>
-        <w:rPr>
-          <w:rFonts w:ascii="Arial" w:hAnsi="Arial" w:cs="Arial"/>
-          <w:color w:val="000000"/>
-        </w:rPr>
-        <w:t xml:space="preserve"> test edildi mi?</w:t>
-      </w:r>
-    </w:p>
-    <w:p>
-      <w:pPr>
+        <w:jc w:val="both"/>
+        <w:rPr>
+          <w:rFonts w:ascii="Arial" w:hAnsi="Arial" w:cs="Arial"/>
+          <w:color w:val="000000"/>
+        </w:rPr>
+      </w:pPr>
+      <w:r>
+        <w:rPr>
+          <w:rFonts w:ascii="Arial" w:hAnsi="Arial" w:cs="Arial"/>
+          <w:color w:val="000000"/>
+        </w:rPr>
+        <w:t>JA: I2C portları</w:t>
+      </w:r>
+    </w:p>
+    <w:p>
+      <w:pPr>
+        <w:pStyle w:val="ListParagraph"/>
+        <w:numPr>
+          <w:ilvl w:val="0"/>
+          <w:numId w:val="16"/>
+        </w:numPr>
         <w:pBdr>
           <w:top w:val="nil"/>
           <w:left w:val="nil"/>
@@ -13042,16 +14559,27 @@
           <w:tab w:val="left" w:pos="0"/>
         </w:tabs>
         <w:spacing w:after="0" w:line="276" w:lineRule="auto"/>
-        <w:ind w:left="720"/>
-        <w:jc w:val="both"/>
-        <w:rPr>
-          <w:rFonts w:ascii="Arial" w:hAnsi="Arial" w:cs="Arial"/>
-          <w:color w:val="000000"/>
-        </w:rPr>
-      </w:pPr>
-    </w:p>
-    <w:p>
-      <w:pPr>
+        <w:jc w:val="both"/>
+        <w:rPr>
+          <w:rFonts w:ascii="Arial" w:hAnsi="Arial" w:cs="Arial"/>
+          <w:color w:val="000000"/>
+        </w:rPr>
+      </w:pPr>
+      <w:r>
+        <w:rPr>
+          <w:rFonts w:ascii="Arial" w:hAnsi="Arial" w:cs="Arial"/>
+          <w:color w:val="000000"/>
+        </w:rPr>
+        <w:t>JB: QSPI portları</w:t>
+      </w:r>
+    </w:p>
+    <w:p>
+      <w:pPr>
+        <w:pStyle w:val="ListParagraph"/>
+        <w:numPr>
+          <w:ilvl w:val="0"/>
+          <w:numId w:val="16"/>
+        </w:numPr>
         <w:pBdr>
           <w:top w:val="nil"/>
           <w:left w:val="nil"/>
@@ -13063,191 +14591,18 @@
           <w:tab w:val="left" w:pos="0"/>
         </w:tabs>
         <w:spacing w:after="0" w:line="276" w:lineRule="auto"/>
-        <w:ind w:left="720"/>
-        <w:jc w:val="both"/>
-        <w:rPr>
-          <w:rFonts w:ascii="Arial" w:hAnsi="Arial" w:cs="Arial"/>
-          <w:color w:val="000000"/>
-        </w:rPr>
-      </w:pPr>
-      <w:r>
-        <w:rPr>
-          <w:rFonts w:ascii="Arial" w:hAnsi="Arial" w:cs="Arial"/>
-          <w:color w:val="000000"/>
-        </w:rPr>
-        <w:t xml:space="preserve">Timer’ı konfigüre eden ve sonrasında periyodik olarak </w:t>
-      </w:r>
-      <w:proofErr w:type="spellStart"/>
-      <w:r>
-        <w:rPr>
-          <w:rFonts w:ascii="Arial" w:hAnsi="Arial" w:cs="Arial"/>
-          <w:color w:val="000000"/>
-        </w:rPr>
-        <w:t>GPIO’nun</w:t>
-      </w:r>
-      <w:proofErr w:type="spellEnd"/>
-      <w:r>
-        <w:rPr>
-          <w:rFonts w:ascii="Arial" w:hAnsi="Arial" w:cs="Arial"/>
-          <w:color w:val="000000"/>
-        </w:rPr>
-        <w:t xml:space="preserve"> giriş portlarından veri okuyup bunu işleyerek (toplama, çıkarma, kaydırma komutları vb. şekilde yorumlayarak) </w:t>
-      </w:r>
-      <w:proofErr w:type="spellStart"/>
-      <w:r>
-        <w:rPr>
-          <w:rFonts w:ascii="Arial" w:hAnsi="Arial" w:cs="Arial"/>
-          <w:color w:val="000000"/>
-        </w:rPr>
-        <w:t>GPIO’nun</w:t>
-      </w:r>
-      <w:proofErr w:type="spellEnd"/>
-      <w:r>
-        <w:rPr>
-          <w:rFonts w:ascii="Arial" w:hAnsi="Arial" w:cs="Arial"/>
-          <w:color w:val="000000"/>
-        </w:rPr>
-        <w:t xml:space="preserve"> çıkış portlarına yazan bir program yazdık. Programı derledik ve sentez sırasında çıkan kritik uyarıları çözdük. Sonrasında implementasyon ve </w:t>
-      </w:r>
-      <w:proofErr w:type="spellStart"/>
-      <w:r>
-        <w:rPr>
-          <w:rFonts w:ascii="Arial" w:hAnsi="Arial" w:cs="Arial"/>
-          <w:color w:val="000000"/>
-        </w:rPr>
-        <w:t>bitstream</w:t>
-      </w:r>
-      <w:proofErr w:type="spellEnd"/>
-      <w:r>
-        <w:rPr>
-          <w:rFonts w:ascii="Arial" w:hAnsi="Arial" w:cs="Arial"/>
-          <w:color w:val="000000"/>
-        </w:rPr>
-        <w:t xml:space="preserve"> üretim aşamalarını başarılı bir şekilde tamamladık. Bu test sayesinde çekirdek, </w:t>
-      </w:r>
-      <w:proofErr w:type="spellStart"/>
-      <w:r>
-        <w:rPr>
-          <w:rFonts w:ascii="Arial" w:hAnsi="Arial" w:cs="Arial"/>
-          <w:color w:val="000000"/>
-        </w:rPr>
-        <w:t>bus</w:t>
-      </w:r>
-      <w:proofErr w:type="spellEnd"/>
-      <w:r>
-        <w:rPr>
-          <w:rFonts w:ascii="Arial" w:hAnsi="Arial" w:cs="Arial"/>
-          <w:color w:val="000000"/>
-        </w:rPr>
-        <w:t xml:space="preserve">, </w:t>
-      </w:r>
-      <w:proofErr w:type="spellStart"/>
-      <w:r>
-        <w:rPr>
-          <w:rFonts w:ascii="Arial" w:hAnsi="Arial" w:cs="Arial"/>
-          <w:color w:val="000000"/>
-        </w:rPr>
-        <w:t>bootloader</w:t>
-      </w:r>
-      <w:proofErr w:type="spellEnd"/>
-      <w:r>
-        <w:rPr>
-          <w:rFonts w:ascii="Arial" w:hAnsi="Arial" w:cs="Arial"/>
-          <w:color w:val="000000"/>
-        </w:rPr>
-        <w:t xml:space="preserve"> kodunu </w:t>
-      </w:r>
-      <w:r>
-        <w:rPr>
-          <w:rFonts w:ascii="Arial" w:hAnsi="Arial" w:cs="Arial"/>
-          <w:color w:val="000000"/>
-        </w:rPr>
-        <w:t>(</w:t>
-      </w:r>
-      <w:r>
-        <w:rPr>
-          <w:rFonts w:ascii="Arial" w:hAnsi="Arial" w:cs="Arial"/>
-          <w:color w:val="000000"/>
-        </w:rPr>
-        <w:t>dallanma yapıp yapmamasını</w:t>
-      </w:r>
-      <w:r>
-        <w:rPr>
-          <w:rFonts w:ascii="Arial" w:hAnsi="Arial" w:cs="Arial"/>
-          <w:color w:val="000000"/>
-        </w:rPr>
-        <w:t>)</w:t>
-      </w:r>
-      <w:r>
-        <w:rPr>
-          <w:rFonts w:ascii="Arial" w:hAnsi="Arial" w:cs="Arial"/>
-          <w:color w:val="000000"/>
-        </w:rPr>
-        <w:t xml:space="preserve">, </w:t>
-      </w:r>
-      <w:proofErr w:type="spellStart"/>
-      <w:r>
-        <w:rPr>
-          <w:rFonts w:ascii="Arial" w:hAnsi="Arial" w:cs="Arial"/>
-          <w:color w:val="000000"/>
-        </w:rPr>
-        <w:t>timer</w:t>
-      </w:r>
-      <w:proofErr w:type="spellEnd"/>
-      <w:r>
-        <w:rPr>
-          <w:rFonts w:ascii="Arial" w:hAnsi="Arial" w:cs="Arial"/>
-          <w:color w:val="000000"/>
-        </w:rPr>
-        <w:t xml:space="preserve"> modülünü, işlemcinin kesme isteklerine yanıt verip vermediğini, GPIO modülünü, </w:t>
-      </w:r>
-      <w:proofErr w:type="spellStart"/>
-      <w:r>
-        <w:rPr>
-          <w:rFonts w:ascii="Arial" w:hAnsi="Arial" w:cs="Arial"/>
-          <w:color w:val="000000"/>
-        </w:rPr>
-        <w:t>linker</w:t>
-      </w:r>
-      <w:proofErr w:type="spellEnd"/>
-      <w:r>
-        <w:rPr>
-          <w:rFonts w:ascii="Arial" w:hAnsi="Arial" w:cs="Arial"/>
-          <w:color w:val="000000"/>
-        </w:rPr>
-        <w:t xml:space="preserve"> </w:t>
-      </w:r>
-      <w:proofErr w:type="spellStart"/>
-      <w:r>
-        <w:rPr>
-          <w:rFonts w:ascii="Arial" w:hAnsi="Arial" w:cs="Arial"/>
-          <w:color w:val="000000"/>
-        </w:rPr>
-        <w:t>scripti</w:t>
-      </w:r>
-      <w:proofErr w:type="spellEnd"/>
-      <w:r>
-        <w:rPr>
-          <w:rFonts w:ascii="Arial" w:hAnsi="Arial" w:cs="Arial"/>
-          <w:color w:val="000000"/>
-        </w:rPr>
-        <w:t xml:space="preserve">, program </w:t>
-      </w:r>
-      <w:proofErr w:type="spellStart"/>
-      <w:r>
-        <w:rPr>
-          <w:rFonts w:ascii="Arial" w:hAnsi="Arial" w:cs="Arial"/>
-          <w:color w:val="000000"/>
-        </w:rPr>
-        <w:t>header’ı</w:t>
-      </w:r>
-      <w:proofErr w:type="spellEnd"/>
-      <w:r>
-        <w:rPr>
-          <w:rFonts w:ascii="Arial" w:hAnsi="Arial" w:cs="Arial"/>
-          <w:color w:val="000000"/>
-        </w:rPr>
-        <w:t xml:space="preserve"> ve yazdığımız C kodunu doğrulamış olduk.</w:t>
+        <w:jc w:val="both"/>
+        <w:rPr>
+          <w:rFonts w:ascii="Arial" w:hAnsi="Arial" w:cs="Arial"/>
+          <w:color w:val="000000"/>
+        </w:rPr>
+      </w:pPr>
+      <w:r>
+        <w:rPr>
+          <w:rFonts w:ascii="Arial" w:hAnsi="Arial" w:cs="Arial"/>
+          <w:color w:val="000000"/>
+        </w:rPr>
+        <w:t>JC: UART portları</w:t>
       </w:r>
     </w:p>
     <w:p>
@@ -13263,7 +14618,7 @@
           <w:tab w:val="left" w:pos="0"/>
         </w:tabs>
         <w:spacing w:after="0" w:line="276" w:lineRule="auto"/>
-        <w:ind w:left="720"/>
+        <w:ind w:left="708"/>
         <w:jc w:val="both"/>
         <w:rPr>
           <w:rFonts w:ascii="Arial" w:hAnsi="Arial" w:cs="Arial"/>
@@ -13284,51 +14639,26 @@
           <w:tab w:val="left" w:pos="0"/>
         </w:tabs>
         <w:spacing w:after="0" w:line="276" w:lineRule="auto"/>
-        <w:ind w:left="720"/>
-        <w:jc w:val="both"/>
-        <w:rPr>
-          <w:rFonts w:ascii="Arial" w:hAnsi="Arial" w:cs="Arial"/>
-          <w:color w:val="000000"/>
-        </w:rPr>
-      </w:pPr>
-      <w:r>
-        <w:rPr>
-          <w:rFonts w:ascii="Arial" w:hAnsi="Arial" w:cs="Arial"/>
-          <w:color w:val="000000"/>
-        </w:rPr>
-        <w:t xml:space="preserve">I2C modülünü Arduino UNO’yu </w:t>
-      </w:r>
-      <w:proofErr w:type="spellStart"/>
-      <w:r>
-        <w:rPr>
-          <w:rFonts w:ascii="Arial" w:hAnsi="Arial" w:cs="Arial"/>
-          <w:color w:val="000000"/>
-        </w:rPr>
-        <w:t>slave</w:t>
-      </w:r>
-      <w:proofErr w:type="spellEnd"/>
-      <w:r>
-        <w:rPr>
-          <w:rFonts w:ascii="Arial" w:hAnsi="Arial" w:cs="Arial"/>
-          <w:color w:val="000000"/>
-        </w:rPr>
-        <w:t xml:space="preserve"> olarak bağladıktan sonra test ederken ACK sinyali ile ilgili bir sorun yaşadık. Sorunun FPGA – Arduino uyumsuzluğu olduğunu anladık. </w:t>
-      </w:r>
-      <w:proofErr w:type="spellStart"/>
-      <w:r>
-        <w:rPr>
-          <w:rFonts w:ascii="Arial" w:hAnsi="Arial" w:cs="Arial"/>
-          <w:color w:val="000000"/>
-        </w:rPr>
-        <w:t>DTR’den</w:t>
-      </w:r>
-      <w:proofErr w:type="spellEnd"/>
-      <w:r>
-        <w:rPr>
-          <w:rFonts w:ascii="Arial" w:hAnsi="Arial" w:cs="Arial"/>
-          <w:color w:val="000000"/>
-        </w:rPr>
-        <w:t xml:space="preserve"> sonraya bıraktık.</w:t>
+        <w:ind w:left="708"/>
+        <w:jc w:val="both"/>
+        <w:rPr>
+          <w:rFonts w:ascii="Arial" w:hAnsi="Arial" w:cs="Arial"/>
+          <w:color w:val="000000"/>
+        </w:rPr>
+      </w:pPr>
+      <w:r>
+        <w:rPr>
+          <w:rFonts w:ascii="Arial" w:hAnsi="Arial" w:cs="Arial"/>
+          <w:color w:val="000000"/>
+        </w:rPr>
+        <w:t xml:space="preserve">USB tamamlanmadığı için port ayırmadık. </w:t>
+      </w:r>
+      <w:r>
+        <w:rPr>
+          <w:rFonts w:ascii="Arial" w:hAnsi="Arial" w:cs="Arial"/>
+          <w:color w:val="000000"/>
+        </w:rPr>
+        <w:t>FPGA kaynaklarının kullanım miktarları şu şekilde:</w:t>
       </w:r>
     </w:p>
     <w:p>
@@ -13369,297 +14699,50 @@
         <w:jc w:val="both"/>
         <w:rPr>
           <w:rFonts w:ascii="Arial" w:hAnsi="Arial" w:cs="Arial"/>
-        </w:rPr>
-      </w:pPr>
-      <w:r>
-        <w:rPr>
-          <w:rFonts w:ascii="Arial" w:hAnsi="Arial" w:cs="Arial"/>
-          <w:color w:val="000000"/>
-        </w:rPr>
-        <w:t xml:space="preserve">C kodları için </w:t>
-      </w:r>
-      <w:proofErr w:type="spellStart"/>
-      <w:r>
-        <w:rPr>
-          <w:rFonts w:ascii="Arial" w:hAnsi="Arial" w:cs="Arial"/>
-        </w:rPr>
-        <w:t>github</w:t>
-      </w:r>
-      <w:proofErr w:type="spellEnd"/>
-      <w:r>
-        <w:rPr>
-          <w:rFonts w:ascii="Arial" w:hAnsi="Arial" w:cs="Arial"/>
-        </w:rPr>
-        <w:t xml:space="preserve"> hesabınızdaki ilgili dosya </w:t>
-      </w:r>
-      <w:proofErr w:type="spellStart"/>
-      <w:r>
-        <w:rPr>
-          <w:rFonts w:ascii="Arial" w:hAnsi="Arial" w:cs="Arial"/>
-        </w:rPr>
-        <w:t>pathi</w:t>
-      </w:r>
-      <w:proofErr w:type="spellEnd"/>
-      <w:r>
-        <w:rPr>
-          <w:rFonts w:ascii="Arial" w:hAnsi="Arial" w:cs="Arial"/>
-        </w:rPr>
-        <w:t xml:space="preserve"> link verilebilir ama FPGA üzerinde veya simülasyon ortamındaki çalışmalar </w:t>
-      </w:r>
-      <w:proofErr w:type="spellStart"/>
-      <w:r>
-        <w:rPr>
-          <w:rFonts w:ascii="Arial" w:hAnsi="Arial" w:cs="Arial"/>
-        </w:rPr>
-        <w:t>DTR’de</w:t>
-      </w:r>
-      <w:proofErr w:type="spellEnd"/>
-      <w:r>
-        <w:rPr>
-          <w:rFonts w:ascii="Arial" w:hAnsi="Arial" w:cs="Arial"/>
-        </w:rPr>
-        <w:t xml:space="preserve"> detaylandırılmalıdır. Alınan sonuçlar görsellerle belirtilmelidir. Karşılaşılan zorluklar ve çözümleri?}</w:t>
-      </w:r>
-    </w:p>
-    <w:p>
-      <w:pPr>
-        <w:pStyle w:val="Heading1"/>
-        <w:numPr>
-          <w:ilvl w:val="0"/>
-          <w:numId w:val="3"/>
-        </w:numPr>
-      </w:pPr>
-      <w:bookmarkStart w:id="14" w:name="_Toc163039631"/>
-      <w:bookmarkStart w:id="15" w:name="_Toc163043493"/>
-      <w:r>
-        <w:t>ÇİP TASARIM AKIŞI (15 PUAN)</w:t>
-      </w:r>
-      <w:bookmarkEnd w:id="14"/>
-      <w:bookmarkEnd w:id="15"/>
-    </w:p>
-    <w:p>
-      <w:pPr>
-        <w:tabs>
-          <w:tab w:val="left" w:pos="0"/>
-        </w:tabs>
-        <w:spacing w:after="0" w:line="276" w:lineRule="auto"/>
-        <w:ind w:left="720"/>
-        <w:jc w:val="both"/>
-        <w:rPr>
-          <w:rFonts w:ascii="Arial" w:hAnsi="Arial" w:cs="Arial"/>
-        </w:rPr>
-      </w:pPr>
-      <w:r>
-        <w:rPr>
-          <w:rFonts w:ascii="Arial" w:hAnsi="Arial" w:cs="Arial"/>
-        </w:rPr>
-        <w:t xml:space="preserve">{Bütün bir sistemin olmasa da </w:t>
-      </w:r>
-      <w:proofErr w:type="spellStart"/>
-      <w:r>
-        <w:rPr>
-          <w:rFonts w:ascii="Arial" w:hAnsi="Arial" w:cs="Arial"/>
-        </w:rPr>
-        <w:t>peripheralların</w:t>
-      </w:r>
-      <w:proofErr w:type="spellEnd"/>
-      <w:r>
-        <w:rPr>
-          <w:rFonts w:ascii="Arial" w:hAnsi="Arial" w:cs="Arial"/>
-        </w:rPr>
-        <w:t xml:space="preserve"> biri veya birkaçı ya da işlemci çekirdeği için çip fiziksel tasarım akışının tamamlanması beklenmektedir. Mümkünse tasarımın hepsi, tasarımın hepsi tamamlanmadıysa da tamamlanmış alt modüller üzerinde </w:t>
-      </w:r>
-      <w:proofErr w:type="spellStart"/>
-      <w:r>
-        <w:rPr>
-          <w:rFonts w:ascii="Arial" w:hAnsi="Arial" w:cs="Arial"/>
-        </w:rPr>
-        <w:t>synthesis</w:t>
-      </w:r>
-      <w:proofErr w:type="spellEnd"/>
-      <w:r>
-        <w:rPr>
-          <w:rFonts w:ascii="Arial" w:hAnsi="Arial" w:cs="Arial"/>
-        </w:rPr>
-        <w:t xml:space="preserve">, </w:t>
-      </w:r>
-      <w:proofErr w:type="spellStart"/>
-      <w:r>
-        <w:rPr>
-          <w:rFonts w:ascii="Arial" w:hAnsi="Arial" w:cs="Arial"/>
-        </w:rPr>
-        <w:t>placement</w:t>
-      </w:r>
-      <w:proofErr w:type="spellEnd"/>
-      <w:r>
-        <w:rPr>
-          <w:rFonts w:ascii="Arial" w:hAnsi="Arial" w:cs="Arial"/>
-        </w:rPr>
-        <w:t xml:space="preserve"> ve routing gibi aşamalar sonrasında oluşan zamanlama analizi (</w:t>
-      </w:r>
-      <w:proofErr w:type="spellStart"/>
-      <w:r>
-        <w:rPr>
-          <w:rFonts w:ascii="Arial" w:hAnsi="Arial" w:cs="Arial"/>
-        </w:rPr>
-        <w:t>timing</w:t>
-      </w:r>
-      <w:proofErr w:type="spellEnd"/>
-      <w:r>
-        <w:rPr>
-          <w:rFonts w:ascii="Arial" w:hAnsi="Arial" w:cs="Arial"/>
-        </w:rPr>
-        <w:t xml:space="preserve"> </w:t>
-      </w:r>
-      <w:proofErr w:type="spellStart"/>
-      <w:r>
-        <w:rPr>
-          <w:rFonts w:ascii="Arial" w:hAnsi="Arial" w:cs="Arial"/>
-        </w:rPr>
-        <w:t>analysis</w:t>
-      </w:r>
-      <w:proofErr w:type="spellEnd"/>
-      <w:r>
-        <w:rPr>
-          <w:rFonts w:ascii="Arial" w:hAnsi="Arial" w:cs="Arial"/>
-        </w:rPr>
-        <w:t>), kaynak kullanım (</w:t>
-      </w:r>
-      <w:proofErr w:type="spellStart"/>
-      <w:r>
-        <w:rPr>
-          <w:rFonts w:ascii="Arial" w:hAnsi="Arial" w:cs="Arial"/>
-        </w:rPr>
-        <w:t>utilization</w:t>
-      </w:r>
-      <w:proofErr w:type="spellEnd"/>
-      <w:r>
-        <w:rPr>
-          <w:rFonts w:ascii="Arial" w:hAnsi="Arial" w:cs="Arial"/>
-        </w:rPr>
-        <w:t xml:space="preserve">) gibi dosyaların çıktılarından yararlanıp yorumlarda bulunulmalıdır. GDSII </w:t>
-      </w:r>
-      <w:proofErr w:type="spellStart"/>
-      <w:r>
-        <w:rPr>
-          <w:rFonts w:ascii="Arial" w:hAnsi="Arial" w:cs="Arial"/>
-        </w:rPr>
-        <w:t>layout</w:t>
-      </w:r>
-      <w:proofErr w:type="spellEnd"/>
-      <w:r>
-        <w:rPr>
-          <w:rFonts w:ascii="Arial" w:hAnsi="Arial" w:cs="Arial"/>
-        </w:rPr>
-        <w:t xml:space="preserve"> resimleri eklenmelidir. Güç tüketimi, performans ve alan tüketimini iyileştirmek adına akışta yapılan özelleştirmelere değinilmelidir. Tasarım sürecinde gerek yazılımsal olarak gerek tasarımsal olarak karşılaşılan sorunlara ve bu sorunların nasıl çözüldüğüne değinilmelidir (Örneğin P &amp; R programı tasarımı </w:t>
-      </w:r>
-      <w:proofErr w:type="spellStart"/>
-      <w:r>
-        <w:rPr>
-          <w:rFonts w:ascii="Arial" w:hAnsi="Arial" w:cs="Arial"/>
-        </w:rPr>
-        <w:t>route</w:t>
-      </w:r>
-      <w:proofErr w:type="spellEnd"/>
-      <w:r>
-        <w:rPr>
-          <w:rFonts w:ascii="Arial" w:hAnsi="Arial" w:cs="Arial"/>
-        </w:rPr>
-        <w:t xml:space="preserve"> edemediği şeklinde bir hata vermiştir, yarışmacılar da bu </w:t>
-      </w:r>
-      <w:r>
-        <w:rPr>
-          <w:rFonts w:ascii="Arial" w:hAnsi="Arial" w:cs="Arial"/>
-        </w:rPr>
-        <w:lastRenderedPageBreak/>
-        <w:t xml:space="preserve">durumu bir yöntemle çözmüştür veya akış sırasında bir hata alınmıştır, bunu çözmek için başka bir </w:t>
-      </w:r>
-      <w:proofErr w:type="spellStart"/>
-      <w:r>
-        <w:rPr>
-          <w:rFonts w:ascii="Arial" w:hAnsi="Arial" w:cs="Arial"/>
-        </w:rPr>
-        <w:t>commit’teki</w:t>
-      </w:r>
-      <w:proofErr w:type="spellEnd"/>
-      <w:r>
-        <w:rPr>
-          <w:rFonts w:ascii="Arial" w:hAnsi="Arial" w:cs="Arial"/>
-        </w:rPr>
-        <w:t xml:space="preserve"> versiyona geçilmiştir şeklinde). Bu çözümler esnasında kullanılan teorik-</w:t>
-      </w:r>
-      <w:proofErr w:type="spellStart"/>
-      <w:r>
-        <w:rPr>
-          <w:rFonts w:ascii="Arial" w:hAnsi="Arial" w:cs="Arial"/>
-        </w:rPr>
-        <w:t>genelgeçer</w:t>
-      </w:r>
-      <w:proofErr w:type="spellEnd"/>
-      <w:r>
-        <w:rPr>
-          <w:rFonts w:ascii="Arial" w:hAnsi="Arial" w:cs="Arial"/>
-        </w:rPr>
-        <w:t xml:space="preserve"> bilgilere yer verilmelidir (Örneğin bu kaynaktan edinilen bilgiye göre </w:t>
-      </w:r>
-      <w:proofErr w:type="spellStart"/>
-      <w:r>
-        <w:rPr>
-          <w:rFonts w:ascii="Arial" w:hAnsi="Arial" w:cs="Arial"/>
-        </w:rPr>
-        <w:t>utilization</w:t>
-      </w:r>
-      <w:proofErr w:type="spellEnd"/>
-      <w:r>
-        <w:rPr>
-          <w:rFonts w:ascii="Arial" w:hAnsi="Arial" w:cs="Arial"/>
-        </w:rPr>
-        <w:t xml:space="preserve"> değeri bu değerin altında tutulmuştur). Açık kaynak programlar kullanıldıysa bahsedilen </w:t>
-      </w:r>
-      <w:proofErr w:type="spellStart"/>
-      <w:r>
-        <w:rPr>
-          <w:rFonts w:ascii="Arial" w:hAnsi="Arial" w:cs="Arial"/>
-        </w:rPr>
-        <w:t>genelgeçer</w:t>
-      </w:r>
-      <w:proofErr w:type="spellEnd"/>
-      <w:r>
-        <w:rPr>
-          <w:rFonts w:ascii="Arial" w:hAnsi="Arial" w:cs="Arial"/>
-        </w:rPr>
-        <w:t xml:space="preserve"> bilgilerle elde edilen sonuçlar uyumsuzluklar görüldüyse bunların sebebi açıklanmalıdır. Çip tasarım akışı boyunca faydalanılan topluluklar, </w:t>
-      </w:r>
-      <w:proofErr w:type="spellStart"/>
-      <w:r>
-        <w:rPr>
-          <w:rFonts w:ascii="Arial" w:hAnsi="Arial" w:cs="Arial"/>
-        </w:rPr>
-        <w:t>Slack</w:t>
-      </w:r>
-      <w:proofErr w:type="spellEnd"/>
-      <w:r>
-        <w:rPr>
-          <w:rFonts w:ascii="Arial" w:hAnsi="Arial" w:cs="Arial"/>
-        </w:rPr>
-        <w:t xml:space="preserve"> kanalları gibi yerler varsa bunların hangilerinden ne yönde yararlanıldığından bahsedilmelidir. Çip akışında geçirilen aşamaların hangilerinin daha kolay hangilerinin daha zor bulunduğuna, hangilerinde ne kadar zaman geçirildiğine kısaca değinilmelidir.}</w:t>
-      </w:r>
-    </w:p>
-    <w:p>
-      <w:pPr>
-        <w:pStyle w:val="Heading1"/>
-        <w:numPr>
-          <w:ilvl w:val="0"/>
-          <w:numId w:val="3"/>
-        </w:numPr>
-      </w:pPr>
-      <w:bookmarkStart w:id="16" w:name="_Toc163039632"/>
-      <w:bookmarkStart w:id="17" w:name="_Toc163043494"/>
-      <w:r>
-        <w:t>TEST (20 PUAN)</w:t>
-      </w:r>
-      <w:bookmarkEnd w:id="16"/>
-      <w:bookmarkEnd w:id="17"/>
+          <w:color w:val="000000"/>
+        </w:rPr>
+      </w:pPr>
+      <w:r>
+        <w:rPr>
+          <w:rFonts w:ascii="Arial" w:hAnsi="Arial" w:cs="Arial"/>
+          <w:color w:val="000000"/>
+        </w:rPr>
+        <w:drawing>
+          <wp:inline distT="0" distB="0" distL="0" distR="0" wp14:anchorId="1CFE5599" wp14:editId="35D0DA2E">
+            <wp:extent cx="5258534" cy="2229161"/>
+            <wp:effectExtent l="0" t="0" r="0" b="0"/>
+            <wp:docPr id="1034712906" name="Picture 1" descr="A screenshot of a computer code&#10;&#10;Description automatically generated"/>
+            <wp:cNvGraphicFramePr>
+              <a:graphicFrameLocks xmlns:a="http://schemas.openxmlformats.org/drawingml/2006/main" noChangeAspect="1"/>
+            </wp:cNvGraphicFramePr>
+            <a:graphic xmlns:a="http://schemas.openxmlformats.org/drawingml/2006/main">
+              <a:graphicData uri="http://schemas.openxmlformats.org/drawingml/2006/picture">
+                <pic:pic xmlns:pic="http://schemas.openxmlformats.org/drawingml/2006/picture">
+                  <pic:nvPicPr>
+                    <pic:cNvPr id="1034712906" name="Picture 1" descr="A screenshot of a computer code&#10;&#10;Description automatically generated"/>
+                    <pic:cNvPicPr/>
+                  </pic:nvPicPr>
+                  <pic:blipFill>
+                    <a:blip r:embed="rId14"/>
+                    <a:stretch>
+                      <a:fillRect/>
+                    </a:stretch>
+                  </pic:blipFill>
+                  <pic:spPr>
+                    <a:xfrm>
+                      <a:off x="0" y="0"/>
+                      <a:ext cx="5258534" cy="2229161"/>
+                    </a:xfrm>
+                    <a:prstGeom prst="rect">
+                      <a:avLst/>
+                    </a:prstGeom>
+                  </pic:spPr>
+                </pic:pic>
+              </a:graphicData>
+            </a:graphic>
+          </wp:inline>
+        </w:drawing>
+      </w:r>
     </w:p>
     <w:p>
       <w:pPr>
@@ -13673,789 +14756,14 @@
         <w:tabs>
           <w:tab w:val="left" w:pos="0"/>
         </w:tabs>
-        <w:spacing w:after="320" w:line="276" w:lineRule="auto"/>
-        <w:ind w:left="720"/>
-        <w:jc w:val="both"/>
-        <w:rPr>
-          <w:rFonts w:ascii="Arial" w:hAnsi="Arial" w:cs="Arial"/>
-          <w:color w:val="000000"/>
-        </w:rPr>
-      </w:pPr>
-      <w:r>
-        <w:rPr>
-          <w:rFonts w:ascii="Arial" w:hAnsi="Arial" w:cs="Arial"/>
-          <w:color w:val="000000"/>
-        </w:rPr>
-        <w:t xml:space="preserve">{Bu kısımda </w:t>
-      </w:r>
-      <w:r>
-        <w:rPr>
-          <w:rFonts w:ascii="Arial" w:hAnsi="Arial" w:cs="Arial"/>
-        </w:rPr>
-        <w:t xml:space="preserve">tasarımın RTL seviyesinde fonksiyonel simülasyonlar, CV32E40P işlemcinin doğrulanması, UART </w:t>
-      </w:r>
-      <w:proofErr w:type="spellStart"/>
-      <w:r>
-        <w:rPr>
-          <w:rFonts w:ascii="Arial" w:hAnsi="Arial" w:cs="Arial"/>
-        </w:rPr>
-        <w:t>peripheral</w:t>
-      </w:r>
-      <w:proofErr w:type="spellEnd"/>
-      <w:r>
-        <w:rPr>
-          <w:rFonts w:ascii="Arial" w:hAnsi="Arial" w:cs="Arial"/>
-        </w:rPr>
-        <w:t xml:space="preserve"> için UVM/SV ile yapılan doğrulama çalışmaları ve </w:t>
-      </w:r>
-      <w:proofErr w:type="spellStart"/>
-      <w:r>
-        <w:rPr>
-          <w:rFonts w:ascii="Arial" w:hAnsi="Arial" w:cs="Arial"/>
-        </w:rPr>
-        <w:t>static</w:t>
-      </w:r>
-      <w:proofErr w:type="spellEnd"/>
-      <w:r>
-        <w:rPr>
-          <w:rFonts w:ascii="Arial" w:hAnsi="Arial" w:cs="Arial"/>
-        </w:rPr>
-        <w:t xml:space="preserve"> </w:t>
-      </w:r>
-      <w:proofErr w:type="spellStart"/>
-      <w:r>
-        <w:rPr>
-          <w:rFonts w:ascii="Arial" w:hAnsi="Arial" w:cs="Arial"/>
-        </w:rPr>
-        <w:t>timing</w:t>
-      </w:r>
-      <w:proofErr w:type="spellEnd"/>
-      <w:r>
-        <w:rPr>
-          <w:rFonts w:ascii="Arial" w:hAnsi="Arial" w:cs="Arial"/>
-        </w:rPr>
-        <w:t xml:space="preserve"> </w:t>
-      </w:r>
-      <w:proofErr w:type="spellStart"/>
-      <w:r>
-        <w:rPr>
-          <w:rFonts w:ascii="Arial" w:hAnsi="Arial" w:cs="Arial"/>
-        </w:rPr>
-        <w:t>analysis</w:t>
-      </w:r>
-      <w:proofErr w:type="spellEnd"/>
-      <w:r>
-        <w:rPr>
-          <w:rFonts w:ascii="Arial" w:hAnsi="Arial" w:cs="Arial"/>
-        </w:rPr>
-        <w:t xml:space="preserve"> ile </w:t>
-      </w:r>
-      <w:proofErr w:type="spellStart"/>
-      <w:r>
-        <w:rPr>
-          <w:rFonts w:ascii="Arial" w:hAnsi="Arial" w:cs="Arial"/>
-        </w:rPr>
-        <w:t>max</w:t>
-      </w:r>
-      <w:proofErr w:type="spellEnd"/>
-      <w:r>
-        <w:rPr>
-          <w:rFonts w:ascii="Arial" w:hAnsi="Arial" w:cs="Arial"/>
-        </w:rPr>
-        <w:t xml:space="preserve"> frekans hesaplamaları detaylandırılmalıdır. Tüm tasarım tamamlanmasa bile hangi alt modüllerde simülasyonların nasıl gerçekleştirildiği, </w:t>
-      </w:r>
-      <w:proofErr w:type="spellStart"/>
-      <w:r>
-        <w:rPr>
-          <w:rFonts w:ascii="Arial" w:hAnsi="Arial" w:cs="Arial"/>
-        </w:rPr>
-        <w:t>verification</w:t>
-      </w:r>
-      <w:proofErr w:type="spellEnd"/>
-      <w:r>
-        <w:rPr>
-          <w:rFonts w:ascii="Arial" w:hAnsi="Arial" w:cs="Arial"/>
-        </w:rPr>
-        <w:t xml:space="preserve"> ortamı (FPGA ve çip tasarım doğrulaması için hangi </w:t>
-      </w:r>
-      <w:proofErr w:type="spellStart"/>
-      <w:r>
-        <w:rPr>
-          <w:rFonts w:ascii="Arial" w:hAnsi="Arial" w:cs="Arial"/>
-        </w:rPr>
-        <w:t>verification</w:t>
-      </w:r>
-      <w:proofErr w:type="spellEnd"/>
-      <w:r>
-        <w:rPr>
-          <w:rFonts w:ascii="Arial" w:hAnsi="Arial" w:cs="Arial"/>
-        </w:rPr>
-        <w:t xml:space="preserve"> araçları kullanıldıysa) ve </w:t>
-      </w:r>
-      <w:proofErr w:type="spellStart"/>
-      <w:r>
-        <w:rPr>
-          <w:rFonts w:ascii="Arial" w:hAnsi="Arial" w:cs="Arial"/>
-        </w:rPr>
-        <w:t>testbench</w:t>
-      </w:r>
-      <w:proofErr w:type="spellEnd"/>
-      <w:r>
-        <w:rPr>
-          <w:rFonts w:ascii="Arial" w:hAnsi="Arial" w:cs="Arial"/>
-        </w:rPr>
-        <w:t xml:space="preserve"> kodları ile bilgiler detaylıca verilmelidir.</w:t>
-      </w:r>
-      <w:r>
-        <w:rPr>
-          <w:rFonts w:ascii="Arial" w:hAnsi="Arial" w:cs="Arial"/>
-          <w:color w:val="000000"/>
-        </w:rPr>
-        <w:t>}</w:t>
-      </w:r>
-    </w:p>
-    <w:p>
-      <w:pPr>
-        <w:pStyle w:val="Heading1"/>
-        <w:numPr>
-          <w:ilvl w:val="0"/>
-          <w:numId w:val="3"/>
-        </w:numPr>
-      </w:pPr>
-      <w:bookmarkStart w:id="18" w:name="_Toc163039633"/>
-      <w:bookmarkStart w:id="19" w:name="_Toc163043495"/>
-      <w:r>
-        <w:t>TAKIM ORGANİZASYONU (3 PUAN)</w:t>
-      </w:r>
-      <w:bookmarkEnd w:id="18"/>
-      <w:bookmarkEnd w:id="19"/>
-    </w:p>
-    <w:p>
-      <w:pPr>
-        <w:pStyle w:val="Heading2"/>
-        <w:numPr>
-          <w:ilvl w:val="1"/>
-          <w:numId w:val="3"/>
-        </w:numPr>
-      </w:pPr>
-      <w:bookmarkStart w:id="20" w:name="_Toc163039634"/>
-      <w:bookmarkStart w:id="21" w:name="_Toc163043496"/>
-      <w:r>
-        <w:t>Takım Organizasyonu</w:t>
-      </w:r>
-      <w:bookmarkEnd w:id="20"/>
-      <w:bookmarkEnd w:id="21"/>
-    </w:p>
-    <w:p>
-      <w:pPr>
-        <w:tabs>
-          <w:tab w:val="left" w:pos="0"/>
-        </w:tabs>
-        <w:spacing w:after="80" w:line="276" w:lineRule="auto"/>
-        <w:ind w:left="720"/>
-        <w:jc w:val="both"/>
-        <w:rPr>
-          <w:rFonts w:ascii="Arial" w:hAnsi="Arial" w:cs="Arial"/>
-        </w:rPr>
-      </w:pPr>
-      <w:r>
-        <w:rPr>
-          <w:rFonts w:ascii="Arial" w:hAnsi="Arial" w:cs="Arial"/>
-        </w:rPr>
-        <w:t xml:space="preserve">{Bu kısımda takım üyeleri ve varsa danışman hakkında bilgi verilir. (İsim, </w:t>
-      </w:r>
-      <w:proofErr w:type="spellStart"/>
-      <w:r>
-        <w:rPr>
-          <w:rFonts w:ascii="Arial" w:hAnsi="Arial" w:cs="Arial"/>
-        </w:rPr>
-        <w:t>soyisim</w:t>
-      </w:r>
-      <w:proofErr w:type="spellEnd"/>
-      <w:r>
-        <w:rPr>
-          <w:rFonts w:ascii="Arial" w:hAnsi="Arial" w:cs="Arial"/>
-        </w:rPr>
-        <w:t>, okul, bölüm, sınıf)}</w:t>
-      </w:r>
-    </w:p>
-    <w:p>
-      <w:pPr>
-        <w:tabs>
-          <w:tab w:val="left" w:pos="0"/>
-        </w:tabs>
-        <w:spacing w:after="80" w:line="276" w:lineRule="auto"/>
-        <w:ind w:left="720"/>
-        <w:jc w:val="both"/>
-        <w:rPr>
-          <w:rFonts w:ascii="Arial" w:hAnsi="Arial" w:cs="Arial"/>
-        </w:rPr>
-      </w:pPr>
-    </w:p>
-    <w:p>
-      <w:pPr>
-        <w:tabs>
-          <w:tab w:val="left" w:pos="0"/>
-        </w:tabs>
-        <w:spacing w:after="80" w:line="276" w:lineRule="auto"/>
-        <w:ind w:left="720"/>
-        <w:jc w:val="both"/>
-        <w:rPr>
-          <w:rFonts w:ascii="Arial" w:hAnsi="Arial" w:cs="Arial"/>
-        </w:rPr>
-      </w:pPr>
-      <w:r>
-        <w:rPr>
-          <w:rFonts w:ascii="Arial" w:hAnsi="Arial" w:cs="Arial"/>
-        </w:rPr>
-        <w:t>Cengiz Emre Dedeağaç: Takımın danışmanıdır. Özyeğin Üniversitesi’nde Bilgisayar Mühendisliği bölümünde doktora yapmaktadır.</w:t>
-      </w:r>
-    </w:p>
-    <w:p>
-      <w:pPr>
-        <w:tabs>
-          <w:tab w:val="left" w:pos="0"/>
-        </w:tabs>
-        <w:spacing w:after="80" w:line="276" w:lineRule="auto"/>
-        <w:ind w:left="720"/>
-        <w:jc w:val="both"/>
-        <w:rPr>
-          <w:rFonts w:ascii="Arial" w:hAnsi="Arial" w:cs="Arial"/>
-        </w:rPr>
-      </w:pPr>
-      <w:r>
-        <w:rPr>
-          <w:rFonts w:ascii="Arial" w:hAnsi="Arial" w:cs="Arial"/>
-        </w:rPr>
-        <w:t>Kutay Bulun: Özyeğin Üniversitesi’nde Elektrik-Elektronik Mühendisliği bölümünde lisans öğrencisidir.</w:t>
-      </w:r>
-    </w:p>
-    <w:p>
-      <w:pPr>
-        <w:tabs>
-          <w:tab w:val="left" w:pos="0"/>
-        </w:tabs>
-        <w:spacing w:after="80" w:line="276" w:lineRule="auto"/>
-        <w:ind w:left="720"/>
-        <w:jc w:val="both"/>
-        <w:rPr>
-          <w:rFonts w:ascii="Arial" w:hAnsi="Arial" w:cs="Arial"/>
-        </w:rPr>
-      </w:pPr>
-      <w:r>
-        <w:rPr>
-          <w:rFonts w:ascii="Arial" w:hAnsi="Arial" w:cs="Arial"/>
-        </w:rPr>
-        <w:t>Metin Arda Köker:</w:t>
-      </w:r>
-      <w:r>
-        <w:rPr>
-          <w:rFonts w:ascii="Arial" w:hAnsi="Arial" w:cs="Arial"/>
-        </w:rPr>
-        <w:t xml:space="preserve"> </w:t>
-      </w:r>
-      <w:r>
-        <w:rPr>
-          <w:rFonts w:ascii="Arial" w:hAnsi="Arial" w:cs="Arial"/>
-        </w:rPr>
-        <w:t>Özyeğin Üniversitesi’nde Bilgisayar Mühendisliği bölümünde yüksek lisans yapmaktadır.</w:t>
-      </w:r>
-    </w:p>
-    <w:p>
-      <w:pPr>
-        <w:tabs>
-          <w:tab w:val="left" w:pos="0"/>
-        </w:tabs>
-        <w:spacing w:after="80" w:line="276" w:lineRule="auto"/>
-        <w:ind w:left="720"/>
-        <w:jc w:val="both"/>
-        <w:rPr>
-          <w:rFonts w:ascii="Arial" w:hAnsi="Arial" w:cs="Arial"/>
-        </w:rPr>
-      </w:pPr>
-      <w:r>
-        <w:rPr>
-          <w:rFonts w:ascii="Arial" w:hAnsi="Arial" w:cs="Arial"/>
-        </w:rPr>
-        <w:t>Taha Gemici:</w:t>
-      </w:r>
-      <w:r>
-        <w:t xml:space="preserve"> </w:t>
-      </w:r>
-      <w:r>
-        <w:rPr>
-          <w:rFonts w:ascii="Arial" w:hAnsi="Arial" w:cs="Arial"/>
-        </w:rPr>
-        <w:t>Özyeğin Üniversitesi’nde Elektrik-Elektronik</w:t>
-      </w:r>
-      <w:r>
-        <w:rPr>
-          <w:rFonts w:ascii="Arial" w:hAnsi="Arial" w:cs="Arial"/>
-        </w:rPr>
-        <w:t xml:space="preserve"> Mühendisliği</w:t>
-      </w:r>
-      <w:r>
-        <w:rPr>
-          <w:rFonts w:ascii="Arial" w:hAnsi="Arial" w:cs="Arial"/>
-        </w:rPr>
-        <w:t xml:space="preserve"> bölümünde lisans öğrencisidir.</w:t>
-      </w:r>
-    </w:p>
-    <w:p>
-      <w:pPr>
-        <w:tabs>
-          <w:tab w:val="left" w:pos="0"/>
-        </w:tabs>
-        <w:spacing w:after="80" w:line="276" w:lineRule="auto"/>
-        <w:ind w:left="720"/>
-        <w:jc w:val="both"/>
-        <w:rPr>
-          <w:rFonts w:ascii="Arial" w:hAnsi="Arial" w:cs="Arial"/>
-        </w:rPr>
-      </w:pPr>
-      <w:r>
-        <w:rPr>
-          <w:rFonts w:ascii="Arial" w:hAnsi="Arial" w:cs="Arial"/>
-        </w:rPr>
-        <w:t>Ahmet Utku Erşahin:</w:t>
-      </w:r>
-      <w:r>
-        <w:rPr>
-          <w:rFonts w:ascii="Arial" w:hAnsi="Arial" w:cs="Arial"/>
-        </w:rPr>
-        <w:t xml:space="preserve"> </w:t>
-      </w:r>
-      <w:r>
-        <w:rPr>
-          <w:rFonts w:ascii="Arial" w:hAnsi="Arial" w:cs="Arial"/>
-        </w:rPr>
-        <w:t xml:space="preserve">Özyeğin Üniversitesi’nde </w:t>
-      </w:r>
-      <w:r>
-        <w:rPr>
-          <w:rFonts w:ascii="Arial" w:hAnsi="Arial" w:cs="Arial"/>
-        </w:rPr>
-        <w:t xml:space="preserve">Elektrik-Elektronik </w:t>
-      </w:r>
-      <w:r>
-        <w:rPr>
-          <w:rFonts w:ascii="Arial" w:hAnsi="Arial" w:cs="Arial"/>
-        </w:rPr>
-        <w:t>Mühendisliği bölümünde yüksek lisans yapmaktadır.</w:t>
-      </w:r>
-    </w:p>
-    <w:p>
-      <w:pPr>
-        <w:pStyle w:val="Heading2"/>
-        <w:numPr>
-          <w:ilvl w:val="1"/>
-          <w:numId w:val="3"/>
-        </w:numPr>
-      </w:pPr>
-      <w:bookmarkStart w:id="22" w:name="_Toc163039635"/>
-      <w:bookmarkStart w:id="23" w:name="_Toc163043497"/>
-      <w:r>
-        <w:t>Görev Dağılımı</w:t>
-      </w:r>
-      <w:bookmarkEnd w:id="22"/>
-      <w:bookmarkEnd w:id="23"/>
-      <w:r>
-        <w:t xml:space="preserve"> </w:t>
-      </w:r>
-    </w:p>
-    <w:p>
-      <w:pPr>
-        <w:tabs>
-          <w:tab w:val="left" w:pos="0"/>
-        </w:tabs>
-        <w:spacing w:after="320" w:line="276" w:lineRule="auto"/>
-        <w:ind w:left="720"/>
-        <w:jc w:val="both"/>
-      </w:pPr>
-      <w:r>
-        <w:t>{Bu kısımda görev dağılımı ve ekip organizasyonu hakkında bilgi verilir. Kim hangi kısımlardan sorumlu?}</w:t>
-      </w:r>
-    </w:p>
-    <w:p>
-      <w:pPr>
-        <w:tabs>
-          <w:tab w:val="left" w:pos="0"/>
-        </w:tabs>
-        <w:spacing w:after="320" w:line="276" w:lineRule="auto"/>
-        <w:ind w:left="720"/>
-        <w:jc w:val="both"/>
-      </w:pPr>
-      <w:r>
-        <w:t>Kutay Bulun</w:t>
-      </w:r>
-      <w:r>
-        <w:t>:</w:t>
-      </w:r>
-    </w:p>
-    <w:p>
-      <w:pPr>
-        <w:pStyle w:val="ListParagraph"/>
-        <w:numPr>
-          <w:ilvl w:val="0"/>
-          <w:numId w:val="7"/>
-        </w:numPr>
-        <w:tabs>
-          <w:tab w:val="left" w:pos="0"/>
-        </w:tabs>
-        <w:spacing w:after="320" w:line="276" w:lineRule="auto"/>
-        <w:jc w:val="both"/>
-      </w:pPr>
-      <w:r>
-        <w:t>UART modülünün UVM standardında test edilmesi</w:t>
-      </w:r>
-    </w:p>
-    <w:p>
-      <w:pPr>
-        <w:tabs>
-          <w:tab w:val="left" w:pos="0"/>
-        </w:tabs>
-        <w:spacing w:after="320" w:line="276" w:lineRule="auto"/>
-        <w:ind w:left="708"/>
-        <w:jc w:val="both"/>
-      </w:pPr>
-      <w:r>
-        <w:t>Taha Gemici:</w:t>
-      </w:r>
-    </w:p>
-    <w:p>
-      <w:pPr>
-        <w:pStyle w:val="ListParagraph"/>
-        <w:numPr>
-          <w:ilvl w:val="0"/>
-          <w:numId w:val="9"/>
-        </w:numPr>
-        <w:tabs>
-          <w:tab w:val="left" w:pos="0"/>
-        </w:tabs>
-        <w:spacing w:after="320" w:line="276" w:lineRule="auto"/>
-        <w:jc w:val="both"/>
-      </w:pPr>
-      <w:r>
-        <w:lastRenderedPageBreak/>
-        <w:t>Bus yapısının</w:t>
-      </w:r>
-      <w:r>
-        <w:t xml:space="preserve"> RTL kodunun yazılması</w:t>
-      </w:r>
-    </w:p>
-    <w:p>
-      <w:pPr>
-        <w:pStyle w:val="ListParagraph"/>
-        <w:numPr>
-          <w:ilvl w:val="0"/>
-          <w:numId w:val="9"/>
-        </w:numPr>
-        <w:tabs>
-          <w:tab w:val="left" w:pos="0"/>
-        </w:tabs>
-        <w:spacing w:after="320" w:line="276" w:lineRule="auto"/>
-        <w:jc w:val="both"/>
-      </w:pPr>
-      <w:r>
-        <w:t>I2C Master modülünün</w:t>
-      </w:r>
-      <w:r>
-        <w:t xml:space="preserve"> </w:t>
-      </w:r>
-      <w:r>
-        <w:t>RTL kodunun yazılması</w:t>
-      </w:r>
-    </w:p>
-    <w:p>
-      <w:pPr>
-        <w:pStyle w:val="ListParagraph"/>
-        <w:numPr>
-          <w:ilvl w:val="0"/>
-          <w:numId w:val="9"/>
-        </w:numPr>
-        <w:tabs>
-          <w:tab w:val="left" w:pos="0"/>
-        </w:tabs>
-        <w:spacing w:after="320" w:line="276" w:lineRule="auto"/>
-        <w:jc w:val="both"/>
-      </w:pPr>
-      <w:r>
-        <w:t>QSPI Master modülünün</w:t>
-      </w:r>
-      <w:r>
-        <w:t xml:space="preserve"> </w:t>
-      </w:r>
-      <w:r>
-        <w:t>RTL kodunun yazılması</w:t>
-      </w:r>
-    </w:p>
-    <w:p>
-      <w:pPr>
-        <w:pStyle w:val="ListParagraph"/>
-        <w:numPr>
-          <w:ilvl w:val="0"/>
-          <w:numId w:val="9"/>
-        </w:numPr>
-        <w:tabs>
-          <w:tab w:val="left" w:pos="0"/>
-        </w:tabs>
-        <w:spacing w:after="320" w:line="276" w:lineRule="auto"/>
-        <w:jc w:val="both"/>
-      </w:pPr>
-      <w:r>
-        <w:t>Timer modülünün</w:t>
-      </w:r>
-      <w:r>
-        <w:t xml:space="preserve"> </w:t>
-      </w:r>
-      <w:r>
-        <w:t>RTL kodunun yazılması</w:t>
-      </w:r>
-    </w:p>
-    <w:p>
-      <w:pPr>
-        <w:pStyle w:val="ListParagraph"/>
-        <w:numPr>
-          <w:ilvl w:val="0"/>
-          <w:numId w:val="9"/>
-        </w:numPr>
-        <w:tabs>
-          <w:tab w:val="left" w:pos="0"/>
-        </w:tabs>
-        <w:spacing w:after="320" w:line="276" w:lineRule="auto"/>
-        <w:jc w:val="both"/>
-      </w:pPr>
-      <w:r>
-        <w:t>GPIO modülünün</w:t>
-      </w:r>
-      <w:r>
-        <w:t xml:space="preserve"> </w:t>
-      </w:r>
-      <w:r>
-        <w:t>RTL kodunun yazılması</w:t>
-      </w:r>
-    </w:p>
-    <w:p>
-      <w:pPr>
-        <w:pStyle w:val="ListParagraph"/>
-        <w:numPr>
-          <w:ilvl w:val="0"/>
-          <w:numId w:val="9"/>
-        </w:numPr>
-        <w:tabs>
-          <w:tab w:val="left" w:pos="0"/>
-        </w:tabs>
-        <w:spacing w:after="320" w:line="276" w:lineRule="auto"/>
-        <w:jc w:val="both"/>
-      </w:pPr>
-      <w:r>
-        <w:t xml:space="preserve">ASIC/FPGA </w:t>
-      </w:r>
-      <w:proofErr w:type="spellStart"/>
-      <w:r>
-        <w:t>Clock</w:t>
-      </w:r>
-      <w:proofErr w:type="spellEnd"/>
-      <w:r>
-        <w:t xml:space="preserve"> </w:t>
-      </w:r>
-      <w:proofErr w:type="spellStart"/>
-      <w:r>
-        <w:t>Generator</w:t>
-      </w:r>
-      <w:proofErr w:type="spellEnd"/>
-      <w:r>
-        <w:t xml:space="preserve"> modülünün</w:t>
-      </w:r>
-      <w:r>
-        <w:t xml:space="preserve"> </w:t>
-      </w:r>
-      <w:r>
-        <w:t>RTL kodunun yazılması</w:t>
-      </w:r>
-    </w:p>
-    <w:p>
-      <w:pPr>
-        <w:pStyle w:val="ListParagraph"/>
-        <w:numPr>
-          <w:ilvl w:val="0"/>
-          <w:numId w:val="9"/>
-        </w:numPr>
-        <w:tabs>
-          <w:tab w:val="left" w:pos="0"/>
-        </w:tabs>
-        <w:spacing w:after="320" w:line="276" w:lineRule="auto"/>
-        <w:jc w:val="both"/>
-      </w:pPr>
-      <w:r>
-        <w:t>Çevre Birimi Belleğinin RTL kodunun yazılması</w:t>
-      </w:r>
-    </w:p>
-    <w:p>
-      <w:pPr>
-        <w:pStyle w:val="ListParagraph"/>
-        <w:numPr>
-          <w:ilvl w:val="0"/>
-          <w:numId w:val="9"/>
-        </w:numPr>
-        <w:tabs>
-          <w:tab w:val="left" w:pos="0"/>
-        </w:tabs>
-        <w:spacing w:after="320" w:line="276" w:lineRule="auto"/>
-        <w:jc w:val="both"/>
-      </w:pPr>
-      <w:r>
-        <w:t>QSPI Master modülünün test edilmesi</w:t>
-      </w:r>
-    </w:p>
-    <w:p>
-      <w:pPr>
-        <w:pStyle w:val="ListParagraph"/>
-        <w:numPr>
-          <w:ilvl w:val="0"/>
-          <w:numId w:val="9"/>
-        </w:numPr>
-        <w:tabs>
-          <w:tab w:val="left" w:pos="0"/>
-        </w:tabs>
-        <w:spacing w:after="320" w:line="276" w:lineRule="auto"/>
-        <w:jc w:val="both"/>
-      </w:pPr>
-      <w:r>
-        <w:t>Timer modülünün test edilmesi</w:t>
-      </w:r>
-    </w:p>
-    <w:p>
-      <w:pPr>
-        <w:pStyle w:val="ListParagraph"/>
-        <w:numPr>
-          <w:ilvl w:val="0"/>
-          <w:numId w:val="9"/>
-        </w:numPr>
-        <w:tabs>
-          <w:tab w:val="left" w:pos="0"/>
-        </w:tabs>
-        <w:spacing w:after="320" w:line="276" w:lineRule="auto"/>
-        <w:jc w:val="both"/>
-      </w:pPr>
-      <w:r>
-        <w:t>GPIO modülünün test edilmesi</w:t>
-      </w:r>
-    </w:p>
-    <w:p>
-      <w:pPr>
-        <w:pStyle w:val="ListParagraph"/>
-        <w:numPr>
-          <w:ilvl w:val="0"/>
-          <w:numId w:val="9"/>
-        </w:numPr>
-        <w:tabs>
-          <w:tab w:val="left" w:pos="0"/>
-        </w:tabs>
-        <w:spacing w:after="320" w:line="276" w:lineRule="auto"/>
-        <w:jc w:val="both"/>
-      </w:pPr>
-      <w:r>
-        <w:t xml:space="preserve">ASIC/FPGA </w:t>
-      </w:r>
-      <w:proofErr w:type="spellStart"/>
-      <w:r>
-        <w:t>Clock</w:t>
-      </w:r>
-      <w:proofErr w:type="spellEnd"/>
-      <w:r>
-        <w:t xml:space="preserve"> </w:t>
-      </w:r>
-      <w:proofErr w:type="spellStart"/>
-      <w:r>
-        <w:t>Generator</w:t>
-      </w:r>
-      <w:proofErr w:type="spellEnd"/>
-      <w:r>
-        <w:t xml:space="preserve"> modülünün test edilmesi</w:t>
-      </w:r>
-    </w:p>
-    <w:p>
-      <w:pPr>
-        <w:pStyle w:val="ListParagraph"/>
-        <w:numPr>
-          <w:ilvl w:val="0"/>
-          <w:numId w:val="9"/>
-        </w:numPr>
-        <w:tabs>
-          <w:tab w:val="left" w:pos="0"/>
-        </w:tabs>
-        <w:spacing w:after="320" w:line="276" w:lineRule="auto"/>
-        <w:jc w:val="both"/>
-      </w:pPr>
-      <w:r>
-        <w:t>Çevre Birimi Belleğinin test edilmesi</w:t>
-      </w:r>
-    </w:p>
-    <w:p>
-      <w:pPr>
-        <w:pStyle w:val="ListParagraph"/>
-        <w:numPr>
-          <w:ilvl w:val="0"/>
-          <w:numId w:val="9"/>
-        </w:numPr>
-        <w:tabs>
-          <w:tab w:val="left" w:pos="0"/>
-        </w:tabs>
-        <w:spacing w:after="320" w:line="276" w:lineRule="auto"/>
-        <w:jc w:val="both"/>
-      </w:pPr>
-      <w:r>
-        <w:t>FPGA implementasyonunun yapılması</w:t>
-      </w:r>
-    </w:p>
-    <w:p>
-      <w:pPr>
-        <w:tabs>
-          <w:tab w:val="left" w:pos="0"/>
-        </w:tabs>
-        <w:spacing w:after="320" w:line="276" w:lineRule="auto"/>
-        <w:ind w:left="708"/>
-        <w:jc w:val="both"/>
-      </w:pPr>
-      <w:r>
-        <w:t xml:space="preserve">Metin Arda Köker ve </w:t>
-      </w:r>
-      <w:r>
-        <w:t>Ahmet Utku Erşahin</w:t>
-      </w:r>
-      <w:r>
-        <w:t>’in bir sorumluluğu yoktur.</w:t>
-      </w:r>
-    </w:p>
-    <w:p>
-      <w:pPr>
-        <w:tabs>
-          <w:tab w:val="left" w:pos="0"/>
-        </w:tabs>
-        <w:spacing w:after="320" w:line="276" w:lineRule="auto"/>
-        <w:ind w:left="720"/>
-        <w:jc w:val="both"/>
-      </w:pPr>
-      <w:r>
-        <w:t>Bu görevlerden hangilerinin tamamlandığı zamana bağlı olarak değişmektedir. Şu linkten güncel olarak takip edebilirsiniz: [BENİ DÜZELT]</w:t>
-      </w:r>
-    </w:p>
-    <w:p>
-      <w:pPr>
-        <w:pStyle w:val="Heading1"/>
-        <w:numPr>
-          <w:ilvl w:val="0"/>
-          <w:numId w:val="3"/>
-        </w:numPr>
-      </w:pPr>
-      <w:bookmarkStart w:id="24" w:name="_Toc163039636"/>
-      <w:bookmarkStart w:id="25" w:name="_Toc163043498"/>
-      <w:r>
-        <w:t>İŞ PLANI ve RİSK PLANLAMASI (5 PUAN)</w:t>
-      </w:r>
-      <w:bookmarkEnd w:id="24"/>
-      <w:bookmarkEnd w:id="25"/>
+        <w:spacing w:after="0" w:line="276" w:lineRule="auto"/>
+        <w:ind w:left="720"/>
+        <w:jc w:val="both"/>
+        <w:rPr>
+          <w:rFonts w:ascii="Arial" w:hAnsi="Arial" w:cs="Arial"/>
+          <w:color w:val="000000"/>
+        </w:rPr>
+      </w:pPr>
     </w:p>
     <w:p>
       <w:pPr>
@@ -14469,6 +14777,954 @@
         <w:tabs>
           <w:tab w:val="left" w:pos="0"/>
         </w:tabs>
+        <w:spacing w:after="0" w:line="276" w:lineRule="auto"/>
+        <w:ind w:left="720"/>
+        <w:jc w:val="both"/>
+        <w:rPr>
+          <w:rFonts w:ascii="Arial" w:hAnsi="Arial" w:cs="Arial"/>
+          <w:color w:val="000000"/>
+        </w:rPr>
+      </w:pPr>
+      <w:r>
+        <w:rPr>
+          <w:rFonts w:ascii="Arial" w:hAnsi="Arial" w:cs="Arial"/>
+          <w:color w:val="000000"/>
+        </w:rPr>
+        <w:t xml:space="preserve">Yazılımlarla </w:t>
+      </w:r>
+      <w:proofErr w:type="spellStart"/>
+      <w:r>
+        <w:rPr>
+          <w:rFonts w:ascii="Arial" w:hAnsi="Arial" w:cs="Arial"/>
+          <w:color w:val="000000"/>
+        </w:rPr>
+        <w:t>peripherallar</w:t>
+      </w:r>
+      <w:proofErr w:type="spellEnd"/>
+      <w:r>
+        <w:rPr>
+          <w:rFonts w:ascii="Arial" w:hAnsi="Arial" w:cs="Arial"/>
+          <w:color w:val="000000"/>
+        </w:rPr>
+        <w:t xml:space="preserve"> test edildi mi?</w:t>
+      </w:r>
+    </w:p>
+    <w:p>
+      <w:pPr>
+        <w:pBdr>
+          <w:top w:val="nil"/>
+          <w:left w:val="nil"/>
+          <w:bottom w:val="nil"/>
+          <w:right w:val="nil"/>
+          <w:between w:val="nil"/>
+        </w:pBdr>
+        <w:tabs>
+          <w:tab w:val="left" w:pos="0"/>
+        </w:tabs>
+        <w:spacing w:after="0" w:line="276" w:lineRule="auto"/>
+        <w:ind w:left="720"/>
+        <w:jc w:val="both"/>
+        <w:rPr>
+          <w:rFonts w:ascii="Arial" w:hAnsi="Arial" w:cs="Arial"/>
+          <w:color w:val="000000"/>
+        </w:rPr>
+      </w:pPr>
+    </w:p>
+    <w:p>
+      <w:pPr>
+        <w:pBdr>
+          <w:top w:val="nil"/>
+          <w:left w:val="nil"/>
+          <w:bottom w:val="nil"/>
+          <w:right w:val="nil"/>
+          <w:between w:val="nil"/>
+        </w:pBdr>
+        <w:tabs>
+          <w:tab w:val="left" w:pos="0"/>
+        </w:tabs>
+        <w:spacing w:after="0" w:line="276" w:lineRule="auto"/>
+        <w:ind w:left="720"/>
+        <w:jc w:val="both"/>
+        <w:rPr>
+          <w:rFonts w:ascii="Arial" w:hAnsi="Arial" w:cs="Arial"/>
+          <w:color w:val="000000"/>
+        </w:rPr>
+      </w:pPr>
+      <w:r>
+        <w:rPr>
+          <w:rFonts w:ascii="Arial" w:hAnsi="Arial" w:cs="Arial"/>
+          <w:color w:val="000000"/>
+        </w:rPr>
+        <w:t xml:space="preserve">Timer’ı konfigüre eden ve sonrasında periyodik olarak </w:t>
+      </w:r>
+      <w:proofErr w:type="spellStart"/>
+      <w:r>
+        <w:rPr>
+          <w:rFonts w:ascii="Arial" w:hAnsi="Arial" w:cs="Arial"/>
+          <w:color w:val="000000"/>
+        </w:rPr>
+        <w:t>GPIO’nun</w:t>
+      </w:r>
+      <w:proofErr w:type="spellEnd"/>
+      <w:r>
+        <w:rPr>
+          <w:rFonts w:ascii="Arial" w:hAnsi="Arial" w:cs="Arial"/>
+          <w:color w:val="000000"/>
+        </w:rPr>
+        <w:t xml:space="preserve"> giriş portlarından veri okuyup bunu işleyerek (toplama, çıkarma, kaydırma komutları vb. şekilde yorumlayarak) </w:t>
+      </w:r>
+      <w:proofErr w:type="spellStart"/>
+      <w:r>
+        <w:rPr>
+          <w:rFonts w:ascii="Arial" w:hAnsi="Arial" w:cs="Arial"/>
+          <w:color w:val="000000"/>
+        </w:rPr>
+        <w:t>GPIO’nun</w:t>
+      </w:r>
+      <w:proofErr w:type="spellEnd"/>
+      <w:r>
+        <w:rPr>
+          <w:rFonts w:ascii="Arial" w:hAnsi="Arial" w:cs="Arial"/>
+          <w:color w:val="000000"/>
+        </w:rPr>
+        <w:t xml:space="preserve"> çıkış portlarına yazan bir program yazdık. Programı derledik ve sentez sırasında çıkan kritik uyarıları çözdük. Sonrasında implementasyon ve </w:t>
+      </w:r>
+      <w:proofErr w:type="spellStart"/>
+      <w:r>
+        <w:rPr>
+          <w:rFonts w:ascii="Arial" w:hAnsi="Arial" w:cs="Arial"/>
+          <w:color w:val="000000"/>
+        </w:rPr>
+        <w:t>bitstream</w:t>
+      </w:r>
+      <w:proofErr w:type="spellEnd"/>
+      <w:r>
+        <w:rPr>
+          <w:rFonts w:ascii="Arial" w:hAnsi="Arial" w:cs="Arial"/>
+          <w:color w:val="000000"/>
+        </w:rPr>
+        <w:t xml:space="preserve"> üretim aşamalarını başarılı bir şekilde tamamladık. Bu test sayesinde </w:t>
+      </w:r>
+      <w:r>
+        <w:rPr>
+          <w:rFonts w:ascii="Arial" w:hAnsi="Arial" w:cs="Arial"/>
+          <w:color w:val="000000"/>
+        </w:rPr>
+        <w:lastRenderedPageBreak/>
+        <w:t xml:space="preserve">çekirdek, </w:t>
+      </w:r>
+      <w:proofErr w:type="spellStart"/>
+      <w:r>
+        <w:rPr>
+          <w:rFonts w:ascii="Arial" w:hAnsi="Arial" w:cs="Arial"/>
+          <w:color w:val="000000"/>
+        </w:rPr>
+        <w:t>bus</w:t>
+      </w:r>
+      <w:proofErr w:type="spellEnd"/>
+      <w:r>
+        <w:rPr>
+          <w:rFonts w:ascii="Arial" w:hAnsi="Arial" w:cs="Arial"/>
+          <w:color w:val="000000"/>
+        </w:rPr>
+        <w:t xml:space="preserve">, </w:t>
+      </w:r>
+      <w:proofErr w:type="spellStart"/>
+      <w:r>
+        <w:rPr>
+          <w:rFonts w:ascii="Arial" w:hAnsi="Arial" w:cs="Arial"/>
+          <w:color w:val="000000"/>
+        </w:rPr>
+        <w:t>bootloader</w:t>
+      </w:r>
+      <w:proofErr w:type="spellEnd"/>
+      <w:r>
+        <w:rPr>
+          <w:rFonts w:ascii="Arial" w:hAnsi="Arial" w:cs="Arial"/>
+          <w:color w:val="000000"/>
+        </w:rPr>
+        <w:t xml:space="preserve"> kodunu </w:t>
+      </w:r>
+      <w:r>
+        <w:rPr>
+          <w:rFonts w:ascii="Arial" w:hAnsi="Arial" w:cs="Arial"/>
+          <w:color w:val="000000"/>
+        </w:rPr>
+        <w:t>(</w:t>
+      </w:r>
+      <w:r>
+        <w:rPr>
+          <w:rFonts w:ascii="Arial" w:hAnsi="Arial" w:cs="Arial"/>
+          <w:color w:val="000000"/>
+        </w:rPr>
+        <w:t>dallanma yapıp yapmamasını</w:t>
+      </w:r>
+      <w:r>
+        <w:rPr>
+          <w:rFonts w:ascii="Arial" w:hAnsi="Arial" w:cs="Arial"/>
+          <w:color w:val="000000"/>
+        </w:rPr>
+        <w:t>)</w:t>
+      </w:r>
+      <w:r>
+        <w:rPr>
+          <w:rFonts w:ascii="Arial" w:hAnsi="Arial" w:cs="Arial"/>
+          <w:color w:val="000000"/>
+        </w:rPr>
+        <w:t xml:space="preserve">, </w:t>
+      </w:r>
+      <w:proofErr w:type="spellStart"/>
+      <w:r>
+        <w:rPr>
+          <w:rFonts w:ascii="Arial" w:hAnsi="Arial" w:cs="Arial"/>
+          <w:color w:val="000000"/>
+        </w:rPr>
+        <w:t>timer</w:t>
+      </w:r>
+      <w:proofErr w:type="spellEnd"/>
+      <w:r>
+        <w:rPr>
+          <w:rFonts w:ascii="Arial" w:hAnsi="Arial" w:cs="Arial"/>
+          <w:color w:val="000000"/>
+        </w:rPr>
+        <w:t xml:space="preserve"> modülünü, işlemcinin kesme isteklerine yanıt verip vermediğini, GPIO modülünü, </w:t>
+      </w:r>
+      <w:proofErr w:type="spellStart"/>
+      <w:r>
+        <w:rPr>
+          <w:rFonts w:ascii="Arial" w:hAnsi="Arial" w:cs="Arial"/>
+          <w:color w:val="000000"/>
+        </w:rPr>
+        <w:t>linker</w:t>
+      </w:r>
+      <w:proofErr w:type="spellEnd"/>
+      <w:r>
+        <w:rPr>
+          <w:rFonts w:ascii="Arial" w:hAnsi="Arial" w:cs="Arial"/>
+          <w:color w:val="000000"/>
+        </w:rPr>
+        <w:t xml:space="preserve"> </w:t>
+      </w:r>
+      <w:proofErr w:type="spellStart"/>
+      <w:r>
+        <w:rPr>
+          <w:rFonts w:ascii="Arial" w:hAnsi="Arial" w:cs="Arial"/>
+          <w:color w:val="000000"/>
+        </w:rPr>
+        <w:t>scripti</w:t>
+      </w:r>
+      <w:proofErr w:type="spellEnd"/>
+      <w:r>
+        <w:rPr>
+          <w:rFonts w:ascii="Arial" w:hAnsi="Arial" w:cs="Arial"/>
+          <w:color w:val="000000"/>
+        </w:rPr>
+        <w:t xml:space="preserve">, program </w:t>
+      </w:r>
+      <w:proofErr w:type="spellStart"/>
+      <w:r>
+        <w:rPr>
+          <w:rFonts w:ascii="Arial" w:hAnsi="Arial" w:cs="Arial"/>
+          <w:color w:val="000000"/>
+        </w:rPr>
+        <w:t>header’ı</w:t>
+      </w:r>
+      <w:proofErr w:type="spellEnd"/>
+      <w:r>
+        <w:rPr>
+          <w:rFonts w:ascii="Arial" w:hAnsi="Arial" w:cs="Arial"/>
+          <w:color w:val="000000"/>
+        </w:rPr>
+        <w:t xml:space="preserve"> ve yazdığımız C kodunu doğrulamış olduk.</w:t>
+      </w:r>
+    </w:p>
+    <w:p>
+      <w:pPr>
+        <w:pBdr>
+          <w:top w:val="nil"/>
+          <w:left w:val="nil"/>
+          <w:bottom w:val="nil"/>
+          <w:right w:val="nil"/>
+          <w:between w:val="nil"/>
+        </w:pBdr>
+        <w:tabs>
+          <w:tab w:val="left" w:pos="0"/>
+        </w:tabs>
+        <w:spacing w:after="0" w:line="276" w:lineRule="auto"/>
+        <w:ind w:left="720"/>
+        <w:jc w:val="both"/>
+        <w:rPr>
+          <w:rFonts w:ascii="Arial" w:hAnsi="Arial" w:cs="Arial"/>
+          <w:color w:val="000000"/>
+        </w:rPr>
+      </w:pPr>
+    </w:p>
+    <w:p>
+      <w:pPr>
+        <w:pBdr>
+          <w:top w:val="nil"/>
+          <w:left w:val="nil"/>
+          <w:bottom w:val="nil"/>
+          <w:right w:val="nil"/>
+          <w:between w:val="nil"/>
+        </w:pBdr>
+        <w:tabs>
+          <w:tab w:val="left" w:pos="0"/>
+        </w:tabs>
+        <w:spacing w:after="0" w:line="276" w:lineRule="auto"/>
+        <w:ind w:left="720"/>
+        <w:jc w:val="both"/>
+        <w:rPr>
+          <w:rFonts w:ascii="Arial" w:hAnsi="Arial" w:cs="Arial"/>
+          <w:color w:val="000000"/>
+        </w:rPr>
+      </w:pPr>
+      <w:r>
+        <w:rPr>
+          <w:rFonts w:ascii="Arial" w:hAnsi="Arial" w:cs="Arial"/>
+          <w:color w:val="000000"/>
+        </w:rPr>
+        <w:t xml:space="preserve">I2C modülünü Arduino UNO’yu </w:t>
+      </w:r>
+      <w:proofErr w:type="spellStart"/>
+      <w:r>
+        <w:rPr>
+          <w:rFonts w:ascii="Arial" w:hAnsi="Arial" w:cs="Arial"/>
+          <w:color w:val="000000"/>
+        </w:rPr>
+        <w:t>slave</w:t>
+      </w:r>
+      <w:proofErr w:type="spellEnd"/>
+      <w:r>
+        <w:rPr>
+          <w:rFonts w:ascii="Arial" w:hAnsi="Arial" w:cs="Arial"/>
+          <w:color w:val="000000"/>
+        </w:rPr>
+        <w:t xml:space="preserve"> olarak bağladıktan sonra test ederken ACK sinyali ile ilgili bir sorun yaşadık. Sorunun FPGA – Arduino uyumsuzluğu olduğunu anladık. </w:t>
+      </w:r>
+      <w:proofErr w:type="spellStart"/>
+      <w:r>
+        <w:rPr>
+          <w:rFonts w:ascii="Arial" w:hAnsi="Arial" w:cs="Arial"/>
+          <w:color w:val="000000"/>
+        </w:rPr>
+        <w:t>DTR’den</w:t>
+      </w:r>
+      <w:proofErr w:type="spellEnd"/>
+      <w:r>
+        <w:rPr>
+          <w:rFonts w:ascii="Arial" w:hAnsi="Arial" w:cs="Arial"/>
+          <w:color w:val="000000"/>
+        </w:rPr>
+        <w:t xml:space="preserve"> sonraya bıraktık.</w:t>
+      </w:r>
+    </w:p>
+    <w:p>
+      <w:pPr>
+        <w:pBdr>
+          <w:top w:val="nil"/>
+          <w:left w:val="nil"/>
+          <w:bottom w:val="nil"/>
+          <w:right w:val="nil"/>
+          <w:between w:val="nil"/>
+        </w:pBdr>
+        <w:tabs>
+          <w:tab w:val="left" w:pos="0"/>
+        </w:tabs>
+        <w:spacing w:after="0" w:line="276" w:lineRule="auto"/>
+        <w:ind w:left="720"/>
+        <w:jc w:val="both"/>
+        <w:rPr>
+          <w:rFonts w:ascii="Arial" w:hAnsi="Arial" w:cs="Arial"/>
+          <w:color w:val="000000"/>
+        </w:rPr>
+      </w:pPr>
+    </w:p>
+    <w:p>
+      <w:pPr>
+        <w:pBdr>
+          <w:top w:val="nil"/>
+          <w:left w:val="nil"/>
+          <w:bottom w:val="nil"/>
+          <w:right w:val="nil"/>
+          <w:between w:val="nil"/>
+        </w:pBdr>
+        <w:tabs>
+          <w:tab w:val="left" w:pos="0"/>
+        </w:tabs>
+        <w:spacing w:after="0" w:line="276" w:lineRule="auto"/>
+        <w:ind w:left="720"/>
+        <w:jc w:val="both"/>
+        <w:rPr>
+          <w:rFonts w:ascii="Arial" w:hAnsi="Arial" w:cs="Arial"/>
+          <w:color w:val="000000"/>
+        </w:rPr>
+      </w:pPr>
+      <w:r>
+        <w:rPr>
+          <w:rFonts w:ascii="Arial" w:hAnsi="Arial" w:cs="Arial"/>
+          <w:color w:val="000000"/>
+        </w:rPr>
+        <w:t xml:space="preserve">UART ve USB’nin implementasyon testlerini </w:t>
+      </w:r>
+      <w:proofErr w:type="spellStart"/>
+      <w:r>
+        <w:rPr>
+          <w:rFonts w:ascii="Arial" w:hAnsi="Arial" w:cs="Arial"/>
+          <w:color w:val="000000"/>
+        </w:rPr>
+        <w:t>DTR’den</w:t>
+      </w:r>
+      <w:proofErr w:type="spellEnd"/>
+      <w:r>
+        <w:rPr>
+          <w:rFonts w:ascii="Arial" w:hAnsi="Arial" w:cs="Arial"/>
+          <w:color w:val="000000"/>
+        </w:rPr>
+        <w:t xml:space="preserve"> sonraya bıraktık.</w:t>
+      </w:r>
+    </w:p>
+    <w:p>
+      <w:pPr>
+        <w:pBdr>
+          <w:top w:val="nil"/>
+          <w:left w:val="nil"/>
+          <w:bottom w:val="nil"/>
+          <w:right w:val="nil"/>
+          <w:between w:val="nil"/>
+        </w:pBdr>
+        <w:tabs>
+          <w:tab w:val="left" w:pos="0"/>
+        </w:tabs>
+        <w:spacing w:after="0" w:line="276" w:lineRule="auto"/>
+        <w:ind w:left="720"/>
+        <w:jc w:val="both"/>
+        <w:rPr>
+          <w:rFonts w:ascii="Arial" w:hAnsi="Arial" w:cs="Arial"/>
+          <w:color w:val="000000"/>
+        </w:rPr>
+      </w:pPr>
+    </w:p>
+    <w:p>
+      <w:pPr>
+        <w:pBdr>
+          <w:top w:val="nil"/>
+          <w:left w:val="nil"/>
+          <w:bottom w:val="nil"/>
+          <w:right w:val="nil"/>
+          <w:between w:val="nil"/>
+        </w:pBdr>
+        <w:tabs>
+          <w:tab w:val="left" w:pos="0"/>
+        </w:tabs>
+        <w:spacing w:after="0" w:line="276" w:lineRule="auto"/>
+        <w:ind w:left="720"/>
+        <w:jc w:val="both"/>
+        <w:rPr>
+          <w:rFonts w:ascii="Arial" w:hAnsi="Arial" w:cs="Arial"/>
+          <w:color w:val="000000"/>
+        </w:rPr>
+      </w:pPr>
+      <w:r>
+        <w:rPr>
+          <w:rFonts w:ascii="Arial" w:hAnsi="Arial" w:cs="Arial"/>
+          <w:color w:val="000000"/>
+        </w:rPr>
+        <w:t xml:space="preserve">WNS, -15ns’nin biraz üstünde çıkıyor. Bu da maksimum saat frekansı yaklaşık 67MHz demek. En kötü 10 </w:t>
+      </w:r>
+      <w:proofErr w:type="spellStart"/>
+      <w:r>
+        <w:rPr>
+          <w:rFonts w:ascii="Arial" w:hAnsi="Arial" w:cs="Arial"/>
+          <w:color w:val="000000"/>
+        </w:rPr>
+        <w:t>WNS’ye</w:t>
+      </w:r>
+      <w:proofErr w:type="spellEnd"/>
+      <w:r>
+        <w:rPr>
+          <w:rFonts w:ascii="Arial" w:hAnsi="Arial" w:cs="Arial"/>
+          <w:color w:val="000000"/>
+        </w:rPr>
+        <w:t xml:space="preserve"> baktık ve birçoğu çekirdeğin içerisindeydi. O yüzden sistemi optimize etme yoluna gitmedik. Simülasyon testlerini 50MHz saat frekansı ile yaptık.</w:t>
+      </w:r>
+    </w:p>
+    <w:p>
+      <w:pPr>
+        <w:pBdr>
+          <w:top w:val="nil"/>
+          <w:left w:val="nil"/>
+          <w:bottom w:val="nil"/>
+          <w:right w:val="nil"/>
+          <w:between w:val="nil"/>
+        </w:pBdr>
+        <w:tabs>
+          <w:tab w:val="left" w:pos="0"/>
+        </w:tabs>
+        <w:spacing w:after="0" w:line="276" w:lineRule="auto"/>
+        <w:ind w:left="720"/>
+        <w:jc w:val="both"/>
+        <w:rPr>
+          <w:rFonts w:ascii="Arial" w:hAnsi="Arial" w:cs="Arial"/>
+          <w:color w:val="000000"/>
+        </w:rPr>
+      </w:pPr>
+    </w:p>
+    <w:p>
+      <w:pPr>
+        <w:pBdr>
+          <w:top w:val="nil"/>
+          <w:left w:val="nil"/>
+          <w:bottom w:val="nil"/>
+          <w:right w:val="nil"/>
+          <w:between w:val="nil"/>
+        </w:pBdr>
+        <w:tabs>
+          <w:tab w:val="left" w:pos="0"/>
+        </w:tabs>
+        <w:spacing w:after="0" w:line="276" w:lineRule="auto"/>
+        <w:ind w:left="720"/>
+        <w:jc w:val="both"/>
+        <w:rPr>
+          <w:rFonts w:ascii="Arial" w:hAnsi="Arial" w:cs="Arial"/>
+        </w:rPr>
+      </w:pPr>
+      <w:r>
+        <w:rPr>
+          <w:rFonts w:ascii="Arial" w:hAnsi="Arial" w:cs="Arial"/>
+          <w:color w:val="000000"/>
+        </w:rPr>
+        <w:t xml:space="preserve">C kodları için </w:t>
+      </w:r>
+      <w:proofErr w:type="spellStart"/>
+      <w:r>
+        <w:rPr>
+          <w:rFonts w:ascii="Arial" w:hAnsi="Arial" w:cs="Arial"/>
+        </w:rPr>
+        <w:t>github</w:t>
+      </w:r>
+      <w:proofErr w:type="spellEnd"/>
+      <w:r>
+        <w:rPr>
+          <w:rFonts w:ascii="Arial" w:hAnsi="Arial" w:cs="Arial"/>
+        </w:rPr>
+        <w:t xml:space="preserve"> hesabınızdaki ilgili dosya </w:t>
+      </w:r>
+      <w:proofErr w:type="spellStart"/>
+      <w:r>
+        <w:rPr>
+          <w:rFonts w:ascii="Arial" w:hAnsi="Arial" w:cs="Arial"/>
+        </w:rPr>
+        <w:t>pathi</w:t>
+      </w:r>
+      <w:proofErr w:type="spellEnd"/>
+      <w:r>
+        <w:rPr>
+          <w:rFonts w:ascii="Arial" w:hAnsi="Arial" w:cs="Arial"/>
+        </w:rPr>
+        <w:t xml:space="preserve"> link verilebilir ama FPGA üzerinde veya simülasyon ortamındaki çalışmalar </w:t>
+      </w:r>
+      <w:proofErr w:type="spellStart"/>
+      <w:r>
+        <w:rPr>
+          <w:rFonts w:ascii="Arial" w:hAnsi="Arial" w:cs="Arial"/>
+        </w:rPr>
+        <w:t>DTR’de</w:t>
+      </w:r>
+      <w:proofErr w:type="spellEnd"/>
+      <w:r>
+        <w:rPr>
+          <w:rFonts w:ascii="Arial" w:hAnsi="Arial" w:cs="Arial"/>
+        </w:rPr>
+        <w:t xml:space="preserve"> detaylandırılmalıdır. Alınan sonuçlar görsellerle belirtilmelidir. Karşılaşılan zorluklar ve çözümleri?}</w:t>
+      </w:r>
+    </w:p>
+    <w:p>
+      <w:pPr>
+        <w:pBdr>
+          <w:top w:val="nil"/>
+          <w:left w:val="nil"/>
+          <w:bottom w:val="nil"/>
+          <w:right w:val="nil"/>
+          <w:between w:val="nil"/>
+        </w:pBdr>
+        <w:tabs>
+          <w:tab w:val="left" w:pos="0"/>
+        </w:tabs>
+        <w:spacing w:after="0" w:line="276" w:lineRule="auto"/>
+        <w:ind w:left="720"/>
+        <w:jc w:val="both"/>
+        <w:rPr>
+          <w:rFonts w:ascii="Arial" w:hAnsi="Arial" w:cs="Arial"/>
+        </w:rPr>
+      </w:pPr>
+    </w:p>
+    <w:p>
+      <w:pPr>
+        <w:pBdr>
+          <w:top w:val="nil"/>
+          <w:left w:val="nil"/>
+          <w:bottom w:val="nil"/>
+          <w:right w:val="nil"/>
+          <w:between w:val="nil"/>
+        </w:pBdr>
+        <w:tabs>
+          <w:tab w:val="left" w:pos="0"/>
+        </w:tabs>
+        <w:spacing w:after="0" w:line="276" w:lineRule="auto"/>
+        <w:ind w:left="720"/>
+        <w:jc w:val="both"/>
+        <w:rPr>
+          <w:rFonts w:ascii="Arial" w:hAnsi="Arial" w:cs="Arial"/>
+        </w:rPr>
+      </w:pPr>
+    </w:p>
+    <w:p>
+      <w:pPr>
+        <w:pBdr>
+          <w:top w:val="nil"/>
+          <w:left w:val="nil"/>
+          <w:bottom w:val="nil"/>
+          <w:right w:val="nil"/>
+          <w:between w:val="nil"/>
+        </w:pBdr>
+        <w:tabs>
+          <w:tab w:val="left" w:pos="0"/>
+        </w:tabs>
+        <w:spacing w:after="0" w:line="276" w:lineRule="auto"/>
+        <w:ind w:left="720"/>
+        <w:jc w:val="both"/>
+        <w:rPr>
+          <w:rFonts w:ascii="Arial" w:hAnsi="Arial" w:cs="Arial"/>
+        </w:rPr>
+      </w:pPr>
+    </w:p>
+    <w:p>
+      <w:pPr>
+        <w:pBdr>
+          <w:top w:val="nil"/>
+          <w:left w:val="nil"/>
+          <w:bottom w:val="nil"/>
+          <w:right w:val="nil"/>
+          <w:between w:val="nil"/>
+        </w:pBdr>
+        <w:tabs>
+          <w:tab w:val="left" w:pos="0"/>
+        </w:tabs>
+        <w:spacing w:after="0" w:line="276" w:lineRule="auto"/>
+        <w:ind w:left="720"/>
+        <w:jc w:val="both"/>
+        <w:rPr>
+          <w:rFonts w:ascii="Arial" w:hAnsi="Arial" w:cs="Arial"/>
+        </w:rPr>
+      </w:pPr>
+    </w:p>
+    <w:p>
+      <w:pPr>
+        <w:pBdr>
+          <w:top w:val="nil"/>
+          <w:left w:val="nil"/>
+          <w:bottom w:val="nil"/>
+          <w:right w:val="nil"/>
+          <w:between w:val="nil"/>
+        </w:pBdr>
+        <w:tabs>
+          <w:tab w:val="left" w:pos="0"/>
+        </w:tabs>
+        <w:spacing w:after="0" w:line="276" w:lineRule="auto"/>
+        <w:ind w:left="720"/>
+        <w:jc w:val="both"/>
+        <w:rPr>
+          <w:rFonts w:ascii="Arial" w:hAnsi="Arial" w:cs="Arial"/>
+        </w:rPr>
+      </w:pPr>
+    </w:p>
+    <w:p>
+      <w:pPr>
+        <w:pBdr>
+          <w:top w:val="nil"/>
+          <w:left w:val="nil"/>
+          <w:bottom w:val="nil"/>
+          <w:right w:val="nil"/>
+          <w:between w:val="nil"/>
+        </w:pBdr>
+        <w:tabs>
+          <w:tab w:val="left" w:pos="0"/>
+        </w:tabs>
+        <w:spacing w:after="0" w:line="276" w:lineRule="auto"/>
+        <w:ind w:left="720"/>
+        <w:jc w:val="both"/>
+        <w:rPr>
+          <w:rFonts w:ascii="Arial" w:hAnsi="Arial" w:cs="Arial"/>
+        </w:rPr>
+      </w:pPr>
+    </w:p>
+    <w:p>
+      <w:pPr>
+        <w:pBdr>
+          <w:top w:val="nil"/>
+          <w:left w:val="nil"/>
+          <w:bottom w:val="nil"/>
+          <w:right w:val="nil"/>
+          <w:between w:val="nil"/>
+        </w:pBdr>
+        <w:tabs>
+          <w:tab w:val="left" w:pos="0"/>
+        </w:tabs>
+        <w:spacing w:after="0" w:line="276" w:lineRule="auto"/>
+        <w:ind w:left="720"/>
+        <w:jc w:val="both"/>
+        <w:rPr>
+          <w:rFonts w:ascii="Arial" w:hAnsi="Arial" w:cs="Arial"/>
+        </w:rPr>
+      </w:pPr>
+    </w:p>
+    <w:p>
+      <w:pPr>
+        <w:pStyle w:val="Heading1"/>
+        <w:numPr>
+          <w:ilvl w:val="0"/>
+          <w:numId w:val="3"/>
+        </w:numPr>
+      </w:pPr>
+      <w:bookmarkStart w:id="14" w:name="_Toc163039631"/>
+      <w:bookmarkStart w:id="15" w:name="_Toc163043493"/>
+      <w:r>
+        <w:t>ÇİP TASARIM AKIŞI (15 PUAN)</w:t>
+      </w:r>
+      <w:bookmarkEnd w:id="14"/>
+      <w:bookmarkEnd w:id="15"/>
+    </w:p>
+    <w:p>
+      <w:pPr>
+        <w:tabs>
+          <w:tab w:val="left" w:pos="0"/>
+        </w:tabs>
+        <w:spacing w:after="0" w:line="276" w:lineRule="auto"/>
+        <w:ind w:left="720"/>
+        <w:jc w:val="both"/>
+        <w:rPr>
+          <w:rFonts w:ascii="Arial" w:hAnsi="Arial" w:cs="Arial"/>
+        </w:rPr>
+      </w:pPr>
+      <w:r>
+        <w:rPr>
+          <w:rFonts w:ascii="Arial" w:hAnsi="Arial" w:cs="Arial"/>
+        </w:rPr>
+        <w:t xml:space="preserve">{Bütün bir sistemin olmasa da </w:t>
+      </w:r>
+      <w:proofErr w:type="spellStart"/>
+      <w:r>
+        <w:rPr>
+          <w:rFonts w:ascii="Arial" w:hAnsi="Arial" w:cs="Arial"/>
+        </w:rPr>
+        <w:t>peripheralların</w:t>
+      </w:r>
+      <w:proofErr w:type="spellEnd"/>
+      <w:r>
+        <w:rPr>
+          <w:rFonts w:ascii="Arial" w:hAnsi="Arial" w:cs="Arial"/>
+        </w:rPr>
+        <w:t xml:space="preserve"> biri veya birkaçı ya da işlemci çekirdeği için çip fiziksel tasarım akışının tamamlanması beklenmektedir. Mümkünse tasarımın hepsi, tasarımın hepsi tamamlanmadıysa da tamamlanmış alt modüller üzerinde </w:t>
+      </w:r>
+      <w:proofErr w:type="spellStart"/>
+      <w:r>
+        <w:rPr>
+          <w:rFonts w:ascii="Arial" w:hAnsi="Arial" w:cs="Arial"/>
+        </w:rPr>
+        <w:t>synthesis</w:t>
+      </w:r>
+      <w:proofErr w:type="spellEnd"/>
+      <w:r>
+        <w:rPr>
+          <w:rFonts w:ascii="Arial" w:hAnsi="Arial" w:cs="Arial"/>
+        </w:rPr>
+        <w:t xml:space="preserve">, </w:t>
+      </w:r>
+      <w:proofErr w:type="spellStart"/>
+      <w:r>
+        <w:rPr>
+          <w:rFonts w:ascii="Arial" w:hAnsi="Arial" w:cs="Arial"/>
+        </w:rPr>
+        <w:t>placement</w:t>
+      </w:r>
+      <w:proofErr w:type="spellEnd"/>
+      <w:r>
+        <w:rPr>
+          <w:rFonts w:ascii="Arial" w:hAnsi="Arial" w:cs="Arial"/>
+        </w:rPr>
+        <w:t xml:space="preserve"> ve routing gibi aşamalar sonrasında oluşan zamanlama analizi (</w:t>
+      </w:r>
+      <w:proofErr w:type="spellStart"/>
+      <w:r>
+        <w:rPr>
+          <w:rFonts w:ascii="Arial" w:hAnsi="Arial" w:cs="Arial"/>
+        </w:rPr>
+        <w:t>timing</w:t>
+      </w:r>
+      <w:proofErr w:type="spellEnd"/>
+      <w:r>
+        <w:rPr>
+          <w:rFonts w:ascii="Arial" w:hAnsi="Arial" w:cs="Arial"/>
+        </w:rPr>
+        <w:t xml:space="preserve"> </w:t>
+      </w:r>
+      <w:proofErr w:type="spellStart"/>
+      <w:r>
+        <w:rPr>
+          <w:rFonts w:ascii="Arial" w:hAnsi="Arial" w:cs="Arial"/>
+        </w:rPr>
+        <w:t>analysis</w:t>
+      </w:r>
+      <w:proofErr w:type="spellEnd"/>
+      <w:r>
+        <w:rPr>
+          <w:rFonts w:ascii="Arial" w:hAnsi="Arial" w:cs="Arial"/>
+        </w:rPr>
+        <w:t>), kaynak kullanım (</w:t>
+      </w:r>
+      <w:proofErr w:type="spellStart"/>
+      <w:r>
+        <w:rPr>
+          <w:rFonts w:ascii="Arial" w:hAnsi="Arial" w:cs="Arial"/>
+        </w:rPr>
+        <w:t>utilization</w:t>
+      </w:r>
+      <w:proofErr w:type="spellEnd"/>
+      <w:r>
+        <w:rPr>
+          <w:rFonts w:ascii="Arial" w:hAnsi="Arial" w:cs="Arial"/>
+        </w:rPr>
+        <w:t xml:space="preserve">) gibi dosyaların çıktılarından yararlanıp yorumlarda bulunulmalıdır. GDSII </w:t>
+      </w:r>
+      <w:proofErr w:type="spellStart"/>
+      <w:r>
+        <w:rPr>
+          <w:rFonts w:ascii="Arial" w:hAnsi="Arial" w:cs="Arial"/>
+        </w:rPr>
+        <w:t>layout</w:t>
+      </w:r>
+      <w:proofErr w:type="spellEnd"/>
+      <w:r>
+        <w:rPr>
+          <w:rFonts w:ascii="Arial" w:hAnsi="Arial" w:cs="Arial"/>
+        </w:rPr>
+        <w:t xml:space="preserve"> resimleri eklenmelidir. Güç tüketimi, performans ve alan tüketimini iyileştirmek adına akışta yapılan özelleştirmelere değinilmelidir. Tasarım sürecinde gerek yazılımsal olarak gerek tasarımsal olarak karşılaşılan sorunlara ve bu sorunların nasıl çözüldüğüne değinilmelidir (Örneğin P &amp; R programı tasarımı </w:t>
+      </w:r>
+      <w:proofErr w:type="spellStart"/>
+      <w:r>
+        <w:rPr>
+          <w:rFonts w:ascii="Arial" w:hAnsi="Arial" w:cs="Arial"/>
+        </w:rPr>
+        <w:t>route</w:t>
+      </w:r>
+      <w:proofErr w:type="spellEnd"/>
+      <w:r>
+        <w:rPr>
+          <w:rFonts w:ascii="Arial" w:hAnsi="Arial" w:cs="Arial"/>
+        </w:rPr>
+        <w:t xml:space="preserve"> edemediği şeklinde bir hata vermiştir, yarışmacılar da bu durumu bir yöntemle çözmüştür veya akış sırasında bir hata alınmıştır, bunu çözmek için başka bir </w:t>
+      </w:r>
+      <w:proofErr w:type="spellStart"/>
+      <w:r>
+        <w:rPr>
+          <w:rFonts w:ascii="Arial" w:hAnsi="Arial" w:cs="Arial"/>
+        </w:rPr>
+        <w:t>commit’teki</w:t>
+      </w:r>
+      <w:proofErr w:type="spellEnd"/>
+      <w:r>
+        <w:rPr>
+          <w:rFonts w:ascii="Arial" w:hAnsi="Arial" w:cs="Arial"/>
+        </w:rPr>
+        <w:t xml:space="preserve"> versiyona geçilmiştir şeklinde). Bu çözümler esnasında kullanılan teorik-</w:t>
+      </w:r>
+      <w:proofErr w:type="spellStart"/>
+      <w:r>
+        <w:rPr>
+          <w:rFonts w:ascii="Arial" w:hAnsi="Arial" w:cs="Arial"/>
+        </w:rPr>
+        <w:t>genelgeçer</w:t>
+      </w:r>
+      <w:proofErr w:type="spellEnd"/>
+      <w:r>
+        <w:rPr>
+          <w:rFonts w:ascii="Arial" w:hAnsi="Arial" w:cs="Arial"/>
+        </w:rPr>
+        <w:t xml:space="preserve"> bilgilere yer verilmelidir (Örneğin bu kaynaktan edinilen bilgiye göre </w:t>
+      </w:r>
+      <w:proofErr w:type="spellStart"/>
+      <w:r>
+        <w:rPr>
+          <w:rFonts w:ascii="Arial" w:hAnsi="Arial" w:cs="Arial"/>
+        </w:rPr>
+        <w:t>utilization</w:t>
+      </w:r>
+      <w:proofErr w:type="spellEnd"/>
+      <w:r>
+        <w:rPr>
+          <w:rFonts w:ascii="Arial" w:hAnsi="Arial" w:cs="Arial"/>
+        </w:rPr>
+        <w:t xml:space="preserve"> değeri bu değerin altında tutulmuştur). Açık kaynak programlar kullanıldıysa bahsedilen </w:t>
+      </w:r>
+      <w:proofErr w:type="spellStart"/>
+      <w:r>
+        <w:rPr>
+          <w:rFonts w:ascii="Arial" w:hAnsi="Arial" w:cs="Arial"/>
+        </w:rPr>
+        <w:t>genelgeçer</w:t>
+      </w:r>
+      <w:proofErr w:type="spellEnd"/>
+      <w:r>
+        <w:rPr>
+          <w:rFonts w:ascii="Arial" w:hAnsi="Arial" w:cs="Arial"/>
+        </w:rPr>
+        <w:t xml:space="preserve"> bilgilerle elde edilen sonuçlar uyumsuzluklar görüldüyse bunların sebebi açıklanmalıdır. Çip tasarım akışı boyunca faydalanılan topluluklar, </w:t>
+      </w:r>
+      <w:proofErr w:type="spellStart"/>
+      <w:r>
+        <w:rPr>
+          <w:rFonts w:ascii="Arial" w:hAnsi="Arial" w:cs="Arial"/>
+        </w:rPr>
+        <w:t>Slack</w:t>
+      </w:r>
+      <w:proofErr w:type="spellEnd"/>
+      <w:r>
+        <w:rPr>
+          <w:rFonts w:ascii="Arial" w:hAnsi="Arial" w:cs="Arial"/>
+        </w:rPr>
+        <w:t xml:space="preserve"> kanalları gibi yerler varsa bunların hangilerinden ne yönde yararlanıldığından bahsedilmelidir. Çip akışında geçirilen aşamaların hangilerinin daha kolay hangilerinin daha zor bulunduğuna, hangilerinde ne kadar zaman geçirildiğine kısaca değinilmelidir.}</w:t>
+      </w:r>
+    </w:p>
+    <w:p>
+      <w:pPr>
+        <w:pStyle w:val="Heading1"/>
+        <w:numPr>
+          <w:ilvl w:val="0"/>
+          <w:numId w:val="3"/>
+        </w:numPr>
+      </w:pPr>
+      <w:bookmarkStart w:id="16" w:name="_Toc163039632"/>
+      <w:bookmarkStart w:id="17" w:name="_Toc163043494"/>
+      <w:r>
+        <w:lastRenderedPageBreak/>
+        <w:t>TEST (20 PUAN)</w:t>
+      </w:r>
+      <w:bookmarkEnd w:id="16"/>
+      <w:bookmarkEnd w:id="17"/>
+    </w:p>
+    <w:p>
+      <w:pPr>
+        <w:pBdr>
+          <w:top w:val="nil"/>
+          <w:left w:val="nil"/>
+          <w:bottom w:val="nil"/>
+          <w:right w:val="nil"/>
+          <w:between w:val="nil"/>
+        </w:pBdr>
+        <w:tabs>
+          <w:tab w:val="left" w:pos="0"/>
+        </w:tabs>
         <w:spacing w:after="320" w:line="276" w:lineRule="auto"/>
         <w:ind w:left="720"/>
         <w:jc w:val="both"/>
@@ -14488,6 +15744,802 @@
         <w:rPr>
           <w:rFonts w:ascii="Arial" w:hAnsi="Arial" w:cs="Arial"/>
         </w:rPr>
+        <w:t xml:space="preserve">tasarımın RTL seviyesinde fonksiyonel simülasyonlar, CV32E40P işlemcinin doğrulanması, UART </w:t>
+      </w:r>
+      <w:proofErr w:type="spellStart"/>
+      <w:r>
+        <w:rPr>
+          <w:rFonts w:ascii="Arial" w:hAnsi="Arial" w:cs="Arial"/>
+        </w:rPr>
+        <w:t>peripheral</w:t>
+      </w:r>
+      <w:proofErr w:type="spellEnd"/>
+      <w:r>
+        <w:rPr>
+          <w:rFonts w:ascii="Arial" w:hAnsi="Arial" w:cs="Arial"/>
+        </w:rPr>
+        <w:t xml:space="preserve"> için UVM/SV ile yapılan doğrulama çalışmaları ve </w:t>
+      </w:r>
+      <w:proofErr w:type="spellStart"/>
+      <w:r>
+        <w:rPr>
+          <w:rFonts w:ascii="Arial" w:hAnsi="Arial" w:cs="Arial"/>
+        </w:rPr>
+        <w:t>static</w:t>
+      </w:r>
+      <w:proofErr w:type="spellEnd"/>
+      <w:r>
+        <w:rPr>
+          <w:rFonts w:ascii="Arial" w:hAnsi="Arial" w:cs="Arial"/>
+        </w:rPr>
+        <w:t xml:space="preserve"> </w:t>
+      </w:r>
+      <w:proofErr w:type="spellStart"/>
+      <w:r>
+        <w:rPr>
+          <w:rFonts w:ascii="Arial" w:hAnsi="Arial" w:cs="Arial"/>
+        </w:rPr>
+        <w:t>timing</w:t>
+      </w:r>
+      <w:proofErr w:type="spellEnd"/>
+      <w:r>
+        <w:rPr>
+          <w:rFonts w:ascii="Arial" w:hAnsi="Arial" w:cs="Arial"/>
+        </w:rPr>
+        <w:t xml:space="preserve"> </w:t>
+      </w:r>
+      <w:proofErr w:type="spellStart"/>
+      <w:r>
+        <w:rPr>
+          <w:rFonts w:ascii="Arial" w:hAnsi="Arial" w:cs="Arial"/>
+        </w:rPr>
+        <w:t>analysis</w:t>
+      </w:r>
+      <w:proofErr w:type="spellEnd"/>
+      <w:r>
+        <w:rPr>
+          <w:rFonts w:ascii="Arial" w:hAnsi="Arial" w:cs="Arial"/>
+        </w:rPr>
+        <w:t xml:space="preserve"> ile </w:t>
+      </w:r>
+      <w:proofErr w:type="spellStart"/>
+      <w:r>
+        <w:rPr>
+          <w:rFonts w:ascii="Arial" w:hAnsi="Arial" w:cs="Arial"/>
+        </w:rPr>
+        <w:t>max</w:t>
+      </w:r>
+      <w:proofErr w:type="spellEnd"/>
+      <w:r>
+        <w:rPr>
+          <w:rFonts w:ascii="Arial" w:hAnsi="Arial" w:cs="Arial"/>
+        </w:rPr>
+        <w:t xml:space="preserve"> frekans hesaplamaları detaylandırılmalıdır. Tüm tasarım tamamlanmasa bile hangi alt modüllerde simülasyonların nasıl gerçekleştirildiği, </w:t>
+      </w:r>
+      <w:proofErr w:type="spellStart"/>
+      <w:r>
+        <w:rPr>
+          <w:rFonts w:ascii="Arial" w:hAnsi="Arial" w:cs="Arial"/>
+        </w:rPr>
+        <w:t>verification</w:t>
+      </w:r>
+      <w:proofErr w:type="spellEnd"/>
+      <w:r>
+        <w:rPr>
+          <w:rFonts w:ascii="Arial" w:hAnsi="Arial" w:cs="Arial"/>
+        </w:rPr>
+        <w:t xml:space="preserve"> ortamı (FPGA ve çip tasarım doğrulaması için hangi </w:t>
+      </w:r>
+      <w:proofErr w:type="spellStart"/>
+      <w:r>
+        <w:rPr>
+          <w:rFonts w:ascii="Arial" w:hAnsi="Arial" w:cs="Arial"/>
+        </w:rPr>
+        <w:t>verification</w:t>
+      </w:r>
+      <w:proofErr w:type="spellEnd"/>
+      <w:r>
+        <w:rPr>
+          <w:rFonts w:ascii="Arial" w:hAnsi="Arial" w:cs="Arial"/>
+        </w:rPr>
+        <w:t xml:space="preserve"> araçları kullanıldıysa) ve </w:t>
+      </w:r>
+      <w:proofErr w:type="spellStart"/>
+      <w:r>
+        <w:rPr>
+          <w:rFonts w:ascii="Arial" w:hAnsi="Arial" w:cs="Arial"/>
+        </w:rPr>
+        <w:t>testbench</w:t>
+      </w:r>
+      <w:proofErr w:type="spellEnd"/>
+      <w:r>
+        <w:rPr>
+          <w:rFonts w:ascii="Arial" w:hAnsi="Arial" w:cs="Arial"/>
+        </w:rPr>
+        <w:t xml:space="preserve"> kodları ile bilgiler detaylıca verilmelidir.</w:t>
+      </w:r>
+      <w:r>
+        <w:rPr>
+          <w:rFonts w:ascii="Arial" w:hAnsi="Arial" w:cs="Arial"/>
+          <w:color w:val="000000"/>
+        </w:rPr>
+        <w:t>}</w:t>
+      </w:r>
+    </w:p>
+    <w:p>
+      <w:pPr>
+        <w:pStyle w:val="Heading1"/>
+        <w:numPr>
+          <w:ilvl w:val="0"/>
+          <w:numId w:val="3"/>
+        </w:numPr>
+      </w:pPr>
+      <w:bookmarkStart w:id="18" w:name="_Toc163039633"/>
+      <w:bookmarkStart w:id="19" w:name="_Toc163043495"/>
+      <w:r>
+        <w:t>TAKIM ORGANİZASYONU (3 PUAN)</w:t>
+      </w:r>
+      <w:bookmarkEnd w:id="18"/>
+      <w:bookmarkEnd w:id="19"/>
+    </w:p>
+    <w:p>
+      <w:pPr>
+        <w:pStyle w:val="Heading2"/>
+        <w:numPr>
+          <w:ilvl w:val="1"/>
+          <w:numId w:val="3"/>
+        </w:numPr>
+      </w:pPr>
+      <w:bookmarkStart w:id="20" w:name="_Toc163039634"/>
+      <w:bookmarkStart w:id="21" w:name="_Toc163043496"/>
+      <w:r>
+        <w:t>Takım Organizasyonu</w:t>
+      </w:r>
+      <w:bookmarkEnd w:id="20"/>
+      <w:bookmarkEnd w:id="21"/>
+    </w:p>
+    <w:p>
+      <w:pPr>
+        <w:tabs>
+          <w:tab w:val="left" w:pos="0"/>
+        </w:tabs>
+        <w:spacing w:after="80" w:line="276" w:lineRule="auto"/>
+        <w:ind w:left="720"/>
+        <w:jc w:val="both"/>
+        <w:rPr>
+          <w:rFonts w:ascii="Arial" w:hAnsi="Arial" w:cs="Arial"/>
+        </w:rPr>
+      </w:pPr>
+      <w:r>
+        <w:rPr>
+          <w:rFonts w:ascii="Arial" w:hAnsi="Arial" w:cs="Arial"/>
+        </w:rPr>
+        <w:t xml:space="preserve">{Bu kısımda takım üyeleri ve varsa danışman hakkında bilgi verilir. (İsim, </w:t>
+      </w:r>
+      <w:proofErr w:type="spellStart"/>
+      <w:r>
+        <w:rPr>
+          <w:rFonts w:ascii="Arial" w:hAnsi="Arial" w:cs="Arial"/>
+        </w:rPr>
+        <w:t>soyisim</w:t>
+      </w:r>
+      <w:proofErr w:type="spellEnd"/>
+      <w:r>
+        <w:rPr>
+          <w:rFonts w:ascii="Arial" w:hAnsi="Arial" w:cs="Arial"/>
+        </w:rPr>
+        <w:t>, okul, bölüm, sınıf)}</w:t>
+      </w:r>
+    </w:p>
+    <w:p>
+      <w:pPr>
+        <w:tabs>
+          <w:tab w:val="left" w:pos="0"/>
+        </w:tabs>
+        <w:spacing w:after="80" w:line="276" w:lineRule="auto"/>
+        <w:ind w:left="720"/>
+        <w:jc w:val="both"/>
+        <w:rPr>
+          <w:rFonts w:ascii="Arial" w:hAnsi="Arial" w:cs="Arial"/>
+        </w:rPr>
+      </w:pPr>
+    </w:p>
+    <w:p>
+      <w:pPr>
+        <w:tabs>
+          <w:tab w:val="left" w:pos="0"/>
+        </w:tabs>
+        <w:spacing w:after="80" w:line="276" w:lineRule="auto"/>
+        <w:ind w:left="720"/>
+        <w:jc w:val="both"/>
+        <w:rPr>
+          <w:rFonts w:ascii="Arial" w:hAnsi="Arial" w:cs="Arial"/>
+        </w:rPr>
+      </w:pPr>
+      <w:r>
+        <w:rPr>
+          <w:rFonts w:ascii="Arial" w:hAnsi="Arial" w:cs="Arial"/>
+        </w:rPr>
+        <w:t>Cengiz Emre Dedeağaç: Takımın danışmanıdır. Özyeğin Üniversitesi’nde Bilgisayar Mühendisliği bölümünde doktora yapmaktadır.</w:t>
+      </w:r>
+    </w:p>
+    <w:p>
+      <w:pPr>
+        <w:tabs>
+          <w:tab w:val="left" w:pos="0"/>
+        </w:tabs>
+        <w:spacing w:after="80" w:line="276" w:lineRule="auto"/>
+        <w:ind w:left="720"/>
+        <w:jc w:val="both"/>
+        <w:rPr>
+          <w:rFonts w:ascii="Arial" w:hAnsi="Arial" w:cs="Arial"/>
+        </w:rPr>
+      </w:pPr>
+      <w:r>
+        <w:rPr>
+          <w:rFonts w:ascii="Arial" w:hAnsi="Arial" w:cs="Arial"/>
+        </w:rPr>
+        <w:t>Kutay Bulun: Özyeğin Üniversitesi’nde Elektrik-Elektronik Mühendisliği bölümünde lisans öğrencisidir.</w:t>
+      </w:r>
+    </w:p>
+    <w:p>
+      <w:pPr>
+        <w:tabs>
+          <w:tab w:val="left" w:pos="0"/>
+        </w:tabs>
+        <w:spacing w:after="80" w:line="276" w:lineRule="auto"/>
+        <w:ind w:left="720"/>
+        <w:jc w:val="both"/>
+        <w:rPr>
+          <w:rFonts w:ascii="Arial" w:hAnsi="Arial" w:cs="Arial"/>
+        </w:rPr>
+      </w:pPr>
+      <w:r>
+        <w:rPr>
+          <w:rFonts w:ascii="Arial" w:hAnsi="Arial" w:cs="Arial"/>
+        </w:rPr>
+        <w:t>Metin Arda Köker:</w:t>
+      </w:r>
+      <w:r>
+        <w:rPr>
+          <w:rFonts w:ascii="Arial" w:hAnsi="Arial" w:cs="Arial"/>
+        </w:rPr>
+        <w:t xml:space="preserve"> </w:t>
+      </w:r>
+      <w:r>
+        <w:rPr>
+          <w:rFonts w:ascii="Arial" w:hAnsi="Arial" w:cs="Arial"/>
+        </w:rPr>
+        <w:t>Özyeğin Üniversitesi’nde Bilgisayar Mühendisliği bölümünde yüksek lisans yapmaktadır.</w:t>
+      </w:r>
+    </w:p>
+    <w:p>
+      <w:pPr>
+        <w:tabs>
+          <w:tab w:val="left" w:pos="0"/>
+        </w:tabs>
+        <w:spacing w:after="80" w:line="276" w:lineRule="auto"/>
+        <w:ind w:left="720"/>
+        <w:jc w:val="both"/>
+        <w:rPr>
+          <w:rFonts w:ascii="Arial" w:hAnsi="Arial" w:cs="Arial"/>
+        </w:rPr>
+      </w:pPr>
+      <w:r>
+        <w:rPr>
+          <w:rFonts w:ascii="Arial" w:hAnsi="Arial" w:cs="Arial"/>
+        </w:rPr>
+        <w:t>Taha Gemici:</w:t>
+      </w:r>
+      <w:r>
+        <w:t xml:space="preserve"> </w:t>
+      </w:r>
+      <w:r>
+        <w:rPr>
+          <w:rFonts w:ascii="Arial" w:hAnsi="Arial" w:cs="Arial"/>
+        </w:rPr>
+        <w:t>Özyeğin Üniversitesi’nde Elektrik-Elektronik</w:t>
+      </w:r>
+      <w:r>
+        <w:rPr>
+          <w:rFonts w:ascii="Arial" w:hAnsi="Arial" w:cs="Arial"/>
+        </w:rPr>
+        <w:t xml:space="preserve"> Mühendisliği</w:t>
+      </w:r>
+      <w:r>
+        <w:rPr>
+          <w:rFonts w:ascii="Arial" w:hAnsi="Arial" w:cs="Arial"/>
+        </w:rPr>
+        <w:t xml:space="preserve"> bölümünde lisans öğrencisidir.</w:t>
+      </w:r>
+    </w:p>
+    <w:p>
+      <w:pPr>
+        <w:tabs>
+          <w:tab w:val="left" w:pos="0"/>
+        </w:tabs>
+        <w:spacing w:after="80" w:line="276" w:lineRule="auto"/>
+        <w:ind w:left="720"/>
+        <w:jc w:val="both"/>
+        <w:rPr>
+          <w:rFonts w:ascii="Arial" w:hAnsi="Arial" w:cs="Arial"/>
+        </w:rPr>
+      </w:pPr>
+      <w:r>
+        <w:rPr>
+          <w:rFonts w:ascii="Arial" w:hAnsi="Arial" w:cs="Arial"/>
+        </w:rPr>
+        <w:t>Ahmet Utku Erşahin:</w:t>
+      </w:r>
+      <w:r>
+        <w:rPr>
+          <w:rFonts w:ascii="Arial" w:hAnsi="Arial" w:cs="Arial"/>
+        </w:rPr>
+        <w:t xml:space="preserve"> </w:t>
+      </w:r>
+      <w:r>
+        <w:rPr>
+          <w:rFonts w:ascii="Arial" w:hAnsi="Arial" w:cs="Arial"/>
+        </w:rPr>
+        <w:t xml:space="preserve">Özyeğin Üniversitesi’nde </w:t>
+      </w:r>
+      <w:r>
+        <w:rPr>
+          <w:rFonts w:ascii="Arial" w:hAnsi="Arial" w:cs="Arial"/>
+        </w:rPr>
+        <w:t xml:space="preserve">Elektrik-Elektronik </w:t>
+      </w:r>
+      <w:r>
+        <w:rPr>
+          <w:rFonts w:ascii="Arial" w:hAnsi="Arial" w:cs="Arial"/>
+        </w:rPr>
+        <w:t>Mühendisliği bölümünde yüksek lisans yapmaktadır.</w:t>
+      </w:r>
+    </w:p>
+    <w:p>
+      <w:pPr>
+        <w:pStyle w:val="Heading2"/>
+        <w:numPr>
+          <w:ilvl w:val="1"/>
+          <w:numId w:val="3"/>
+        </w:numPr>
+      </w:pPr>
+      <w:bookmarkStart w:id="22" w:name="_Toc163039635"/>
+      <w:bookmarkStart w:id="23" w:name="_Toc163043497"/>
+      <w:r>
+        <w:t>Görev Dağılımı</w:t>
+      </w:r>
+      <w:bookmarkEnd w:id="22"/>
+      <w:bookmarkEnd w:id="23"/>
+      <w:r>
+        <w:t xml:space="preserve"> </w:t>
+      </w:r>
+    </w:p>
+    <w:p>
+      <w:pPr>
+        <w:tabs>
+          <w:tab w:val="left" w:pos="0"/>
+        </w:tabs>
+        <w:spacing w:after="320" w:line="276" w:lineRule="auto"/>
+        <w:ind w:left="720"/>
+        <w:jc w:val="both"/>
+      </w:pPr>
+      <w:r>
+        <w:t>{Bu kısımda görev dağılımı ve ekip organizasyonu hakkında bilgi verilir. Kim hangi kısımlardan sorumlu?}</w:t>
+      </w:r>
+    </w:p>
+    <w:p>
+      <w:pPr>
+        <w:tabs>
+          <w:tab w:val="left" w:pos="0"/>
+        </w:tabs>
+        <w:spacing w:after="320" w:line="276" w:lineRule="auto"/>
+        <w:ind w:left="720"/>
+        <w:jc w:val="both"/>
+      </w:pPr>
+      <w:r>
+        <w:t>Kutay Bulun</w:t>
+      </w:r>
+      <w:r>
+        <w:t>:</w:t>
+      </w:r>
+    </w:p>
+    <w:p>
+      <w:pPr>
+        <w:pStyle w:val="ListParagraph"/>
+        <w:numPr>
+          <w:ilvl w:val="0"/>
+          <w:numId w:val="7"/>
+        </w:numPr>
+        <w:tabs>
+          <w:tab w:val="left" w:pos="0"/>
+        </w:tabs>
+        <w:spacing w:after="320" w:line="276" w:lineRule="auto"/>
+        <w:jc w:val="both"/>
+      </w:pPr>
+      <w:r>
+        <w:t>UART modülünün UVM standardında test edilmesi</w:t>
+      </w:r>
+    </w:p>
+    <w:p>
+      <w:pPr>
+        <w:tabs>
+          <w:tab w:val="left" w:pos="0"/>
+        </w:tabs>
+        <w:spacing w:after="320" w:line="276" w:lineRule="auto"/>
+        <w:ind w:left="708"/>
+        <w:jc w:val="both"/>
+      </w:pPr>
+      <w:r>
+        <w:t>Taha Gemici:</w:t>
+      </w:r>
+    </w:p>
+    <w:p>
+      <w:pPr>
+        <w:pStyle w:val="ListParagraph"/>
+        <w:numPr>
+          <w:ilvl w:val="0"/>
+          <w:numId w:val="9"/>
+        </w:numPr>
+        <w:tabs>
+          <w:tab w:val="left" w:pos="0"/>
+        </w:tabs>
+        <w:spacing w:after="320" w:line="276" w:lineRule="auto"/>
+        <w:jc w:val="both"/>
+      </w:pPr>
+      <w:r>
+        <w:t>Bus yapısının</w:t>
+      </w:r>
+      <w:r>
+        <w:t xml:space="preserve"> RTL kodunun yazılması</w:t>
+      </w:r>
+    </w:p>
+    <w:p>
+      <w:pPr>
+        <w:pStyle w:val="ListParagraph"/>
+        <w:numPr>
+          <w:ilvl w:val="0"/>
+          <w:numId w:val="9"/>
+        </w:numPr>
+        <w:tabs>
+          <w:tab w:val="left" w:pos="0"/>
+        </w:tabs>
+        <w:spacing w:after="320" w:line="276" w:lineRule="auto"/>
+        <w:jc w:val="both"/>
+      </w:pPr>
+      <w:r>
+        <w:t>I2C Master modülünün</w:t>
+      </w:r>
+      <w:r>
+        <w:t xml:space="preserve"> </w:t>
+      </w:r>
+      <w:r>
+        <w:t>RTL kodunun yazılması</w:t>
+      </w:r>
+    </w:p>
+    <w:p>
+      <w:pPr>
+        <w:pStyle w:val="ListParagraph"/>
+        <w:numPr>
+          <w:ilvl w:val="0"/>
+          <w:numId w:val="9"/>
+        </w:numPr>
+        <w:tabs>
+          <w:tab w:val="left" w:pos="0"/>
+        </w:tabs>
+        <w:spacing w:after="320" w:line="276" w:lineRule="auto"/>
+        <w:jc w:val="both"/>
+      </w:pPr>
+      <w:r>
+        <w:t>QSPI Master modülünün</w:t>
+      </w:r>
+      <w:r>
+        <w:t xml:space="preserve"> </w:t>
+      </w:r>
+      <w:r>
+        <w:t>RTL kodunun yazılması</w:t>
+      </w:r>
+    </w:p>
+    <w:p>
+      <w:pPr>
+        <w:pStyle w:val="ListParagraph"/>
+        <w:numPr>
+          <w:ilvl w:val="0"/>
+          <w:numId w:val="9"/>
+        </w:numPr>
+        <w:tabs>
+          <w:tab w:val="left" w:pos="0"/>
+        </w:tabs>
+        <w:spacing w:after="320" w:line="276" w:lineRule="auto"/>
+        <w:jc w:val="both"/>
+      </w:pPr>
+      <w:r>
+        <w:t>Timer modülünün</w:t>
+      </w:r>
+      <w:r>
+        <w:t xml:space="preserve"> </w:t>
+      </w:r>
+      <w:r>
+        <w:t>RTL kodunun yazılması</w:t>
+      </w:r>
+    </w:p>
+    <w:p>
+      <w:pPr>
+        <w:pStyle w:val="ListParagraph"/>
+        <w:numPr>
+          <w:ilvl w:val="0"/>
+          <w:numId w:val="9"/>
+        </w:numPr>
+        <w:tabs>
+          <w:tab w:val="left" w:pos="0"/>
+        </w:tabs>
+        <w:spacing w:after="320" w:line="276" w:lineRule="auto"/>
+        <w:jc w:val="both"/>
+      </w:pPr>
+      <w:r>
+        <w:t>GPIO modülünün</w:t>
+      </w:r>
+      <w:r>
+        <w:t xml:space="preserve"> </w:t>
+      </w:r>
+      <w:r>
+        <w:t>RTL kodunun yazılması</w:t>
+      </w:r>
+    </w:p>
+    <w:p>
+      <w:pPr>
+        <w:pStyle w:val="ListParagraph"/>
+        <w:numPr>
+          <w:ilvl w:val="0"/>
+          <w:numId w:val="9"/>
+        </w:numPr>
+        <w:tabs>
+          <w:tab w:val="left" w:pos="0"/>
+        </w:tabs>
+        <w:spacing w:after="320" w:line="276" w:lineRule="auto"/>
+        <w:jc w:val="both"/>
+      </w:pPr>
+      <w:r>
+        <w:t xml:space="preserve">ASIC/FPGA </w:t>
+      </w:r>
+      <w:proofErr w:type="spellStart"/>
+      <w:r>
+        <w:t>Clock</w:t>
+      </w:r>
+      <w:proofErr w:type="spellEnd"/>
+      <w:r>
+        <w:t xml:space="preserve"> </w:t>
+      </w:r>
+      <w:proofErr w:type="spellStart"/>
+      <w:r>
+        <w:t>Generator</w:t>
+      </w:r>
+      <w:proofErr w:type="spellEnd"/>
+      <w:r>
+        <w:t xml:space="preserve"> modülünün</w:t>
+      </w:r>
+      <w:r>
+        <w:t xml:space="preserve"> </w:t>
+      </w:r>
+      <w:r>
+        <w:t>RTL kodunun yazılması</w:t>
+      </w:r>
+    </w:p>
+    <w:p>
+      <w:pPr>
+        <w:pStyle w:val="ListParagraph"/>
+        <w:numPr>
+          <w:ilvl w:val="0"/>
+          <w:numId w:val="9"/>
+        </w:numPr>
+        <w:tabs>
+          <w:tab w:val="left" w:pos="0"/>
+        </w:tabs>
+        <w:spacing w:after="320" w:line="276" w:lineRule="auto"/>
+        <w:jc w:val="both"/>
+      </w:pPr>
+      <w:r>
+        <w:t>Çevre Birimi Belleğinin RTL kodunun yazılması</w:t>
+      </w:r>
+    </w:p>
+    <w:p>
+      <w:pPr>
+        <w:pStyle w:val="ListParagraph"/>
+        <w:numPr>
+          <w:ilvl w:val="0"/>
+          <w:numId w:val="9"/>
+        </w:numPr>
+        <w:tabs>
+          <w:tab w:val="left" w:pos="0"/>
+        </w:tabs>
+        <w:spacing w:after="320" w:line="276" w:lineRule="auto"/>
+        <w:jc w:val="both"/>
+      </w:pPr>
+      <w:r>
+        <w:t>QSPI Master modülünün test edilmesi</w:t>
+      </w:r>
+    </w:p>
+    <w:p>
+      <w:pPr>
+        <w:pStyle w:val="ListParagraph"/>
+        <w:numPr>
+          <w:ilvl w:val="0"/>
+          <w:numId w:val="9"/>
+        </w:numPr>
+        <w:tabs>
+          <w:tab w:val="left" w:pos="0"/>
+        </w:tabs>
+        <w:spacing w:after="320" w:line="276" w:lineRule="auto"/>
+        <w:jc w:val="both"/>
+      </w:pPr>
+      <w:r>
+        <w:t>Timer modülünün test edilmesi</w:t>
+      </w:r>
+    </w:p>
+    <w:p>
+      <w:pPr>
+        <w:pStyle w:val="ListParagraph"/>
+        <w:numPr>
+          <w:ilvl w:val="0"/>
+          <w:numId w:val="9"/>
+        </w:numPr>
+        <w:tabs>
+          <w:tab w:val="left" w:pos="0"/>
+        </w:tabs>
+        <w:spacing w:after="320" w:line="276" w:lineRule="auto"/>
+        <w:jc w:val="both"/>
+      </w:pPr>
+      <w:r>
+        <w:t>GPIO modülünün test edilmesi</w:t>
+      </w:r>
+    </w:p>
+    <w:p>
+      <w:pPr>
+        <w:pStyle w:val="ListParagraph"/>
+        <w:numPr>
+          <w:ilvl w:val="0"/>
+          <w:numId w:val="9"/>
+        </w:numPr>
+        <w:tabs>
+          <w:tab w:val="left" w:pos="0"/>
+        </w:tabs>
+        <w:spacing w:after="320" w:line="276" w:lineRule="auto"/>
+        <w:jc w:val="both"/>
+      </w:pPr>
+      <w:r>
+        <w:lastRenderedPageBreak/>
+        <w:t xml:space="preserve">ASIC/FPGA </w:t>
+      </w:r>
+      <w:proofErr w:type="spellStart"/>
+      <w:r>
+        <w:t>Clock</w:t>
+      </w:r>
+      <w:proofErr w:type="spellEnd"/>
+      <w:r>
+        <w:t xml:space="preserve"> </w:t>
+      </w:r>
+      <w:proofErr w:type="spellStart"/>
+      <w:r>
+        <w:t>Generator</w:t>
+      </w:r>
+      <w:proofErr w:type="spellEnd"/>
+      <w:r>
+        <w:t xml:space="preserve"> modülünün test edilmesi</w:t>
+      </w:r>
+    </w:p>
+    <w:p>
+      <w:pPr>
+        <w:pStyle w:val="ListParagraph"/>
+        <w:numPr>
+          <w:ilvl w:val="0"/>
+          <w:numId w:val="9"/>
+        </w:numPr>
+        <w:tabs>
+          <w:tab w:val="left" w:pos="0"/>
+        </w:tabs>
+        <w:spacing w:after="320" w:line="276" w:lineRule="auto"/>
+        <w:jc w:val="both"/>
+      </w:pPr>
+      <w:r>
+        <w:t>Çevre Birimi Belleğinin test edilmesi</w:t>
+      </w:r>
+    </w:p>
+    <w:p>
+      <w:pPr>
+        <w:pStyle w:val="ListParagraph"/>
+        <w:numPr>
+          <w:ilvl w:val="0"/>
+          <w:numId w:val="9"/>
+        </w:numPr>
+        <w:tabs>
+          <w:tab w:val="left" w:pos="0"/>
+        </w:tabs>
+        <w:spacing w:after="320" w:line="276" w:lineRule="auto"/>
+        <w:jc w:val="both"/>
+      </w:pPr>
+      <w:r>
+        <w:t>FPGA implementasyonunun yapılması</w:t>
+      </w:r>
+    </w:p>
+    <w:p>
+      <w:pPr>
+        <w:tabs>
+          <w:tab w:val="left" w:pos="0"/>
+        </w:tabs>
+        <w:spacing w:after="320" w:line="276" w:lineRule="auto"/>
+        <w:ind w:left="708"/>
+        <w:jc w:val="both"/>
+      </w:pPr>
+      <w:r>
+        <w:t xml:space="preserve">Metin Arda Köker ve </w:t>
+      </w:r>
+      <w:r>
+        <w:t>Ahmet Utku Erşahin</w:t>
+      </w:r>
+      <w:r>
+        <w:t>’in bir sorumluluğu yoktur.</w:t>
+      </w:r>
+    </w:p>
+    <w:p>
+      <w:pPr>
+        <w:tabs>
+          <w:tab w:val="left" w:pos="0"/>
+        </w:tabs>
+        <w:spacing w:after="320" w:line="276" w:lineRule="auto"/>
+        <w:ind w:left="720"/>
+        <w:jc w:val="both"/>
+      </w:pPr>
+      <w:r>
+        <w:t>Bu görevlerden hangilerinin tamamlandığı zamana bağlı olarak değişmektedir. Şu linkten güncel olarak takip edebilirsiniz: [BENİ DÜZELT]</w:t>
+      </w:r>
+    </w:p>
+    <w:p>
+      <w:pPr>
+        <w:pStyle w:val="Heading1"/>
+        <w:numPr>
+          <w:ilvl w:val="0"/>
+          <w:numId w:val="3"/>
+        </w:numPr>
+      </w:pPr>
+      <w:bookmarkStart w:id="24" w:name="_Toc163039636"/>
+      <w:bookmarkStart w:id="25" w:name="_Toc163043498"/>
+      <w:r>
+        <w:t>İŞ PLANI ve RİSK PLANLAMASI (5 PUAN)</w:t>
+      </w:r>
+      <w:bookmarkEnd w:id="24"/>
+      <w:bookmarkEnd w:id="25"/>
+    </w:p>
+    <w:p>
+      <w:pPr>
+        <w:pBdr>
+          <w:top w:val="nil"/>
+          <w:left w:val="nil"/>
+          <w:bottom w:val="nil"/>
+          <w:right w:val="nil"/>
+          <w:between w:val="nil"/>
+        </w:pBdr>
+        <w:tabs>
+          <w:tab w:val="left" w:pos="0"/>
+        </w:tabs>
+        <w:spacing w:after="320" w:line="276" w:lineRule="auto"/>
+        <w:ind w:left="720"/>
+        <w:jc w:val="both"/>
+        <w:rPr>
+          <w:rFonts w:ascii="Arial" w:hAnsi="Arial" w:cs="Arial"/>
+          <w:color w:val="000000"/>
+        </w:rPr>
+      </w:pPr>
+      <w:r>
+        <w:rPr>
+          <w:rFonts w:ascii="Arial" w:hAnsi="Arial" w:cs="Arial"/>
+          <w:color w:val="000000"/>
+        </w:rPr>
+        <w:t xml:space="preserve">{Bu kısımda </w:t>
+      </w:r>
+      <w:r>
+        <w:rPr>
+          <w:rFonts w:ascii="Arial" w:hAnsi="Arial" w:cs="Arial"/>
+        </w:rPr>
         <w:t>projenin FPGA ve çip aşamaları için tasarım, doğrulama, sentez, fiziksel gerçekleme</w:t>
       </w:r>
       <w:r>
@@ -14523,6 +16575,90 @@
         </w:rPr>
         <w:t>}</w:t>
       </w:r>
+    </w:p>
+    <w:p>
+      <w:pPr>
+        <w:pBdr>
+          <w:top w:val="nil"/>
+          <w:left w:val="nil"/>
+          <w:bottom w:val="nil"/>
+          <w:right w:val="nil"/>
+          <w:between w:val="nil"/>
+        </w:pBdr>
+        <w:tabs>
+          <w:tab w:val="left" w:pos="0"/>
+        </w:tabs>
+        <w:spacing w:after="320" w:line="276" w:lineRule="auto"/>
+        <w:ind w:left="720"/>
+        <w:jc w:val="both"/>
+        <w:rPr>
+          <w:rFonts w:ascii="Arial" w:hAnsi="Arial" w:cs="Arial"/>
+          <w:color w:val="000000"/>
+        </w:rPr>
+      </w:pPr>
+    </w:p>
+    <w:p>
+      <w:pPr>
+        <w:pBdr>
+          <w:top w:val="nil"/>
+          <w:left w:val="nil"/>
+          <w:bottom w:val="nil"/>
+          <w:right w:val="nil"/>
+          <w:between w:val="nil"/>
+        </w:pBdr>
+        <w:tabs>
+          <w:tab w:val="left" w:pos="0"/>
+        </w:tabs>
+        <w:spacing w:after="320" w:line="276" w:lineRule="auto"/>
+        <w:ind w:left="720"/>
+        <w:jc w:val="both"/>
+        <w:rPr>
+          <w:rFonts w:ascii="Arial" w:hAnsi="Arial" w:cs="Arial"/>
+          <w:color w:val="000000"/>
+        </w:rPr>
+      </w:pPr>
+    </w:p>
+    <w:p>
+      <w:pPr>
+        <w:pBdr>
+          <w:top w:val="nil"/>
+          <w:left w:val="nil"/>
+          <w:bottom w:val="nil"/>
+          <w:right w:val="nil"/>
+          <w:between w:val="nil"/>
+        </w:pBdr>
+        <w:tabs>
+          <w:tab w:val="left" w:pos="0"/>
+        </w:tabs>
+        <w:spacing w:after="320" w:line="276" w:lineRule="auto"/>
+        <w:ind w:left="720"/>
+        <w:jc w:val="both"/>
+        <w:rPr>
+          <w:rFonts w:ascii="Arial" w:hAnsi="Arial" w:cs="Arial"/>
+          <w:color w:val="000000"/>
+        </w:rPr>
+      </w:pPr>
+    </w:p>
+    <w:p>
+      <w:pPr>
+        <w:pBdr>
+          <w:top w:val="nil"/>
+          <w:left w:val="nil"/>
+          <w:bottom w:val="nil"/>
+          <w:right w:val="nil"/>
+          <w:between w:val="nil"/>
+        </w:pBdr>
+        <w:tabs>
+          <w:tab w:val="left" w:pos="0"/>
+        </w:tabs>
+        <w:spacing w:after="320" w:line="276" w:lineRule="auto"/>
+        <w:ind w:left="720"/>
+        <w:jc w:val="both"/>
+        <w:rPr>
+          <w:rFonts w:ascii="Arial" w:hAnsi="Arial" w:cs="Arial"/>
+          <w:color w:val="000000"/>
+        </w:rPr>
+      </w:pPr>
     </w:p>
     <w:p>
       <w:pPr>
@@ -14881,7 +17017,6 @@
                 <w:sz w:val="18"/>
                 <w:szCs w:val="18"/>
               </w:rPr>
-              <w:lastRenderedPageBreak/>
               <w:t xml:space="preserve">Raporlar, A4 formatında, 11 punto, </w:t>
             </w:r>
             <w:proofErr w:type="spellStart"/>
@@ -14987,6 +17122,7 @@
                 <w:sz w:val="18"/>
                 <w:szCs w:val="18"/>
               </w:rPr>
+              <w:lastRenderedPageBreak/>
               <w:t>Minimum rapor içeriği yukarıdaki gibi olmalıdır, başlıklar mümkün olduğunca değiştirilmemelidir. Gerek görülürse eklemeler yapılabilir.</w:t>
             </w:r>
           </w:p>
@@ -15276,12 +17412,12 @@
       </w:pPr>
     </w:p>
     <w:sectPr>
-      <w:headerReference w:type="even" r:id="rId14"/>
-      <w:headerReference w:type="default" r:id="rId15"/>
-      <w:footerReference w:type="even" r:id="rId16"/>
-      <w:footerReference w:type="default" r:id="rId17"/>
-      <w:headerReference w:type="first" r:id="rId18"/>
-      <w:footerReference w:type="first" r:id="rId19"/>
+      <w:headerReference w:type="even" r:id="rId15"/>
+      <w:headerReference w:type="default" r:id="rId16"/>
+      <w:footerReference w:type="even" r:id="rId17"/>
+      <w:footerReference w:type="default" r:id="rId18"/>
+      <w:headerReference w:type="first" r:id="rId19"/>
+      <w:footerReference w:type="first" r:id="rId20"/>
       <w:pgSz w:w="11906" w:h="16838"/>
       <w:pgMar w:top="0" w:right="1417" w:bottom="1417" w:left="1417" w:header="708" w:footer="708" w:gutter="0"/>
       <w:cols w:space="708"/>
@@ -15668,6 +17804,119 @@
     </w:lvl>
   </w:abstractNum>
   <w:abstractNum w:abstractNumId="1" w15:restartNumberingAfterBreak="0">
+    <w:nsid w:val="063849EB"/>
+    <w:multiLevelType w:val="hybridMultilevel"/>
+    <w:tmpl w:val="E6E8F28A"/>
+    <w:lvl w:ilvl="0" w:tplc="04090001">
+      <w:start w:val="1"/>
+      <w:numFmt w:val="bullet"/>
+      <w:lvlText w:val=""/>
+      <w:lvlJc w:val="left"/>
+      <w:pPr>
+        <w:ind w:left="1440" w:hanging="360"/>
+      </w:pPr>
+      <w:rPr>
+        <w:rFonts w:ascii="Symbol" w:hAnsi="Symbol" w:hint="default"/>
+      </w:rPr>
+    </w:lvl>
+    <w:lvl w:ilvl="1" w:tplc="04090003" w:tentative="1">
+      <w:start w:val="1"/>
+      <w:numFmt w:val="bullet"/>
+      <w:lvlText w:val="o"/>
+      <w:lvlJc w:val="left"/>
+      <w:pPr>
+        <w:ind w:left="2160" w:hanging="360"/>
+      </w:pPr>
+      <w:rPr>
+        <w:rFonts w:ascii="Courier New" w:hAnsi="Courier New" w:cs="Courier New" w:hint="default"/>
+      </w:rPr>
+    </w:lvl>
+    <w:lvl w:ilvl="2" w:tplc="04090005" w:tentative="1">
+      <w:start w:val="1"/>
+      <w:numFmt w:val="bullet"/>
+      <w:lvlText w:val=""/>
+      <w:lvlJc w:val="left"/>
+      <w:pPr>
+        <w:ind w:left="2880" w:hanging="360"/>
+      </w:pPr>
+      <w:rPr>
+        <w:rFonts w:ascii="Wingdings" w:hAnsi="Wingdings" w:hint="default"/>
+      </w:rPr>
+    </w:lvl>
+    <w:lvl w:ilvl="3" w:tplc="04090001" w:tentative="1">
+      <w:start w:val="1"/>
+      <w:numFmt w:val="bullet"/>
+      <w:lvlText w:val=""/>
+      <w:lvlJc w:val="left"/>
+      <w:pPr>
+        <w:ind w:left="3600" w:hanging="360"/>
+      </w:pPr>
+      <w:rPr>
+        <w:rFonts w:ascii="Symbol" w:hAnsi="Symbol" w:hint="default"/>
+      </w:rPr>
+    </w:lvl>
+    <w:lvl w:ilvl="4" w:tplc="04090003" w:tentative="1">
+      <w:start w:val="1"/>
+      <w:numFmt w:val="bullet"/>
+      <w:lvlText w:val="o"/>
+      <w:lvlJc w:val="left"/>
+      <w:pPr>
+        <w:ind w:left="4320" w:hanging="360"/>
+      </w:pPr>
+      <w:rPr>
+        <w:rFonts w:ascii="Courier New" w:hAnsi="Courier New" w:cs="Courier New" w:hint="default"/>
+      </w:rPr>
+    </w:lvl>
+    <w:lvl w:ilvl="5" w:tplc="04090005" w:tentative="1">
+      <w:start w:val="1"/>
+      <w:numFmt w:val="bullet"/>
+      <w:lvlText w:val=""/>
+      <w:lvlJc w:val="left"/>
+      <w:pPr>
+        <w:ind w:left="5040" w:hanging="360"/>
+      </w:pPr>
+      <w:rPr>
+        <w:rFonts w:ascii="Wingdings" w:hAnsi="Wingdings" w:hint="default"/>
+      </w:rPr>
+    </w:lvl>
+    <w:lvl w:ilvl="6" w:tplc="04090001" w:tentative="1">
+      <w:start w:val="1"/>
+      <w:numFmt w:val="bullet"/>
+      <w:lvlText w:val=""/>
+      <w:lvlJc w:val="left"/>
+      <w:pPr>
+        <w:ind w:left="5760" w:hanging="360"/>
+      </w:pPr>
+      <w:rPr>
+        <w:rFonts w:ascii="Symbol" w:hAnsi="Symbol" w:hint="default"/>
+      </w:rPr>
+    </w:lvl>
+    <w:lvl w:ilvl="7" w:tplc="04090003" w:tentative="1">
+      <w:start w:val="1"/>
+      <w:numFmt w:val="bullet"/>
+      <w:lvlText w:val="o"/>
+      <w:lvlJc w:val="left"/>
+      <w:pPr>
+        <w:ind w:left="6480" w:hanging="360"/>
+      </w:pPr>
+      <w:rPr>
+        <w:rFonts w:ascii="Courier New" w:hAnsi="Courier New" w:cs="Courier New" w:hint="default"/>
+      </w:rPr>
+    </w:lvl>
+    <w:lvl w:ilvl="8" w:tplc="04090005" w:tentative="1">
+      <w:start w:val="1"/>
+      <w:numFmt w:val="bullet"/>
+      <w:lvlText w:val=""/>
+      <w:lvlJc w:val="left"/>
+      <w:pPr>
+        <w:ind w:left="7200" w:hanging="360"/>
+      </w:pPr>
+      <w:rPr>
+        <w:rFonts w:ascii="Wingdings" w:hAnsi="Wingdings" w:hint="default"/>
+      </w:rPr>
+    </w:lvl>
+  </w:abstractNum>
+  <w:abstractNum w:abstractNumId="2" w15:restartNumberingAfterBreak="0">
     <w:nsid w:val="09E42940"/>
     <w:multiLevelType w:val="hybridMultilevel"/>
     <w:tmpl w:val="4C26BA56"/>
@@ -15753,7 +18002,7 @@
       </w:pPr>
     </w:lvl>
   </w:abstractNum>
-  <w:abstractNum w:abstractNumId="2" w15:restartNumberingAfterBreak="0">
+  <w:abstractNum w:abstractNumId="3" w15:restartNumberingAfterBreak="0">
     <w:nsid w:val="0E5A4B83"/>
     <w:multiLevelType w:val="hybridMultilevel"/>
     <w:tmpl w:val="2CB44E26"/>
@@ -15839,7 +18088,7 @@
       </w:pPr>
     </w:lvl>
   </w:abstractNum>
-  <w:abstractNum w:abstractNumId="3" w15:restartNumberingAfterBreak="0">
+  <w:abstractNum w:abstractNumId="4" w15:restartNumberingAfterBreak="0">
     <w:nsid w:val="100966A5"/>
     <w:multiLevelType w:val="hybridMultilevel"/>
     <w:tmpl w:val="4CD85790"/>
@@ -15925,7 +18174,120 @@
       </w:pPr>
     </w:lvl>
   </w:abstractNum>
-  <w:abstractNum w:abstractNumId="4" w15:restartNumberingAfterBreak="0">
+  <w:abstractNum w:abstractNumId="5" w15:restartNumberingAfterBreak="0">
+    <w:nsid w:val="10D87326"/>
+    <w:multiLevelType w:val="hybridMultilevel"/>
+    <w:tmpl w:val="84D42F40"/>
+    <w:lvl w:ilvl="0" w:tplc="04090001">
+      <w:start w:val="1"/>
+      <w:numFmt w:val="bullet"/>
+      <w:lvlText w:val=""/>
+      <w:lvlJc w:val="left"/>
+      <w:pPr>
+        <w:ind w:left="1440" w:hanging="360"/>
+      </w:pPr>
+      <w:rPr>
+        <w:rFonts w:ascii="Symbol" w:hAnsi="Symbol" w:hint="default"/>
+      </w:rPr>
+    </w:lvl>
+    <w:lvl w:ilvl="1" w:tplc="04090003" w:tentative="1">
+      <w:start w:val="1"/>
+      <w:numFmt w:val="bullet"/>
+      <w:lvlText w:val="o"/>
+      <w:lvlJc w:val="left"/>
+      <w:pPr>
+        <w:ind w:left="2160" w:hanging="360"/>
+      </w:pPr>
+      <w:rPr>
+        <w:rFonts w:ascii="Courier New" w:hAnsi="Courier New" w:cs="Courier New" w:hint="default"/>
+      </w:rPr>
+    </w:lvl>
+    <w:lvl w:ilvl="2" w:tplc="04090005" w:tentative="1">
+      <w:start w:val="1"/>
+      <w:numFmt w:val="bullet"/>
+      <w:lvlText w:val=""/>
+      <w:lvlJc w:val="left"/>
+      <w:pPr>
+        <w:ind w:left="2880" w:hanging="360"/>
+      </w:pPr>
+      <w:rPr>
+        <w:rFonts w:ascii="Wingdings" w:hAnsi="Wingdings" w:hint="default"/>
+      </w:rPr>
+    </w:lvl>
+    <w:lvl w:ilvl="3" w:tplc="04090001" w:tentative="1">
+      <w:start w:val="1"/>
+      <w:numFmt w:val="bullet"/>
+      <w:lvlText w:val=""/>
+      <w:lvlJc w:val="left"/>
+      <w:pPr>
+        <w:ind w:left="3600" w:hanging="360"/>
+      </w:pPr>
+      <w:rPr>
+        <w:rFonts w:ascii="Symbol" w:hAnsi="Symbol" w:hint="default"/>
+      </w:rPr>
+    </w:lvl>
+    <w:lvl w:ilvl="4" w:tplc="04090003" w:tentative="1">
+      <w:start w:val="1"/>
+      <w:numFmt w:val="bullet"/>
+      <w:lvlText w:val="o"/>
+      <w:lvlJc w:val="left"/>
+      <w:pPr>
+        <w:ind w:left="4320" w:hanging="360"/>
+      </w:pPr>
+      <w:rPr>
+        <w:rFonts w:ascii="Courier New" w:hAnsi="Courier New" w:cs="Courier New" w:hint="default"/>
+      </w:rPr>
+    </w:lvl>
+    <w:lvl w:ilvl="5" w:tplc="04090005" w:tentative="1">
+      <w:start w:val="1"/>
+      <w:numFmt w:val="bullet"/>
+      <w:lvlText w:val=""/>
+      <w:lvlJc w:val="left"/>
+      <w:pPr>
+        <w:ind w:left="5040" w:hanging="360"/>
+      </w:pPr>
+      <w:rPr>
+        <w:rFonts w:ascii="Wingdings" w:hAnsi="Wingdings" w:hint="default"/>
+      </w:rPr>
+    </w:lvl>
+    <w:lvl w:ilvl="6" w:tplc="04090001" w:tentative="1">
+      <w:start w:val="1"/>
+      <w:numFmt w:val="bullet"/>
+      <w:lvlText w:val=""/>
+      <w:lvlJc w:val="left"/>
+      <w:pPr>
+        <w:ind w:left="5760" w:hanging="360"/>
+      </w:pPr>
+      <w:rPr>
+        <w:rFonts w:ascii="Symbol" w:hAnsi="Symbol" w:hint="default"/>
+      </w:rPr>
+    </w:lvl>
+    <w:lvl w:ilvl="7" w:tplc="04090003" w:tentative="1">
+      <w:start w:val="1"/>
+      <w:numFmt w:val="bullet"/>
+      <w:lvlText w:val="o"/>
+      <w:lvlJc w:val="left"/>
+      <w:pPr>
+        <w:ind w:left="6480" w:hanging="360"/>
+      </w:pPr>
+      <w:rPr>
+        <w:rFonts w:ascii="Courier New" w:hAnsi="Courier New" w:cs="Courier New" w:hint="default"/>
+      </w:rPr>
+    </w:lvl>
+    <w:lvl w:ilvl="8" w:tplc="04090005" w:tentative="1">
+      <w:start w:val="1"/>
+      <w:numFmt w:val="bullet"/>
+      <w:lvlText w:val=""/>
+      <w:lvlJc w:val="left"/>
+      <w:pPr>
+        <w:ind w:left="7200" w:hanging="360"/>
+      </w:pPr>
+      <w:rPr>
+        <w:rFonts w:ascii="Wingdings" w:hAnsi="Wingdings" w:hint="default"/>
+      </w:rPr>
+    </w:lvl>
+  </w:abstractNum>
+  <w:abstractNum w:abstractNumId="6" w15:restartNumberingAfterBreak="0">
     <w:nsid w:val="113544EB"/>
     <w:multiLevelType w:val="multilevel"/>
     <w:tmpl w:val="E774E4A2"/>
@@ -16019,7 +18381,7 @@
       </w:pPr>
     </w:lvl>
   </w:abstractNum>
-  <w:abstractNum w:abstractNumId="5" w15:restartNumberingAfterBreak="0">
+  <w:abstractNum w:abstractNumId="7" w15:restartNumberingAfterBreak="0">
     <w:nsid w:val="13BE23B0"/>
     <w:multiLevelType w:val="multilevel"/>
     <w:tmpl w:val="E8DE4E98"/>
@@ -16140,7 +18502,7 @@
       </w:rPr>
     </w:lvl>
   </w:abstractNum>
-  <w:abstractNum w:abstractNumId="6" w15:restartNumberingAfterBreak="0">
+  <w:abstractNum w:abstractNumId="8" w15:restartNumberingAfterBreak="0">
     <w:nsid w:val="253056AD"/>
     <w:multiLevelType w:val="hybridMultilevel"/>
     <w:tmpl w:val="F586DCE4"/>
@@ -16253,7 +18615,7 @@
       </w:rPr>
     </w:lvl>
   </w:abstractNum>
-  <w:abstractNum w:abstractNumId="7" w15:restartNumberingAfterBreak="0">
+  <w:abstractNum w:abstractNumId="9" w15:restartNumberingAfterBreak="0">
     <w:nsid w:val="361466D4"/>
     <w:multiLevelType w:val="hybridMultilevel"/>
     <w:tmpl w:val="D0780E78"/>
@@ -16366,7 +18728,7 @@
       </w:rPr>
     </w:lvl>
   </w:abstractNum>
-  <w:abstractNum w:abstractNumId="8" w15:restartNumberingAfterBreak="0">
+  <w:abstractNum w:abstractNumId="10" w15:restartNumberingAfterBreak="0">
     <w:nsid w:val="36714CFE"/>
     <w:multiLevelType w:val="hybridMultilevel"/>
     <w:tmpl w:val="FABE0B4E"/>
@@ -16452,7 +18814,120 @@
       </w:pPr>
     </w:lvl>
   </w:abstractNum>
-  <w:abstractNum w:abstractNumId="9" w15:restartNumberingAfterBreak="0">
+  <w:abstractNum w:abstractNumId="11" w15:restartNumberingAfterBreak="0">
+    <w:nsid w:val="44287438"/>
+    <w:multiLevelType w:val="hybridMultilevel"/>
+    <w:tmpl w:val="D00838BE"/>
+    <w:lvl w:ilvl="0" w:tplc="04090001">
+      <w:start w:val="1"/>
+      <w:numFmt w:val="bullet"/>
+      <w:lvlText w:val=""/>
+      <w:lvlJc w:val="left"/>
+      <w:pPr>
+        <w:ind w:left="1440" w:hanging="360"/>
+      </w:pPr>
+      <w:rPr>
+        <w:rFonts w:ascii="Symbol" w:hAnsi="Symbol" w:hint="default"/>
+      </w:rPr>
+    </w:lvl>
+    <w:lvl w:ilvl="1" w:tplc="04090003">
+      <w:start w:val="1"/>
+      <w:numFmt w:val="bullet"/>
+      <w:lvlText w:val="o"/>
+      <w:lvlJc w:val="left"/>
+      <w:pPr>
+        <w:ind w:left="2160" w:hanging="360"/>
+      </w:pPr>
+      <w:rPr>
+        <w:rFonts w:ascii="Courier New" w:hAnsi="Courier New" w:cs="Courier New" w:hint="default"/>
+      </w:rPr>
+    </w:lvl>
+    <w:lvl w:ilvl="2" w:tplc="04090005" w:tentative="1">
+      <w:start w:val="1"/>
+      <w:numFmt w:val="bullet"/>
+      <w:lvlText w:val=""/>
+      <w:lvlJc w:val="left"/>
+      <w:pPr>
+        <w:ind w:left="2880" w:hanging="360"/>
+      </w:pPr>
+      <w:rPr>
+        <w:rFonts w:ascii="Wingdings" w:hAnsi="Wingdings" w:hint="default"/>
+      </w:rPr>
+    </w:lvl>
+    <w:lvl w:ilvl="3" w:tplc="04090001" w:tentative="1">
+      <w:start w:val="1"/>
+      <w:numFmt w:val="bullet"/>
+      <w:lvlText w:val=""/>
+      <w:lvlJc w:val="left"/>
+      <w:pPr>
+        <w:ind w:left="3600" w:hanging="360"/>
+      </w:pPr>
+      <w:rPr>
+        <w:rFonts w:ascii="Symbol" w:hAnsi="Symbol" w:hint="default"/>
+      </w:rPr>
+    </w:lvl>
+    <w:lvl w:ilvl="4" w:tplc="04090003" w:tentative="1">
+      <w:start w:val="1"/>
+      <w:numFmt w:val="bullet"/>
+      <w:lvlText w:val="o"/>
+      <w:lvlJc w:val="left"/>
+      <w:pPr>
+        <w:ind w:left="4320" w:hanging="360"/>
+      </w:pPr>
+      <w:rPr>
+        <w:rFonts w:ascii="Courier New" w:hAnsi="Courier New" w:cs="Courier New" w:hint="default"/>
+      </w:rPr>
+    </w:lvl>
+    <w:lvl w:ilvl="5" w:tplc="04090005" w:tentative="1">
+      <w:start w:val="1"/>
+      <w:numFmt w:val="bullet"/>
+      <w:lvlText w:val=""/>
+      <w:lvlJc w:val="left"/>
+      <w:pPr>
+        <w:ind w:left="5040" w:hanging="360"/>
+      </w:pPr>
+      <w:rPr>
+        <w:rFonts w:ascii="Wingdings" w:hAnsi="Wingdings" w:hint="default"/>
+      </w:rPr>
+    </w:lvl>
+    <w:lvl w:ilvl="6" w:tplc="04090001" w:tentative="1">
+      <w:start w:val="1"/>
+      <w:numFmt w:val="bullet"/>
+      <w:lvlText w:val=""/>
+      <w:lvlJc w:val="left"/>
+      <w:pPr>
+        <w:ind w:left="5760" w:hanging="360"/>
+      </w:pPr>
+      <w:rPr>
+        <w:rFonts w:ascii="Symbol" w:hAnsi="Symbol" w:hint="default"/>
+      </w:rPr>
+    </w:lvl>
+    <w:lvl w:ilvl="7" w:tplc="04090003" w:tentative="1">
+      <w:start w:val="1"/>
+      <w:numFmt w:val="bullet"/>
+      <w:lvlText w:val="o"/>
+      <w:lvlJc w:val="left"/>
+      <w:pPr>
+        <w:ind w:left="6480" w:hanging="360"/>
+      </w:pPr>
+      <w:rPr>
+        <w:rFonts w:ascii="Courier New" w:hAnsi="Courier New" w:cs="Courier New" w:hint="default"/>
+      </w:rPr>
+    </w:lvl>
+    <w:lvl w:ilvl="8" w:tplc="04090005" w:tentative="1">
+      <w:start w:val="1"/>
+      <w:numFmt w:val="bullet"/>
+      <w:lvlText w:val=""/>
+      <w:lvlJc w:val="left"/>
+      <w:pPr>
+        <w:ind w:left="7200" w:hanging="360"/>
+      </w:pPr>
+      <w:rPr>
+        <w:rFonts w:ascii="Wingdings" w:hAnsi="Wingdings" w:hint="default"/>
+      </w:rPr>
+    </w:lvl>
+  </w:abstractNum>
+  <w:abstractNum w:abstractNumId="12" w15:restartNumberingAfterBreak="0">
     <w:nsid w:val="4D767F4B"/>
     <w:multiLevelType w:val="hybridMultilevel"/>
     <w:tmpl w:val="40E863A6"/>
@@ -16566,7 +19041,7 @@
       </w:rPr>
     </w:lvl>
   </w:abstractNum>
-  <w:abstractNum w:abstractNumId="10" w15:restartNumberingAfterBreak="0">
+  <w:abstractNum w:abstractNumId="13" w15:restartNumberingAfterBreak="0">
     <w:nsid w:val="4FAC3764"/>
     <w:multiLevelType w:val="hybridMultilevel"/>
     <w:tmpl w:val="2ED03C2A"/>
@@ -16679,7 +19154,7 @@
       </w:rPr>
     </w:lvl>
   </w:abstractNum>
-  <w:abstractNum w:abstractNumId="11" w15:restartNumberingAfterBreak="0">
+  <w:abstractNum w:abstractNumId="14" w15:restartNumberingAfterBreak="0">
     <w:nsid w:val="554F03AA"/>
     <w:multiLevelType w:val="hybridMultilevel"/>
     <w:tmpl w:val="9F4C9354"/>
@@ -16792,7 +19267,7 @@
       </w:rPr>
     </w:lvl>
   </w:abstractNum>
-  <w:abstractNum w:abstractNumId="12" w15:restartNumberingAfterBreak="0">
+  <w:abstractNum w:abstractNumId="15" w15:restartNumberingAfterBreak="0">
     <w:nsid w:val="59D226AE"/>
     <w:multiLevelType w:val="hybridMultilevel"/>
     <w:tmpl w:val="4F1A2EE6"/>
@@ -16906,43 +19381,52 @@
     </w:lvl>
   </w:abstractNum>
   <w:num w:numId="1" w16cid:durableId="1080761305">
+    <w:abstractNumId w:val="6"/>
+  </w:num>
+  <w:num w:numId="2" w16cid:durableId="1333099404">
     <w:abstractNumId w:val="4"/>
   </w:num>
-  <w:num w:numId="2" w16cid:durableId="1333099404">
+  <w:num w:numId="3" w16cid:durableId="685715437">
+    <w:abstractNumId w:val="7"/>
+  </w:num>
+  <w:num w:numId="4" w16cid:durableId="1570071018">
     <w:abstractNumId w:val="3"/>
   </w:num>
-  <w:num w:numId="3" w16cid:durableId="685715437">
-    <w:abstractNumId w:val="5"/>
+  <w:num w:numId="5" w16cid:durableId="865140946">
+    <w:abstractNumId w:val="10"/>
   </w:num>
-  <w:num w:numId="4" w16cid:durableId="1570071018">
+  <w:num w:numId="6" w16cid:durableId="2083402791">
     <w:abstractNumId w:val="2"/>
   </w:num>
-  <w:num w:numId="5" w16cid:durableId="865140946">
+  <w:num w:numId="7" w16cid:durableId="1403867456">
+    <w:abstractNumId w:val="13"/>
+  </w:num>
+  <w:num w:numId="8" w16cid:durableId="1050348228">
     <w:abstractNumId w:val="8"/>
   </w:num>
-  <w:num w:numId="6" w16cid:durableId="2083402791">
-    <w:abstractNumId w:val="1"/>
+  <w:num w:numId="9" w16cid:durableId="1243416157">
+    <w:abstractNumId w:val="15"/>
   </w:num>
-  <w:num w:numId="7" w16cid:durableId="1403867456">
-    <w:abstractNumId w:val="10"/>
-  </w:num>
-  <w:num w:numId="8" w16cid:durableId="1050348228">
-    <w:abstractNumId w:val="6"/>
-  </w:num>
-  <w:num w:numId="9" w16cid:durableId="1243416157">
+  <w:num w:numId="10" w16cid:durableId="220750926">
     <w:abstractNumId w:val="12"/>
   </w:num>
-  <w:num w:numId="10" w16cid:durableId="220750926">
-    <w:abstractNumId w:val="9"/>
-  </w:num>
   <w:num w:numId="11" w16cid:durableId="2019843507">
-    <w:abstractNumId w:val="11"/>
+    <w:abstractNumId w:val="14"/>
   </w:num>
   <w:num w:numId="12" w16cid:durableId="1967463902">
     <w:abstractNumId w:val="0"/>
   </w:num>
   <w:num w:numId="13" w16cid:durableId="870458367">
-    <w:abstractNumId w:val="7"/>
+    <w:abstractNumId w:val="9"/>
+  </w:num>
+  <w:num w:numId="14" w16cid:durableId="1493066506">
+    <w:abstractNumId w:val="11"/>
+  </w:num>
+  <w:num w:numId="15" w16cid:durableId="1291977594">
+    <w:abstractNumId w:val="5"/>
+  </w:num>
+  <w:num w:numId="16" w16cid:durableId="409278214">
+    <w:abstractNumId w:val="1"/>
   </w:num>
 </w:numbering>
 </file>

--- a/DTR/DTR.docx
+++ b/DTR/DTR.docx
@@ -363,7 +363,7 @@
             </w:rPr>
             <w:fldChar w:fldCharType="separate"/>
           </w:r>
-          <w:hyperlink w:anchor="_Toc171759566" w:history="1">
+          <w:hyperlink w:anchor="_Toc171769706" w:history="1">
             <w:r>
               <w:rPr>
                 <w:rStyle w:val="Hyperlink"/>
@@ -389,7 +389,7 @@
                 <w:rFonts w:cstheme="minorHAnsi"/>
                 <w:noProof/>
               </w:rPr>
-              <w:t>SİSTEM TANIMI VE TEMEL TASARIM ÖZETİ (5 PUAN)</w:t>
+              <w:t>SİSTEM TANIMI VE TEMEL TASARIM ÖZETİ</w:t>
             </w:r>
             <w:r>
               <w:rPr>
@@ -410,7 +410,7 @@
                 <w:noProof/>
                 <w:webHidden/>
               </w:rPr>
-              <w:instrText xml:space="preserve"> PAGEREF _Toc171759566 \h </w:instrText>
+              <w:instrText xml:space="preserve"> PAGEREF _Toc171769706 \h </w:instrText>
             </w:r>
             <w:r>
               <w:rPr>
@@ -457,7 +457,7 @@
               <w14:ligatures w14:val="standardContextual"/>
             </w:rPr>
           </w:pPr>
-          <w:hyperlink w:anchor="_Toc171759567" w:history="1">
+          <w:hyperlink w:anchor="_Toc171769707" w:history="1">
             <w:r>
               <w:rPr>
                 <w:rStyle w:val="Hyperlink"/>
@@ -483,7 +483,7 @@
                 <w:rFonts w:cstheme="minorHAnsi"/>
                 <w:noProof/>
               </w:rPr>
-              <w:t>PROJE DETAY TASARIMI (50 PUAN)</w:t>
+              <w:t>PROJE DETAY TASARIMI</w:t>
             </w:r>
             <w:r>
               <w:rPr>
@@ -504,7 +504,7 @@
                 <w:noProof/>
                 <w:webHidden/>
               </w:rPr>
-              <w:instrText xml:space="preserve"> PAGEREF _Toc171759567 \h </w:instrText>
+              <w:instrText xml:space="preserve"> PAGEREF _Toc171769707 \h </w:instrText>
             </w:r>
             <w:r>
               <w:rPr>
@@ -524,7 +524,7 @@
                 <w:noProof/>
                 <w:webHidden/>
               </w:rPr>
-              <w:t>3</w:t>
+              <w:t>4</w:t>
             </w:r>
             <w:r>
               <w:rPr>
@@ -551,7 +551,7 @@
               <w14:ligatures w14:val="standardContextual"/>
             </w:rPr>
           </w:pPr>
-          <w:hyperlink w:anchor="_Toc171759568" w:history="1">
+          <w:hyperlink w:anchor="_Toc171769708" w:history="1">
             <w:r>
               <w:rPr>
                 <w:rStyle w:val="Hyperlink"/>
@@ -577,7 +577,7 @@
                 <w:rFonts w:cstheme="minorHAnsi"/>
                 <w:noProof/>
               </w:rPr>
-              <w:t>Sistem Mimarisi (20)</w:t>
+              <w:t>Sistem Mimarisi</w:t>
             </w:r>
             <w:r>
               <w:rPr>
@@ -598,7 +598,7 @@
                 <w:noProof/>
                 <w:webHidden/>
               </w:rPr>
-              <w:instrText xml:space="preserve"> PAGEREF _Toc171759568 \h </w:instrText>
+              <w:instrText xml:space="preserve"> PAGEREF _Toc171769708 \h </w:instrText>
             </w:r>
             <w:r>
               <w:rPr>
@@ -618,7 +618,7 @@
                 <w:noProof/>
                 <w:webHidden/>
               </w:rPr>
-              <w:t>3</w:t>
+              <w:t>4</w:t>
             </w:r>
             <w:r>
               <w:rPr>
@@ -645,7 +645,7 @@
               <w14:ligatures w14:val="standardContextual"/>
             </w:rPr>
           </w:pPr>
-          <w:hyperlink w:anchor="_Toc171759569" w:history="1">
+          <w:hyperlink w:anchor="_Toc171769709" w:history="1">
             <w:r>
               <w:rPr>
                 <w:rStyle w:val="Hyperlink"/>
@@ -692,7 +692,7 @@
                 <w:noProof/>
                 <w:webHidden/>
               </w:rPr>
-              <w:instrText xml:space="preserve"> PAGEREF _Toc171759569 \h </w:instrText>
+              <w:instrText xml:space="preserve"> PAGEREF _Toc171769709 \h </w:instrText>
             </w:r>
             <w:r>
               <w:rPr>
@@ -739,11 +739,12 @@
               <w14:ligatures w14:val="standardContextual"/>
             </w:rPr>
           </w:pPr>
-          <w:hyperlink w:anchor="_Toc171759570" w:history="1">
+          <w:hyperlink w:anchor="_Toc171769710" w:history="1">
             <w:r>
               <w:rPr>
                 <w:rStyle w:val="Hyperlink"/>
                 <w:rFonts w:cstheme="minorHAnsi"/>
+                <w:bCs/>
                 <w:noProof/>
               </w:rPr>
               <w:t>2.2.1.</w:t>
@@ -763,9 +764,10 @@
               <w:rPr>
                 <w:rStyle w:val="Hyperlink"/>
                 <w:rFonts w:cstheme="minorHAnsi"/>
-                <w:noProof/>
-              </w:rPr>
-              <w:t>İşlemci ve Bus Yapısının Tasarımı (10)</w:t>
+                <w:bCs/>
+                <w:noProof/>
+              </w:rPr>
+              <w:t>İşlemci ve Bus Yapısının Tasarımı</w:t>
             </w:r>
             <w:r>
               <w:rPr>
@@ -786,7 +788,7 @@
                 <w:noProof/>
                 <w:webHidden/>
               </w:rPr>
-              <w:instrText xml:space="preserve"> PAGEREF _Toc171759570 \h </w:instrText>
+              <w:instrText xml:space="preserve"> PAGEREF _Toc171769710 \h </w:instrText>
             </w:r>
             <w:r>
               <w:rPr>
@@ -833,11 +835,12 @@
               <w14:ligatures w14:val="standardContextual"/>
             </w:rPr>
           </w:pPr>
-          <w:hyperlink w:anchor="_Toc171759571" w:history="1">
+          <w:hyperlink w:anchor="_Toc171769711" w:history="1">
             <w:r>
               <w:rPr>
                 <w:rStyle w:val="Hyperlink"/>
                 <w:rFonts w:cstheme="minorHAnsi"/>
+                <w:bCs/>
                 <w:noProof/>
               </w:rPr>
               <w:t>2.2.2.</w:t>
@@ -857,9 +860,10 @@
               <w:rPr>
                 <w:rStyle w:val="Hyperlink"/>
                 <w:rFonts w:cstheme="minorHAnsi"/>
-                <w:noProof/>
-              </w:rPr>
-              <w:t>Peripheral Tasarım Detayları (10)</w:t>
+                <w:bCs/>
+                <w:noProof/>
+              </w:rPr>
+              <w:t>Peripheral Tasarım Detayları</w:t>
             </w:r>
             <w:r>
               <w:rPr>
@@ -880,7 +884,7 @@
                 <w:noProof/>
                 <w:webHidden/>
               </w:rPr>
-              <w:instrText xml:space="preserve"> PAGEREF _Toc171759571 \h </w:instrText>
+              <w:instrText xml:space="preserve"> PAGEREF _Toc171769711 \h </w:instrText>
             </w:r>
             <w:r>
               <w:rPr>
@@ -927,11 +931,12 @@
               <w14:ligatures w14:val="standardContextual"/>
             </w:rPr>
           </w:pPr>
-          <w:hyperlink w:anchor="_Toc171759572" w:history="1">
+          <w:hyperlink w:anchor="_Toc171769712" w:history="1">
             <w:r>
               <w:rPr>
                 <w:rStyle w:val="Hyperlink"/>
                 <w:rFonts w:cstheme="minorHAnsi"/>
+                <w:bCs/>
                 <w:noProof/>
               </w:rPr>
               <w:t>2.2.2.1.</w:t>
@@ -951,6 +956,7 @@
               <w:rPr>
                 <w:rStyle w:val="Hyperlink"/>
                 <w:rFonts w:cstheme="minorHAnsi"/>
+                <w:bCs/>
                 <w:noProof/>
               </w:rPr>
               <w:t>Çevre Birimi Belleği</w:t>
@@ -974,7 +980,7 @@
                 <w:noProof/>
                 <w:webHidden/>
               </w:rPr>
-              <w:instrText xml:space="preserve"> PAGEREF _Toc171759572 \h </w:instrText>
+              <w:instrText xml:space="preserve"> PAGEREF _Toc171769712 \h </w:instrText>
             </w:r>
             <w:r>
               <w:rPr>
@@ -994,7 +1000,7 @@
                 <w:noProof/>
                 <w:webHidden/>
               </w:rPr>
-              <w:t>6</w:t>
+              <w:t>7</w:t>
             </w:r>
             <w:r>
               <w:rPr>
@@ -1021,11 +1027,12 @@
               <w14:ligatures w14:val="standardContextual"/>
             </w:rPr>
           </w:pPr>
-          <w:hyperlink w:anchor="_Toc171759573" w:history="1">
+          <w:hyperlink w:anchor="_Toc171769713" w:history="1">
             <w:r>
               <w:rPr>
                 <w:rStyle w:val="Hyperlink"/>
                 <w:rFonts w:cstheme="minorHAnsi"/>
+                <w:bCs/>
                 <w:noProof/>
               </w:rPr>
               <w:t>2.2.2.2.</w:t>
@@ -1045,6 +1052,7 @@
               <w:rPr>
                 <w:rStyle w:val="Hyperlink"/>
                 <w:rFonts w:cstheme="minorHAnsi"/>
+                <w:bCs/>
                 <w:noProof/>
               </w:rPr>
               <w:t>UART</w:t>
@@ -1068,7 +1076,7 @@
                 <w:noProof/>
                 <w:webHidden/>
               </w:rPr>
-              <w:instrText xml:space="preserve"> PAGEREF _Toc171759573 \h </w:instrText>
+              <w:instrText xml:space="preserve"> PAGEREF _Toc171769713 \h </w:instrText>
             </w:r>
             <w:r>
               <w:rPr>
@@ -1115,11 +1123,12 @@
               <w14:ligatures w14:val="standardContextual"/>
             </w:rPr>
           </w:pPr>
-          <w:hyperlink w:anchor="_Toc171759574" w:history="1">
+          <w:hyperlink w:anchor="_Toc171769714" w:history="1">
             <w:r>
               <w:rPr>
                 <w:rStyle w:val="Hyperlink"/>
                 <w:rFonts w:cstheme="minorHAnsi"/>
+                <w:bCs/>
                 <w:noProof/>
               </w:rPr>
               <w:t>2.2.2.3.</w:t>
@@ -1139,6 +1148,7 @@
               <w:rPr>
                 <w:rStyle w:val="Hyperlink"/>
                 <w:rFonts w:cstheme="minorHAnsi"/>
+                <w:bCs/>
                 <w:noProof/>
               </w:rPr>
               <w:t>I2C Master</w:t>
@@ -1162,7 +1172,7 @@
                 <w:noProof/>
                 <w:webHidden/>
               </w:rPr>
-              <w:instrText xml:space="preserve"> PAGEREF _Toc171759574 \h </w:instrText>
+              <w:instrText xml:space="preserve"> PAGEREF _Toc171769714 \h </w:instrText>
             </w:r>
             <w:r>
               <w:rPr>
@@ -1209,11 +1219,12 @@
               <w14:ligatures w14:val="standardContextual"/>
             </w:rPr>
           </w:pPr>
-          <w:hyperlink w:anchor="_Toc171759575" w:history="1">
+          <w:hyperlink w:anchor="_Toc171769715" w:history="1">
             <w:r>
               <w:rPr>
                 <w:rStyle w:val="Hyperlink"/>
                 <w:rFonts w:cstheme="minorHAnsi"/>
+                <w:bCs/>
                 <w:noProof/>
               </w:rPr>
               <w:t>2.2.2.4.</w:t>
@@ -1233,6 +1244,7 @@
               <w:rPr>
                 <w:rStyle w:val="Hyperlink"/>
                 <w:rFonts w:cstheme="minorHAnsi"/>
+                <w:bCs/>
                 <w:noProof/>
               </w:rPr>
               <w:t>QSPI Master</w:t>
@@ -1256,7 +1268,7 @@
                 <w:noProof/>
                 <w:webHidden/>
               </w:rPr>
-              <w:instrText xml:space="preserve"> PAGEREF _Toc171759575 \h </w:instrText>
+              <w:instrText xml:space="preserve"> PAGEREF _Toc171769715 \h </w:instrText>
             </w:r>
             <w:r>
               <w:rPr>
@@ -1276,7 +1288,7 @@
                 <w:noProof/>
                 <w:webHidden/>
               </w:rPr>
-              <w:t>10</w:t>
+              <w:t>11</w:t>
             </w:r>
             <w:r>
               <w:rPr>
@@ -1303,11 +1315,12 @@
               <w14:ligatures w14:val="standardContextual"/>
             </w:rPr>
           </w:pPr>
-          <w:hyperlink w:anchor="_Toc171759576" w:history="1">
+          <w:hyperlink w:anchor="_Toc171769716" w:history="1">
             <w:r>
               <w:rPr>
                 <w:rStyle w:val="Hyperlink"/>
                 <w:rFonts w:cstheme="minorHAnsi"/>
+                <w:bCs/>
                 <w:noProof/>
               </w:rPr>
               <w:t>2.2.3.</w:t>
@@ -1327,6 +1340,7 @@
               <w:rPr>
                 <w:rStyle w:val="Hyperlink"/>
                 <w:rFonts w:cstheme="minorHAnsi"/>
+                <w:bCs/>
                 <w:noProof/>
               </w:rPr>
               <w:t>Yazılım Ortamı</w:t>
@@ -1350,7 +1364,7 @@
                 <w:noProof/>
                 <w:webHidden/>
               </w:rPr>
-              <w:instrText xml:space="preserve"> PAGEREF _Toc171759576 \h </w:instrText>
+              <w:instrText xml:space="preserve"> PAGEREF _Toc171769716 \h </w:instrText>
             </w:r>
             <w:r>
               <w:rPr>
@@ -1370,7 +1384,7 @@
                 <w:noProof/>
                 <w:webHidden/>
               </w:rPr>
-              <w:t>13</w:t>
+              <w:t>14</w:t>
             </w:r>
             <w:r>
               <w:rPr>
@@ -1397,11 +1411,12 @@
               <w14:ligatures w14:val="standardContextual"/>
             </w:rPr>
           </w:pPr>
-          <w:hyperlink w:anchor="_Toc171759577" w:history="1">
+          <w:hyperlink w:anchor="_Toc171769717" w:history="1">
             <w:r>
               <w:rPr>
                 <w:rStyle w:val="Hyperlink"/>
                 <w:rFonts w:cstheme="minorHAnsi"/>
+                <w:bCs/>
                 <w:noProof/>
               </w:rPr>
               <w:t>2.2.3.1.</w:t>
@@ -1421,6 +1436,7 @@
               <w:rPr>
                 <w:rStyle w:val="Hyperlink"/>
                 <w:rFonts w:cstheme="minorHAnsi"/>
+                <w:bCs/>
                 <w:noProof/>
               </w:rPr>
               <w:t>peripherals.h</w:t>
@@ -1444,7 +1460,7 @@
                 <w:noProof/>
                 <w:webHidden/>
               </w:rPr>
-              <w:instrText xml:space="preserve"> PAGEREF _Toc171759577 \h </w:instrText>
+              <w:instrText xml:space="preserve"> PAGEREF _Toc171769717 \h </w:instrText>
             </w:r>
             <w:r>
               <w:rPr>
@@ -1464,7 +1480,7 @@
                 <w:noProof/>
                 <w:webHidden/>
               </w:rPr>
-              <w:t>13</w:t>
+              <w:t>14</w:t>
             </w:r>
             <w:r>
               <w:rPr>
@@ -1491,11 +1507,12 @@
               <w14:ligatures w14:val="standardContextual"/>
             </w:rPr>
           </w:pPr>
-          <w:hyperlink w:anchor="_Toc171759578" w:history="1">
+          <w:hyperlink w:anchor="_Toc171769718" w:history="1">
             <w:r>
               <w:rPr>
                 <w:rStyle w:val="Hyperlink"/>
                 <w:rFonts w:cstheme="minorHAnsi"/>
+                <w:bCs/>
                 <w:noProof/>
               </w:rPr>
               <w:t>2.2.3.2.</w:t>
@@ -1515,6 +1532,7 @@
               <w:rPr>
                 <w:rStyle w:val="Hyperlink"/>
                 <w:rFonts w:cstheme="minorHAnsi"/>
+                <w:bCs/>
                 <w:noProof/>
               </w:rPr>
               <w:t>main.c</w:t>
@@ -1538,7 +1556,7 @@
                 <w:noProof/>
                 <w:webHidden/>
               </w:rPr>
-              <w:instrText xml:space="preserve"> PAGEREF _Toc171759578 \h </w:instrText>
+              <w:instrText xml:space="preserve"> PAGEREF _Toc171769718 \h </w:instrText>
             </w:r>
             <w:r>
               <w:rPr>
@@ -1558,7 +1576,7 @@
                 <w:noProof/>
                 <w:webHidden/>
               </w:rPr>
-              <w:t>14</w:t>
+              <w:t>15</w:t>
             </w:r>
             <w:r>
               <w:rPr>
@@ -1585,11 +1603,12 @@
               <w14:ligatures w14:val="standardContextual"/>
             </w:rPr>
           </w:pPr>
-          <w:hyperlink w:anchor="_Toc171759579" w:history="1">
+          <w:hyperlink w:anchor="_Toc171769719" w:history="1">
             <w:r>
               <w:rPr>
                 <w:rStyle w:val="Hyperlink"/>
                 <w:rFonts w:cstheme="minorHAnsi"/>
+                <w:bCs/>
                 <w:noProof/>
               </w:rPr>
               <w:t>2.2.3.3.</w:t>
@@ -1609,6 +1628,7 @@
               <w:rPr>
                 <w:rStyle w:val="Hyperlink"/>
                 <w:rFonts w:cstheme="minorHAnsi"/>
+                <w:bCs/>
                 <w:noProof/>
               </w:rPr>
               <w:t>linker_script.ld</w:t>
@@ -1632,7 +1652,7 @@
                 <w:noProof/>
                 <w:webHidden/>
               </w:rPr>
-              <w:instrText xml:space="preserve"> PAGEREF _Toc171759579 \h </w:instrText>
+              <w:instrText xml:space="preserve"> PAGEREF _Toc171769719 \h </w:instrText>
             </w:r>
             <w:r>
               <w:rPr>
@@ -1679,11 +1699,12 @@
               <w14:ligatures w14:val="standardContextual"/>
             </w:rPr>
           </w:pPr>
-          <w:hyperlink w:anchor="_Toc171759580" w:history="1">
+          <w:hyperlink w:anchor="_Toc171769720" w:history="1">
             <w:r>
               <w:rPr>
                 <w:rStyle w:val="Hyperlink"/>
                 <w:rFonts w:cstheme="minorHAnsi"/>
+                <w:bCs/>
                 <w:noProof/>
               </w:rPr>
               <w:t>2.2.3.4.</w:t>
@@ -1703,6 +1724,7 @@
               <w:rPr>
                 <w:rStyle w:val="Hyperlink"/>
                 <w:rFonts w:cstheme="minorHAnsi"/>
+                <w:bCs/>
                 <w:noProof/>
               </w:rPr>
               <w:t>mem_file_gen.sh</w:t>
@@ -1726,7 +1748,7 @@
                 <w:noProof/>
                 <w:webHidden/>
               </w:rPr>
-              <w:instrText xml:space="preserve"> PAGEREF _Toc171759580 \h </w:instrText>
+              <w:instrText xml:space="preserve"> PAGEREF _Toc171769720 \h </w:instrText>
             </w:r>
             <w:r>
               <w:rPr>
@@ -1773,11 +1795,12 @@
               <w14:ligatures w14:val="standardContextual"/>
             </w:rPr>
           </w:pPr>
-          <w:hyperlink w:anchor="_Toc171759581" w:history="1">
+          <w:hyperlink w:anchor="_Toc171769721" w:history="1">
             <w:r>
               <w:rPr>
                 <w:rStyle w:val="Hyperlink"/>
                 <w:rFonts w:cstheme="minorHAnsi"/>
+                <w:bCs/>
                 <w:noProof/>
               </w:rPr>
               <w:t>2.2.3.5.</w:t>
@@ -1797,6 +1820,7 @@
               <w:rPr>
                 <w:rStyle w:val="Hyperlink"/>
                 <w:rFonts w:cstheme="minorHAnsi"/>
+                <w:bCs/>
                 <w:noProof/>
               </w:rPr>
               <w:t>hex2mem.py</w:t>
@@ -1820,7 +1844,7 @@
                 <w:noProof/>
                 <w:webHidden/>
               </w:rPr>
-              <w:instrText xml:space="preserve"> PAGEREF _Toc171759581 \h </w:instrText>
+              <w:instrText xml:space="preserve"> PAGEREF _Toc171769721 \h </w:instrText>
             </w:r>
             <w:r>
               <w:rPr>
@@ -1840,7 +1864,7 @@
                 <w:noProof/>
                 <w:webHidden/>
               </w:rPr>
-              <w:t>16</w:t>
+              <w:t>17</w:t>
             </w:r>
             <w:r>
               <w:rPr>
@@ -1867,11 +1891,12 @@
               <w14:ligatures w14:val="standardContextual"/>
             </w:rPr>
           </w:pPr>
-          <w:hyperlink w:anchor="_Toc171759582" w:history="1">
+          <w:hyperlink w:anchor="_Toc171769722" w:history="1">
             <w:r>
               <w:rPr>
                 <w:rStyle w:val="Hyperlink"/>
                 <w:rFonts w:cstheme="minorHAnsi"/>
+                <w:bCs/>
                 <w:noProof/>
               </w:rPr>
               <w:t>2.2.4.</w:t>
@@ -1891,9 +1916,10 @@
               <w:rPr>
                 <w:rStyle w:val="Hyperlink"/>
                 <w:rFonts w:cstheme="minorHAnsi"/>
-                <w:noProof/>
-              </w:rPr>
-              <w:t>FPGA Prototipleme Detayları (10)</w:t>
+                <w:bCs/>
+                <w:noProof/>
+              </w:rPr>
+              <w:t>FPGA Prototipleme Detayları</w:t>
             </w:r>
             <w:r>
               <w:rPr>
@@ -1914,7 +1940,7 @@
                 <w:noProof/>
                 <w:webHidden/>
               </w:rPr>
-              <w:instrText xml:space="preserve"> PAGEREF _Toc171759582 \h </w:instrText>
+              <w:instrText xml:space="preserve"> PAGEREF _Toc171769722 \h </w:instrText>
             </w:r>
             <w:r>
               <w:rPr>
@@ -1934,7 +1960,7 @@
                 <w:noProof/>
                 <w:webHidden/>
               </w:rPr>
-              <w:t>16</w:t>
+              <w:t>17</w:t>
             </w:r>
             <w:r>
               <w:rPr>
@@ -1961,7 +1987,7 @@
               <w14:ligatures w14:val="standardContextual"/>
             </w:rPr>
           </w:pPr>
-          <w:hyperlink w:anchor="_Toc171759583" w:history="1">
+          <w:hyperlink w:anchor="_Toc171769723" w:history="1">
             <w:r>
               <w:rPr>
                 <w:rStyle w:val="Hyperlink"/>
@@ -1987,7 +2013,7 @@
                 <w:rFonts w:cstheme="minorHAnsi"/>
                 <w:noProof/>
               </w:rPr>
-              <w:t>ÇİP TASARIM AKIŞI (15 PUAN)</w:t>
+              <w:t>ÇİP TASARIM AKIŞI</w:t>
             </w:r>
             <w:r>
               <w:rPr>
@@ -2008,7 +2034,7 @@
                 <w:noProof/>
                 <w:webHidden/>
               </w:rPr>
-              <w:instrText xml:space="preserve"> PAGEREF _Toc171759583 \h </w:instrText>
+              <w:instrText xml:space="preserve"> PAGEREF _Toc171769723 \h </w:instrText>
             </w:r>
             <w:r>
               <w:rPr>
@@ -2028,7 +2054,7 @@
                 <w:noProof/>
                 <w:webHidden/>
               </w:rPr>
-              <w:t>18</w:t>
+              <w:t>19</w:t>
             </w:r>
             <w:r>
               <w:rPr>
@@ -2055,7 +2081,7 @@
               <w14:ligatures w14:val="standardContextual"/>
             </w:rPr>
           </w:pPr>
-          <w:hyperlink w:anchor="_Toc171759584" w:history="1">
+          <w:hyperlink w:anchor="_Toc171769724" w:history="1">
             <w:r>
               <w:rPr>
                 <w:rStyle w:val="Hyperlink"/>
@@ -2081,7 +2107,7 @@
                 <w:rFonts w:cstheme="minorHAnsi"/>
                 <w:noProof/>
               </w:rPr>
-              <w:t>TEST (20 PUAN)</w:t>
+              <w:t>TEST</w:t>
             </w:r>
             <w:r>
               <w:rPr>
@@ -2102,7 +2128,7 @@
                 <w:noProof/>
                 <w:webHidden/>
               </w:rPr>
-              <w:instrText xml:space="preserve"> PAGEREF _Toc171759584 \h </w:instrText>
+              <w:instrText xml:space="preserve"> PAGEREF _Toc171769724 \h </w:instrText>
             </w:r>
             <w:r>
               <w:rPr>
@@ -2122,7 +2148,7 @@
                 <w:noProof/>
                 <w:webHidden/>
               </w:rPr>
-              <w:t>18</w:t>
+              <w:t>19</w:t>
             </w:r>
             <w:r>
               <w:rPr>
@@ -2149,7 +2175,7 @@
               <w14:ligatures w14:val="standardContextual"/>
             </w:rPr>
           </w:pPr>
-          <w:hyperlink w:anchor="_Toc171759585" w:history="1">
+          <w:hyperlink w:anchor="_Toc171769725" w:history="1">
             <w:r>
               <w:rPr>
                 <w:rStyle w:val="Hyperlink"/>
@@ -2196,7 +2222,7 @@
                 <w:noProof/>
                 <w:webHidden/>
               </w:rPr>
-              <w:instrText xml:space="preserve"> PAGEREF _Toc171759585 \h </w:instrText>
+              <w:instrText xml:space="preserve"> PAGEREF _Toc171769725 \h </w:instrText>
             </w:r>
             <w:r>
               <w:rPr>
@@ -2216,7 +2242,101 @@
                 <w:noProof/>
                 <w:webHidden/>
               </w:rPr>
-              <w:t>18</w:t>
+              <w:t>20</w:t>
+            </w:r>
+            <w:r>
+              <w:rPr>
+                <w:noProof/>
+                <w:webHidden/>
+              </w:rPr>
+              <w:fldChar w:fldCharType="end"/>
+            </w:r>
+          </w:hyperlink>
+        </w:p>
+        <w:p>
+          <w:pPr>
+            <w:pStyle w:val="TOC1"/>
+            <w:tabs>
+              <w:tab w:val="left" w:pos="960"/>
+              <w:tab w:val="right" w:leader="dot" w:pos="9060"/>
+            </w:tabs>
+            <w:rPr>
+              <w:rFonts w:cstheme="minorBidi"/>
+              <w:noProof/>
+              <w:kern w:val="2"/>
+              <w:sz w:val="24"/>
+              <w:szCs w:val="24"/>
+              <w14:ligatures w14:val="standardContextual"/>
+            </w:rPr>
+          </w:pPr>
+          <w:hyperlink w:anchor="_Toc171769726" w:history="1">
+            <w:r>
+              <w:rPr>
+                <w:rStyle w:val="Hyperlink"/>
+                <w:rFonts w:cstheme="minorHAnsi"/>
+                <w:noProof/>
+              </w:rPr>
+              <w:t>4.1.1.</w:t>
+            </w:r>
+            <w:r>
+              <w:rPr>
+                <w:rFonts w:cstheme="minorBidi"/>
+                <w:noProof/>
+                <w:kern w:val="2"/>
+                <w:sz w:val="24"/>
+                <w:szCs w:val="24"/>
+                <w14:ligatures w14:val="standardContextual"/>
+              </w:rPr>
+              <w:tab/>
+            </w:r>
+            <w:r>
+              <w:rPr>
+                <w:rStyle w:val="Hyperlink"/>
+                <w:rFonts w:cstheme="minorHAnsi"/>
+                <w:noProof/>
+              </w:rPr>
+              <w:t>UART [UVM]</w:t>
+            </w:r>
+            <w:r>
+              <w:rPr>
+                <w:noProof/>
+                <w:webHidden/>
+              </w:rPr>
+              <w:tab/>
+            </w:r>
+            <w:r>
+              <w:rPr>
+                <w:noProof/>
+                <w:webHidden/>
+              </w:rPr>
+              <w:fldChar w:fldCharType="begin"/>
+            </w:r>
+            <w:r>
+              <w:rPr>
+                <w:noProof/>
+                <w:webHidden/>
+              </w:rPr>
+              <w:instrText xml:space="preserve"> PAGEREF _Toc171769726 \h </w:instrText>
+            </w:r>
+            <w:r>
+              <w:rPr>
+                <w:noProof/>
+                <w:webHidden/>
+              </w:rPr>
+            </w:r>
+            <w:r>
+              <w:rPr>
+                <w:noProof/>
+                <w:webHidden/>
+              </w:rPr>
+              <w:fldChar w:fldCharType="separate"/>
+            </w:r>
+            <w:r>
+              <w:rPr>
+                <w:noProof/>
+                <w:webHidden/>
+              </w:rPr>
+              <w:t>20</w:t>
             </w:r>
             <w:r>
               <w:rPr>
@@ -2243,7 +2363,7 @@
               <w14:ligatures w14:val="standardContextual"/>
             </w:rPr>
           </w:pPr>
-          <w:hyperlink w:anchor="_Toc171759586" w:history="1">
+          <w:hyperlink w:anchor="_Toc171769727" w:history="1">
             <w:r>
               <w:rPr>
                 <w:rStyle w:val="Hyperlink"/>
@@ -2290,7 +2410,7 @@
                 <w:noProof/>
                 <w:webHidden/>
               </w:rPr>
-              <w:instrText xml:space="preserve"> PAGEREF _Toc171759586 \h </w:instrText>
+              <w:instrText xml:space="preserve"> PAGEREF _Toc171769727 \h </w:instrText>
             </w:r>
             <w:r>
               <w:rPr>
@@ -2310,7 +2430,7 @@
                 <w:noProof/>
                 <w:webHidden/>
               </w:rPr>
-              <w:t>18</w:t>
+              <w:t>21</w:t>
             </w:r>
             <w:r>
               <w:rPr>
@@ -2337,7 +2457,7 @@
               <w14:ligatures w14:val="standardContextual"/>
             </w:rPr>
           </w:pPr>
-          <w:hyperlink w:anchor="_Toc171759587" w:history="1">
+          <w:hyperlink w:anchor="_Toc171769728" w:history="1">
             <w:r>
               <w:rPr>
                 <w:rStyle w:val="Hyperlink"/>
@@ -2363,7 +2483,7 @@
                 <w:rFonts w:cstheme="minorHAnsi"/>
                 <w:noProof/>
               </w:rPr>
-              <w:t>TAKIM ORGANİZASYONU (3 PUAN)</w:t>
+              <w:t>TAKIM ORGANİZASYONU</w:t>
             </w:r>
             <w:r>
               <w:rPr>
@@ -2384,7 +2504,7 @@
                 <w:noProof/>
                 <w:webHidden/>
               </w:rPr>
-              <w:instrText xml:space="preserve"> PAGEREF _Toc171759587 \h </w:instrText>
+              <w:instrText xml:space="preserve"> PAGEREF _Toc171769728 \h </w:instrText>
             </w:r>
             <w:r>
               <w:rPr>
@@ -2404,7 +2524,7 @@
                 <w:noProof/>
                 <w:webHidden/>
               </w:rPr>
-              <w:t>18</w:t>
+              <w:t>22</w:t>
             </w:r>
             <w:r>
               <w:rPr>
@@ -2431,7 +2551,7 @@
               <w14:ligatures w14:val="standardContextual"/>
             </w:rPr>
           </w:pPr>
-          <w:hyperlink w:anchor="_Toc171759588" w:history="1">
+          <w:hyperlink w:anchor="_Toc171769729" w:history="1">
             <w:r>
               <w:rPr>
                 <w:rStyle w:val="Hyperlink"/>
@@ -2478,7 +2598,7 @@
                 <w:noProof/>
                 <w:webHidden/>
               </w:rPr>
-              <w:instrText xml:space="preserve"> PAGEREF _Toc171759588 \h </w:instrText>
+              <w:instrText xml:space="preserve"> PAGEREF _Toc171769729 \h </w:instrText>
             </w:r>
             <w:r>
               <w:rPr>
@@ -2498,7 +2618,7 @@
                 <w:noProof/>
                 <w:webHidden/>
               </w:rPr>
-              <w:t>18</w:t>
+              <w:t>22</w:t>
             </w:r>
             <w:r>
               <w:rPr>
@@ -2525,7 +2645,7 @@
               <w14:ligatures w14:val="standardContextual"/>
             </w:rPr>
           </w:pPr>
-          <w:hyperlink w:anchor="_Toc171759589" w:history="1">
+          <w:hyperlink w:anchor="_Toc171769730" w:history="1">
             <w:r>
               <w:rPr>
                 <w:rStyle w:val="Hyperlink"/>
@@ -2572,7 +2692,7 @@
                 <w:noProof/>
                 <w:webHidden/>
               </w:rPr>
-              <w:instrText xml:space="preserve"> PAGEREF _Toc171759589 \h </w:instrText>
+              <w:instrText xml:space="preserve"> PAGEREF _Toc171769730 \h </w:instrText>
             </w:r>
             <w:r>
               <w:rPr>
@@ -2592,7 +2712,7 @@
                 <w:noProof/>
                 <w:webHidden/>
               </w:rPr>
-              <w:t>19</w:t>
+              <w:t>22</w:t>
             </w:r>
             <w:r>
               <w:rPr>
@@ -2619,7 +2739,7 @@
               <w14:ligatures w14:val="standardContextual"/>
             </w:rPr>
           </w:pPr>
-          <w:hyperlink w:anchor="_Toc171759590" w:history="1">
+          <w:hyperlink w:anchor="_Toc171769731" w:history="1">
             <w:r>
               <w:rPr>
                 <w:rStyle w:val="Hyperlink"/>
@@ -2645,7 +2765,7 @@
                 <w:rFonts w:cstheme="minorHAnsi"/>
                 <w:noProof/>
               </w:rPr>
-              <w:t>İŞ PLANI ve RİSK PLANLAMASI (5 PUAN)</w:t>
+              <w:t>İŞ PLANI ve RİSK PLANLAMASI</w:t>
             </w:r>
             <w:r>
               <w:rPr>
@@ -2666,7 +2786,7 @@
                 <w:noProof/>
                 <w:webHidden/>
               </w:rPr>
-              <w:instrText xml:space="preserve"> PAGEREF _Toc171759590 \h </w:instrText>
+              <w:instrText xml:space="preserve"> PAGEREF _Toc171769731 \h </w:instrText>
             </w:r>
             <w:r>
               <w:rPr>
@@ -2686,7 +2806,7 @@
                 <w:noProof/>
                 <w:webHidden/>
               </w:rPr>
-              <w:t>19</w:t>
+              <w:t>23</w:t>
             </w:r>
             <w:r>
               <w:rPr>
@@ -2713,7 +2833,7 @@
               <w14:ligatures w14:val="standardContextual"/>
             </w:rPr>
           </w:pPr>
-          <w:hyperlink w:anchor="_Toc171759591" w:history="1">
+          <w:hyperlink w:anchor="_Toc171769732" w:history="1">
             <w:r>
               <w:rPr>
                 <w:rStyle w:val="Hyperlink"/>
@@ -2739,7 +2859,7 @@
                 <w:rFonts w:cstheme="minorHAnsi"/>
                 <w:noProof/>
               </w:rPr>
-              <w:t>KAYNAKÇA (2 PUAN)</w:t>
+              <w:t>KAYNAKÇA</w:t>
             </w:r>
             <w:r>
               <w:rPr>
@@ -2760,7 +2880,7 @@
                 <w:noProof/>
                 <w:webHidden/>
               </w:rPr>
-              <w:instrText xml:space="preserve"> PAGEREF _Toc171759591 \h </w:instrText>
+              <w:instrText xml:space="preserve"> PAGEREF _Toc171769732 \h </w:instrText>
             </w:r>
             <w:r>
               <w:rPr>
@@ -2780,7 +2900,7 @@
                 <w:noProof/>
                 <w:webHidden/>
               </w:rPr>
-              <w:t>20</w:t>
+              <w:t>24</w:t>
             </w:r>
             <w:r>
               <w:rPr>
@@ -2845,7 +2965,7 @@
           <w:szCs w:val="40"/>
         </w:rPr>
       </w:pPr>
-      <w:bookmarkStart w:id="1" w:name="_Toc171759566"/>
+      <w:bookmarkStart w:id="1" w:name="_Toc171769706"/>
       <w:r>
         <w:rPr>
           <w:rFonts w:asciiTheme="minorHAnsi" w:hAnsiTheme="minorHAnsi" w:cstheme="minorHAnsi"/>
@@ -3622,7 +3742,7 @@
         </w:rPr>
       </w:pPr>
       <w:bookmarkStart w:id="2" w:name="_Toc163039625"/>
-      <w:bookmarkStart w:id="3" w:name="_Toc171759567"/>
+      <w:bookmarkStart w:id="3" w:name="_Toc171769707"/>
       <w:r>
         <w:rPr>
           <w:rFonts w:asciiTheme="minorHAnsi" w:hAnsiTheme="minorHAnsi" w:cstheme="minorHAnsi"/>
@@ -3653,7 +3773,7 @@
         </w:rPr>
       </w:pPr>
       <w:bookmarkStart w:id="4" w:name="_Toc163039626"/>
-      <w:bookmarkStart w:id="5" w:name="_Toc171759568"/>
+      <w:bookmarkStart w:id="5" w:name="_Toc171769708"/>
       <w:r>
         <w:rPr>
           <w:rFonts w:asciiTheme="minorHAnsi" w:hAnsiTheme="minorHAnsi" w:cstheme="minorHAnsi"/>
@@ -5322,7 +5442,7 @@
         </w:rPr>
       </w:pPr>
       <w:bookmarkStart w:id="6" w:name="_Toc163039627"/>
-      <w:bookmarkStart w:id="7" w:name="_Toc171759569"/>
+      <w:bookmarkStart w:id="7" w:name="_Toc171769709"/>
       <w:r>
         <w:rPr>
           <w:rFonts w:asciiTheme="minorHAnsi" w:hAnsiTheme="minorHAnsi" w:cstheme="minorHAnsi"/>
@@ -5351,7 +5471,7 @@
         </w:rPr>
       </w:pPr>
       <w:bookmarkStart w:id="8" w:name="_Toc163039628"/>
-      <w:bookmarkStart w:id="9" w:name="_Toc171759570"/>
+      <w:bookmarkStart w:id="9" w:name="_Toc171769710"/>
       <w:r>
         <w:rPr>
           <w:rFonts w:asciiTheme="minorHAnsi" w:hAnsiTheme="minorHAnsi" w:cstheme="minorHAnsi"/>
@@ -6288,7 +6408,7 @@
         </w:rPr>
       </w:pPr>
       <w:bookmarkStart w:id="10" w:name="_Toc163039629"/>
-      <w:bookmarkStart w:id="11" w:name="_Toc171759571"/>
+      <w:bookmarkStart w:id="11" w:name="_Toc171769711"/>
       <w:proofErr w:type="spellStart"/>
       <w:r>
         <w:rPr>
@@ -6669,7 +6789,7 @@
           <w:sz w:val="28"/>
         </w:rPr>
       </w:pPr>
-      <w:bookmarkStart w:id="12" w:name="_Toc171759572"/>
+      <w:bookmarkStart w:id="12" w:name="_Toc171769712"/>
       <w:r>
         <w:rPr>
           <w:rFonts w:asciiTheme="minorHAnsi" w:hAnsiTheme="minorHAnsi" w:cstheme="minorHAnsi"/>
@@ -7154,7 +7274,7 @@
           <w:sz w:val="28"/>
         </w:rPr>
       </w:pPr>
-      <w:bookmarkStart w:id="13" w:name="_Toc171759573"/>
+      <w:bookmarkStart w:id="13" w:name="_Toc171769713"/>
       <w:r>
         <w:rPr>
           <w:rFonts w:asciiTheme="minorHAnsi" w:hAnsiTheme="minorHAnsi" w:cstheme="minorHAnsi"/>
@@ -8591,7 +8711,7 @@
           <w:sz w:val="28"/>
         </w:rPr>
       </w:pPr>
-      <w:bookmarkStart w:id="14" w:name="_Toc171759574"/>
+      <w:bookmarkStart w:id="14" w:name="_Toc171769714"/>
       <w:r>
         <w:rPr>
           <w:rFonts w:asciiTheme="minorHAnsi" w:hAnsiTheme="minorHAnsi" w:cstheme="minorHAnsi"/>
@@ -9756,7 +9876,7 @@
           <w:sz w:val="28"/>
         </w:rPr>
       </w:pPr>
-      <w:bookmarkStart w:id="15" w:name="_Toc171759575"/>
+      <w:bookmarkStart w:id="15" w:name="_Toc171769715"/>
       <w:r>
         <w:rPr>
           <w:rFonts w:asciiTheme="minorHAnsi" w:hAnsiTheme="minorHAnsi" w:cstheme="minorHAnsi"/>
@@ -11843,7 +11963,7 @@
           <w:szCs w:val="32"/>
         </w:rPr>
       </w:pPr>
-      <w:bookmarkStart w:id="16" w:name="_Toc171759576"/>
+      <w:bookmarkStart w:id="16" w:name="_Toc171769716"/>
       <w:r>
         <w:rPr>
           <w:rFonts w:asciiTheme="minorHAnsi" w:hAnsiTheme="minorHAnsi" w:cstheme="minorHAnsi"/>
@@ -12113,7 +12233,7 @@
           <w:sz w:val="28"/>
         </w:rPr>
       </w:pPr>
-      <w:bookmarkStart w:id="17" w:name="_Toc171759577"/>
+      <w:bookmarkStart w:id="17" w:name="_Toc171769717"/>
       <w:proofErr w:type="spellStart"/>
       <w:proofErr w:type="gramStart"/>
       <w:r>
@@ -13379,7 +13499,7 @@
           <w:sz w:val="28"/>
         </w:rPr>
       </w:pPr>
-      <w:bookmarkStart w:id="18" w:name="_Toc171759578"/>
+      <w:bookmarkStart w:id="18" w:name="_Toc171769718"/>
       <w:proofErr w:type="spellStart"/>
       <w:proofErr w:type="gramStart"/>
       <w:r>
@@ -13816,7 +13936,7 @@
           <w:sz w:val="28"/>
         </w:rPr>
       </w:pPr>
-      <w:bookmarkStart w:id="19" w:name="_Toc171759579"/>
+      <w:bookmarkStart w:id="19" w:name="_Toc171769719"/>
       <w:proofErr w:type="spellStart"/>
       <w:proofErr w:type="gramStart"/>
       <w:r>
@@ -16189,7 +16309,7 @@
           <w:sz w:val="28"/>
         </w:rPr>
       </w:pPr>
-      <w:bookmarkStart w:id="20" w:name="_Toc171759580"/>
+      <w:bookmarkStart w:id="20" w:name="_Toc171769720"/>
       <w:r>
         <w:rPr>
           <w:rFonts w:asciiTheme="minorHAnsi" w:hAnsiTheme="minorHAnsi" w:cstheme="minorHAnsi"/>
@@ -16292,7 +16412,7 @@
           <w:sz w:val="28"/>
         </w:rPr>
       </w:pPr>
-      <w:bookmarkStart w:id="21" w:name="_Toc171759581"/>
+      <w:bookmarkStart w:id="21" w:name="_Toc171769721"/>
       <w:r>
         <w:rPr>
           <w:rFonts w:asciiTheme="minorHAnsi" w:hAnsiTheme="minorHAnsi" w:cstheme="minorHAnsi"/>
@@ -16715,7 +16835,7 @@
         </w:rPr>
       </w:pPr>
       <w:bookmarkStart w:id="22" w:name="_Toc163039630"/>
-      <w:bookmarkStart w:id="23" w:name="_Toc171759582"/>
+      <w:bookmarkStart w:id="23" w:name="_Toc171769722"/>
       <w:r>
         <w:rPr>
           <w:rFonts w:asciiTheme="minorHAnsi" w:hAnsiTheme="minorHAnsi" w:cstheme="minorHAnsi"/>
@@ -18594,7 +18714,7 @@
         </w:rPr>
       </w:pPr>
       <w:bookmarkStart w:id="24" w:name="_Toc163039631"/>
-      <w:bookmarkStart w:id="25" w:name="_Toc171759583"/>
+      <w:bookmarkStart w:id="25" w:name="_Toc171769723"/>
       <w:r>
         <w:rPr>
           <w:rFonts w:asciiTheme="minorHAnsi" w:hAnsiTheme="minorHAnsi" w:cstheme="minorHAnsi"/>
@@ -18822,7 +18942,7 @@
         </w:rPr>
       </w:pPr>
       <w:bookmarkStart w:id="26" w:name="_Toc163039632"/>
-      <w:bookmarkStart w:id="27" w:name="_Toc171759584"/>
+      <w:bookmarkStart w:id="27" w:name="_Toc171769724"/>
       <w:r>
         <w:rPr>
           <w:rFonts w:asciiTheme="minorHAnsi" w:hAnsiTheme="minorHAnsi" w:cstheme="minorHAnsi"/>
@@ -18853,7 +18973,7 @@
           <w:szCs w:val="36"/>
         </w:rPr>
       </w:pPr>
-      <w:bookmarkStart w:id="28" w:name="_Toc171759585"/>
+      <w:bookmarkStart w:id="28" w:name="_Toc171769725"/>
       <w:r>
         <w:rPr>
           <w:rFonts w:asciiTheme="minorHAnsi" w:hAnsiTheme="minorHAnsi" w:cstheme="minorHAnsi"/>
@@ -18884,6 +19004,7 @@
           <w:szCs w:val="36"/>
         </w:rPr>
       </w:pPr>
+      <w:bookmarkStart w:id="29" w:name="_Toc171769726"/>
       <w:r>
         <w:rPr>
           <w:rFonts w:asciiTheme="minorHAnsi" w:hAnsiTheme="minorHAnsi" w:cstheme="minorHAnsi"/>
@@ -18892,6 +19013,7 @@
         </w:rPr>
         <w:t>UART [UVM]</w:t>
       </w:r>
+      <w:bookmarkEnd w:id="29"/>
     </w:p>
     <w:p>
       <w:pPr>
@@ -19771,7 +19893,7 @@
           <w:szCs w:val="36"/>
         </w:rPr>
       </w:pPr>
-      <w:bookmarkStart w:id="29" w:name="_Toc171759586"/>
+      <w:bookmarkStart w:id="30" w:name="_Toc171769727"/>
       <w:r>
         <w:rPr>
           <w:rFonts w:asciiTheme="minorHAnsi" w:hAnsiTheme="minorHAnsi" w:cstheme="minorHAnsi"/>
@@ -19780,7 +19902,7 @@
         </w:rPr>
         <w:t>İmplementasyon Testleri</w:t>
       </w:r>
-      <w:bookmarkEnd w:id="29"/>
+      <w:bookmarkEnd w:id="30"/>
     </w:p>
     <w:p>
       <w:pPr>
@@ -19986,8 +20108,8 @@
           <w:szCs w:val="40"/>
         </w:rPr>
       </w:pPr>
-      <w:bookmarkStart w:id="30" w:name="_Toc163039633"/>
-      <w:bookmarkStart w:id="31" w:name="_Toc171759587"/>
+      <w:bookmarkStart w:id="31" w:name="_Toc163039633"/>
+      <w:bookmarkStart w:id="32" w:name="_Toc171769728"/>
       <w:r>
         <w:rPr>
           <w:rFonts w:asciiTheme="minorHAnsi" w:hAnsiTheme="minorHAnsi" w:cstheme="minorHAnsi"/>
@@ -19996,8 +20118,8 @@
         </w:rPr>
         <w:t>TAKIM ORGANİZASYONU</w:t>
       </w:r>
-      <w:bookmarkEnd w:id="30"/>
       <w:bookmarkEnd w:id="31"/>
+      <w:bookmarkEnd w:id="32"/>
     </w:p>
     <w:p>
       <w:pPr>
@@ -20013,8 +20135,8 @@
           <w:szCs w:val="36"/>
         </w:rPr>
       </w:pPr>
-      <w:bookmarkStart w:id="32" w:name="_Toc163039634"/>
-      <w:bookmarkStart w:id="33" w:name="_Toc171759588"/>
+      <w:bookmarkStart w:id="33" w:name="_Toc163039634"/>
+      <w:bookmarkStart w:id="34" w:name="_Toc171769729"/>
       <w:r>
         <w:rPr>
           <w:rFonts w:asciiTheme="minorHAnsi" w:hAnsiTheme="minorHAnsi" w:cstheme="minorHAnsi"/>
@@ -20023,8 +20145,8 @@
         </w:rPr>
         <w:t>Takım Organizasyonu</w:t>
       </w:r>
-      <w:bookmarkEnd w:id="32"/>
       <w:bookmarkEnd w:id="33"/>
+      <w:bookmarkEnd w:id="34"/>
     </w:p>
     <w:p>
       <w:pPr>
@@ -20181,8 +20303,8 @@
           <w:szCs w:val="36"/>
         </w:rPr>
       </w:pPr>
-      <w:bookmarkStart w:id="34" w:name="_Toc163039635"/>
-      <w:bookmarkStart w:id="35" w:name="_Toc171759589"/>
+      <w:bookmarkStart w:id="35" w:name="_Toc163039635"/>
+      <w:bookmarkStart w:id="36" w:name="_Toc171769730"/>
       <w:r>
         <w:rPr>
           <w:rFonts w:asciiTheme="minorHAnsi" w:hAnsiTheme="minorHAnsi" w:cstheme="minorHAnsi"/>
@@ -20191,8 +20313,8 @@
         </w:rPr>
         <w:t>Görev Dağılımı</w:t>
       </w:r>
-      <w:bookmarkEnd w:id="34"/>
       <w:bookmarkEnd w:id="35"/>
+      <w:bookmarkEnd w:id="36"/>
       <w:r>
         <w:rPr>
           <w:rFonts w:asciiTheme="minorHAnsi" w:hAnsiTheme="minorHAnsi" w:cstheme="minorHAnsi"/>
@@ -20243,30 +20365,21 @@
         <w:rPr>
           <w:rFonts w:asciiTheme="minorHAnsi" w:hAnsiTheme="minorHAnsi" w:cstheme="minorHAnsi"/>
         </w:rPr>
-        <w:t>:</w:t>
-      </w:r>
-    </w:p>
-    <w:p>
-      <w:pPr>
-        <w:pStyle w:val="ListParagraph"/>
-        <w:numPr>
-          <w:ilvl w:val="0"/>
-          <w:numId w:val="7"/>
-        </w:numPr>
-        <w:tabs>
-          <w:tab w:val="left" w:pos="0"/>
-        </w:tabs>
-        <w:spacing w:after="320" w:line="276" w:lineRule="auto"/>
-        <w:jc w:val="both"/>
-        <w:rPr>
-          <w:rFonts w:asciiTheme="minorHAnsi" w:hAnsiTheme="minorHAnsi" w:cstheme="minorHAnsi"/>
-        </w:rPr>
-      </w:pPr>
-      <w:r>
-        <w:rPr>
-          <w:rFonts w:asciiTheme="minorHAnsi" w:hAnsiTheme="minorHAnsi" w:cstheme="minorHAnsi"/>
-        </w:rPr>
-        <w:t>UART modülünün UVM standardında test edilmesi</w:t>
+        <w:t xml:space="preserve">, </w:t>
+      </w:r>
+      <w:proofErr w:type="spellStart"/>
+      <w:r>
+        <w:rPr>
+          <w:rFonts w:asciiTheme="minorHAnsi" w:hAnsiTheme="minorHAnsi" w:cstheme="minorHAnsi"/>
+        </w:rPr>
+        <w:t>UART’ın</w:t>
+      </w:r>
+      <w:proofErr w:type="spellEnd"/>
+      <w:r>
+        <w:rPr>
+          <w:rFonts w:asciiTheme="minorHAnsi" w:hAnsiTheme="minorHAnsi" w:cstheme="minorHAnsi"/>
+        </w:rPr>
+        <w:t xml:space="preserve"> UVM standardında test edilmesinden sorumludur.</w:t>
       </w:r>
     </w:p>
     <w:p>
@@ -20285,399 +20398,13 @@
         <w:rPr>
           <w:rFonts w:asciiTheme="minorHAnsi" w:hAnsiTheme="minorHAnsi" w:cstheme="minorHAnsi"/>
         </w:rPr>
-        <w:t>Taha Gemici:</w:t>
-      </w:r>
-    </w:p>
-    <w:p>
-      <w:pPr>
-        <w:pStyle w:val="ListParagraph"/>
-        <w:numPr>
-          <w:ilvl w:val="0"/>
-          <w:numId w:val="9"/>
-        </w:numPr>
-        <w:tabs>
-          <w:tab w:val="left" w:pos="0"/>
-        </w:tabs>
-        <w:spacing w:after="320" w:line="276" w:lineRule="auto"/>
-        <w:jc w:val="both"/>
-        <w:rPr>
-          <w:rFonts w:asciiTheme="minorHAnsi" w:hAnsiTheme="minorHAnsi" w:cstheme="minorHAnsi"/>
-        </w:rPr>
-      </w:pPr>
-      <w:r>
-        <w:rPr>
-          <w:rFonts w:asciiTheme="minorHAnsi" w:hAnsiTheme="minorHAnsi" w:cstheme="minorHAnsi"/>
-        </w:rPr>
-        <w:t>Bus yapısının</w:t>
-      </w:r>
-      <w:r>
-        <w:rPr>
-          <w:rFonts w:asciiTheme="minorHAnsi" w:hAnsiTheme="minorHAnsi" w:cstheme="minorHAnsi"/>
-        </w:rPr>
-        <w:t xml:space="preserve"> RTL kodunun yazılması</w:t>
-      </w:r>
-    </w:p>
-    <w:p>
-      <w:pPr>
-        <w:pStyle w:val="ListParagraph"/>
-        <w:numPr>
-          <w:ilvl w:val="0"/>
-          <w:numId w:val="9"/>
-        </w:numPr>
-        <w:tabs>
-          <w:tab w:val="left" w:pos="0"/>
-        </w:tabs>
-        <w:spacing w:after="320" w:line="276" w:lineRule="auto"/>
-        <w:jc w:val="both"/>
-        <w:rPr>
-          <w:rFonts w:asciiTheme="minorHAnsi" w:hAnsiTheme="minorHAnsi" w:cstheme="minorHAnsi"/>
-        </w:rPr>
-      </w:pPr>
-      <w:r>
-        <w:rPr>
-          <w:rFonts w:asciiTheme="minorHAnsi" w:hAnsiTheme="minorHAnsi" w:cstheme="minorHAnsi"/>
-        </w:rPr>
-        <w:t>I2C Master modülünün</w:t>
-      </w:r>
-      <w:r>
-        <w:rPr>
-          <w:rFonts w:asciiTheme="minorHAnsi" w:hAnsiTheme="minorHAnsi" w:cstheme="minorHAnsi"/>
-        </w:rPr>
-        <w:t xml:space="preserve"> RTL kodunun yazılması</w:t>
-      </w:r>
-    </w:p>
-    <w:p>
-      <w:pPr>
-        <w:pStyle w:val="ListParagraph"/>
-        <w:numPr>
-          <w:ilvl w:val="0"/>
-          <w:numId w:val="9"/>
-        </w:numPr>
-        <w:tabs>
-          <w:tab w:val="left" w:pos="0"/>
-        </w:tabs>
-        <w:spacing w:after="320" w:line="276" w:lineRule="auto"/>
-        <w:jc w:val="both"/>
-        <w:rPr>
-          <w:rFonts w:asciiTheme="minorHAnsi" w:hAnsiTheme="minorHAnsi" w:cstheme="minorHAnsi"/>
-        </w:rPr>
-      </w:pPr>
-      <w:r>
-        <w:rPr>
-          <w:rFonts w:asciiTheme="minorHAnsi" w:hAnsiTheme="minorHAnsi" w:cstheme="minorHAnsi"/>
-        </w:rPr>
-        <w:t>QSPI Master modülünün</w:t>
-      </w:r>
-      <w:r>
-        <w:rPr>
-          <w:rFonts w:asciiTheme="minorHAnsi" w:hAnsiTheme="minorHAnsi" w:cstheme="minorHAnsi"/>
-        </w:rPr>
-        <w:t xml:space="preserve"> RTL kodunun yazılması</w:t>
-      </w:r>
-    </w:p>
-    <w:p>
-      <w:pPr>
-        <w:pStyle w:val="ListParagraph"/>
-        <w:numPr>
-          <w:ilvl w:val="0"/>
-          <w:numId w:val="9"/>
-        </w:numPr>
-        <w:tabs>
-          <w:tab w:val="left" w:pos="0"/>
-        </w:tabs>
-        <w:spacing w:after="320" w:line="276" w:lineRule="auto"/>
-        <w:jc w:val="both"/>
-        <w:rPr>
-          <w:rFonts w:asciiTheme="minorHAnsi" w:hAnsiTheme="minorHAnsi" w:cstheme="minorHAnsi"/>
-        </w:rPr>
-      </w:pPr>
-      <w:r>
-        <w:rPr>
-          <w:rFonts w:asciiTheme="minorHAnsi" w:hAnsiTheme="minorHAnsi" w:cstheme="minorHAnsi"/>
-        </w:rPr>
-        <w:t>Timer modülünün</w:t>
-      </w:r>
-      <w:r>
-        <w:rPr>
-          <w:rFonts w:asciiTheme="minorHAnsi" w:hAnsiTheme="minorHAnsi" w:cstheme="minorHAnsi"/>
-        </w:rPr>
-        <w:t xml:space="preserve"> RTL kodunun yazılması</w:t>
-      </w:r>
-    </w:p>
-    <w:p>
-      <w:pPr>
-        <w:pStyle w:val="ListParagraph"/>
-        <w:numPr>
-          <w:ilvl w:val="0"/>
-          <w:numId w:val="9"/>
-        </w:numPr>
-        <w:tabs>
-          <w:tab w:val="left" w:pos="0"/>
-        </w:tabs>
-        <w:spacing w:after="320" w:line="276" w:lineRule="auto"/>
-        <w:jc w:val="both"/>
-        <w:rPr>
-          <w:rFonts w:asciiTheme="minorHAnsi" w:hAnsiTheme="minorHAnsi" w:cstheme="minorHAnsi"/>
-        </w:rPr>
-      </w:pPr>
-      <w:r>
-        <w:rPr>
-          <w:rFonts w:asciiTheme="minorHAnsi" w:hAnsiTheme="minorHAnsi" w:cstheme="minorHAnsi"/>
-        </w:rPr>
-        <w:t>GPIO modülünün</w:t>
-      </w:r>
-      <w:r>
-        <w:rPr>
-          <w:rFonts w:asciiTheme="minorHAnsi" w:hAnsiTheme="minorHAnsi" w:cstheme="minorHAnsi"/>
-        </w:rPr>
-        <w:t xml:space="preserve"> RTL kodunun yazılması</w:t>
-      </w:r>
-    </w:p>
-    <w:p>
-      <w:pPr>
-        <w:pStyle w:val="ListParagraph"/>
-        <w:numPr>
-          <w:ilvl w:val="0"/>
-          <w:numId w:val="9"/>
-        </w:numPr>
-        <w:tabs>
-          <w:tab w:val="left" w:pos="0"/>
-        </w:tabs>
-        <w:spacing w:after="320" w:line="276" w:lineRule="auto"/>
-        <w:jc w:val="both"/>
-        <w:rPr>
-          <w:rFonts w:asciiTheme="minorHAnsi" w:hAnsiTheme="minorHAnsi" w:cstheme="minorHAnsi"/>
-        </w:rPr>
-      </w:pPr>
-      <w:r>
-        <w:rPr>
-          <w:rFonts w:asciiTheme="minorHAnsi" w:hAnsiTheme="minorHAnsi" w:cstheme="minorHAnsi"/>
-        </w:rPr>
-        <w:t xml:space="preserve">ASIC/FPGA </w:t>
-      </w:r>
-      <w:proofErr w:type="spellStart"/>
-      <w:r>
-        <w:rPr>
-          <w:rFonts w:asciiTheme="minorHAnsi" w:hAnsiTheme="minorHAnsi" w:cstheme="minorHAnsi"/>
-        </w:rPr>
-        <w:t>Clock</w:t>
-      </w:r>
-      <w:proofErr w:type="spellEnd"/>
-      <w:r>
-        <w:rPr>
-          <w:rFonts w:asciiTheme="minorHAnsi" w:hAnsiTheme="minorHAnsi" w:cstheme="minorHAnsi"/>
-        </w:rPr>
-        <w:t xml:space="preserve"> </w:t>
-      </w:r>
-      <w:proofErr w:type="spellStart"/>
-      <w:r>
-        <w:rPr>
-          <w:rFonts w:asciiTheme="minorHAnsi" w:hAnsiTheme="minorHAnsi" w:cstheme="minorHAnsi"/>
-        </w:rPr>
-        <w:t>Generator</w:t>
-      </w:r>
-      <w:proofErr w:type="spellEnd"/>
-      <w:r>
-        <w:rPr>
-          <w:rFonts w:asciiTheme="minorHAnsi" w:hAnsiTheme="minorHAnsi" w:cstheme="minorHAnsi"/>
-        </w:rPr>
-        <w:t xml:space="preserve"> modülünün</w:t>
-      </w:r>
-      <w:r>
-        <w:rPr>
-          <w:rFonts w:asciiTheme="minorHAnsi" w:hAnsiTheme="minorHAnsi" w:cstheme="minorHAnsi"/>
-        </w:rPr>
-        <w:t xml:space="preserve"> RTL kodunun yazılması</w:t>
-      </w:r>
-    </w:p>
-    <w:p>
-      <w:pPr>
-        <w:pStyle w:val="ListParagraph"/>
-        <w:numPr>
-          <w:ilvl w:val="0"/>
-          <w:numId w:val="9"/>
-        </w:numPr>
-        <w:tabs>
-          <w:tab w:val="left" w:pos="0"/>
-        </w:tabs>
-        <w:spacing w:after="320" w:line="276" w:lineRule="auto"/>
-        <w:jc w:val="both"/>
-        <w:rPr>
-          <w:rFonts w:asciiTheme="minorHAnsi" w:hAnsiTheme="minorHAnsi" w:cstheme="minorHAnsi"/>
-        </w:rPr>
-      </w:pPr>
-      <w:r>
-        <w:rPr>
-          <w:rFonts w:asciiTheme="minorHAnsi" w:hAnsiTheme="minorHAnsi" w:cstheme="minorHAnsi"/>
-        </w:rPr>
-        <w:t>Çevre Birimi Belleğinin RTL kodunun yazılması</w:t>
-      </w:r>
-    </w:p>
-    <w:p>
-      <w:pPr>
-        <w:pStyle w:val="ListParagraph"/>
-        <w:numPr>
-          <w:ilvl w:val="0"/>
-          <w:numId w:val="9"/>
-        </w:numPr>
-        <w:tabs>
-          <w:tab w:val="left" w:pos="0"/>
-        </w:tabs>
-        <w:spacing w:after="320" w:line="276" w:lineRule="auto"/>
-        <w:jc w:val="both"/>
-        <w:rPr>
-          <w:rFonts w:asciiTheme="minorHAnsi" w:hAnsiTheme="minorHAnsi" w:cstheme="minorHAnsi"/>
-        </w:rPr>
-      </w:pPr>
-      <w:r>
-        <w:rPr>
-          <w:rFonts w:asciiTheme="minorHAnsi" w:hAnsiTheme="minorHAnsi" w:cstheme="minorHAnsi"/>
-        </w:rPr>
-        <w:lastRenderedPageBreak/>
-        <w:t>QSPI Master modülünün test edilmesi</w:t>
-      </w:r>
-    </w:p>
-    <w:p>
-      <w:pPr>
-        <w:pStyle w:val="ListParagraph"/>
-        <w:numPr>
-          <w:ilvl w:val="0"/>
-          <w:numId w:val="9"/>
-        </w:numPr>
-        <w:tabs>
-          <w:tab w:val="left" w:pos="0"/>
-        </w:tabs>
-        <w:spacing w:after="320" w:line="276" w:lineRule="auto"/>
-        <w:jc w:val="both"/>
-        <w:rPr>
-          <w:rFonts w:asciiTheme="minorHAnsi" w:hAnsiTheme="minorHAnsi" w:cstheme="minorHAnsi"/>
-        </w:rPr>
-      </w:pPr>
-      <w:r>
-        <w:rPr>
-          <w:rFonts w:asciiTheme="minorHAnsi" w:hAnsiTheme="minorHAnsi" w:cstheme="minorHAnsi"/>
-        </w:rPr>
-        <w:t>Timer modülünün test edilmesi</w:t>
-      </w:r>
-    </w:p>
-    <w:p>
-      <w:pPr>
-        <w:pStyle w:val="ListParagraph"/>
-        <w:numPr>
-          <w:ilvl w:val="0"/>
-          <w:numId w:val="9"/>
-        </w:numPr>
-        <w:tabs>
-          <w:tab w:val="left" w:pos="0"/>
-        </w:tabs>
-        <w:spacing w:after="320" w:line="276" w:lineRule="auto"/>
-        <w:jc w:val="both"/>
-        <w:rPr>
-          <w:rFonts w:asciiTheme="minorHAnsi" w:hAnsiTheme="minorHAnsi" w:cstheme="minorHAnsi"/>
-        </w:rPr>
-      </w:pPr>
-      <w:r>
-        <w:rPr>
-          <w:rFonts w:asciiTheme="minorHAnsi" w:hAnsiTheme="minorHAnsi" w:cstheme="minorHAnsi"/>
-        </w:rPr>
-        <w:t>GPIO modülünün test edilmesi</w:t>
-      </w:r>
-    </w:p>
-    <w:p>
-      <w:pPr>
-        <w:pStyle w:val="ListParagraph"/>
-        <w:numPr>
-          <w:ilvl w:val="0"/>
-          <w:numId w:val="9"/>
-        </w:numPr>
-        <w:tabs>
-          <w:tab w:val="left" w:pos="0"/>
-        </w:tabs>
-        <w:spacing w:after="320" w:line="276" w:lineRule="auto"/>
-        <w:jc w:val="both"/>
-        <w:rPr>
-          <w:rFonts w:asciiTheme="minorHAnsi" w:hAnsiTheme="minorHAnsi" w:cstheme="minorHAnsi"/>
-        </w:rPr>
-      </w:pPr>
-      <w:r>
-        <w:rPr>
-          <w:rFonts w:asciiTheme="minorHAnsi" w:hAnsiTheme="minorHAnsi" w:cstheme="minorHAnsi"/>
-        </w:rPr>
-        <w:t xml:space="preserve">ASIC/FPGA </w:t>
-      </w:r>
-      <w:proofErr w:type="spellStart"/>
-      <w:r>
-        <w:rPr>
-          <w:rFonts w:asciiTheme="minorHAnsi" w:hAnsiTheme="minorHAnsi" w:cstheme="minorHAnsi"/>
-        </w:rPr>
-        <w:t>Clock</w:t>
-      </w:r>
-      <w:proofErr w:type="spellEnd"/>
-      <w:r>
-        <w:rPr>
-          <w:rFonts w:asciiTheme="minorHAnsi" w:hAnsiTheme="minorHAnsi" w:cstheme="minorHAnsi"/>
-        </w:rPr>
-        <w:t xml:space="preserve"> </w:t>
-      </w:r>
-      <w:proofErr w:type="spellStart"/>
-      <w:r>
-        <w:rPr>
-          <w:rFonts w:asciiTheme="minorHAnsi" w:hAnsiTheme="minorHAnsi" w:cstheme="minorHAnsi"/>
-        </w:rPr>
-        <w:t>Generator</w:t>
-      </w:r>
-      <w:proofErr w:type="spellEnd"/>
-      <w:r>
-        <w:rPr>
-          <w:rFonts w:asciiTheme="minorHAnsi" w:hAnsiTheme="minorHAnsi" w:cstheme="minorHAnsi"/>
-        </w:rPr>
-        <w:t xml:space="preserve"> modülünün test edilmesi</w:t>
-      </w:r>
-    </w:p>
-    <w:p>
-      <w:pPr>
-        <w:pStyle w:val="ListParagraph"/>
-        <w:numPr>
-          <w:ilvl w:val="0"/>
-          <w:numId w:val="9"/>
-        </w:numPr>
-        <w:tabs>
-          <w:tab w:val="left" w:pos="0"/>
-        </w:tabs>
-        <w:spacing w:after="320" w:line="276" w:lineRule="auto"/>
-        <w:jc w:val="both"/>
-        <w:rPr>
-          <w:rFonts w:asciiTheme="minorHAnsi" w:hAnsiTheme="minorHAnsi" w:cstheme="minorHAnsi"/>
-        </w:rPr>
-      </w:pPr>
-      <w:r>
-        <w:rPr>
-          <w:rFonts w:asciiTheme="minorHAnsi" w:hAnsiTheme="minorHAnsi" w:cstheme="minorHAnsi"/>
-        </w:rPr>
-        <w:t>Çevre Birimi Belleğinin test edilmesi</w:t>
-      </w:r>
-    </w:p>
-    <w:p>
-      <w:pPr>
-        <w:pStyle w:val="ListParagraph"/>
-        <w:numPr>
-          <w:ilvl w:val="0"/>
-          <w:numId w:val="9"/>
-        </w:numPr>
-        <w:tabs>
-          <w:tab w:val="left" w:pos="0"/>
-        </w:tabs>
-        <w:spacing w:after="320" w:line="276" w:lineRule="auto"/>
-        <w:jc w:val="both"/>
-        <w:rPr>
-          <w:rFonts w:asciiTheme="minorHAnsi" w:hAnsiTheme="minorHAnsi" w:cstheme="minorHAnsi"/>
-        </w:rPr>
-      </w:pPr>
-      <w:r>
-        <w:rPr>
-          <w:rFonts w:asciiTheme="minorHAnsi" w:hAnsiTheme="minorHAnsi" w:cstheme="minorHAnsi"/>
-        </w:rPr>
-        <w:t>FPGA implementasyonunun yapılması</w:t>
+        <w:t>Taha Gemici</w:t>
+      </w:r>
+      <w:r>
+        <w:rPr>
+          <w:rFonts w:asciiTheme="minorHAnsi" w:hAnsiTheme="minorHAnsi" w:cstheme="minorHAnsi"/>
+        </w:rPr>
+        <w:t>, sistem mimarisinden ve UART UVM dışındaki testlerden sorumludur.</w:t>
       </w:r>
     </w:p>
     <w:p>
@@ -20696,19 +20423,7 @@
         <w:rPr>
           <w:rFonts w:asciiTheme="minorHAnsi" w:hAnsiTheme="minorHAnsi" w:cstheme="minorHAnsi"/>
         </w:rPr>
-        <w:t xml:space="preserve">Metin Arda Köker ve </w:t>
-      </w:r>
-      <w:r>
-        <w:rPr>
-          <w:rFonts w:asciiTheme="minorHAnsi" w:hAnsiTheme="minorHAnsi" w:cstheme="minorHAnsi"/>
-        </w:rPr>
-        <w:t>Ahmet Utku Erşahin</w:t>
-      </w:r>
-      <w:r>
-        <w:rPr>
-          <w:rFonts w:asciiTheme="minorHAnsi" w:hAnsiTheme="minorHAnsi" w:cstheme="minorHAnsi"/>
-        </w:rPr>
-        <w:t>’in bir sorumluluğu yoktur.</w:t>
+        <w:t>Metin Arda Köker, çip tasarım akışından sorumludur.</w:t>
       </w:r>
     </w:p>
     <w:p>
@@ -20717,17 +20432,23 @@
           <w:tab w:val="left" w:pos="0"/>
         </w:tabs>
         <w:spacing w:after="320" w:line="276" w:lineRule="auto"/>
-        <w:ind w:left="720"/>
-        <w:jc w:val="both"/>
-        <w:rPr>
-          <w:rFonts w:asciiTheme="minorHAnsi" w:hAnsiTheme="minorHAnsi" w:cstheme="minorHAnsi"/>
-        </w:rPr>
-      </w:pPr>
-      <w:r>
-        <w:rPr>
-          <w:rFonts w:asciiTheme="minorHAnsi" w:hAnsiTheme="minorHAnsi" w:cstheme="minorHAnsi"/>
-        </w:rPr>
-        <w:t>Bu görevlerden hangilerinin tamamlandığı zamana bağlı olarak değişmektedir. Şu linkten güncel olarak takip edebilirsiniz: [BENİ DÜZELT]</w:t>
+        <w:ind w:left="708"/>
+        <w:jc w:val="both"/>
+        <w:rPr>
+          <w:rFonts w:asciiTheme="minorHAnsi" w:hAnsiTheme="minorHAnsi" w:cstheme="minorHAnsi"/>
+        </w:rPr>
+      </w:pPr>
+      <w:r>
+        <w:rPr>
+          <w:rFonts w:asciiTheme="minorHAnsi" w:hAnsiTheme="minorHAnsi" w:cstheme="minorHAnsi"/>
+        </w:rPr>
+        <w:t xml:space="preserve">Ahmet Utku Erşahin, </w:t>
+      </w:r>
+      <w:r>
+        <w:rPr>
+          <w:rFonts w:asciiTheme="minorHAnsi" w:hAnsiTheme="minorHAnsi" w:cstheme="minorHAnsi"/>
+        </w:rPr>
+        <w:t>çip tasarım akışından sorumludur.</w:t>
       </w:r>
     </w:p>
     <w:p>
@@ -20744,8 +20465,8 @@
           <w:szCs w:val="40"/>
         </w:rPr>
       </w:pPr>
-      <w:bookmarkStart w:id="36" w:name="_Toc163039636"/>
-      <w:bookmarkStart w:id="37" w:name="_Toc171759590"/>
+      <w:bookmarkStart w:id="37" w:name="_Toc163039636"/>
+      <w:bookmarkStart w:id="38" w:name="_Toc171769731"/>
       <w:r>
         <w:rPr>
           <w:rFonts w:asciiTheme="minorHAnsi" w:hAnsiTheme="minorHAnsi" w:cstheme="minorHAnsi"/>
@@ -20754,8 +20475,8 @@
         </w:rPr>
         <w:t>İŞ PLANI ve RİSK PLANLAMASI</w:t>
       </w:r>
-      <w:bookmarkEnd w:id="36"/>
       <w:bookmarkEnd w:id="37"/>
+      <w:bookmarkEnd w:id="38"/>
     </w:p>
     <w:p>
       <w:pPr>
@@ -20808,7 +20529,15 @@
           <w:rFonts w:asciiTheme="minorHAnsi" w:hAnsiTheme="minorHAnsi" w:cstheme="minorHAnsi"/>
           <w:color w:val="000000"/>
         </w:rPr>
-        <w:t>risk planlaması yapılır. Zaman akış çizelgesi üzerinde iş paketlerinin ne kadarının tamamlandığı ne kadarının</w:t>
+        <w:t xml:space="preserve">risk planlaması yapılır. Zaman </w:t>
+      </w:r>
+      <w:r>
+        <w:rPr>
+          <w:rFonts w:asciiTheme="minorHAnsi" w:hAnsiTheme="minorHAnsi" w:cstheme="minorHAnsi"/>
+          <w:color w:val="000000"/>
+        </w:rPr>
+        <w:lastRenderedPageBreak/>
+        <w:t>akış çizelgesi üzerinde iş paketlerinin ne kadarının tamamlandığı ne kadarının</w:t>
       </w:r>
       <w:r>
         <w:rPr>
@@ -21090,19 +20819,18 @@
           <w:szCs w:val="40"/>
         </w:rPr>
       </w:pPr>
-      <w:bookmarkStart w:id="38" w:name="_Toc163039637"/>
-      <w:bookmarkStart w:id="39" w:name="_Toc171759591"/>
+      <w:bookmarkStart w:id="39" w:name="_Toc163039637"/>
+      <w:bookmarkStart w:id="40" w:name="_Toc171769732"/>
       <w:r>
         <w:rPr>
           <w:rFonts w:asciiTheme="minorHAnsi" w:hAnsiTheme="minorHAnsi" w:cstheme="minorHAnsi"/>
           <w:sz w:val="40"/>
           <w:szCs w:val="40"/>
         </w:rPr>
-        <w:lastRenderedPageBreak/>
         <w:t>KAYNAKÇA</w:t>
       </w:r>
-      <w:bookmarkEnd w:id="38"/>
       <w:bookmarkEnd w:id="39"/>
+      <w:bookmarkEnd w:id="40"/>
     </w:p>
     <w:p>
       <w:pPr>
@@ -21219,32 +20947,15 @@
       <w:r>
         <w:instrText xml:space="preserve"> TA \l "</w:instrText>
       </w:r>
-      <w:proofErr w:type="spellStart"/>
-      <w:r>
-        <w:rPr>
-          <w:rFonts w:asciiTheme="minorHAnsi" w:hAnsiTheme="minorHAnsi" w:cstheme="minorHAnsi"/>
-          <w:color w:val="000000"/>
-        </w:rPr>
-        <w:instrText>ChipVerify</w:instrText>
-      </w:r>
-      <w:proofErr w:type="spellEnd"/>
-      <w:r>
-        <w:rPr>
-          <w:rFonts w:asciiTheme="minorHAnsi" w:hAnsiTheme="minorHAnsi" w:cstheme="minorHAnsi"/>
-          <w:color w:val="000000"/>
-        </w:rPr>
-        <w:instrText>. (2024). [İnfografik]. https://www.chipverify.com/images/uvm/tb_top.svg</w:instrText>
-      </w:r>
-      <w:r>
-        <w:instrText>" \s "</w:instrText>
-      </w:r>
-      <w:proofErr w:type="spellStart"/>
-      <w:r>
-        <w:instrText>chipverify</w:instrText>
-      </w:r>
-      <w:proofErr w:type="spellEnd"/>
-      <w:r>
-        <w:instrText xml:space="preserve">" \c 1 </w:instrText>
+      <w:r>
+        <w:rPr>
+          <w:rFonts w:asciiTheme="minorHAnsi" w:hAnsiTheme="minorHAnsi" w:cstheme="minorHAnsi"/>
+          <w:color w:val="000000"/>
+        </w:rPr>
+        <w:instrText>ChipVerify. (2024). [İnfografik]. https://www.chipverify.com/images/uvm/tb_top.svg</w:instrText>
+      </w:r>
+      <w:r>
+        <w:instrText xml:space="preserve">" \s "chipverify" \c 1 </w:instrText>
       </w:r>
       <w:r>
         <w:rPr>
@@ -21419,6 +21130,7 @@
                 <w:rFonts w:asciiTheme="minorHAnsi" w:hAnsiTheme="minorHAnsi" w:cstheme="minorHAnsi"/>
                 <w:b/>
               </w:rPr>
+              <w:lastRenderedPageBreak/>
               <w:t>Rapor dili anlaşılırlığına, yazım düzenine, rapor içeriğine ve rapor bütünlüğüne dikkat edilmelidir.</w:t>
             </w:r>
           </w:p>

--- a/DTR/DTR.docx
+++ b/DTR/DTR.docx
@@ -420,7 +420,7 @@
             </w:rPr>
             <w:fldChar w:fldCharType="separate"/>
           </w:r>
-          <w:hyperlink w:anchor="_Toc172286592" w:history="1">
+          <w:hyperlink w:anchor="_Toc172279252" w:history="1">
             <w:r>
               <w:rPr>
                 <w:rStyle w:val="Hyperlink"/>
@@ -468,7 +468,7 @@
                 <w:noProof/>
                 <w:webHidden/>
               </w:rPr>
-              <w:instrText xml:space="preserve"> PAGEREF _Toc172286592 \h </w:instrText>
+              <w:instrText xml:space="preserve"> PAGEREF _Toc172279252 \h </w:instrText>
             </w:r>
             <w:r>
               <w:rPr>
@@ -516,7 +516,7 @@
               <w14:ligatures w14:val="standardContextual"/>
             </w:rPr>
           </w:pPr>
-          <w:hyperlink w:anchor="_Toc172286593" w:history="1">
+          <w:hyperlink w:anchor="_Toc172279253" w:history="1">
             <w:r>
               <w:rPr>
                 <w:rStyle w:val="Hyperlink"/>
@@ -564,7 +564,7 @@
                 <w:noProof/>
                 <w:webHidden/>
               </w:rPr>
-              <w:instrText xml:space="preserve"> PAGEREF _Toc172286593 \h </w:instrText>
+              <w:instrText xml:space="preserve"> PAGEREF _Toc172279253 \h </w:instrText>
             </w:r>
             <w:r>
               <w:rPr>
@@ -612,7 +612,7 @@
               <w14:ligatures w14:val="standardContextual"/>
             </w:rPr>
           </w:pPr>
-          <w:hyperlink w:anchor="_Toc172286594" w:history="1">
+          <w:hyperlink w:anchor="_Toc172279254" w:history="1">
             <w:r>
               <w:rPr>
                 <w:rStyle w:val="Hyperlink"/>
@@ -660,7 +660,7 @@
                 <w:noProof/>
                 <w:webHidden/>
               </w:rPr>
-              <w:instrText xml:space="preserve"> PAGEREF _Toc172286594 \h </w:instrText>
+              <w:instrText xml:space="preserve"> PAGEREF _Toc172279254 \h </w:instrText>
             </w:r>
             <w:r>
               <w:rPr>
@@ -708,7 +708,7 @@
               <w14:ligatures w14:val="standardContextual"/>
             </w:rPr>
           </w:pPr>
-          <w:hyperlink w:anchor="_Toc172286595" w:history="1">
+          <w:hyperlink w:anchor="_Toc172279255" w:history="1">
             <w:r>
               <w:rPr>
                 <w:rStyle w:val="Hyperlink"/>
@@ -756,7 +756,7 @@
                 <w:noProof/>
                 <w:webHidden/>
               </w:rPr>
-              <w:instrText xml:space="preserve"> PAGEREF _Toc172286595 \h </w:instrText>
+              <w:instrText xml:space="preserve"> PAGEREF _Toc172279255 \h </w:instrText>
             </w:r>
             <w:r>
               <w:rPr>
@@ -804,7 +804,7 @@
               <w14:ligatures w14:val="standardContextual"/>
             </w:rPr>
           </w:pPr>
-          <w:hyperlink w:anchor="_Toc172286596" w:history="1">
+          <w:hyperlink w:anchor="_Toc172279256" w:history="1">
             <w:r>
               <w:rPr>
                 <w:rStyle w:val="Hyperlink"/>
@@ -854,7 +854,7 @@
                 <w:noProof/>
                 <w:webHidden/>
               </w:rPr>
-              <w:instrText xml:space="preserve"> PAGEREF _Toc172286596 \h </w:instrText>
+              <w:instrText xml:space="preserve"> PAGEREF _Toc172279256 \h </w:instrText>
             </w:r>
             <w:r>
               <w:rPr>
@@ -902,7 +902,7 @@
               <w14:ligatures w14:val="standardContextual"/>
             </w:rPr>
           </w:pPr>
-          <w:hyperlink w:anchor="_Toc172286597" w:history="1">
+          <w:hyperlink w:anchor="_Toc172279257" w:history="1">
             <w:r>
               <w:rPr>
                 <w:rStyle w:val="Hyperlink"/>
@@ -952,7 +952,7 @@
                 <w:noProof/>
                 <w:webHidden/>
               </w:rPr>
-              <w:instrText xml:space="preserve"> PAGEREF _Toc172286597 \h </w:instrText>
+              <w:instrText xml:space="preserve"> PAGEREF _Toc172279257 \h </w:instrText>
             </w:r>
             <w:r>
               <w:rPr>
@@ -1000,7 +1000,7 @@
               <w14:ligatures w14:val="standardContextual"/>
             </w:rPr>
           </w:pPr>
-          <w:hyperlink w:anchor="_Toc172286598" w:history="1">
+          <w:hyperlink w:anchor="_Toc172279258" w:history="1">
             <w:r>
               <w:rPr>
                 <w:rStyle w:val="Hyperlink"/>
@@ -1050,7 +1050,7 @@
                 <w:noProof/>
                 <w:webHidden/>
               </w:rPr>
-              <w:instrText xml:space="preserve"> PAGEREF _Toc172286598 \h </w:instrText>
+              <w:instrText xml:space="preserve"> PAGEREF _Toc172279258 \h </w:instrText>
             </w:r>
             <w:r>
               <w:rPr>
@@ -1098,7 +1098,7 @@
               <w14:ligatures w14:val="standardContextual"/>
             </w:rPr>
           </w:pPr>
-          <w:hyperlink w:anchor="_Toc172286599" w:history="1">
+          <w:hyperlink w:anchor="_Toc172279259" w:history="1">
             <w:r>
               <w:rPr>
                 <w:rStyle w:val="Hyperlink"/>
@@ -1148,7 +1148,7 @@
                 <w:noProof/>
                 <w:webHidden/>
               </w:rPr>
-              <w:instrText xml:space="preserve"> PAGEREF _Toc172286599 \h </w:instrText>
+              <w:instrText xml:space="preserve"> PAGEREF _Toc172279259 \h </w:instrText>
             </w:r>
             <w:r>
               <w:rPr>
@@ -1196,7 +1196,7 @@
               <w14:ligatures w14:val="standardContextual"/>
             </w:rPr>
           </w:pPr>
-          <w:hyperlink w:anchor="_Toc172286600" w:history="1">
+          <w:hyperlink w:anchor="_Toc172279260" w:history="1">
             <w:r>
               <w:rPr>
                 <w:rStyle w:val="Hyperlink"/>
@@ -1246,7 +1246,7 @@
                 <w:noProof/>
                 <w:webHidden/>
               </w:rPr>
-              <w:instrText xml:space="preserve"> PAGEREF _Toc172286600 \h </w:instrText>
+              <w:instrText xml:space="preserve"> PAGEREF _Toc172279260 \h </w:instrText>
             </w:r>
             <w:r>
               <w:rPr>
@@ -1294,7 +1294,7 @@
               <w14:ligatures w14:val="standardContextual"/>
             </w:rPr>
           </w:pPr>
-          <w:hyperlink w:anchor="_Toc172286601" w:history="1">
+          <w:hyperlink w:anchor="_Toc172279261" w:history="1">
             <w:r>
               <w:rPr>
                 <w:rStyle w:val="Hyperlink"/>
@@ -1344,7 +1344,7 @@
                 <w:noProof/>
                 <w:webHidden/>
               </w:rPr>
-              <w:instrText xml:space="preserve"> PAGEREF _Toc172286601 \h </w:instrText>
+              <w:instrText xml:space="preserve"> PAGEREF _Toc172279261 \h </w:instrText>
             </w:r>
             <w:r>
               <w:rPr>
@@ -1392,7 +1392,7 @@
               <w14:ligatures w14:val="standardContextual"/>
             </w:rPr>
           </w:pPr>
-          <w:hyperlink w:anchor="_Toc172286602" w:history="1">
+          <w:hyperlink w:anchor="_Toc172279262" w:history="1">
             <w:r>
               <w:rPr>
                 <w:rStyle w:val="Hyperlink"/>
@@ -1442,7 +1442,7 @@
                 <w:noProof/>
                 <w:webHidden/>
               </w:rPr>
-              <w:instrText xml:space="preserve"> PAGEREF _Toc172286602 \h </w:instrText>
+              <w:instrText xml:space="preserve"> PAGEREF _Toc172279262 \h </w:instrText>
             </w:r>
             <w:r>
               <w:rPr>
@@ -1490,7 +1490,7 @@
               <w14:ligatures w14:val="standardContextual"/>
             </w:rPr>
           </w:pPr>
-          <w:hyperlink w:anchor="_Toc172286603" w:history="1">
+          <w:hyperlink w:anchor="_Toc172279263" w:history="1">
             <w:r>
               <w:rPr>
                 <w:rStyle w:val="Hyperlink"/>
@@ -1540,7 +1540,7 @@
                 <w:noProof/>
                 <w:webHidden/>
               </w:rPr>
-              <w:instrText xml:space="preserve"> PAGEREF _Toc172286603 \h </w:instrText>
+              <w:instrText xml:space="preserve"> PAGEREF _Toc172279263 \h </w:instrText>
             </w:r>
             <w:r>
               <w:rPr>
@@ -1588,7 +1588,7 @@
               <w14:ligatures w14:val="standardContextual"/>
             </w:rPr>
           </w:pPr>
-          <w:hyperlink w:anchor="_Toc172286604" w:history="1">
+          <w:hyperlink w:anchor="_Toc172279264" w:history="1">
             <w:r>
               <w:rPr>
                 <w:rStyle w:val="Hyperlink"/>
@@ -1638,7 +1638,7 @@
                 <w:noProof/>
                 <w:webHidden/>
               </w:rPr>
-              <w:instrText xml:space="preserve"> PAGEREF _Toc172286604 \h </w:instrText>
+              <w:instrText xml:space="preserve"> PAGEREF _Toc172279264 \h </w:instrText>
             </w:r>
             <w:r>
               <w:rPr>
@@ -1686,7 +1686,7 @@
               <w14:ligatures w14:val="standardContextual"/>
             </w:rPr>
           </w:pPr>
-          <w:hyperlink w:anchor="_Toc172286605" w:history="1">
+          <w:hyperlink w:anchor="_Toc172279265" w:history="1">
             <w:r>
               <w:rPr>
                 <w:rStyle w:val="Hyperlink"/>
@@ -1736,7 +1736,7 @@
                 <w:noProof/>
                 <w:webHidden/>
               </w:rPr>
-              <w:instrText xml:space="preserve"> PAGEREF _Toc172286605 \h </w:instrText>
+              <w:instrText xml:space="preserve"> PAGEREF _Toc172279265 \h </w:instrText>
             </w:r>
             <w:r>
               <w:rPr>
@@ -1784,7 +1784,7 @@
               <w14:ligatures w14:val="standardContextual"/>
             </w:rPr>
           </w:pPr>
-          <w:hyperlink w:anchor="_Toc172286606" w:history="1">
+          <w:hyperlink w:anchor="_Toc172279266" w:history="1">
             <w:r>
               <w:rPr>
                 <w:rStyle w:val="Hyperlink"/>
@@ -1834,7 +1834,7 @@
                 <w:noProof/>
                 <w:webHidden/>
               </w:rPr>
-              <w:instrText xml:space="preserve"> PAGEREF _Toc172286606 \h </w:instrText>
+              <w:instrText xml:space="preserve"> PAGEREF _Toc172279266 \h </w:instrText>
             </w:r>
             <w:r>
               <w:rPr>
@@ -1882,7 +1882,7 @@
               <w14:ligatures w14:val="standardContextual"/>
             </w:rPr>
           </w:pPr>
-          <w:hyperlink w:anchor="_Toc172286607" w:history="1">
+          <w:hyperlink w:anchor="_Toc172279267" w:history="1">
             <w:r>
               <w:rPr>
                 <w:rStyle w:val="Hyperlink"/>
@@ -1932,7 +1932,7 @@
                 <w:noProof/>
                 <w:webHidden/>
               </w:rPr>
-              <w:instrText xml:space="preserve"> PAGEREF _Toc172286607 \h </w:instrText>
+              <w:instrText xml:space="preserve"> PAGEREF _Toc172279267 \h </w:instrText>
             </w:r>
             <w:r>
               <w:rPr>
@@ -1980,7 +1980,7 @@
               <w14:ligatures w14:val="standardContextual"/>
             </w:rPr>
           </w:pPr>
-          <w:hyperlink w:anchor="_Toc172286608" w:history="1">
+          <w:hyperlink w:anchor="_Toc172279268" w:history="1">
             <w:r>
               <w:rPr>
                 <w:rStyle w:val="Hyperlink"/>
@@ -2030,7 +2030,7 @@
                 <w:noProof/>
                 <w:webHidden/>
               </w:rPr>
-              <w:instrText xml:space="preserve"> PAGEREF _Toc172286608 \h </w:instrText>
+              <w:instrText xml:space="preserve"> PAGEREF _Toc172279268 \h </w:instrText>
             </w:r>
             <w:r>
               <w:rPr>
@@ -2078,7 +2078,7 @@
               <w14:ligatures w14:val="standardContextual"/>
             </w:rPr>
           </w:pPr>
-          <w:hyperlink w:anchor="_Toc172286609" w:history="1">
+          <w:hyperlink w:anchor="_Toc172279269" w:history="1">
             <w:r>
               <w:rPr>
                 <w:rStyle w:val="Hyperlink"/>
@@ -2128,7 +2128,7 @@
                 <w:noProof/>
                 <w:webHidden/>
               </w:rPr>
-              <w:instrText xml:space="preserve"> PAGEREF _Toc172286609 \h </w:instrText>
+              <w:instrText xml:space="preserve"> PAGEREF _Toc172279269 \h </w:instrText>
             </w:r>
             <w:r>
               <w:rPr>
@@ -2176,7 +2176,7 @@
               <w14:ligatures w14:val="standardContextual"/>
             </w:rPr>
           </w:pPr>
-          <w:hyperlink w:anchor="_Toc172286610" w:history="1">
+          <w:hyperlink w:anchor="_Toc172279270" w:history="1">
             <w:r>
               <w:rPr>
                 <w:rStyle w:val="Hyperlink"/>
@@ -2226,7 +2226,7 @@
                 <w:noProof/>
                 <w:webHidden/>
               </w:rPr>
-              <w:instrText xml:space="preserve"> PAGEREF _Toc172286610 \h </w:instrText>
+              <w:instrText xml:space="preserve"> PAGEREF _Toc172279270 \h </w:instrText>
             </w:r>
             <w:r>
               <w:rPr>
@@ -2274,7 +2274,7 @@
               <w14:ligatures w14:val="standardContextual"/>
             </w:rPr>
           </w:pPr>
-          <w:hyperlink w:anchor="_Toc172286611" w:history="1">
+          <w:hyperlink w:anchor="_Toc172279271" w:history="1">
             <w:r>
               <w:rPr>
                 <w:rStyle w:val="Hyperlink"/>
@@ -2322,7 +2322,7 @@
                 <w:noProof/>
                 <w:webHidden/>
               </w:rPr>
-              <w:instrText xml:space="preserve"> PAGEREF _Toc172286611 \h </w:instrText>
+              <w:instrText xml:space="preserve"> PAGEREF _Toc172279271 \h </w:instrText>
             </w:r>
             <w:r>
               <w:rPr>
@@ -2370,7 +2370,7 @@
               <w14:ligatures w14:val="standardContextual"/>
             </w:rPr>
           </w:pPr>
-          <w:hyperlink w:anchor="_Toc172286612" w:history="1">
+          <w:hyperlink w:anchor="_Toc172279272" w:history="1">
             <w:r>
               <w:rPr>
                 <w:rStyle w:val="Hyperlink"/>
@@ -2418,7 +2418,7 @@
                 <w:noProof/>
                 <w:webHidden/>
               </w:rPr>
-              <w:instrText xml:space="preserve"> PAGEREF _Toc172286612 \h </w:instrText>
+              <w:instrText xml:space="preserve"> PAGEREF _Toc172279272 \h </w:instrText>
             </w:r>
             <w:r>
               <w:rPr>
@@ -2466,7 +2466,7 @@
               <w14:ligatures w14:val="standardContextual"/>
             </w:rPr>
           </w:pPr>
-          <w:hyperlink w:anchor="_Toc172286613" w:history="1">
+          <w:hyperlink w:anchor="_Toc172279273" w:history="1">
             <w:r>
               <w:rPr>
                 <w:rStyle w:val="Hyperlink"/>
@@ -2514,7 +2514,7 @@
                 <w:noProof/>
                 <w:webHidden/>
               </w:rPr>
-              <w:instrText xml:space="preserve"> PAGEREF _Toc172286613 \h </w:instrText>
+              <w:instrText xml:space="preserve"> PAGEREF _Toc172279273 \h </w:instrText>
             </w:r>
             <w:r>
               <w:rPr>
@@ -2562,7 +2562,7 @@
               <w14:ligatures w14:val="standardContextual"/>
             </w:rPr>
           </w:pPr>
-          <w:hyperlink w:anchor="_Toc172286614" w:history="1">
+          <w:hyperlink w:anchor="_Toc172279274" w:history="1">
             <w:r>
               <w:rPr>
                 <w:rStyle w:val="Hyperlink"/>
@@ -2610,7 +2610,7 @@
                 <w:noProof/>
                 <w:webHidden/>
               </w:rPr>
-              <w:instrText xml:space="preserve"> PAGEREF _Toc172286614 \h </w:instrText>
+              <w:instrText xml:space="preserve"> PAGEREF _Toc172279274 \h </w:instrText>
             </w:r>
             <w:r>
               <w:rPr>
@@ -2658,7 +2658,7 @@
               <w14:ligatures w14:val="standardContextual"/>
             </w:rPr>
           </w:pPr>
-          <w:hyperlink w:anchor="_Toc172286615" w:history="1">
+          <w:hyperlink w:anchor="_Toc172279275" w:history="1">
             <w:r>
               <w:rPr>
                 <w:rStyle w:val="Hyperlink"/>
@@ -2706,7 +2706,7 @@
                 <w:noProof/>
                 <w:webHidden/>
               </w:rPr>
-              <w:instrText xml:space="preserve"> PAGEREF _Toc172286615 \h </w:instrText>
+              <w:instrText xml:space="preserve"> PAGEREF _Toc172279275 \h </w:instrText>
             </w:r>
             <w:r>
               <w:rPr>
@@ -2754,7 +2754,7 @@
               <w14:ligatures w14:val="standardContextual"/>
             </w:rPr>
           </w:pPr>
-          <w:hyperlink w:anchor="_Toc172286616" w:history="1">
+          <w:hyperlink w:anchor="_Toc172279276" w:history="1">
             <w:r>
               <w:rPr>
                 <w:rStyle w:val="Hyperlink"/>
@@ -2802,7 +2802,7 @@
                 <w:noProof/>
                 <w:webHidden/>
               </w:rPr>
-              <w:instrText xml:space="preserve"> PAGEREF _Toc172286616 \h </w:instrText>
+              <w:instrText xml:space="preserve"> PAGEREF _Toc172279276 \h </w:instrText>
             </w:r>
             <w:r>
               <w:rPr>
@@ -2822,7 +2822,7 @@
                 <w:noProof/>
                 <w:webHidden/>
               </w:rPr>
-              <w:t>24</w:t>
+              <w:t>25</w:t>
             </w:r>
             <w:r>
               <w:rPr>
@@ -2850,7 +2850,7 @@
               <w14:ligatures w14:val="standardContextual"/>
             </w:rPr>
           </w:pPr>
-          <w:hyperlink w:anchor="_Toc172286617" w:history="1">
+          <w:hyperlink w:anchor="_Toc172279277" w:history="1">
             <w:r>
               <w:rPr>
                 <w:rStyle w:val="Hyperlink"/>
@@ -2898,7 +2898,7 @@
                 <w:noProof/>
                 <w:webHidden/>
               </w:rPr>
-              <w:instrText xml:space="preserve"> PAGEREF _Toc172286617 \h </w:instrText>
+              <w:instrText xml:space="preserve"> PAGEREF _Toc172279277 \h </w:instrText>
             </w:r>
             <w:r>
               <w:rPr>
@@ -2918,7 +2918,7 @@
                 <w:noProof/>
                 <w:webHidden/>
               </w:rPr>
-              <w:t>24</w:t>
+              <w:t>25</w:t>
             </w:r>
             <w:r>
               <w:rPr>
@@ -2946,7 +2946,7 @@
               <w14:ligatures w14:val="standardContextual"/>
             </w:rPr>
           </w:pPr>
-          <w:hyperlink w:anchor="_Toc172286618" w:history="1">
+          <w:hyperlink w:anchor="_Toc172279278" w:history="1">
             <w:r>
               <w:rPr>
                 <w:rStyle w:val="Hyperlink"/>
@@ -2994,7 +2994,7 @@
                 <w:noProof/>
                 <w:webHidden/>
               </w:rPr>
-              <w:instrText xml:space="preserve"> PAGEREF _Toc172286618 \h </w:instrText>
+              <w:instrText xml:space="preserve"> PAGEREF _Toc172279278 \h </w:instrText>
             </w:r>
             <w:r>
               <w:rPr>
@@ -3042,7 +3042,7 @@
               <w14:ligatures w14:val="standardContextual"/>
             </w:rPr>
           </w:pPr>
-          <w:hyperlink w:anchor="_Toc172286619" w:history="1">
+          <w:hyperlink w:anchor="_Toc172279279" w:history="1">
             <w:r>
               <w:rPr>
                 <w:rStyle w:val="Hyperlink"/>
@@ -3090,7 +3090,7 @@
                 <w:noProof/>
                 <w:webHidden/>
               </w:rPr>
-              <w:instrText xml:space="preserve"> PAGEREF _Toc172286619 \h </w:instrText>
+              <w:instrText xml:space="preserve"> PAGEREF _Toc172279279 \h </w:instrText>
             </w:r>
             <w:r>
               <w:rPr>
@@ -3110,7 +3110,7 @@
                 <w:noProof/>
                 <w:webHidden/>
               </w:rPr>
-              <w:t>25</w:t>
+              <w:t>26</w:t>
             </w:r>
             <w:r>
               <w:rPr>
@@ -3138,7 +3138,7 @@
               <w14:ligatures w14:val="standardContextual"/>
             </w:rPr>
           </w:pPr>
-          <w:hyperlink w:anchor="_Toc172286620" w:history="1">
+          <w:hyperlink w:anchor="_Toc172279280" w:history="1">
             <w:r>
               <w:rPr>
                 <w:rStyle w:val="Hyperlink"/>
@@ -3186,7 +3186,7 @@
                 <w:noProof/>
                 <w:webHidden/>
               </w:rPr>
-              <w:instrText xml:space="preserve"> PAGEREF _Toc172286620 \h </w:instrText>
+              <w:instrText xml:space="preserve"> PAGEREF _Toc172279280 \h </w:instrText>
             </w:r>
             <w:r>
               <w:rPr>
@@ -3206,7 +3206,7 @@
                 <w:noProof/>
                 <w:webHidden/>
               </w:rPr>
-              <w:t>25</w:t>
+              <w:t>26</w:t>
             </w:r>
             <w:r>
               <w:rPr>
@@ -3234,7 +3234,7 @@
               <w14:ligatures w14:val="standardContextual"/>
             </w:rPr>
           </w:pPr>
-          <w:hyperlink w:anchor="_Toc172286621" w:history="1">
+          <w:hyperlink w:anchor="_Toc172279281" w:history="1">
             <w:r>
               <w:rPr>
                 <w:rStyle w:val="Hyperlink"/>
@@ -3282,7 +3282,7 @@
                 <w:noProof/>
                 <w:webHidden/>
               </w:rPr>
-              <w:instrText xml:space="preserve"> PAGEREF _Toc172286621 \h </w:instrText>
+              <w:instrText xml:space="preserve"> PAGEREF _Toc172279281 \h </w:instrText>
             </w:r>
             <w:r>
               <w:rPr>
@@ -3302,7 +3302,7 @@
                 <w:noProof/>
                 <w:webHidden/>
               </w:rPr>
-              <w:t>25</w:t>
+              <w:t>26</w:t>
             </w:r>
             <w:r>
               <w:rPr>
@@ -3330,7 +3330,7 @@
               <w14:ligatures w14:val="standardContextual"/>
             </w:rPr>
           </w:pPr>
-          <w:hyperlink w:anchor="_Toc172286622" w:history="1">
+          <w:hyperlink w:anchor="_Toc172279282" w:history="1">
             <w:r>
               <w:rPr>
                 <w:rStyle w:val="Hyperlink"/>
@@ -3378,7 +3378,7 @@
                 <w:noProof/>
                 <w:webHidden/>
               </w:rPr>
-              <w:instrText xml:space="preserve"> PAGEREF _Toc172286622 \h </w:instrText>
+              <w:instrText xml:space="preserve"> PAGEREF _Toc172279282 \h </w:instrText>
             </w:r>
             <w:r>
               <w:rPr>
@@ -3398,7 +3398,7 @@
                 <w:noProof/>
                 <w:webHidden/>
               </w:rPr>
-              <w:t>25</w:t>
+              <w:t>26</w:t>
             </w:r>
             <w:r>
               <w:rPr>
@@ -3426,7 +3426,7 @@
               <w14:ligatures w14:val="standardContextual"/>
             </w:rPr>
           </w:pPr>
-          <w:hyperlink w:anchor="_Toc172286623" w:history="1">
+          <w:hyperlink w:anchor="_Toc172279283" w:history="1">
             <w:r>
               <w:rPr>
                 <w:rStyle w:val="Hyperlink"/>
@@ -3474,7 +3474,7 @@
                 <w:noProof/>
                 <w:webHidden/>
               </w:rPr>
-              <w:instrText xml:space="preserve"> PAGEREF _Toc172286623 \h </w:instrText>
+              <w:instrText xml:space="preserve"> PAGEREF _Toc172279283 \h </w:instrText>
             </w:r>
             <w:r>
               <w:rPr>
@@ -3494,7 +3494,7 @@
                 <w:noProof/>
                 <w:webHidden/>
               </w:rPr>
-              <w:t>26</w:t>
+              <w:t>27</w:t>
             </w:r>
             <w:r>
               <w:rPr>
@@ -3522,7 +3522,7 @@
               <w14:ligatures w14:val="standardContextual"/>
             </w:rPr>
           </w:pPr>
-          <w:hyperlink w:anchor="_Toc172286624" w:history="1">
+          <w:hyperlink w:anchor="_Toc172279284" w:history="1">
             <w:r>
               <w:rPr>
                 <w:rStyle w:val="Hyperlink"/>
@@ -3570,7 +3570,7 @@
                 <w:noProof/>
                 <w:webHidden/>
               </w:rPr>
-              <w:instrText xml:space="preserve"> PAGEREF _Toc172286624 \h </w:instrText>
+              <w:instrText xml:space="preserve"> PAGEREF _Toc172279284 \h </w:instrText>
             </w:r>
             <w:r>
               <w:rPr>
@@ -3590,7 +3590,7 @@
                 <w:noProof/>
                 <w:webHidden/>
               </w:rPr>
-              <w:t>26</w:t>
+              <w:t>27</w:t>
             </w:r>
             <w:r>
               <w:rPr>
@@ -3618,7 +3618,7 @@
               <w14:ligatures w14:val="standardContextual"/>
             </w:rPr>
           </w:pPr>
-          <w:hyperlink w:anchor="_Toc172286625" w:history="1">
+          <w:hyperlink w:anchor="_Toc172279285" w:history="1">
             <w:r>
               <w:rPr>
                 <w:rStyle w:val="Hyperlink"/>
@@ -3666,7 +3666,7 @@
                 <w:noProof/>
                 <w:webHidden/>
               </w:rPr>
-              <w:instrText xml:space="preserve"> PAGEREF _Toc172286625 \h </w:instrText>
+              <w:instrText xml:space="preserve"> PAGEREF _Toc172279285 \h </w:instrText>
             </w:r>
             <w:r>
               <w:rPr>
@@ -3686,7 +3686,7 @@
                 <w:noProof/>
                 <w:webHidden/>
               </w:rPr>
-              <w:t>26</w:t>
+              <w:t>27</w:t>
             </w:r>
             <w:r>
               <w:rPr>
@@ -3714,7 +3714,7 @@
               <w14:ligatures w14:val="standardContextual"/>
             </w:rPr>
           </w:pPr>
-          <w:hyperlink w:anchor="_Toc172286626" w:history="1">
+          <w:hyperlink w:anchor="_Toc172279286" w:history="1">
             <w:r>
               <w:rPr>
                 <w:rStyle w:val="Hyperlink"/>
@@ -3762,7 +3762,7 @@
                 <w:noProof/>
                 <w:webHidden/>
               </w:rPr>
-              <w:instrText xml:space="preserve"> PAGEREF _Toc172286626 \h </w:instrText>
+              <w:instrText xml:space="preserve"> PAGEREF _Toc172279286 \h </w:instrText>
             </w:r>
             <w:r>
               <w:rPr>
@@ -3810,7 +3810,7 @@
               <w14:ligatures w14:val="standardContextual"/>
             </w:rPr>
           </w:pPr>
-          <w:hyperlink w:anchor="_Toc172286627" w:history="1">
+          <w:hyperlink w:anchor="_Toc172279287" w:history="1">
             <w:r>
               <w:rPr>
                 <w:rStyle w:val="Hyperlink"/>
@@ -3858,7 +3858,7 @@
                 <w:noProof/>
                 <w:webHidden/>
               </w:rPr>
-              <w:instrText xml:space="preserve"> PAGEREF _Toc172286627 \h </w:instrText>
+              <w:instrText xml:space="preserve"> PAGEREF _Toc172279287 \h </w:instrText>
             </w:r>
             <w:r>
               <w:rPr>
@@ -3878,81 +3878,7 @@
                 <w:noProof/>
                 <w:webHidden/>
               </w:rPr>
-              <w:t>27</w:t>
-            </w:r>
-            <w:r>
-              <w:rPr>
-                <w:noProof/>
-                <w:webHidden/>
-              </w:rPr>
-              <w:fldChar w:fldCharType="end"/>
-            </w:r>
-          </w:hyperlink>
-        </w:p>
-        <w:p>
-          <w:pPr>
-            <w:pStyle w:val="TOC1"/>
-            <w:tabs>
-              <w:tab w:val="right" w:leader="dot" w:pos="9060"/>
-            </w:tabs>
-            <w:rPr>
-              <w:rFonts w:cstheme="minorBidi"/>
-              <w:noProof/>
-              <w:kern w:val="2"/>
-              <w:sz w:val="24"/>
-              <w:szCs w:val="24"/>
-              <w:lang w:val="en-US" w:eastAsia="en-US"/>
-              <w14:ligatures w14:val="standardContextual"/>
-            </w:rPr>
-          </w:pPr>
-          <w:hyperlink w:anchor="_Toc172286628" w:history="1">
-            <w:r>
-              <w:rPr>
-                <w:rStyle w:val="Hyperlink"/>
-                <w:noProof/>
-              </w:rPr>
-              <w:t>7.Kaynakça</w:t>
-            </w:r>
-            <w:r>
-              <w:rPr>
-                <w:noProof/>
-                <w:webHidden/>
-              </w:rPr>
-              <w:tab/>
-            </w:r>
-            <w:r>
-              <w:rPr>
-                <w:noProof/>
-                <w:webHidden/>
-              </w:rPr>
-              <w:fldChar w:fldCharType="begin"/>
-            </w:r>
-            <w:r>
-              <w:rPr>
-                <w:noProof/>
-                <w:webHidden/>
-              </w:rPr>
-              <w:instrText xml:space="preserve"> PAGEREF _Toc172286628 \h </w:instrText>
-            </w:r>
-            <w:r>
-              <w:rPr>
-                <w:noProof/>
-                <w:webHidden/>
-              </w:rPr>
-            </w:r>
-            <w:r>
-              <w:rPr>
-                <w:noProof/>
-                <w:webHidden/>
-              </w:rPr>
-              <w:fldChar w:fldCharType="separate"/>
-            </w:r>
-            <w:r>
-              <w:rPr>
-                <w:noProof/>
-                <w:webHidden/>
-              </w:rPr>
-              <w:t>27</w:t>
+              <w:t>28</w:t>
             </w:r>
             <w:r>
               <w:rPr>
@@ -3997,7 +3923,7 @@
           <w:szCs w:val="40"/>
         </w:rPr>
       </w:pPr>
-      <w:bookmarkStart w:id="1" w:name="_Toc172286592"/>
+      <w:bookmarkStart w:id="1" w:name="_Toc172279252"/>
       <w:r>
         <w:rPr>
           <w:rFonts w:asciiTheme="minorHAnsi" w:hAnsiTheme="minorHAnsi" w:cstheme="minorHAnsi"/>
@@ -4035,7 +3961,21 @@
           <w:rFonts w:asciiTheme="minorHAnsi" w:hAnsiTheme="minorHAnsi" w:cstheme="minorHAnsi"/>
           <w:color w:val="000000"/>
         </w:rPr>
-        <w:t xml:space="preserve">Bu proje </w:t>
+        <w:t>Bu proje</w:t>
+      </w:r>
+      <w:r>
+        <w:rPr>
+          <w:rFonts w:asciiTheme="minorHAnsi" w:hAnsiTheme="minorHAnsi" w:cstheme="minorHAnsi"/>
+          <w:color w:val="000000"/>
+        </w:rPr>
+        <w:t>,</w:t>
+      </w:r>
+      <w:r>
+        <w:rPr>
+          <w:rFonts w:asciiTheme="minorHAnsi" w:hAnsiTheme="minorHAnsi" w:cstheme="minorHAnsi"/>
+          <w:color w:val="000000"/>
+        </w:rPr>
+        <w:t xml:space="preserve"> </w:t>
       </w:r>
       <w:proofErr w:type="spellStart"/>
       <w:r>
@@ -5588,7 +5528,7 @@
         </w:rPr>
       </w:pPr>
       <w:bookmarkStart w:id="2" w:name="_Toc163039625"/>
-      <w:bookmarkStart w:id="3" w:name="_Toc172286593"/>
+      <w:bookmarkStart w:id="3" w:name="_Toc172279253"/>
       <w:r>
         <w:rPr>
           <w:rFonts w:asciiTheme="minorHAnsi" w:hAnsiTheme="minorHAnsi" w:cstheme="minorHAnsi"/>
@@ -5619,7 +5559,7 @@
         </w:rPr>
       </w:pPr>
       <w:bookmarkStart w:id="4" w:name="_Toc163039626"/>
-      <w:bookmarkStart w:id="5" w:name="_Toc172286594"/>
+      <w:bookmarkStart w:id="5" w:name="_Toc172279254"/>
       <w:r>
         <w:rPr>
           <w:rFonts w:asciiTheme="minorHAnsi" w:hAnsiTheme="minorHAnsi" w:cstheme="minorHAnsi"/>
@@ -5707,6 +5647,7 @@
       <w:r>
         <w:rPr>
           <w:rFonts w:asciiTheme="minorHAnsi" w:hAnsiTheme="minorHAnsi" w:cstheme="minorHAnsi"/>
+          <w:noProof/>
         </w:rPr>
         <w:drawing>
           <wp:inline distT="0" distB="0" distL="0" distR="0" wp14:anchorId="58348E12" wp14:editId="52648AFB">
@@ -6894,7 +6835,7 @@
         </w:rPr>
       </w:pPr>
       <w:bookmarkStart w:id="6" w:name="_Toc163039627"/>
-      <w:bookmarkStart w:id="7" w:name="_Toc172286595"/>
+      <w:bookmarkStart w:id="7" w:name="_Toc172279255"/>
       <w:r>
         <w:rPr>
           <w:rFonts w:asciiTheme="minorHAnsi" w:hAnsiTheme="minorHAnsi" w:cstheme="minorHAnsi"/>
@@ -6923,7 +6864,7 @@
         </w:rPr>
       </w:pPr>
       <w:bookmarkStart w:id="8" w:name="_Toc163039628"/>
-      <w:bookmarkStart w:id="9" w:name="_Toc172286596"/>
+      <w:bookmarkStart w:id="9" w:name="_Toc172279256"/>
       <w:r>
         <w:rPr>
           <w:rFonts w:asciiTheme="minorHAnsi" w:hAnsiTheme="minorHAnsi" w:cstheme="minorHAnsi"/>
@@ -7764,7 +7705,7 @@
         </w:rPr>
       </w:pPr>
       <w:bookmarkStart w:id="10" w:name="_Toc163039629"/>
-      <w:bookmarkStart w:id="11" w:name="_Toc172286597"/>
+      <w:bookmarkStart w:id="11" w:name="_Toc172279257"/>
       <w:proofErr w:type="spellStart"/>
       <w:r>
         <w:rPr>
@@ -8298,7 +8239,7 @@
           <w:sz w:val="28"/>
         </w:rPr>
       </w:pPr>
-      <w:bookmarkStart w:id="12" w:name="_Toc172286598"/>
+      <w:bookmarkStart w:id="12" w:name="_Toc172279258"/>
       <w:r>
         <w:rPr>
           <w:rFonts w:asciiTheme="minorHAnsi" w:hAnsiTheme="minorHAnsi" w:cstheme="minorHAnsi"/>
@@ -8857,7 +8798,69 @@
           <w:sz w:val="28"/>
         </w:rPr>
       </w:pPr>
-      <w:bookmarkStart w:id="13" w:name="_Toc172286599"/>
+      <w:bookmarkStart w:id="13" w:name="_Toc172279259"/>
+      <w:r>
+        <w:rPr>
+          <w:noProof/>
+        </w:rPr>
+        <w:lastRenderedPageBreak/>
+        <w:drawing>
+          <wp:anchor distT="0" distB="0" distL="114300" distR="114300" simplePos="0" relativeHeight="251657216" behindDoc="0" locked="0" layoutInCell="1" allowOverlap="1" wp14:anchorId="74B1ED8A" wp14:editId="1F5FAE92">
+            <wp:simplePos x="0" y="0"/>
+            <wp:positionH relativeFrom="column">
+              <wp:posOffset>904224</wp:posOffset>
+            </wp:positionH>
+            <wp:positionV relativeFrom="paragraph">
+              <wp:posOffset>516015</wp:posOffset>
+            </wp:positionV>
+            <wp:extent cx="3960288" cy="498673"/>
+            <wp:effectExtent l="0" t="0" r="0" b="0"/>
+            <wp:wrapTopAndBottom/>
+            <wp:docPr id="1173585666" name="Picture 1"/>
+            <wp:cNvGraphicFramePr>
+              <a:graphicFrameLocks xmlns:a="http://schemas.openxmlformats.org/drawingml/2006/main" noChangeAspect="1"/>
+            </wp:cNvGraphicFramePr>
+            <a:graphic xmlns:a="http://schemas.openxmlformats.org/drawingml/2006/main">
+              <a:graphicData uri="http://schemas.openxmlformats.org/drawingml/2006/picture">
+                <pic:pic xmlns:pic="http://schemas.openxmlformats.org/drawingml/2006/picture">
+                  <pic:nvPicPr>
+                    <pic:cNvPr id="0" name="Picture 1"/>
+                    <pic:cNvPicPr>
+                      <a:picLocks noChangeAspect="1" noChangeArrowheads="1"/>
+                    </pic:cNvPicPr>
+                  </pic:nvPicPr>
+                  <pic:blipFill>
+                    <a:blip r:embed="rId14">
+                      <a:extLst>
+                        <a:ext uri="{28A0092B-C50C-407E-A947-70E740481C1C}">
+                          <a14:useLocalDpi xmlns:a14="http://schemas.microsoft.com/office/drawing/2010/main" val="0"/>
+                        </a:ext>
+                      </a:extLst>
+                    </a:blip>
+                    <a:srcRect/>
+                    <a:stretch>
+                      <a:fillRect/>
+                    </a:stretch>
+                  </pic:blipFill>
+                  <pic:spPr bwMode="auto">
+                    <a:xfrm>
+                      <a:off x="0" y="0"/>
+                      <a:ext cx="3960288" cy="498673"/>
+                    </a:xfrm>
+                    <a:prstGeom prst="rect">
+                      <a:avLst/>
+                    </a:prstGeom>
+                    <a:noFill/>
+                    <a:ln>
+                      <a:noFill/>
+                    </a:ln>
+                  </pic:spPr>
+                </pic:pic>
+              </a:graphicData>
+            </a:graphic>
+          </wp:anchor>
+        </w:drawing>
+      </w:r>
       <w:r>
         <w:rPr>
           <w:rFonts w:asciiTheme="minorHAnsi" w:hAnsiTheme="minorHAnsi" w:cstheme="minorHAnsi"/>
@@ -8865,22 +8868,81 @@
           <w:bCs/>
           <w:sz w:val="28"/>
         </w:rPr>
-        <w:lastRenderedPageBreak/>
         <w:t>UART</w:t>
       </w:r>
       <w:bookmarkEnd w:id="13"/>
     </w:p>
     <w:p>
       <w:pPr>
-        <w:ind w:left="360"/>
-      </w:pPr>
-    </w:p>
-    <w:p>
-      <w:pPr>
-        <w:ind w:left="360"/>
-      </w:pPr>
-      <w:r>
-        <w:t>[G Ö R S E L K O Y]</w:t>
+        <w:keepNext/>
+      </w:pPr>
+    </w:p>
+    <w:p>
+      <w:pPr>
+        <w:pStyle w:val="Caption"/>
+        <w:jc w:val="center"/>
+        <w:rPr>
+          <w:sz w:val="22"/>
+          <w:szCs w:val="22"/>
+        </w:rPr>
+      </w:pPr>
+      <w:r>
+        <w:rPr>
+          <w:sz w:val="22"/>
+          <w:szCs w:val="22"/>
+        </w:rPr>
+        <w:t xml:space="preserve">Şekil </w:t>
+      </w:r>
+      <w:r>
+        <w:rPr>
+          <w:sz w:val="22"/>
+          <w:szCs w:val="22"/>
+        </w:rPr>
+        <w:fldChar w:fldCharType="begin"/>
+      </w:r>
+      <w:r>
+        <w:rPr>
+          <w:sz w:val="22"/>
+          <w:szCs w:val="22"/>
+        </w:rPr>
+        <w:instrText xml:space="preserve"> SEQ Şekil \* ARABIC </w:instrText>
+      </w:r>
+      <w:r>
+        <w:rPr>
+          <w:sz w:val="22"/>
+          <w:szCs w:val="22"/>
+        </w:rPr>
+        <w:fldChar w:fldCharType="separate"/>
+      </w:r>
+      <w:r>
+        <w:rPr>
+          <w:noProof/>
+          <w:sz w:val="22"/>
+          <w:szCs w:val="22"/>
+        </w:rPr>
+        <w:t>3</w:t>
+      </w:r>
+      <w:r>
+        <w:rPr>
+          <w:sz w:val="22"/>
+          <w:szCs w:val="22"/>
+        </w:rPr>
+        <w:fldChar w:fldCharType="end"/>
+      </w:r>
+      <w:r>
+        <w:rPr>
+          <w:sz w:val="22"/>
+          <w:szCs w:val="22"/>
+        </w:rPr>
+        <w:t>:</w:t>
+      </w:r>
+      <w:r>
+        <w:rPr>
+          <w:noProof/>
+          <w:sz w:val="22"/>
+          <w:szCs w:val="22"/>
+        </w:rPr>
+        <w:t xml:space="preserve"> UART waveform</w:t>
       </w:r>
     </w:p>
     <w:p>
@@ -9969,46 +10031,6 @@
           <w:tab w:val="left" w:pos="0"/>
         </w:tabs>
         <w:spacing w:after="0" w:line="276" w:lineRule="auto"/>
-        <w:ind w:left="720"/>
-        <w:jc w:val="both"/>
-        <w:rPr>
-          <w:rFonts w:asciiTheme="minorHAnsi" w:hAnsiTheme="minorHAnsi" w:cstheme="minorHAnsi"/>
-        </w:rPr>
-      </w:pPr>
-    </w:p>
-    <w:p>
-      <w:pPr>
-        <w:tabs>
-          <w:tab w:val="left" w:pos="0"/>
-        </w:tabs>
-        <w:spacing w:after="0" w:line="276" w:lineRule="auto"/>
-        <w:ind w:left="720"/>
-        <w:jc w:val="both"/>
-        <w:rPr>
-          <w:rFonts w:asciiTheme="minorHAnsi" w:hAnsiTheme="minorHAnsi" w:cstheme="minorHAnsi"/>
-        </w:rPr>
-      </w:pPr>
-    </w:p>
-    <w:p>
-      <w:pPr>
-        <w:tabs>
-          <w:tab w:val="left" w:pos="0"/>
-        </w:tabs>
-        <w:spacing w:after="0" w:line="276" w:lineRule="auto"/>
-        <w:ind w:left="720"/>
-        <w:jc w:val="both"/>
-        <w:rPr>
-          <w:rFonts w:asciiTheme="minorHAnsi" w:hAnsiTheme="minorHAnsi" w:cstheme="minorHAnsi"/>
-        </w:rPr>
-      </w:pPr>
-    </w:p>
-    <w:p>
-      <w:pPr>
-        <w:tabs>
-          <w:tab w:val="left" w:pos="0"/>
-        </w:tabs>
-        <w:spacing w:after="0" w:line="276" w:lineRule="auto"/>
-        <w:ind w:left="720"/>
         <w:jc w:val="both"/>
         <w:rPr>
           <w:rFonts w:asciiTheme="minorHAnsi" w:hAnsiTheme="minorHAnsi" w:cstheme="minorHAnsi"/>
@@ -10030,7 +10052,7 @@
           <w:sz w:val="28"/>
         </w:rPr>
       </w:pPr>
-      <w:bookmarkStart w:id="14" w:name="_Toc172286600"/>
+      <w:bookmarkStart w:id="14" w:name="_Toc172279260"/>
       <w:r>
         <w:rPr>
           <w:rFonts w:asciiTheme="minorHAnsi" w:hAnsiTheme="minorHAnsi" w:cstheme="minorHAnsi"/>
@@ -10038,13 +10060,13 @@
         </w:rPr>
         <w:lastRenderedPageBreak/>
         <w:drawing>
-          <wp:anchor distT="0" distB="0" distL="114300" distR="114300" simplePos="0" relativeHeight="251654656" behindDoc="0" locked="0" layoutInCell="1" allowOverlap="1" wp14:anchorId="3619FE5B" wp14:editId="0CC203C9">
+          <wp:anchor distT="0" distB="0" distL="114300" distR="114300" simplePos="0" relativeHeight="251652096" behindDoc="0" locked="0" layoutInCell="1" allowOverlap="1" wp14:anchorId="3619FE5B" wp14:editId="4D885685">
             <wp:simplePos x="0" y="0"/>
             <wp:positionH relativeFrom="column">
-              <wp:posOffset>748827</wp:posOffset>
+              <wp:posOffset>689289</wp:posOffset>
             </wp:positionH>
             <wp:positionV relativeFrom="paragraph">
-              <wp:posOffset>482600</wp:posOffset>
+              <wp:posOffset>589478</wp:posOffset>
             </wp:positionV>
             <wp:extent cx="4963795" cy="563880"/>
             <wp:effectExtent l="0" t="0" r="0" b="0"/>
@@ -10149,7 +10171,7 @@
           <w:sz w:val="22"/>
           <w:szCs w:val="22"/>
         </w:rPr>
-        <w:t>3</w:t>
+        <w:t>4</w:t>
       </w:r>
       <w:r>
         <w:rPr>
@@ -11190,7 +11212,7 @@
           <w:sz w:val="28"/>
         </w:rPr>
       </w:pPr>
-      <w:bookmarkStart w:id="15" w:name="_Toc172286601"/>
+      <w:bookmarkStart w:id="15" w:name="_Toc172279261"/>
       <w:r>
         <w:rPr>
           <w:noProof/>
@@ -11247,7 +11269,7 @@
                       <w:sz w:val="22"/>
                       <w:szCs w:val="22"/>
                     </w:rPr>
-                    <w:t>4</w:t>
+                    <w:t>5</w:t>
                   </w:r>
                   <w:r>
                     <w:rPr>
@@ -11284,7 +11306,7 @@
           <w:noProof/>
         </w:rPr>
         <w:drawing>
-          <wp:anchor distT="0" distB="0" distL="114300" distR="114300" simplePos="0" relativeHeight="251665920" behindDoc="0" locked="0" layoutInCell="1" allowOverlap="1" wp14:anchorId="41DC3E0C" wp14:editId="21A5C8F1">
+          <wp:anchor distT="0" distB="0" distL="114300" distR="114300" simplePos="0" relativeHeight="251653120" behindDoc="0" locked="0" layoutInCell="1" allowOverlap="1" wp14:anchorId="41DC3E0C" wp14:editId="21A5C8F1">
             <wp:simplePos x="0" y="0"/>
             <wp:positionH relativeFrom="column">
               <wp:posOffset>74295</wp:posOffset>
@@ -11309,7 +11331,7 @@
                     </pic:cNvPicPr>
                   </pic:nvPicPr>
                   <pic:blipFill>
-                    <a:blip r:embed="rId14">
+                    <a:blip r:embed="rId15">
                       <a:extLst>
                         <a:ext uri="{28A0092B-C50C-407E-A947-70E740481C1C}">
                           <a14:useLocalDpi xmlns:a14="http://schemas.microsoft.com/office/drawing/2010/main" val="0"/>
@@ -13042,7 +13064,7 @@
                     <pic:cNvPicPr/>
                   </pic:nvPicPr>
                   <pic:blipFill>
-                    <a:blip r:embed="rId15"/>
+                    <a:blip r:embed="rId16"/>
                     <a:stretch>
                       <a:fillRect/>
                     </a:stretch>
@@ -13159,7 +13181,7 @@
           <w:sz w:val="28"/>
         </w:rPr>
       </w:pPr>
-      <w:bookmarkStart w:id="16" w:name="_Toc172286602"/>
+      <w:bookmarkStart w:id="16" w:name="_Toc172279262"/>
       <w:r>
         <w:rPr>
           <w:rFonts w:asciiTheme="minorHAnsi" w:hAnsiTheme="minorHAnsi" w:cstheme="minorHAnsi"/>
@@ -14771,7 +14793,7 @@
           <w:sz w:val="28"/>
         </w:rPr>
       </w:pPr>
-      <w:bookmarkStart w:id="17" w:name="_Toc172286603"/>
+      <w:bookmarkStart w:id="17" w:name="_Toc172279263"/>
       <w:r>
         <w:rPr>
           <w:rFonts w:asciiTheme="minorHAnsi" w:hAnsiTheme="minorHAnsi" w:cstheme="minorHAnsi"/>
@@ -14855,7 +14877,7 @@
           <w:szCs w:val="32"/>
         </w:rPr>
       </w:pPr>
-      <w:bookmarkStart w:id="18" w:name="_Toc172286604"/>
+      <w:bookmarkStart w:id="18" w:name="_Toc172279264"/>
       <w:r>
         <w:rPr>
           <w:rFonts w:asciiTheme="minorHAnsi" w:hAnsiTheme="minorHAnsi" w:cstheme="minorHAnsi"/>
@@ -15065,7 +15087,7 @@
           <w:sz w:val="28"/>
         </w:rPr>
       </w:pPr>
-      <w:bookmarkStart w:id="19" w:name="_Toc172286605"/>
+      <w:bookmarkStart w:id="19" w:name="_Toc172279265"/>
       <w:proofErr w:type="spellStart"/>
       <w:proofErr w:type="gramStart"/>
       <w:r>
@@ -16331,7 +16353,7 @@
           <w:sz w:val="28"/>
         </w:rPr>
       </w:pPr>
-      <w:bookmarkStart w:id="20" w:name="_Toc172286606"/>
+      <w:bookmarkStart w:id="20" w:name="_Toc172279266"/>
       <w:proofErr w:type="spellStart"/>
       <w:proofErr w:type="gramStart"/>
       <w:r>
@@ -16840,7 +16862,7 @@
           <w:sz w:val="28"/>
         </w:rPr>
       </w:pPr>
-      <w:bookmarkStart w:id="21" w:name="_Toc172286607"/>
+      <w:bookmarkStart w:id="21" w:name="_Toc172279267"/>
       <w:proofErr w:type="spellStart"/>
       <w:proofErr w:type="gramStart"/>
       <w:r>
@@ -19316,7 +19338,7 @@
           <w:sz w:val="28"/>
         </w:rPr>
       </w:pPr>
-      <w:bookmarkStart w:id="22" w:name="_Toc172286608"/>
+      <w:bookmarkStart w:id="22" w:name="_Toc172279268"/>
       <w:r>
         <w:rPr>
           <w:rFonts w:asciiTheme="minorHAnsi" w:hAnsiTheme="minorHAnsi" w:cstheme="minorHAnsi"/>
@@ -19419,7 +19441,7 @@
           <w:sz w:val="28"/>
         </w:rPr>
       </w:pPr>
-      <w:bookmarkStart w:id="23" w:name="_Toc172286609"/>
+      <w:bookmarkStart w:id="23" w:name="_Toc172279269"/>
       <w:r>
         <w:rPr>
           <w:rFonts w:asciiTheme="minorHAnsi" w:hAnsiTheme="minorHAnsi" w:cstheme="minorHAnsi"/>
@@ -19685,7 +19707,7 @@
         </w:rPr>
       </w:pPr>
       <w:bookmarkStart w:id="24" w:name="_Toc163039630"/>
-      <w:bookmarkStart w:id="25" w:name="_Toc172286610"/>
+      <w:bookmarkStart w:id="25" w:name="_Toc172279270"/>
       <w:r>
         <w:rPr>
           <w:rFonts w:asciiTheme="minorHAnsi" w:hAnsiTheme="minorHAnsi" w:cstheme="minorHAnsi"/>
@@ -20366,7 +20388,7 @@
                     <pic:cNvPicPr/>
                   </pic:nvPicPr>
                   <pic:blipFill>
-                    <a:blip r:embed="rId16"/>
+                    <a:blip r:embed="rId17"/>
                     <a:stretch>
                       <a:fillRect/>
                     </a:stretch>
@@ -21159,7 +21181,7 @@
         </w:rPr>
       </w:pPr>
       <w:bookmarkStart w:id="26" w:name="_Toc163039631"/>
-      <w:bookmarkStart w:id="27" w:name="_Toc172286611"/>
+      <w:bookmarkStart w:id="27" w:name="_Toc172279271"/>
       <w:r>
         <w:rPr>
           <w:rFonts w:asciiTheme="minorHAnsi" w:hAnsiTheme="minorHAnsi" w:cstheme="minorHAnsi"/>
@@ -21807,7 +21829,7 @@
       <w:r>
         <w:t xml:space="preserve">[1] </w:t>
       </w:r>
-      <w:hyperlink r:id="rId17" w:history="1">
+      <w:hyperlink r:id="rId18" w:history="1">
         <w:r>
           <w:rPr>
             <w:rStyle w:val="Hyperlink"/>
@@ -21823,7 +21845,7 @@
       <w:r>
         <w:t xml:space="preserve">[2] </w:t>
       </w:r>
-      <w:hyperlink r:id="rId18" w:history="1">
+      <w:hyperlink r:id="rId19" w:history="1">
         <w:r>
           <w:rPr>
             <w:rStyle w:val="Hyperlink"/>
@@ -22315,7 +22337,7 @@
         </w:rPr>
       </w:pPr>
       <w:bookmarkStart w:id="28" w:name="_Toc163039632"/>
-      <w:bookmarkStart w:id="29" w:name="_Toc172286612"/>
+      <w:bookmarkStart w:id="29" w:name="_Toc172279272"/>
       <w:r>
         <w:rPr>
           <w:rFonts w:asciiTheme="minorHAnsi" w:hAnsiTheme="minorHAnsi" w:cstheme="minorHAnsi"/>
@@ -22371,7 +22393,7 @@
           <w:szCs w:val="36"/>
         </w:rPr>
       </w:pPr>
-      <w:bookmarkStart w:id="30" w:name="_Toc172286613"/>
+      <w:bookmarkStart w:id="30" w:name="_Toc172279273"/>
       <w:r>
         <w:rPr>
           <w:rFonts w:asciiTheme="minorHAnsi" w:hAnsiTheme="minorHAnsi" w:cstheme="minorHAnsi"/>
@@ -22442,7 +22464,7 @@
           <w:szCs w:val="36"/>
         </w:rPr>
       </w:pPr>
-      <w:bookmarkStart w:id="31" w:name="_Toc172286614"/>
+      <w:bookmarkStart w:id="31" w:name="_Toc172279274"/>
       <w:r>
         <w:rPr>
           <w:rFonts w:asciiTheme="minorHAnsi" w:hAnsiTheme="minorHAnsi" w:cstheme="minorHAnsi"/>
@@ -22487,9 +22509,17 @@
         </w:rPr>
         <w:lastRenderedPageBreak/>
         <w:drawing>
-          <wp:inline distT="0" distB="0" distL="0" distR="0" wp14:anchorId="1240ED14" wp14:editId="5FD3C5E5">
+          <wp:anchor distT="0" distB="0" distL="114300" distR="114300" simplePos="0" relativeHeight="251658240" behindDoc="0" locked="0" layoutInCell="1" allowOverlap="1" wp14:anchorId="1240ED14" wp14:editId="2823AB56">
+            <wp:simplePos x="0" y="0"/>
+            <wp:positionH relativeFrom="column">
+              <wp:posOffset>778700</wp:posOffset>
+            </wp:positionH>
+            <wp:positionV relativeFrom="paragraph">
+              <wp:posOffset>1905</wp:posOffset>
+            </wp:positionV>
             <wp:extent cx="4733925" cy="4029075"/>
-            <wp:effectExtent l="0" t="0" r="9525" b="9525"/>
+            <wp:effectExtent l="0" t="0" r="0" b="0"/>
+            <wp:wrapTopAndBottom/>
             <wp:docPr id="2097216044" name="Picture 1" descr="A screenshot of a computer&#10;&#10;Description automatically generated"/>
             <wp:cNvGraphicFramePr>
               <a:graphicFrameLocks xmlns:a="http://schemas.openxmlformats.org/drawingml/2006/main" noChangeAspect="1"/>
@@ -22502,7 +22532,13 @@
                     <pic:cNvPicPr/>
                   </pic:nvPicPr>
                   <pic:blipFill>
-                    <a:blip r:embed="rId19"/>
+                    <a:blip r:embed="rId20">
+                      <a:extLst>
+                        <a:ext uri="{28A0092B-C50C-407E-A947-70E740481C1C}">
+                          <a14:useLocalDpi xmlns:a14="http://schemas.microsoft.com/office/drawing/2010/main" val="0"/>
+                        </a:ext>
+                      </a:extLst>
+                    </a:blip>
                     <a:stretch>
                       <a:fillRect/>
                     </a:stretch>
@@ -22519,42 +22555,84 @@
                 </pic:pic>
               </a:graphicData>
             </a:graphic>
-          </wp:inline>
+          </wp:anchor>
         </w:drawing>
       </w:r>
     </w:p>
     <w:p>
       <w:pPr>
         <w:pStyle w:val="Caption"/>
-      </w:pPr>
-      <w:proofErr w:type="spellStart"/>
-      <w:r>
-        <w:t>Figure</w:t>
-      </w:r>
-      <w:proofErr w:type="spellEnd"/>
-      <w:r>
-        <w:t xml:space="preserve"> </w:t>
-      </w:r>
-      <w:r>
+        <w:jc w:val="center"/>
+        <w:rPr>
+          <w:sz w:val="22"/>
+          <w:szCs w:val="22"/>
+        </w:rPr>
+      </w:pPr>
+      <w:r>
+        <w:rPr>
+          <w:sz w:val="22"/>
+          <w:szCs w:val="22"/>
+        </w:rPr>
+        <w:t xml:space="preserve">Şekil </w:t>
+      </w:r>
+      <w:r>
+        <w:rPr>
+          <w:sz w:val="22"/>
+          <w:szCs w:val="22"/>
+        </w:rPr>
         <w:fldChar w:fldCharType="begin"/>
       </w:r>
       <w:r>
-        <w:instrText xml:space="preserve"> SEQ Figure \* ARABIC </w:instrText>
-      </w:r>
-      <w:r>
+        <w:rPr>
+          <w:sz w:val="22"/>
+          <w:szCs w:val="22"/>
+        </w:rPr>
+        <w:instrText xml:space="preserve"> SEQ Şekil \* ARABIC </w:instrText>
+      </w:r>
+      <w:r>
+        <w:rPr>
+          <w:sz w:val="22"/>
+          <w:szCs w:val="22"/>
+        </w:rPr>
         <w:fldChar w:fldCharType="separate"/>
       </w:r>
       <w:r>
         <w:rPr>
           <w:noProof/>
-        </w:rPr>
-        <w:t>1</w:t>
-      </w:r>
-      <w:r>
+          <w:sz w:val="22"/>
+          <w:szCs w:val="22"/>
+        </w:rPr>
+        <w:t>6</w:t>
+      </w:r>
+      <w:r>
+        <w:rPr>
+          <w:sz w:val="22"/>
+          <w:szCs w:val="22"/>
+        </w:rPr>
         <w:fldChar w:fldCharType="end"/>
       </w:r>
       <w:r>
-        <w:t xml:space="preserve"> Kuşbakışı UART UVM</w:t>
+        <w:rPr>
+          <w:sz w:val="22"/>
+          <w:szCs w:val="22"/>
+        </w:rPr>
+        <w:t>:</w:t>
+      </w:r>
+      <w:r>
+        <w:rPr>
+          <w:noProof/>
+          <w:sz w:val="22"/>
+          <w:szCs w:val="22"/>
+        </w:rPr>
+        <w:t xml:space="preserve"> Kuşbaşı UART UVM</w:t>
+      </w:r>
+      <w:r>
+        <w:rPr>
+          <w:noProof/>
+          <w:sz w:val="22"/>
+          <w:szCs w:val="22"/>
+        </w:rPr>
+        <w:t xml:space="preserve"> [3]</w:t>
       </w:r>
     </w:p>
     <w:p>
@@ -22936,6 +23014,7 @@
     </w:p>
     <w:p>
       <w:r>
+        <w:lastRenderedPageBreak/>
         <w:t>Pin seviyesi aktiviteleri gözlemler ve analiz için bunları tekrar sıra öğelerine dönüştürür.</w:t>
       </w:r>
       <w:r>
@@ -22980,7 +23059,6 @@
           <w:b/>
           <w:bCs/>
         </w:rPr>
-        <w:lastRenderedPageBreak/>
         <w:t>uart</w:t>
       </w:r>
       <w:proofErr w:type="gramEnd"/>
@@ -23340,7 +23418,7 @@
                     <pic:cNvPicPr/>
                   </pic:nvPicPr>
                   <pic:blipFill>
-                    <a:blip r:embed="rId20"/>
+                    <a:blip r:embed="rId21"/>
                     <a:stretch>
                       <a:fillRect/>
                     </a:stretch>
@@ -23364,35 +23442,69 @@
     <w:p>
       <w:pPr>
         <w:pStyle w:val="Caption"/>
-      </w:pPr>
-      <w:proofErr w:type="spellStart"/>
-      <w:r>
-        <w:t>Figure</w:t>
-      </w:r>
-      <w:proofErr w:type="spellEnd"/>
-      <w:r>
-        <w:t xml:space="preserve"> </w:t>
-      </w:r>
-      <w:r>
+        <w:jc w:val="center"/>
+        <w:rPr>
+          <w:sz w:val="22"/>
+          <w:szCs w:val="22"/>
+        </w:rPr>
+      </w:pPr>
+      <w:r>
+        <w:rPr>
+          <w:sz w:val="22"/>
+          <w:szCs w:val="22"/>
+        </w:rPr>
+        <w:t xml:space="preserve">Denklem </w:t>
+      </w:r>
+      <w:r>
+        <w:rPr>
+          <w:sz w:val="22"/>
+          <w:szCs w:val="22"/>
+        </w:rPr>
         <w:fldChar w:fldCharType="begin"/>
       </w:r>
       <w:r>
-        <w:instrText xml:space="preserve"> SEQ Figure \* ARABIC </w:instrText>
-      </w:r>
-      <w:r>
+        <w:rPr>
+          <w:sz w:val="22"/>
+          <w:szCs w:val="22"/>
+        </w:rPr>
+        <w:instrText xml:space="preserve"> SEQ Denklem \* ARABIC </w:instrText>
+      </w:r>
+      <w:r>
+        <w:rPr>
+          <w:sz w:val="22"/>
+          <w:szCs w:val="22"/>
+        </w:rPr>
         <w:fldChar w:fldCharType="separate"/>
       </w:r>
       <w:r>
         <w:rPr>
           <w:noProof/>
+          <w:sz w:val="22"/>
+          <w:szCs w:val="22"/>
         </w:rPr>
         <w:t>2</w:t>
       </w:r>
       <w:r>
+        <w:rPr>
+          <w:sz w:val="22"/>
+          <w:szCs w:val="22"/>
+        </w:rPr>
         <w:fldChar w:fldCharType="end"/>
       </w:r>
       <w:r>
-        <w:t xml:space="preserve"> Koşturulan UVM Ortamı</w:t>
+        <w:rPr>
+          <w:sz w:val="22"/>
+          <w:szCs w:val="22"/>
+        </w:rPr>
+        <w:t>:</w:t>
+      </w:r>
+      <w:r>
+        <w:rPr>
+          <w:noProof/>
+          <w:sz w:val="22"/>
+          <w:szCs w:val="22"/>
+        </w:rPr>
+        <w:t xml:space="preserve"> Koşturulan UVM ortamı</w:t>
       </w:r>
     </w:p>
     <w:p>
@@ -23573,20 +23685,23 @@
           <w:noProof/>
         </w:rPr>
       </w:pPr>
-    </w:p>
-    <w:p>
-      <w:pPr>
-        <w:keepNext/>
-      </w:pPr>
       <w:r>
         <w:rPr>
           <w:noProof/>
         </w:rPr>
         <w:lastRenderedPageBreak/>
         <w:drawing>
-          <wp:inline distT="0" distB="0" distL="0" distR="0" wp14:anchorId="00D63680" wp14:editId="34F57809">
-            <wp:extent cx="4048125" cy="2507902"/>
-            <wp:effectExtent l="0" t="0" r="0" b="6985"/>
+          <wp:anchor distT="0" distB="0" distL="114300" distR="114300" simplePos="0" relativeHeight="251660288" behindDoc="0" locked="0" layoutInCell="1" allowOverlap="1" wp14:anchorId="00D63680" wp14:editId="693B0709">
+            <wp:simplePos x="0" y="0"/>
+            <wp:positionH relativeFrom="column">
+              <wp:posOffset>993965</wp:posOffset>
+            </wp:positionH>
+            <wp:positionV relativeFrom="paragraph">
+              <wp:posOffset>227330</wp:posOffset>
+            </wp:positionV>
+            <wp:extent cx="4048125" cy="2507615"/>
+            <wp:effectExtent l="0" t="0" r="0" b="0"/>
+            <wp:wrapTopAndBottom/>
             <wp:docPr id="392998125" name="Picture 1" descr="A white paper with black text&#10;&#10;Description automatically generated"/>
             <wp:cNvGraphicFramePr>
               <a:graphicFrameLocks xmlns:a="http://schemas.openxmlformats.org/drawingml/2006/main" noChangeAspect="1"/>
@@ -23599,7 +23714,13 @@
                     <pic:cNvPicPr/>
                   </pic:nvPicPr>
                   <pic:blipFill>
-                    <a:blip r:embed="rId21"/>
+                    <a:blip r:embed="rId22">
+                      <a:extLst>
+                        <a:ext uri="{28A0092B-C50C-407E-A947-70E740481C1C}">
+                          <a14:useLocalDpi xmlns:a14="http://schemas.microsoft.com/office/drawing/2010/main" val="0"/>
+                        </a:ext>
+                      </a:extLst>
+                    </a:blip>
                     <a:stretch>
                       <a:fillRect/>
                     </a:stretch>
@@ -23607,7 +23728,7 @@
                   <pic:spPr>
                     <a:xfrm>
                       <a:off x="0" y="0"/>
-                      <a:ext cx="4051961" cy="2510278"/>
+                      <a:ext cx="4048125" cy="2507615"/>
                     </a:xfrm>
                     <a:prstGeom prst="rect">
                       <a:avLst/>
@@ -23616,56 +23737,174 @@
                 </pic:pic>
               </a:graphicData>
             </a:graphic>
-          </wp:inline>
+          </wp:anchor>
         </w:drawing>
       </w:r>
     </w:p>
     <w:p>
       <w:pPr>
+        <w:keepNext/>
+      </w:pPr>
+    </w:p>
+    <w:p>
+      <w:pPr>
         <w:pStyle w:val="Caption"/>
-      </w:pPr>
-      <w:proofErr w:type="spellStart"/>
-      <w:r>
-        <w:t>Figure</w:t>
-      </w:r>
-      <w:proofErr w:type="spellEnd"/>
-      <w:r>
-        <w:t xml:space="preserve"> </w:t>
-      </w:r>
-      <w:r>
+        <w:jc w:val="center"/>
+        <w:rPr>
+          <w:noProof/>
+          <w:sz w:val="22"/>
+          <w:szCs w:val="22"/>
+        </w:rPr>
+      </w:pPr>
+      <w:r>
+        <w:rPr>
+          <w:sz w:val="22"/>
+          <w:szCs w:val="22"/>
+        </w:rPr>
+        <w:t xml:space="preserve">Şekil </w:t>
+      </w:r>
+      <w:r>
+        <w:rPr>
+          <w:sz w:val="22"/>
+          <w:szCs w:val="22"/>
+        </w:rPr>
         <w:fldChar w:fldCharType="begin"/>
       </w:r>
       <w:r>
-        <w:instrText xml:space="preserve"> SEQ Figure \* ARABIC </w:instrText>
-      </w:r>
-      <w:r>
+        <w:rPr>
+          <w:sz w:val="22"/>
+          <w:szCs w:val="22"/>
+        </w:rPr>
+        <w:instrText xml:space="preserve"> SEQ Şekil \* ARABIC </w:instrText>
+      </w:r>
+      <w:r>
+        <w:rPr>
+          <w:sz w:val="22"/>
+          <w:szCs w:val="22"/>
+        </w:rPr>
         <w:fldChar w:fldCharType="separate"/>
       </w:r>
       <w:r>
         <w:rPr>
           <w:noProof/>
-        </w:rPr>
-        <w:t>3</w:t>
-      </w:r>
-      <w:r>
+          <w:sz w:val="22"/>
+          <w:szCs w:val="22"/>
+        </w:rPr>
+        <w:t>7</w:t>
+      </w:r>
+      <w:r>
+        <w:rPr>
+          <w:sz w:val="22"/>
+          <w:szCs w:val="22"/>
+        </w:rPr>
         <w:fldChar w:fldCharType="end"/>
       </w:r>
       <w:r>
-        <w:t xml:space="preserve"> Regresyon Testleri</w:t>
-      </w:r>
-    </w:p>
-    <w:p>
-      <w:pPr>
-        <w:keepNext/>
-      </w:pPr>
+        <w:rPr>
+          <w:sz w:val="22"/>
+          <w:szCs w:val="22"/>
+        </w:rPr>
+        <w:t>:</w:t>
+      </w:r>
       <w:r>
         <w:rPr>
           <w:noProof/>
+          <w:sz w:val="22"/>
+          <w:szCs w:val="22"/>
+        </w:rPr>
+        <w:t xml:space="preserve"> Regresyon testleri</w:t>
+      </w:r>
+      <w:r>
+        <w:rPr>
+          <w:noProof/>
+        </w:rPr>
+        <w:pict w14:anchorId="0F106858">
+          <v:shape id="_x0000_s2055" type="#_x0000_t202" style="position:absolute;left:0;text-align:left;margin-left:114.4pt;margin-top:204.1pt;width:212.25pt;height:.05pt;z-index:251672064;mso-position-horizontal-relative:text;mso-position-vertical-relative:text" stroked="f">
+            <v:textbox style="mso-fit-shape-to-text:t" inset="0,0,0,0">
+              <w:txbxContent>
+                <w:p>
+                  <w:pPr>
+                    <w:pStyle w:val="Caption"/>
+                    <w:jc w:val="center"/>
+                    <w:rPr>
+                      <w:noProof/>
+                      <w:sz w:val="28"/>
+                      <w:szCs w:val="28"/>
+                    </w:rPr>
+                  </w:pPr>
+                  <w:r>
+                    <w:rPr>
+                      <w:sz w:val="22"/>
+                      <w:szCs w:val="22"/>
+                    </w:rPr>
+                    <w:t xml:space="preserve">Şekil </w:t>
+                  </w:r>
+                  <w:r>
+                    <w:rPr>
+                      <w:sz w:val="22"/>
+                      <w:szCs w:val="22"/>
+                    </w:rPr>
+                    <w:fldChar w:fldCharType="begin"/>
+                  </w:r>
+                  <w:r>
+                    <w:rPr>
+                      <w:sz w:val="22"/>
+                      <w:szCs w:val="22"/>
+                    </w:rPr>
+                    <w:instrText xml:space="preserve"> SEQ Şekil \* ARABIC </w:instrText>
+                  </w:r>
+                  <w:r>
+                    <w:rPr>
+                      <w:sz w:val="22"/>
+                      <w:szCs w:val="22"/>
+                    </w:rPr>
+                    <w:fldChar w:fldCharType="separate"/>
+                  </w:r>
+                  <w:r>
+                    <w:rPr>
+                      <w:noProof/>
+                      <w:sz w:val="22"/>
+                      <w:szCs w:val="22"/>
+                    </w:rPr>
+                    <w:t>8</w:t>
+                  </w:r>
+                  <w:r>
+                    <w:rPr>
+                      <w:sz w:val="22"/>
+                      <w:szCs w:val="22"/>
+                    </w:rPr>
+                    <w:fldChar w:fldCharType="end"/>
+                  </w:r>
+                  <w:r>
+                    <w:rPr>
+                      <w:sz w:val="22"/>
+                      <w:szCs w:val="22"/>
+                    </w:rPr>
+                    <w:t>: UVM rapor özeti</w:t>
+                  </w:r>
+                </w:p>
+              </w:txbxContent>
+            </v:textbox>
+            <w10:wrap type="topAndBottom"/>
+          </v:shape>
+        </w:pict>
+      </w:r>
+      <w:r>
+        <w:rPr>
+          <w:noProof/>
         </w:rPr>
         <w:drawing>
-          <wp:inline distT="0" distB="0" distL="0" distR="0" wp14:anchorId="480AB934" wp14:editId="5E6FCD41">
+          <wp:anchor distT="0" distB="0" distL="114300" distR="114300" simplePos="0" relativeHeight="251664384" behindDoc="0" locked="0" layoutInCell="1" allowOverlap="1" wp14:anchorId="480AB934" wp14:editId="47A1CBA2">
+            <wp:simplePos x="0" y="0"/>
+            <wp:positionH relativeFrom="column">
+              <wp:posOffset>1452880</wp:posOffset>
+            </wp:positionH>
+            <wp:positionV relativeFrom="paragraph">
+              <wp:posOffset>372745</wp:posOffset>
+            </wp:positionV>
             <wp:extent cx="2695575" cy="2162175"/>
-            <wp:effectExtent l="0" t="0" r="9525" b="9525"/>
+            <wp:effectExtent l="0" t="0" r="0" b="0"/>
+            <wp:wrapTopAndBottom/>
             <wp:docPr id="1794294015" name="Picture 1" descr="A screenshot of a report&#10;&#10;Description automatically generated"/>
             <wp:cNvGraphicFramePr>
               <a:graphicFrameLocks xmlns:a="http://schemas.openxmlformats.org/drawingml/2006/main" noChangeAspect="1"/>
@@ -23678,7 +23917,13 @@
                     <pic:cNvPicPr/>
                   </pic:nvPicPr>
                   <pic:blipFill>
-                    <a:blip r:embed="rId22"/>
+                    <a:blip r:embed="rId23">
+                      <a:extLst>
+                        <a:ext uri="{28A0092B-C50C-407E-A947-70E740481C1C}">
+                          <a14:useLocalDpi xmlns:a14="http://schemas.microsoft.com/office/drawing/2010/main" val="0"/>
+                        </a:ext>
+                      </a:extLst>
+                    </a:blip>
                     <a:stretch>
                       <a:fillRect/>
                     </a:stretch>
@@ -23695,42 +23940,8 @@
                 </pic:pic>
               </a:graphicData>
             </a:graphic>
-          </wp:inline>
+          </wp:anchor>
         </w:drawing>
-      </w:r>
-    </w:p>
-    <w:p>
-      <w:pPr>
-        <w:pStyle w:val="Caption"/>
-      </w:pPr>
-      <w:proofErr w:type="spellStart"/>
-      <w:r>
-        <w:t>Figure</w:t>
-      </w:r>
-      <w:proofErr w:type="spellEnd"/>
-      <w:r>
-        <w:t xml:space="preserve"> </w:t>
-      </w:r>
-      <w:r>
-        <w:fldChar w:fldCharType="begin"/>
-      </w:r>
-      <w:r>
-        <w:instrText xml:space="preserve"> SEQ Figure \* ARABIC </w:instrText>
-      </w:r>
-      <w:r>
-        <w:fldChar w:fldCharType="separate"/>
-      </w:r>
-      <w:r>
-        <w:rPr>
-          <w:noProof/>
-        </w:rPr>
-        <w:t>4</w:t>
-      </w:r>
-      <w:r>
-        <w:fldChar w:fldCharType="end"/>
-      </w:r>
-      <w:r>
-        <w:t xml:space="preserve"> UVM Rapor Özeti</w:t>
       </w:r>
     </w:p>
     <w:p>
@@ -23854,6 +24065,7 @@
         <w:rPr>
           <w:noProof/>
         </w:rPr>
+        <w:lastRenderedPageBreak/>
         <w:drawing>
           <wp:inline distT="0" distB="0" distL="0" distR="0" wp14:anchorId="0222122E" wp14:editId="702020D6">
             <wp:extent cx="5943600" cy="1935480"/>
@@ -23870,7 +24082,7 @@
                     <pic:cNvPicPr/>
                   </pic:nvPicPr>
                   <pic:blipFill>
-                    <a:blip r:embed="rId23"/>
+                    <a:blip r:embed="rId24"/>
                     <a:stretch>
                       <a:fillRect/>
                     </a:stretch>
@@ -23894,53 +24106,75 @@
     <w:p>
       <w:pPr>
         <w:pStyle w:val="Caption"/>
-      </w:pPr>
-      <w:proofErr w:type="spellStart"/>
-      <w:r>
-        <w:t>Figure</w:t>
-      </w:r>
-      <w:proofErr w:type="spellEnd"/>
-      <w:r>
-        <w:t xml:space="preserve"> </w:t>
-      </w:r>
-      <w:r>
+        <w:jc w:val="center"/>
+        <w:rPr>
+          <w:sz w:val="22"/>
+          <w:szCs w:val="22"/>
+        </w:rPr>
+      </w:pPr>
+      <w:r>
+        <w:rPr>
+          <w:sz w:val="22"/>
+          <w:szCs w:val="22"/>
+        </w:rPr>
+        <w:t xml:space="preserve">Tablo </w:t>
+      </w:r>
+      <w:r>
+        <w:rPr>
+          <w:sz w:val="22"/>
+          <w:szCs w:val="22"/>
+        </w:rPr>
         <w:fldChar w:fldCharType="begin"/>
       </w:r>
       <w:r>
-        <w:instrText xml:space="preserve"> SEQ Figure \* ARABIC </w:instrText>
-      </w:r>
-      <w:r>
+        <w:rPr>
+          <w:sz w:val="22"/>
+          <w:szCs w:val="22"/>
+        </w:rPr>
+        <w:instrText xml:space="preserve"> SEQ Tablo \* ARABIC </w:instrText>
+      </w:r>
+      <w:r>
+        <w:rPr>
+          <w:sz w:val="22"/>
+          <w:szCs w:val="22"/>
+        </w:rPr>
         <w:fldChar w:fldCharType="separate"/>
       </w:r>
       <w:r>
         <w:rPr>
           <w:noProof/>
-        </w:rPr>
-        <w:t>5</w:t>
-      </w:r>
-      <w:r>
+          <w:sz w:val="22"/>
+          <w:szCs w:val="22"/>
+        </w:rPr>
+        <w:t>6</w:t>
+      </w:r>
+      <w:r>
+        <w:rPr>
+          <w:sz w:val="22"/>
+          <w:szCs w:val="22"/>
+        </w:rPr>
         <w:fldChar w:fldCharType="end"/>
       </w:r>
       <w:r>
-        <w:t xml:space="preserve"> Genel </w:t>
-      </w:r>
-      <w:proofErr w:type="spellStart"/>
-      <w:r>
-        <w:t>Coverage</w:t>
-      </w:r>
-      <w:proofErr w:type="spellEnd"/>
+        <w:rPr>
+          <w:sz w:val="22"/>
+          <w:szCs w:val="22"/>
+        </w:rPr>
+        <w:t>:</w:t>
+      </w:r>
+      <w:r>
+        <w:rPr>
+          <w:noProof/>
+          <w:sz w:val="22"/>
+          <w:szCs w:val="22"/>
+        </w:rPr>
+        <w:t xml:space="preserve"> Genel Coverage</w:t>
+      </w:r>
     </w:p>
     <w:p>
       <w:pPr>
         <w:keepNext/>
       </w:pPr>
-      <w:r>
-        <w:rPr>
-          <w:noProof/>
-        </w:rPr>
-        <w:lastRenderedPageBreak/>
-        <w:t xml:space="preserve"> </w:t>
-      </w:r>
       <w:r>
         <w:rPr>
           <w:noProof/>
@@ -23961,7 +24195,7 @@
                     <pic:cNvPicPr/>
                   </pic:nvPicPr>
                   <pic:blipFill>
-                    <a:blip r:embed="rId24"/>
+                    <a:blip r:embed="rId25"/>
                     <a:stretch>
                       <a:fillRect/>
                     </a:stretch>
@@ -23985,60 +24219,75 @@
     <w:p>
       <w:pPr>
         <w:pStyle w:val="Caption"/>
-      </w:pPr>
-      <w:proofErr w:type="spellStart"/>
-      <w:r>
-        <w:t>Figure</w:t>
-      </w:r>
-      <w:proofErr w:type="spellEnd"/>
-      <w:r>
-        <w:t xml:space="preserve"> </w:t>
-      </w:r>
-      <w:r>
+        <w:jc w:val="center"/>
+        <w:rPr>
+          <w:sz w:val="22"/>
+          <w:szCs w:val="22"/>
+        </w:rPr>
+      </w:pPr>
+      <w:r>
+        <w:rPr>
+          <w:sz w:val="22"/>
+          <w:szCs w:val="22"/>
+        </w:rPr>
+        <w:t xml:space="preserve">Tablo </w:t>
+      </w:r>
+      <w:r>
+        <w:rPr>
+          <w:sz w:val="22"/>
+          <w:szCs w:val="22"/>
+        </w:rPr>
         <w:fldChar w:fldCharType="begin"/>
       </w:r>
       <w:r>
-        <w:instrText xml:space="preserve"> SEQ Figure \* ARABIC </w:instrText>
-      </w:r>
-      <w:r>
+        <w:rPr>
+          <w:sz w:val="22"/>
+          <w:szCs w:val="22"/>
+        </w:rPr>
+        <w:instrText xml:space="preserve"> SEQ Tablo \* ARABIC </w:instrText>
+      </w:r>
+      <w:r>
+        <w:rPr>
+          <w:sz w:val="22"/>
+          <w:szCs w:val="22"/>
+        </w:rPr>
         <w:fldChar w:fldCharType="separate"/>
       </w:r>
       <w:r>
         <w:rPr>
           <w:noProof/>
-        </w:rPr>
-        <w:t>6</w:t>
-      </w:r>
-      <w:r>
+          <w:sz w:val="22"/>
+          <w:szCs w:val="22"/>
+        </w:rPr>
+        <w:t>7</w:t>
+      </w:r>
+      <w:r>
+        <w:rPr>
+          <w:sz w:val="22"/>
+          <w:szCs w:val="22"/>
+        </w:rPr>
         <w:fldChar w:fldCharType="end"/>
       </w:r>
       <w:r>
-        <w:t xml:space="preserve"> </w:t>
-      </w:r>
-      <w:proofErr w:type="spellStart"/>
-      <w:r>
-        <w:t>Instance</w:t>
-      </w:r>
-      <w:proofErr w:type="spellEnd"/>
-      <w:r>
-        <w:t xml:space="preserve"> </w:t>
-      </w:r>
-      <w:proofErr w:type="spellStart"/>
-      <w:r>
-        <w:t>Coverage</w:t>
-      </w:r>
-      <w:proofErr w:type="spellEnd"/>
+        <w:rPr>
+          <w:sz w:val="22"/>
+          <w:szCs w:val="22"/>
+        </w:rPr>
+        <w:t>:</w:t>
+      </w:r>
+      <w:r>
+        <w:rPr>
+          <w:noProof/>
+          <w:sz w:val="22"/>
+          <w:szCs w:val="22"/>
+        </w:rPr>
+        <w:t xml:space="preserve"> Instance Coverage</w:t>
+      </w:r>
     </w:p>
     <w:p>
       <w:pPr>
         <w:keepNext/>
       </w:pPr>
-      <w:r>
-        <w:rPr>
-          <w:noProof/>
-        </w:rPr>
-        <w:t xml:space="preserve"> </w:t>
-      </w:r>
       <w:r>
         <w:rPr>
           <w:noProof/>
@@ -24059,7 +24308,7 @@
                     <pic:cNvPicPr/>
                   </pic:nvPicPr>
                   <pic:blipFill>
-                    <a:blip r:embed="rId25"/>
+                    <a:blip r:embed="rId26"/>
                     <a:stretch>
                       <a:fillRect/>
                     </a:stretch>
@@ -24083,38 +24332,68 @@
     <w:p>
       <w:pPr>
         <w:pStyle w:val="Caption"/>
-      </w:pPr>
-      <w:proofErr w:type="spellStart"/>
-      <w:r>
-        <w:t>Figure</w:t>
-      </w:r>
-      <w:proofErr w:type="spellEnd"/>
-      <w:r>
-        <w:t xml:space="preserve"> </w:t>
-      </w:r>
-      <w:r>
+        <w:jc w:val="center"/>
+        <w:rPr>
+          <w:sz w:val="22"/>
+          <w:szCs w:val="22"/>
+        </w:rPr>
+      </w:pPr>
+      <w:r>
+        <w:rPr>
+          <w:sz w:val="22"/>
+          <w:szCs w:val="22"/>
+        </w:rPr>
+        <w:t xml:space="preserve">Tablo </w:t>
+      </w:r>
+      <w:r>
+        <w:rPr>
+          <w:sz w:val="22"/>
+          <w:szCs w:val="22"/>
+        </w:rPr>
         <w:fldChar w:fldCharType="begin"/>
       </w:r>
       <w:r>
-        <w:instrText xml:space="preserve"> SEQ Figure \* ARABIC </w:instrText>
-      </w:r>
-      <w:r>
+        <w:rPr>
+          <w:sz w:val="22"/>
+          <w:szCs w:val="22"/>
+        </w:rPr>
+        <w:instrText xml:space="preserve"> SEQ Tablo \* ARABIC </w:instrText>
+      </w:r>
+      <w:r>
+        <w:rPr>
+          <w:sz w:val="22"/>
+          <w:szCs w:val="22"/>
+        </w:rPr>
         <w:fldChar w:fldCharType="separate"/>
       </w:r>
       <w:r>
         <w:rPr>
           <w:noProof/>
-        </w:rPr>
-        <w:t>7</w:t>
-      </w:r>
-      <w:r>
+          <w:sz w:val="22"/>
+          <w:szCs w:val="22"/>
+        </w:rPr>
+        <w:t>8</w:t>
+      </w:r>
+      <w:r>
+        <w:rPr>
+          <w:sz w:val="22"/>
+          <w:szCs w:val="22"/>
+        </w:rPr>
         <w:fldChar w:fldCharType="end"/>
       </w:r>
       <w:r>
-        <w:t xml:space="preserve"> Cross </w:t>
-      </w:r>
-      <w:proofErr w:type="spellStart"/>
-      <w:r>
+        <w:rPr>
+          <w:sz w:val="22"/>
+          <w:szCs w:val="22"/>
+        </w:rPr>
+        <w:t xml:space="preserve">: Cross </w:t>
+      </w:r>
+      <w:proofErr w:type="spellStart"/>
+      <w:r>
+        <w:rPr>
+          <w:sz w:val="22"/>
+          <w:szCs w:val="22"/>
+        </w:rPr>
         <w:t>Coverage</w:t>
       </w:r>
       <w:proofErr w:type="spellEnd"/>
@@ -24137,7 +24416,7 @@
           <w:szCs w:val="36"/>
         </w:rPr>
       </w:pPr>
-      <w:bookmarkStart w:id="32" w:name="_Toc172286615"/>
+      <w:bookmarkStart w:id="32" w:name="_Toc172279275"/>
       <w:r>
         <w:rPr>
           <w:rFonts w:asciiTheme="minorHAnsi" w:hAnsiTheme="minorHAnsi" w:cstheme="minorHAnsi"/>
@@ -24195,13 +24474,14 @@
           <w:szCs w:val="36"/>
         </w:rPr>
       </w:pPr>
-      <w:bookmarkStart w:id="33" w:name="_Toc172286616"/>
+      <w:bookmarkStart w:id="33" w:name="_Toc172279276"/>
       <w:r>
         <w:rPr>
           <w:rFonts w:asciiTheme="minorHAnsi" w:hAnsiTheme="minorHAnsi" w:cstheme="minorHAnsi"/>
           <w:sz w:val="36"/>
           <w:szCs w:val="36"/>
         </w:rPr>
+        <w:lastRenderedPageBreak/>
         <w:t>Timer</w:t>
       </w:r>
       <w:bookmarkEnd w:id="33"/>
@@ -24227,16 +24507,7 @@
       </w:r>
       <w:proofErr w:type="spellEnd"/>
       <w:r>
-        <w:t xml:space="preserve"> fonksiyonuna daha önceden tanımlamış olduğumuz değişkeni</w:t>
-      </w:r>
-      <w:r>
-        <w:t xml:space="preserve"> bir arttıran bir bölüm yazdık. </w:t>
-      </w:r>
-      <w:r>
-        <w:t xml:space="preserve">Bu değişkeni sürekli </w:t>
-      </w:r>
-      <w:r>
-        <w:t xml:space="preserve">GPIO </w:t>
+        <w:t xml:space="preserve"> fonksiyonuna daha önceden tanımlamış olduğumuz değişkeni bir arttıran bir bölüm yazdık. Bu değişkeni sürekli GPIO </w:t>
       </w:r>
       <w:proofErr w:type="spellStart"/>
       <w:r>
@@ -24244,13 +24515,7 @@
       </w:r>
       <w:proofErr w:type="spellEnd"/>
       <w:r>
-        <w:t xml:space="preserve"> yazdık</w:t>
-      </w:r>
-      <w:r>
-        <w:t>. Özetlemek gerekirse,</w:t>
-      </w:r>
-      <w:r>
-        <w:t xml:space="preserve"> saniyede 1 kere artan sayaç yaptık diyebiliriz. Timer’ı diğer konfigürasyonlarla da denedik çalışıyordu. Simülasyonu 1 saniye boyunca çalıştırmak epey zaman aldı.</w:t>
+        <w:t xml:space="preserve"> yazdık. Özetlemek gerekirse, saniyede 1 kere artan sayaç yaptık diyebiliriz. Timer’ı diğer konfigürasyonlarla da denedik çalışıyordu. Simülasyonu 1 saniye boyunca çalıştırmak epey zaman aldı.</w:t>
       </w:r>
     </w:p>
     <w:p>
@@ -24267,7 +24532,7 @@
           <w:szCs w:val="36"/>
         </w:rPr>
       </w:pPr>
-      <w:bookmarkStart w:id="34" w:name="_Toc172286617"/>
+      <w:bookmarkStart w:id="34" w:name="_Toc172279277"/>
       <w:r>
         <w:rPr>
           <w:rFonts w:asciiTheme="minorHAnsi" w:hAnsiTheme="minorHAnsi" w:cstheme="minorHAnsi"/>
@@ -24311,10 +24576,7 @@
         <w:t>ler</w:t>
       </w:r>
       <w:r>
-        <w:t>i elle ayarlanmıştır. Geri kalan koda bilerek dokunulmamıştır</w:t>
-      </w:r>
-      <w:r>
-        <w:t xml:space="preserve"> ki olabildiğince uyumluluğu sağlamak için değişen kısım</w:t>
+        <w:t>i elle ayarlanmıştır. Geri kalan koda bilerek dokunulmamıştır ki olabildiğince uyumluluğu sağlamak için değişen kısım</w:t>
       </w:r>
       <w:r>
         <w:t xml:space="preserve"> sadece</w:t>
@@ -24508,7 +24770,7 @@
           <w:szCs w:val="36"/>
         </w:rPr>
       </w:pPr>
-      <w:bookmarkStart w:id="35" w:name="_Toc172286618"/>
+      <w:bookmarkStart w:id="35" w:name="_Toc172279278"/>
       <w:r>
         <w:rPr>
           <w:rFonts w:asciiTheme="minorHAnsi" w:hAnsiTheme="minorHAnsi" w:cstheme="minorHAnsi"/>
@@ -24679,14 +24941,13 @@
           <w:szCs w:val="36"/>
         </w:rPr>
       </w:pPr>
-      <w:bookmarkStart w:id="36" w:name="_Toc172286619"/>
+      <w:bookmarkStart w:id="36" w:name="_Toc172279279"/>
       <w:r>
         <w:rPr>
           <w:rFonts w:asciiTheme="minorHAnsi" w:hAnsiTheme="minorHAnsi" w:cstheme="minorHAnsi"/>
           <w:sz w:val="36"/>
           <w:szCs w:val="36"/>
         </w:rPr>
-        <w:lastRenderedPageBreak/>
         <w:t>İmplementasyon Testleri</w:t>
       </w:r>
       <w:bookmarkEnd w:id="36"/>
@@ -24737,7 +24998,7 @@
           <w:szCs w:val="36"/>
         </w:rPr>
       </w:pPr>
-      <w:bookmarkStart w:id="37" w:name="_Toc172286620"/>
+      <w:bookmarkStart w:id="37" w:name="_Toc172279280"/>
       <w:r>
         <w:rPr>
           <w:rFonts w:asciiTheme="minorHAnsi" w:hAnsiTheme="minorHAnsi" w:cstheme="minorHAnsi"/>
@@ -24776,7 +25037,7 @@
           <w:szCs w:val="36"/>
         </w:rPr>
       </w:pPr>
-      <w:bookmarkStart w:id="38" w:name="_Toc172286621"/>
+      <w:bookmarkStart w:id="38" w:name="_Toc172279281"/>
       <w:r>
         <w:rPr>
           <w:rFonts w:asciiTheme="minorHAnsi" w:hAnsiTheme="minorHAnsi" w:cstheme="minorHAnsi"/>
@@ -24825,7 +25086,7 @@
           <w:szCs w:val="36"/>
         </w:rPr>
       </w:pPr>
-      <w:bookmarkStart w:id="39" w:name="_Toc172286622"/>
+      <w:bookmarkStart w:id="39" w:name="_Toc172279282"/>
       <w:r>
         <w:rPr>
           <w:rFonts w:asciiTheme="minorHAnsi" w:hAnsiTheme="minorHAnsi" w:cstheme="minorHAnsi"/>
@@ -24889,11 +25150,11 @@
         <w:ind w:left="709"/>
       </w:pPr>
       <w:r>
-        <w:t>Bu test yarım kaldı. İlk başta Arduino’yu doğrudan F</w:t>
-      </w:r>
-      <w:proofErr w:type="spellStart"/>
-      <w:r>
-        <w:t>PGA’e</w:t>
+        <w:t xml:space="preserve">Bu test yarım kaldı. İlk başta Arduino’yu doğrudan </w:t>
+      </w:r>
+      <w:proofErr w:type="spellStart"/>
+      <w:r>
+        <w:t>FPGA’e</w:t>
       </w:r>
       <w:proofErr w:type="spellEnd"/>
       <w:r>
@@ -25011,14 +25272,13 @@
         </w:rPr>
       </w:pPr>
       <w:bookmarkStart w:id="40" w:name="_Toc163039633"/>
-      <w:bookmarkStart w:id="41" w:name="_Toc172286623"/>
+      <w:bookmarkStart w:id="41" w:name="_Toc172279283"/>
       <w:r>
         <w:rPr>
           <w:rFonts w:asciiTheme="minorHAnsi" w:hAnsiTheme="minorHAnsi" w:cstheme="minorHAnsi"/>
           <w:sz w:val="40"/>
           <w:szCs w:val="40"/>
         </w:rPr>
-        <w:lastRenderedPageBreak/>
         <w:t>TAKIM ORGANİZASYONU</w:t>
       </w:r>
       <w:bookmarkEnd w:id="40"/>
@@ -25039,7 +25299,7 @@
         </w:rPr>
       </w:pPr>
       <w:bookmarkStart w:id="42" w:name="_Toc163039634"/>
-      <w:bookmarkStart w:id="43" w:name="_Toc172286624"/>
+      <w:bookmarkStart w:id="43" w:name="_Toc172279284"/>
       <w:r>
         <w:rPr>
           <w:rFonts w:asciiTheme="minorHAnsi" w:hAnsiTheme="minorHAnsi" w:cstheme="minorHAnsi"/>
@@ -25161,7 +25421,7 @@
         </w:rPr>
       </w:pPr>
       <w:bookmarkStart w:id="44" w:name="_Toc163039635"/>
-      <w:bookmarkStart w:id="45" w:name="_Toc172286625"/>
+      <w:bookmarkStart w:id="45" w:name="_Toc172279285"/>
       <w:r>
         <w:rPr>
           <w:rFonts w:asciiTheme="minorHAnsi" w:hAnsiTheme="minorHAnsi" w:cstheme="minorHAnsi"/>
@@ -25298,7 +25558,7 @@
         </w:rPr>
       </w:pPr>
       <w:bookmarkStart w:id="46" w:name="_Toc163039636"/>
-      <w:bookmarkStart w:id="47" w:name="_Toc172286626"/>
+      <w:bookmarkStart w:id="47" w:name="_Toc172279286"/>
       <w:r>
         <w:rPr>
           <w:rFonts w:asciiTheme="minorHAnsi" w:hAnsiTheme="minorHAnsi" w:cstheme="minorHAnsi"/>
@@ -25585,14 +25845,13 @@
         </w:rPr>
       </w:pPr>
       <w:bookmarkStart w:id="48" w:name="_Toc163039637"/>
-      <w:bookmarkStart w:id="49" w:name="_Toc172286627"/>
+      <w:bookmarkStart w:id="49" w:name="_Toc172279287"/>
       <w:r>
         <w:rPr>
           <w:rFonts w:asciiTheme="minorHAnsi" w:hAnsiTheme="minorHAnsi" w:cstheme="minorHAnsi"/>
           <w:sz w:val="40"/>
           <w:szCs w:val="40"/>
         </w:rPr>
-        <w:lastRenderedPageBreak/>
         <w:t>KAYNAKÇA</w:t>
       </w:r>
       <w:bookmarkEnd w:id="48"/>
@@ -25618,76 +25877,12 @@
           <w:color w:val="000000"/>
         </w:rPr>
       </w:pPr>
-      <w:proofErr w:type="spellStart"/>
       <w:r>
         <w:rPr>
           <w:rFonts w:asciiTheme="minorHAnsi" w:hAnsiTheme="minorHAnsi" w:cstheme="minorHAnsi"/>
           <w:color w:val="000000"/>
         </w:rPr>
-        <w:t>ChipVerify</w:t>
-      </w:r>
-      <w:proofErr w:type="spellEnd"/>
-      <w:r>
-        <w:rPr>
-          <w:rFonts w:asciiTheme="minorHAnsi" w:hAnsiTheme="minorHAnsi" w:cstheme="minorHAnsi"/>
-          <w:color w:val="000000"/>
-        </w:rPr>
-        <w:t>. (2024). [</w:t>
-      </w:r>
-      <w:r>
-        <w:rPr>
-          <w:rFonts w:asciiTheme="minorHAnsi" w:hAnsiTheme="minorHAnsi" w:cstheme="minorHAnsi"/>
-          <w:color w:val="000000"/>
-        </w:rPr>
-        <w:t>İnfografik</w:t>
-      </w:r>
-      <w:r>
-        <w:rPr>
-          <w:rFonts w:asciiTheme="minorHAnsi" w:hAnsiTheme="minorHAnsi" w:cstheme="minorHAnsi"/>
-          <w:color w:val="000000"/>
-        </w:rPr>
-        <w:t>]</w:t>
-      </w:r>
-      <w:r>
-        <w:rPr>
-          <w:rFonts w:asciiTheme="minorHAnsi" w:hAnsiTheme="minorHAnsi" w:cstheme="minorHAnsi"/>
-          <w:color w:val="000000"/>
-        </w:rPr>
-        <w:t xml:space="preserve">. </w:t>
-      </w:r>
-      <w:r>
-        <w:rPr>
-          <w:rFonts w:asciiTheme="minorHAnsi" w:hAnsiTheme="minorHAnsi" w:cstheme="minorHAnsi"/>
-          <w:color w:val="000000"/>
-        </w:rPr>
-        <w:t>https://www.chipverify.com/images/uvm/tb_top.svg</w:t>
-      </w:r>
-      <w:r>
-        <w:rPr>
-          <w:rFonts w:asciiTheme="minorHAnsi" w:hAnsiTheme="minorHAnsi" w:cstheme="minorHAnsi"/>
-          <w:color w:val="000000"/>
-        </w:rPr>
-        <w:fldChar w:fldCharType="begin"/>
-      </w:r>
-      <w:r>
-        <w:instrText xml:space="preserve"> TA \l "</w:instrText>
-      </w:r>
-      <w:r>
-        <w:rPr>
-          <w:rFonts w:asciiTheme="minorHAnsi" w:hAnsiTheme="minorHAnsi" w:cstheme="minorHAnsi"/>
-          <w:color w:val="000000"/>
-        </w:rPr>
-        <w:instrText>ChipVerify. (2024). [İnfografik]. https://www.chipverify.com/images/uvm/tb_top.svg</w:instrText>
-      </w:r>
-      <w:r>
-        <w:instrText xml:space="preserve">" \s "chipverify" \c 1 </w:instrText>
-      </w:r>
-      <w:r>
-        <w:rPr>
-          <w:rFonts w:asciiTheme="minorHAnsi" w:hAnsiTheme="minorHAnsi" w:cstheme="minorHAnsi"/>
-          <w:color w:val="000000"/>
-        </w:rPr>
-        <w:fldChar w:fldCharType="end"/>
+        <w:t>[1]</w:t>
       </w:r>
     </w:p>
     <w:p>
@@ -25710,72 +25905,14 @@
           <w:color w:val="000000"/>
         </w:rPr>
       </w:pPr>
-    </w:p>
-    <w:bookmarkStart w:id="50" w:name="_Toc172286628" w:displacedByCustomXml="next"/>
-    <w:sdt>
-      <w:sdtPr>
-        <w:id w:val="405580865"/>
-        <w:docPartObj>
-          <w:docPartGallery w:val="Bibliographies"/>
-          <w:docPartUnique/>
-        </w:docPartObj>
-      </w:sdtPr>
-      <w:sdtEndPr>
-        <w:rPr>
-          <w:rFonts w:ascii="Calibri" w:eastAsia="Calibri" w:hAnsi="Calibri" w:cs="Calibri"/>
-          <w:color w:val="auto"/>
-          <w:sz w:val="22"/>
-          <w:szCs w:val="22"/>
-        </w:rPr>
-      </w:sdtEndPr>
-      <w:sdtContent>
-        <w:p>
-          <w:pPr>
-            <w:pStyle w:val="Heading1"/>
-          </w:pPr>
-          <w:r>
-            <w:t>7.Kaynakça</w:t>
-          </w:r>
-          <w:bookmarkEnd w:id="50"/>
-        </w:p>
-        <w:sdt>
-          <w:sdtPr>
-            <w:id w:val="-573587230"/>
-            <w:bibliography/>
-          </w:sdtPr>
-          <w:sdtContent>
-            <w:p>
-              <w:r>
-                <w:fldChar w:fldCharType="begin"/>
-              </w:r>
-              <w:r>
-                <w:instrText xml:space="preserve"> BIBLIOGRAPHY </w:instrText>
-              </w:r>
-              <w:r>
-                <w:fldChar w:fldCharType="separate"/>
-              </w:r>
-              <w:r>
-                <w:rPr>
-                  <w:b/>
-                  <w:bCs/>
-                  <w:noProof/>
-                  <w:lang w:val="en-US"/>
-                </w:rPr>
-                <w:t>There are no sources in the current document.</w:t>
-              </w:r>
-              <w:r>
-                <w:rPr>
-                  <w:b/>
-                  <w:bCs/>
-                  <w:noProof/>
-                </w:rPr>
-                <w:fldChar w:fldCharType="end"/>
-              </w:r>
-            </w:p>
-          </w:sdtContent>
-        </w:sdt>
-      </w:sdtContent>
-    </w:sdt>
+      <w:r>
+        <w:rPr>
+          <w:rFonts w:asciiTheme="minorHAnsi" w:hAnsiTheme="minorHAnsi" w:cstheme="minorHAnsi"/>
+          <w:color w:val="000000"/>
+        </w:rPr>
+        <w:t>[2]</w:t>
+      </w:r>
+    </w:p>
     <w:p>
       <w:pPr>
         <w:pBdr>
@@ -25790,6 +25927,104 @@
         </w:tabs>
         <w:spacing w:line="276" w:lineRule="auto"/>
         <w:ind w:left="720"/>
+        <w:jc w:val="both"/>
+        <w:rPr>
+          <w:rFonts w:asciiTheme="minorHAnsi" w:hAnsiTheme="minorHAnsi" w:cstheme="minorHAnsi"/>
+          <w:color w:val="000000"/>
+        </w:rPr>
+      </w:pPr>
+      <w:r>
+        <w:rPr>
+          <w:rFonts w:asciiTheme="minorHAnsi" w:hAnsiTheme="minorHAnsi" w:cstheme="minorHAnsi"/>
+          <w:color w:val="000000"/>
+        </w:rPr>
+        <w:t xml:space="preserve">[3] </w:t>
+      </w:r>
+      <w:proofErr w:type="spellStart"/>
+      <w:r>
+        <w:rPr>
+          <w:rFonts w:asciiTheme="minorHAnsi" w:hAnsiTheme="minorHAnsi" w:cstheme="minorHAnsi"/>
+          <w:color w:val="000000"/>
+        </w:rPr>
+        <w:t>ChipVerify</w:t>
+      </w:r>
+      <w:proofErr w:type="spellEnd"/>
+      <w:r>
+        <w:rPr>
+          <w:rFonts w:asciiTheme="minorHAnsi" w:hAnsiTheme="minorHAnsi" w:cstheme="minorHAnsi"/>
+          <w:color w:val="000000"/>
+        </w:rPr>
+        <w:t>. (2024). [</w:t>
+      </w:r>
+      <w:r>
+        <w:rPr>
+          <w:rFonts w:asciiTheme="minorHAnsi" w:hAnsiTheme="minorHAnsi" w:cstheme="minorHAnsi"/>
+          <w:color w:val="000000"/>
+        </w:rPr>
+        <w:t>İnfografik</w:t>
+      </w:r>
+      <w:r>
+        <w:rPr>
+          <w:rFonts w:asciiTheme="minorHAnsi" w:hAnsiTheme="minorHAnsi" w:cstheme="minorHAnsi"/>
+          <w:color w:val="000000"/>
+        </w:rPr>
+        <w:t>]</w:t>
+      </w:r>
+      <w:r>
+        <w:rPr>
+          <w:rFonts w:asciiTheme="minorHAnsi" w:hAnsiTheme="minorHAnsi" w:cstheme="minorHAnsi"/>
+          <w:color w:val="000000"/>
+        </w:rPr>
+        <w:t xml:space="preserve">. </w:t>
+      </w:r>
+      <w:r>
+        <w:rPr>
+          <w:rFonts w:asciiTheme="minorHAnsi" w:hAnsiTheme="minorHAnsi" w:cstheme="minorHAnsi"/>
+          <w:color w:val="000000"/>
+        </w:rPr>
+        <w:t>https://www.chipverify.com/images/uvm/tb_top.svg</w:t>
+      </w:r>
+      <w:r>
+        <w:rPr>
+          <w:rFonts w:asciiTheme="minorHAnsi" w:hAnsiTheme="minorHAnsi" w:cstheme="minorHAnsi"/>
+          <w:color w:val="000000"/>
+        </w:rPr>
+        <w:fldChar w:fldCharType="begin"/>
+      </w:r>
+      <w:r>
+        <w:instrText xml:space="preserve"> TA \l "</w:instrText>
+      </w:r>
+      <w:r>
+        <w:rPr>
+          <w:rFonts w:asciiTheme="minorHAnsi" w:hAnsiTheme="minorHAnsi" w:cstheme="minorHAnsi"/>
+          <w:color w:val="000000"/>
+        </w:rPr>
+        <w:instrText>ChipVerify. (2024). [İnfografik]. https://www.chipverify.com/images/uvm/tb_top.svg</w:instrText>
+      </w:r>
+      <w:r>
+        <w:instrText xml:space="preserve">" \s "chipverify" \c 1 </w:instrText>
+      </w:r>
+      <w:r>
+        <w:rPr>
+          <w:rFonts w:asciiTheme="minorHAnsi" w:hAnsiTheme="minorHAnsi" w:cstheme="minorHAnsi"/>
+          <w:color w:val="000000"/>
+        </w:rPr>
+        <w:fldChar w:fldCharType="end"/>
+      </w:r>
+    </w:p>
+    <w:p>
+      <w:pPr>
+        <w:pBdr>
+          <w:top w:val="nil"/>
+          <w:left w:val="nil"/>
+          <w:bottom w:val="nil"/>
+          <w:right w:val="nil"/>
+          <w:between w:val="nil"/>
+        </w:pBdr>
+        <w:tabs>
+          <w:tab w:val="left" w:pos="0"/>
+        </w:tabs>
+        <w:spacing w:line="276" w:lineRule="auto"/>
         <w:jc w:val="both"/>
         <w:rPr>
           <w:rFonts w:asciiTheme="minorHAnsi" w:hAnsiTheme="minorHAnsi" w:cstheme="minorHAnsi"/>
@@ -26026,10 +26261,10 @@
       </w:pPr>
     </w:p>
     <w:sectPr>
-      <w:headerReference w:type="even" r:id="rId26"/>
-      <w:headerReference w:type="default" r:id="rId27"/>
-      <w:footerReference w:type="default" r:id="rId28"/>
-      <w:headerReference w:type="first" r:id="rId29"/>
+      <w:headerReference w:type="even" r:id="rId27"/>
+      <w:headerReference w:type="default" r:id="rId28"/>
+      <w:footerReference w:type="default" r:id="rId29"/>
+      <w:headerReference w:type="first" r:id="rId30"/>
       <w:pgSz w:w="11906" w:h="16838" w:code="9"/>
       <w:pgMar w:top="1418" w:right="1418" w:bottom="1418" w:left="1418" w:header="709" w:footer="709" w:gutter="0"/>
       <w:cols w:space="708"/>
@@ -29689,7 +29924,7 @@
     <w:autoRedefine/>
     <w:uiPriority w:val="39"/>
     <w:unhideWhenUsed/>
-    <w:rsid w:val="00D048EF"/>
+    <w:rsid w:val="00A22605"/>
     <w:pPr>
       <w:spacing w:after="0"/>
     </w:pPr>
